--- a/UDW/Bai_26_Giohang_ThanhToan.docx
+++ b/UDW/Bai_26_Giohang_ThanhToan.docx
@@ -7097,6 +7097,40 @@
     </w:p>
     <w:p>
       <w:pPr>
+        <w:spacing w:line="360" w:lineRule="auto"/>
+        <w:jc w:val="both"/>
+        <w:rPr>
+          <w:rFonts w:eastAsiaTheme="minorHAnsi" w:cstheme="majorBidi"/>
+          <w:b/>
+          <w:caps/>
+          <w:color w:val="2F5496" w:themeColor="accent1" w:themeShade="BF"/>
+          <w:szCs w:val="26"/>
+        </w:rPr>
+      </w:pPr>
+      <w:r>
+        <w:rPr>
+          <w:rFonts w:eastAsiaTheme="minorHAnsi"/>
+        </w:rPr>
+        <w:br w:type="page"/>
+      </w:r>
+    </w:p>
+    <w:p>
+      <w:pPr>
+        <w:pStyle w:val="Heading1"/>
+        <w:rPr>
+          <w:rFonts w:eastAsiaTheme="minorHAnsi"/>
+        </w:rPr>
+      </w:pPr>
+      <w:r>
+        <w:rPr>
+          <w:rFonts w:eastAsiaTheme="minorHAnsi"/>
+        </w:rPr>
+        <w:lastRenderedPageBreak/>
+        <w:t>dành cho phần đăng nhập</w:t>
+      </w:r>
+    </w:p>
+    <w:p>
+      <w:pPr>
         <w:pStyle w:val="Heading2"/>
         <w:rPr>
           <w:rFonts w:eastAsiaTheme="minorHAnsi"/>
@@ -7266,36 +7300,273 @@
           <w:szCs w:val="19"/>
           <w14:ligatures w14:val="standardContextual"/>
         </w:rPr>
+        <w:t xml:space="preserve">  Session["UserID"] = "1";</w:t>
+      </w:r>
+    </w:p>
+    <w:p>
+      <w:pPr>
+        <w:autoSpaceDE w:val="0"/>
+        <w:autoSpaceDN w:val="0"/>
+        <w:adjustRightInd w:val="0"/>
+        <w:rPr>
+          <w:rFonts w:ascii="Consolas" w:eastAsiaTheme="minorHAnsi" w:hAnsi="Consolas" w:cs="Consolas"/>
+          <w:color w:val="7F7F7F" w:themeColor="text1" w:themeTint="80"/>
+          <w:sz w:val="19"/>
+          <w:szCs w:val="19"/>
+          <w14:ligatures w14:val="standardContextual"/>
+        </w:rPr>
+      </w:pPr>
+      <w:r>
+        <w:rPr>
+          <w:rFonts w:ascii="Consolas" w:eastAsiaTheme="minorHAnsi" w:hAnsi="Consolas" w:cs="Consolas"/>
+          <w:color w:val="7F7F7F" w:themeColor="text1" w:themeTint="80"/>
+          <w:sz w:val="19"/>
+          <w:szCs w:val="19"/>
+          <w14:ligatures w14:val="standardContextual"/>
+        </w:rPr>
+        <w:t xml:space="preserve">  //Gio hang</w:t>
+      </w:r>
+    </w:p>
+    <w:p>
+      <w:pPr>
+        <w:autoSpaceDE w:val="0"/>
+        <w:autoSpaceDN w:val="0"/>
+        <w:adjustRightInd w:val="0"/>
+        <w:rPr>
+          <w:rFonts w:ascii="Consolas" w:eastAsiaTheme="minorHAnsi" w:hAnsi="Consolas" w:cs="Consolas"/>
+          <w:color w:val="7F7F7F" w:themeColor="text1" w:themeTint="80"/>
+          <w:sz w:val="19"/>
+          <w:szCs w:val="19"/>
+          <w14:ligatures w14:val="standardContextual"/>
+        </w:rPr>
+      </w:pPr>
+      <w:r>
+        <w:rPr>
+          <w:rFonts w:ascii="Consolas" w:eastAsiaTheme="minorHAnsi" w:hAnsi="Consolas" w:cs="Consolas"/>
+          <w:color w:val="7F7F7F" w:themeColor="text1" w:themeTint="80"/>
+          <w:sz w:val="19"/>
+          <w:szCs w:val="19"/>
+          <w14:ligatures w14:val="standardContextual"/>
+        </w:rPr>
+        <w:t xml:space="preserve">  Session["MyCart"] = "";//khoi tao gia tri = NULL</w:t>
+      </w:r>
+    </w:p>
+    <w:p>
+      <w:pPr>
+        <w:autoSpaceDE w:val="0"/>
+        <w:autoSpaceDN w:val="0"/>
+        <w:adjustRightInd w:val="0"/>
+        <w:rPr>
+          <w:rFonts w:ascii="Consolas" w:eastAsiaTheme="minorHAnsi" w:hAnsi="Consolas" w:cs="Consolas"/>
+          <w:color w:val="000000"/>
+          <w:sz w:val="19"/>
+          <w:szCs w:val="19"/>
+          <w14:ligatures w14:val="standardContextual"/>
+        </w:rPr>
+      </w:pPr>
+      <w:r>
+        <w:rPr>
+          <w:rFonts w:ascii="Consolas" w:eastAsiaTheme="minorHAnsi" w:hAnsi="Consolas" w:cs="Consolas"/>
+          <w:color w:val="000000"/>
+          <w:sz w:val="19"/>
+          <w:szCs w:val="19"/>
+          <w14:ligatures w14:val="standardContextual"/>
+        </w:rPr>
         <w:t xml:space="preserve">  </w:t>
       </w:r>
       <w:r>
         <w:rPr>
           <w:rFonts w:ascii="Consolas" w:eastAsiaTheme="minorHAnsi" w:hAnsi="Consolas" w:cs="Consolas"/>
-          <w:color w:val="7F7F7F" w:themeColor="text1" w:themeTint="80"/>
-          <w:sz w:val="19"/>
-          <w:szCs w:val="19"/>
-          <w14:ligatures w14:val="standardContextual"/>
-        </w:rPr>
-        <w:t>Session["UserID"] = "1";</w:t>
-      </w:r>
-    </w:p>
-    <w:p>
-      <w:pPr>
-        <w:autoSpaceDE w:val="0"/>
-        <w:autoSpaceDN w:val="0"/>
-        <w:adjustRightInd w:val="0"/>
-        <w:rPr>
-          <w:rFonts w:ascii="Consolas" w:eastAsiaTheme="minorHAnsi" w:hAnsi="Consolas" w:cs="Consolas"/>
-          <w:color w:val="7F7F7F" w:themeColor="text1" w:themeTint="80"/>
-          <w:sz w:val="19"/>
-          <w:szCs w:val="19"/>
-          <w14:ligatures w14:val="standardContextual"/>
-        </w:rPr>
-      </w:pPr>
-      <w:r>
-        <w:rPr>
-          <w:rFonts w:ascii="Consolas" w:eastAsiaTheme="minorHAnsi" w:hAnsi="Consolas" w:cs="Consolas"/>
-          <w:color w:val="7F7F7F" w:themeColor="text1" w:themeTint="80"/>
+          <w:color w:val="008000"/>
+          <w:sz w:val="19"/>
+          <w:szCs w:val="19"/>
+          <w14:ligatures w14:val="standardContextual"/>
+        </w:rPr>
+        <w:t>//Luu Thong tin dang nhap cua nguoi dung</w:t>
+      </w:r>
+    </w:p>
+    <w:p>
+      <w:pPr>
+        <w:autoSpaceDE w:val="0"/>
+        <w:autoSpaceDN w:val="0"/>
+        <w:adjustRightInd w:val="0"/>
+        <w:rPr>
+          <w:rFonts w:ascii="Consolas" w:eastAsiaTheme="minorHAnsi" w:hAnsi="Consolas" w:cs="Consolas"/>
+          <w:color w:val="000000"/>
+          <w:sz w:val="19"/>
+          <w:szCs w:val="19"/>
+          <w14:ligatures w14:val="standardContextual"/>
+        </w:rPr>
+      </w:pPr>
+      <w:r>
+        <w:rPr>
+          <w:rFonts w:ascii="Consolas" w:eastAsiaTheme="minorHAnsi" w:hAnsi="Consolas" w:cs="Consolas"/>
+          <w:color w:val="000000"/>
+          <w:sz w:val="19"/>
+          <w:szCs w:val="19"/>
+          <w14:ligatures w14:val="standardContextual"/>
+        </w:rPr>
+        <w:t xml:space="preserve">  Session[</w:t>
+      </w:r>
+      <w:r>
+        <w:rPr>
+          <w:rFonts w:ascii="Consolas" w:eastAsiaTheme="minorHAnsi" w:hAnsi="Consolas" w:cs="Consolas"/>
+          <w:color w:val="A31515"/>
+          <w:sz w:val="19"/>
+          <w:szCs w:val="19"/>
+          <w14:ligatures w14:val="standardContextual"/>
+        </w:rPr>
+        <w:t>"UserCustomer"</w:t>
+      </w:r>
+      <w:r>
+        <w:rPr>
+          <w:rFonts w:ascii="Consolas" w:eastAsiaTheme="minorHAnsi" w:hAnsi="Consolas" w:cs="Consolas"/>
+          <w:color w:val="000000"/>
+          <w:sz w:val="19"/>
+          <w:szCs w:val="19"/>
+          <w14:ligatures w14:val="standardContextual"/>
+        </w:rPr>
+        <w:t xml:space="preserve">] = </w:t>
+      </w:r>
+      <w:r>
+        <w:rPr>
+          <w:rFonts w:ascii="Consolas" w:eastAsiaTheme="minorHAnsi" w:hAnsi="Consolas" w:cs="Consolas"/>
+          <w:color w:val="A31515"/>
+          <w:sz w:val="19"/>
+          <w:szCs w:val="19"/>
+          <w14:ligatures w14:val="standardContextual"/>
+        </w:rPr>
+        <w:t>""</w:t>
+      </w:r>
+      <w:r>
+        <w:rPr>
+          <w:rFonts w:ascii="Consolas" w:eastAsiaTheme="minorHAnsi" w:hAnsi="Consolas" w:cs="Consolas"/>
+          <w:color w:val="000000"/>
+          <w:sz w:val="19"/>
+          <w:szCs w:val="19"/>
+          <w14:ligatures w14:val="standardContextual"/>
+        </w:rPr>
+        <w:t>;</w:t>
+      </w:r>
+    </w:p>
+    <w:p>
+      <w:pPr>
+        <w:rPr>
+          <w:rFonts w:eastAsiaTheme="minorHAnsi"/>
+        </w:rPr>
+      </w:pPr>
+      <w:r>
+        <w:rPr>
+          <w:rFonts w:ascii="Consolas" w:eastAsiaTheme="minorHAnsi" w:hAnsi="Consolas" w:cs="Consolas"/>
+          <w:color w:val="000000"/>
+          <w:sz w:val="19"/>
+          <w:szCs w:val="19"/>
+          <w14:ligatures w14:val="standardContextual"/>
+        </w:rPr>
+        <w:t>}</w:t>
+      </w:r>
+    </w:p>
+    <w:p>
+      <w:pPr>
+        <w:rPr>
+          <w:rFonts w:eastAsiaTheme="minorHAnsi"/>
+        </w:rPr>
+      </w:pPr>
+    </w:p>
+    <w:p>
+      <w:pPr>
+        <w:rPr>
+          <w:rFonts w:eastAsiaTheme="minorHAnsi"/>
+        </w:rPr>
+      </w:pPr>
+      <w:r>
+        <w:rPr>
+          <w:rFonts w:eastAsiaTheme="minorHAnsi"/>
+        </w:rPr>
+        <w:t xml:space="preserve">Bổ sung chức năng kiểm tra đăng nhập người dùng cho </w:t>
+      </w:r>
+      <w:r>
+        <w:rPr>
+          <w:rStyle w:val="Heading2Char"/>
+        </w:rPr>
+        <w:t>GiohangController</w:t>
+      </w:r>
+    </w:p>
+    <w:p>
+      <w:pPr>
+        <w:autoSpaceDE w:val="0"/>
+        <w:autoSpaceDN w:val="0"/>
+        <w:adjustRightInd w:val="0"/>
+        <w:rPr>
+          <w:rFonts w:ascii="Consolas" w:eastAsiaTheme="minorHAnsi" w:hAnsi="Consolas" w:cs="Consolas"/>
+          <w:color w:val="000000"/>
+          <w:sz w:val="19"/>
+          <w:szCs w:val="19"/>
+          <w14:ligatures w14:val="standardContextual"/>
+        </w:rPr>
+      </w:pPr>
+      <w:r>
+        <w:rPr>
+          <w:rFonts w:ascii="Consolas" w:eastAsiaTheme="minorHAnsi" w:hAnsi="Consolas" w:cs="Consolas"/>
+          <w:color w:val="008000"/>
+          <w:sz w:val="19"/>
+          <w:szCs w:val="19"/>
+          <w14:ligatures w14:val="standardContextual"/>
+        </w:rPr>
+        <w:t>//////////////////////////////////////////////////////////////////</w:t>
+      </w:r>
+    </w:p>
+    <w:p>
+      <w:pPr>
+        <w:autoSpaceDE w:val="0"/>
+        <w:autoSpaceDN w:val="0"/>
+        <w:adjustRightInd w:val="0"/>
+        <w:rPr>
+          <w:rFonts w:ascii="Consolas" w:eastAsiaTheme="minorHAnsi" w:hAnsi="Consolas" w:cs="Consolas"/>
+          <w:color w:val="000000"/>
+          <w:sz w:val="19"/>
+          <w:szCs w:val="19"/>
+          <w14:ligatures w14:val="standardContextual"/>
+        </w:rPr>
+      </w:pPr>
+      <w:r>
+        <w:rPr>
+          <w:rFonts w:ascii="Consolas" w:eastAsiaTheme="minorHAnsi" w:hAnsi="Consolas" w:cs="Consolas"/>
+          <w:color w:val="808080"/>
+          <w:sz w:val="19"/>
+          <w:szCs w:val="19"/>
+          <w14:ligatures w14:val="standardContextual"/>
+        </w:rPr>
+        <w:t>///</w:t>
+      </w:r>
+      <w:r>
+        <w:rPr>
+          <w:rFonts w:ascii="Consolas" w:eastAsiaTheme="minorHAnsi" w:hAnsi="Consolas" w:cs="Consolas"/>
+          <w:color w:val="008000"/>
+          <w:sz w:val="19"/>
+          <w:szCs w:val="19"/>
+          <w14:ligatures w14:val="standardContextual"/>
+        </w:rPr>
+        <w:t>ThanhToan</w:t>
+      </w:r>
+    </w:p>
+    <w:p>
+      <w:pPr>
+        <w:autoSpaceDE w:val="0"/>
+        <w:autoSpaceDN w:val="0"/>
+        <w:adjustRightInd w:val="0"/>
+        <w:rPr>
+          <w:rFonts w:ascii="Consolas" w:eastAsiaTheme="minorHAnsi" w:hAnsi="Consolas" w:cs="Consolas"/>
+          <w:color w:val="000000"/>
+          <w:sz w:val="19"/>
+          <w:szCs w:val="19"/>
+          <w14:ligatures w14:val="standardContextual"/>
+        </w:rPr>
+      </w:pPr>
+      <w:r>
+        <w:rPr>
+          <w:rFonts w:ascii="Consolas" w:eastAsiaTheme="minorHAnsi" w:hAnsi="Consolas" w:cs="Consolas"/>
+          <w:color w:val="000000"/>
           <w:sz w:val="19"/>
           <w:szCs w:val="19"/>
           <w14:ligatures w14:val="standardContextual"/>
@@ -7305,70 +7576,70 @@
       <w:r>
         <w:rPr>
           <w:rFonts w:ascii="Consolas" w:eastAsiaTheme="minorHAnsi" w:hAnsi="Consolas" w:cs="Consolas"/>
-          <w:color w:val="7F7F7F" w:themeColor="text1" w:themeTint="80"/>
-          <w:sz w:val="19"/>
-          <w:szCs w:val="19"/>
-          <w14:ligatures w14:val="standardContextual"/>
-        </w:rPr>
-        <w:t>//Gio hang</w:t>
-      </w:r>
-    </w:p>
-    <w:p>
-      <w:pPr>
-        <w:autoSpaceDE w:val="0"/>
-        <w:autoSpaceDN w:val="0"/>
-        <w:adjustRightInd w:val="0"/>
-        <w:rPr>
-          <w:rFonts w:ascii="Consolas" w:eastAsiaTheme="minorHAnsi" w:hAnsi="Consolas" w:cs="Consolas"/>
-          <w:color w:val="7F7F7F" w:themeColor="text1" w:themeTint="80"/>
-          <w:sz w:val="19"/>
-          <w:szCs w:val="19"/>
-          <w14:ligatures w14:val="standardContextual"/>
-        </w:rPr>
-      </w:pPr>
-      <w:r>
-        <w:rPr>
-          <w:rFonts w:ascii="Consolas" w:eastAsiaTheme="minorHAnsi" w:hAnsi="Consolas" w:cs="Consolas"/>
-          <w:color w:val="7F7F7F" w:themeColor="text1" w:themeTint="80"/>
-          <w:sz w:val="19"/>
-          <w:szCs w:val="19"/>
-          <w14:ligatures w14:val="standardContextual"/>
-        </w:rPr>
-        <w:t xml:space="preserve">  </w:t>
-      </w:r>
-      <w:r>
-        <w:rPr>
-          <w:rFonts w:ascii="Consolas" w:eastAsiaTheme="minorHAnsi" w:hAnsi="Consolas" w:cs="Consolas"/>
-          <w:color w:val="7F7F7F" w:themeColor="text1" w:themeTint="80"/>
-          <w:sz w:val="19"/>
-          <w:szCs w:val="19"/>
-          <w14:ligatures w14:val="standardContextual"/>
-        </w:rPr>
-        <w:t>Session["MyCart"] = "";//khoi tao gia tri = NULL</w:t>
-      </w:r>
-    </w:p>
-    <w:p>
-      <w:pPr>
-        <w:autoSpaceDE w:val="0"/>
-        <w:autoSpaceDN w:val="0"/>
-        <w:adjustRightInd w:val="0"/>
-        <w:rPr>
-          <w:rFonts w:ascii="Consolas" w:eastAsiaTheme="minorHAnsi" w:hAnsi="Consolas" w:cs="Consolas"/>
-          <w:color w:val="000000"/>
-          <w:sz w:val="19"/>
-          <w:szCs w:val="19"/>
-          <w14:ligatures w14:val="standardContextual"/>
-        </w:rPr>
-      </w:pPr>
-      <w:r>
-        <w:rPr>
-          <w:rFonts w:ascii="Consolas" w:eastAsiaTheme="minorHAnsi" w:hAnsi="Consolas" w:cs="Consolas"/>
-          <w:color w:val="000000"/>
-          <w:sz w:val="19"/>
-          <w:szCs w:val="19"/>
-          <w14:ligatures w14:val="standardContextual"/>
-        </w:rPr>
-        <w:t xml:space="preserve">  </w:t>
+          <w:color w:val="0000FF"/>
+          <w:sz w:val="19"/>
+          <w:szCs w:val="19"/>
+          <w14:ligatures w14:val="standardContextual"/>
+        </w:rPr>
+        <w:t>public</w:t>
+      </w:r>
+      <w:r>
+        <w:rPr>
+          <w:rFonts w:ascii="Consolas" w:eastAsiaTheme="minorHAnsi" w:hAnsi="Consolas" w:cs="Consolas"/>
+          <w:color w:val="000000"/>
+          <w:sz w:val="19"/>
+          <w:szCs w:val="19"/>
+          <w14:ligatures w14:val="standardContextual"/>
+        </w:rPr>
+        <w:t xml:space="preserve"> ActionResult ThanhToan()</w:t>
+      </w:r>
+    </w:p>
+    <w:p>
+      <w:pPr>
+        <w:autoSpaceDE w:val="0"/>
+        <w:autoSpaceDN w:val="0"/>
+        <w:adjustRightInd w:val="0"/>
+        <w:rPr>
+          <w:rFonts w:ascii="Consolas" w:eastAsiaTheme="minorHAnsi" w:hAnsi="Consolas" w:cs="Consolas"/>
+          <w:color w:val="000000"/>
+          <w:sz w:val="19"/>
+          <w:szCs w:val="19"/>
+          <w14:ligatures w14:val="standardContextual"/>
+        </w:rPr>
+      </w:pPr>
+      <w:r>
+        <w:rPr>
+          <w:rFonts w:ascii="Consolas" w:eastAsiaTheme="minorHAnsi" w:hAnsi="Consolas" w:cs="Consolas"/>
+          <w:color w:val="000000"/>
+          <w:sz w:val="19"/>
+          <w:szCs w:val="19"/>
+          <w14:ligatures w14:val="standardContextual"/>
+        </w:rPr>
+        <w:t xml:space="preserve">  {</w:t>
+      </w:r>
+    </w:p>
+    <w:p>
+      <w:pPr>
+        <w:autoSpaceDE w:val="0"/>
+        <w:autoSpaceDN w:val="0"/>
+        <w:adjustRightInd w:val="0"/>
+        <w:rPr>
+          <w:rFonts w:ascii="Consolas" w:eastAsiaTheme="minorHAnsi" w:hAnsi="Consolas" w:cs="Consolas"/>
+          <w:color w:val="000000"/>
+          <w:sz w:val="19"/>
+          <w:szCs w:val="19"/>
+          <w14:ligatures w14:val="standardContextual"/>
+        </w:rPr>
+      </w:pPr>
+      <w:r>
+        <w:rPr>
+          <w:rFonts w:ascii="Consolas" w:eastAsiaTheme="minorHAnsi" w:hAnsi="Consolas" w:cs="Consolas"/>
+          <w:color w:val="000000"/>
+          <w:sz w:val="19"/>
+          <w:szCs w:val="19"/>
+          <w14:ligatures w14:val="standardContextual"/>
+        </w:rPr>
+        <w:t xml:space="preserve">    </w:t>
       </w:r>
       <w:r>
         <w:rPr>
@@ -7378,41 +7649,51 @@
           <w:szCs w:val="19"/>
           <w14:ligatures w14:val="standardContextual"/>
         </w:rPr>
-        <w:t>//Luu Thong tin dang nhap cua nguoi dung</w:t>
-      </w:r>
-    </w:p>
-    <w:p>
-      <w:pPr>
-        <w:autoSpaceDE w:val="0"/>
-        <w:autoSpaceDN w:val="0"/>
-        <w:adjustRightInd w:val="0"/>
-        <w:rPr>
-          <w:rFonts w:ascii="Consolas" w:eastAsiaTheme="minorHAnsi" w:hAnsi="Consolas" w:cs="Consolas"/>
-          <w:color w:val="000000"/>
-          <w:sz w:val="19"/>
-          <w:szCs w:val="19"/>
-          <w14:ligatures w14:val="standardContextual"/>
-        </w:rPr>
-      </w:pPr>
-      <w:r>
-        <w:rPr>
-          <w:rFonts w:ascii="Consolas" w:eastAsiaTheme="minorHAnsi" w:hAnsi="Consolas" w:cs="Consolas"/>
-          <w:color w:val="000000"/>
-          <w:sz w:val="19"/>
-          <w:szCs w:val="19"/>
-          <w14:ligatures w14:val="standardContextual"/>
-        </w:rPr>
-        <w:t xml:space="preserve">  </w:t>
-      </w:r>
-      <w:r>
-        <w:rPr>
-          <w:rFonts w:ascii="Consolas" w:eastAsiaTheme="minorHAnsi" w:hAnsi="Consolas" w:cs="Consolas"/>
-          <w:color w:val="000000"/>
-          <w:sz w:val="19"/>
-          <w:szCs w:val="19"/>
-          <w14:ligatures w14:val="standardContextual"/>
-        </w:rPr>
-        <w:t>Session[</w:t>
+        <w:t>//Kiem tra thong tin dang nhap trang nguoi dung = Khach hang</w:t>
+      </w:r>
+    </w:p>
+    <w:p>
+      <w:pPr>
+        <w:autoSpaceDE w:val="0"/>
+        <w:autoSpaceDN w:val="0"/>
+        <w:adjustRightInd w:val="0"/>
+        <w:rPr>
+          <w:rFonts w:ascii="Consolas" w:eastAsiaTheme="minorHAnsi" w:hAnsi="Consolas" w:cs="Consolas"/>
+          <w:color w:val="000000"/>
+          <w:sz w:val="19"/>
+          <w:szCs w:val="19"/>
+          <w14:ligatures w14:val="standardContextual"/>
+        </w:rPr>
+      </w:pPr>
+      <w:r>
+        <w:rPr>
+          <w:rFonts w:ascii="Consolas" w:eastAsiaTheme="minorHAnsi" w:hAnsi="Consolas" w:cs="Consolas"/>
+          <w:color w:val="000000"/>
+          <w:sz w:val="19"/>
+          <w:szCs w:val="19"/>
+          <w14:ligatures w14:val="standardContextual"/>
+        </w:rPr>
+        <w:t xml:space="preserve">    </w:t>
+      </w:r>
+      <w:r>
+        <w:rPr>
+          <w:rFonts w:ascii="Consolas" w:eastAsiaTheme="minorHAnsi" w:hAnsi="Consolas" w:cs="Consolas"/>
+          <w:color w:val="0000FF"/>
+          <w:sz w:val="19"/>
+          <w:szCs w:val="19"/>
+          <w14:ligatures w14:val="standardContextual"/>
+        </w:rPr>
+        <w:t>if</w:t>
+      </w:r>
+      <w:r>
+        <w:rPr>
+          <w:rFonts w:ascii="Consolas" w:eastAsiaTheme="minorHAnsi" w:hAnsi="Consolas" w:cs="Consolas"/>
+          <w:color w:val="000000"/>
+          <w:sz w:val="19"/>
+          <w:szCs w:val="19"/>
+          <w14:ligatures w14:val="standardContextual"/>
+        </w:rPr>
+        <w:t xml:space="preserve"> (Session[</w:t>
       </w:r>
       <w:r>
         <w:rPr>
@@ -7432,7 +7713,7 @@
           <w:szCs w:val="19"/>
           <w14:ligatures w14:val="standardContextual"/>
         </w:rPr>
-        <w:t xml:space="preserve">] = </w:t>
+        <w:t>].Equals(</w:t>
       </w:r>
       <w:r>
         <w:rPr>
@@ -7452,65 +7733,96 @@
           <w:szCs w:val="19"/>
           <w14:ligatures w14:val="standardContextual"/>
         </w:rPr>
-        <w:t>;</w:t>
-      </w:r>
-    </w:p>
-    <w:p>
-      <w:pPr>
-        <w:rPr>
-          <w:rFonts w:eastAsiaTheme="minorHAnsi"/>
-        </w:rPr>
-      </w:pPr>
-      <w:r>
-        <w:rPr>
-          <w:rFonts w:ascii="Consolas" w:eastAsiaTheme="minorHAnsi" w:hAnsi="Consolas" w:cs="Consolas"/>
-          <w:color w:val="000000"/>
-          <w:sz w:val="19"/>
-          <w:szCs w:val="19"/>
-          <w14:ligatures w14:val="standardContextual"/>
-        </w:rPr>
-        <w:t>}</w:t>
-      </w:r>
-    </w:p>
-    <w:p>
-      <w:pPr>
-        <w:rPr>
-          <w:rFonts w:eastAsiaTheme="minorHAnsi"/>
-        </w:rPr>
-      </w:pPr>
-    </w:p>
-    <w:p>
-      <w:pPr>
-        <w:rPr>
-          <w:rFonts w:eastAsiaTheme="minorHAnsi"/>
-        </w:rPr>
-      </w:pPr>
-      <w:r>
-        <w:rPr>
-          <w:rFonts w:eastAsiaTheme="minorHAnsi"/>
-        </w:rPr>
-        <w:t xml:space="preserve">Bổ sung chức năng kiểm tra đăng nhập người dùng cho </w:t>
-      </w:r>
-      <w:r>
-        <w:rPr>
-          <w:rStyle w:val="Heading2Char"/>
-        </w:rPr>
-        <w:t>GiohangController</w:t>
-      </w:r>
-    </w:p>
-    <w:p>
-      <w:pPr>
-        <w:autoSpaceDE w:val="0"/>
-        <w:autoSpaceDN w:val="0"/>
-        <w:adjustRightInd w:val="0"/>
-        <w:rPr>
-          <w:rFonts w:ascii="Consolas" w:eastAsiaTheme="minorHAnsi" w:hAnsi="Consolas" w:cs="Consolas"/>
-          <w:color w:val="000000"/>
-          <w:sz w:val="19"/>
-          <w:szCs w:val="19"/>
-          <w14:ligatures w14:val="standardContextual"/>
-        </w:rPr>
-      </w:pPr>
+        <w:t>))</w:t>
+      </w:r>
+    </w:p>
+    <w:p>
+      <w:pPr>
+        <w:autoSpaceDE w:val="0"/>
+        <w:autoSpaceDN w:val="0"/>
+        <w:adjustRightInd w:val="0"/>
+        <w:rPr>
+          <w:rFonts w:ascii="Consolas" w:eastAsiaTheme="minorHAnsi" w:hAnsi="Consolas" w:cs="Consolas"/>
+          <w:color w:val="000000"/>
+          <w:sz w:val="19"/>
+          <w:szCs w:val="19"/>
+          <w14:ligatures w14:val="standardContextual"/>
+        </w:rPr>
+      </w:pPr>
+      <w:r>
+        <w:rPr>
+          <w:rFonts w:ascii="Consolas" w:eastAsiaTheme="minorHAnsi" w:hAnsi="Consolas" w:cs="Consolas"/>
+          <w:color w:val="000000"/>
+          <w:sz w:val="19"/>
+          <w:szCs w:val="19"/>
+          <w14:ligatures w14:val="standardContextual"/>
+        </w:rPr>
+        <w:t xml:space="preserve">    {</w:t>
+      </w:r>
+    </w:p>
+    <w:p>
+      <w:pPr>
+        <w:autoSpaceDE w:val="0"/>
+        <w:autoSpaceDN w:val="0"/>
+        <w:adjustRightInd w:val="0"/>
+        <w:rPr>
+          <w:rFonts w:ascii="Consolas" w:eastAsiaTheme="minorHAnsi" w:hAnsi="Consolas" w:cs="Consolas"/>
+          <w:color w:val="000000"/>
+          <w:sz w:val="19"/>
+          <w:szCs w:val="19"/>
+          <w14:ligatures w14:val="standardContextual"/>
+        </w:rPr>
+      </w:pPr>
+      <w:r>
+        <w:rPr>
+          <w:rFonts w:ascii="Consolas" w:eastAsiaTheme="minorHAnsi" w:hAnsi="Consolas" w:cs="Consolas"/>
+          <w:color w:val="000000"/>
+          <w:sz w:val="19"/>
+          <w:szCs w:val="19"/>
+          <w14:ligatures w14:val="standardContextual"/>
+        </w:rPr>
+        <w:t xml:space="preserve">      </w:t>
+      </w:r>
+      <w:r>
+        <w:rPr>
+          <w:rFonts w:ascii="Consolas" w:eastAsiaTheme="minorHAnsi" w:hAnsi="Consolas" w:cs="Consolas"/>
+          <w:color w:val="0000FF"/>
+          <w:sz w:val="19"/>
+          <w:szCs w:val="19"/>
+          <w14:ligatures w14:val="standardContextual"/>
+        </w:rPr>
+        <w:t>return</w:t>
+      </w:r>
+      <w:r>
+        <w:rPr>
+          <w:rFonts w:ascii="Consolas" w:eastAsiaTheme="minorHAnsi" w:hAnsi="Consolas" w:cs="Consolas"/>
+          <w:color w:val="000000"/>
+          <w:sz w:val="19"/>
+          <w:szCs w:val="19"/>
+          <w14:ligatures w14:val="standardContextual"/>
+        </w:rPr>
+        <w:t xml:space="preserve"> Redirect(</w:t>
+      </w:r>
+      <w:r>
+        <w:rPr>
+          <w:rFonts w:ascii="Consolas" w:eastAsiaTheme="minorHAnsi" w:hAnsi="Consolas" w:cs="Consolas"/>
+          <w:color w:val="A31515"/>
+          <w:sz w:val="19"/>
+          <w:szCs w:val="19"/>
+          <w14:ligatures w14:val="standardContextual"/>
+        </w:rPr>
+        <w:t>"~/dang-nhap"</w:t>
+      </w:r>
+      <w:r>
+        <w:rPr>
+          <w:rFonts w:ascii="Consolas" w:eastAsiaTheme="minorHAnsi" w:hAnsi="Consolas" w:cs="Consolas"/>
+          <w:color w:val="000000"/>
+          <w:sz w:val="19"/>
+          <w:szCs w:val="19"/>
+          <w14:ligatures w14:val="standardContextual"/>
+        </w:rPr>
+        <w:t>);</w:t>
+      </w:r>
       <w:r>
         <w:rPr>
           <w:rFonts w:ascii="Consolas" w:eastAsiaTheme="minorHAnsi" w:hAnsi="Consolas" w:cs="Consolas"/>
@@ -7519,344 +7831,6 @@
           <w:szCs w:val="19"/>
           <w14:ligatures w14:val="standardContextual"/>
         </w:rPr>
-        <w:t>//////////////////////////////////////////////////////////////////</w:t>
-      </w:r>
-    </w:p>
-    <w:p>
-      <w:pPr>
-        <w:autoSpaceDE w:val="0"/>
-        <w:autoSpaceDN w:val="0"/>
-        <w:adjustRightInd w:val="0"/>
-        <w:rPr>
-          <w:rFonts w:ascii="Consolas" w:eastAsiaTheme="minorHAnsi" w:hAnsi="Consolas" w:cs="Consolas"/>
-          <w:color w:val="000000"/>
-          <w:sz w:val="19"/>
-          <w:szCs w:val="19"/>
-          <w14:ligatures w14:val="standardContextual"/>
-        </w:rPr>
-      </w:pPr>
-      <w:r>
-        <w:rPr>
-          <w:rFonts w:ascii="Consolas" w:eastAsiaTheme="minorHAnsi" w:hAnsi="Consolas" w:cs="Consolas"/>
-          <w:color w:val="808080"/>
-          <w:sz w:val="19"/>
-          <w:szCs w:val="19"/>
-          <w14:ligatures w14:val="standardContextual"/>
-        </w:rPr>
-        <w:t>///</w:t>
-      </w:r>
-      <w:r>
-        <w:rPr>
-          <w:rFonts w:ascii="Consolas" w:eastAsiaTheme="minorHAnsi" w:hAnsi="Consolas" w:cs="Consolas"/>
-          <w:color w:val="008000"/>
-          <w:sz w:val="19"/>
-          <w:szCs w:val="19"/>
-          <w14:ligatures w14:val="standardContextual"/>
-        </w:rPr>
-        <w:t>ThanhToan</w:t>
-      </w:r>
-    </w:p>
-    <w:p>
-      <w:pPr>
-        <w:autoSpaceDE w:val="0"/>
-        <w:autoSpaceDN w:val="0"/>
-        <w:adjustRightInd w:val="0"/>
-        <w:rPr>
-          <w:rFonts w:ascii="Consolas" w:eastAsiaTheme="minorHAnsi" w:hAnsi="Consolas" w:cs="Consolas"/>
-          <w:color w:val="000000"/>
-          <w:sz w:val="19"/>
-          <w:szCs w:val="19"/>
-          <w14:ligatures w14:val="standardContextual"/>
-        </w:rPr>
-      </w:pPr>
-      <w:r>
-        <w:rPr>
-          <w:rFonts w:ascii="Consolas" w:eastAsiaTheme="minorHAnsi" w:hAnsi="Consolas" w:cs="Consolas"/>
-          <w:color w:val="000000"/>
-          <w:sz w:val="19"/>
-          <w:szCs w:val="19"/>
-          <w14:ligatures w14:val="standardContextual"/>
-        </w:rPr>
-        <w:t xml:space="preserve">  </w:t>
-      </w:r>
-      <w:r>
-        <w:rPr>
-          <w:rFonts w:ascii="Consolas" w:eastAsiaTheme="minorHAnsi" w:hAnsi="Consolas" w:cs="Consolas"/>
-          <w:color w:val="0000FF"/>
-          <w:sz w:val="19"/>
-          <w:szCs w:val="19"/>
-          <w14:ligatures w14:val="standardContextual"/>
-        </w:rPr>
-        <w:t>public</w:t>
-      </w:r>
-      <w:r>
-        <w:rPr>
-          <w:rFonts w:ascii="Consolas" w:eastAsiaTheme="minorHAnsi" w:hAnsi="Consolas" w:cs="Consolas"/>
-          <w:color w:val="000000"/>
-          <w:sz w:val="19"/>
-          <w:szCs w:val="19"/>
-          <w14:ligatures w14:val="standardContextual"/>
-        </w:rPr>
-        <w:t xml:space="preserve"> ActionResult ThanhToan()</w:t>
-      </w:r>
-    </w:p>
-    <w:p>
-      <w:pPr>
-        <w:autoSpaceDE w:val="0"/>
-        <w:autoSpaceDN w:val="0"/>
-        <w:adjustRightInd w:val="0"/>
-        <w:rPr>
-          <w:rFonts w:ascii="Consolas" w:eastAsiaTheme="minorHAnsi" w:hAnsi="Consolas" w:cs="Consolas"/>
-          <w:color w:val="000000"/>
-          <w:sz w:val="19"/>
-          <w:szCs w:val="19"/>
-          <w14:ligatures w14:val="standardContextual"/>
-        </w:rPr>
-      </w:pPr>
-      <w:r>
-        <w:rPr>
-          <w:rFonts w:ascii="Consolas" w:eastAsiaTheme="minorHAnsi" w:hAnsi="Consolas" w:cs="Consolas"/>
-          <w:color w:val="000000"/>
-          <w:sz w:val="19"/>
-          <w:szCs w:val="19"/>
-          <w14:ligatures w14:val="standardContextual"/>
-        </w:rPr>
-        <w:t xml:space="preserve">  </w:t>
-      </w:r>
-      <w:r>
-        <w:rPr>
-          <w:rFonts w:ascii="Consolas" w:eastAsiaTheme="minorHAnsi" w:hAnsi="Consolas" w:cs="Consolas"/>
-          <w:color w:val="000000"/>
-          <w:sz w:val="19"/>
-          <w:szCs w:val="19"/>
-          <w14:ligatures w14:val="standardContextual"/>
-        </w:rPr>
-        <w:t>{</w:t>
-      </w:r>
-    </w:p>
-    <w:p>
-      <w:pPr>
-        <w:autoSpaceDE w:val="0"/>
-        <w:autoSpaceDN w:val="0"/>
-        <w:adjustRightInd w:val="0"/>
-        <w:rPr>
-          <w:rFonts w:ascii="Consolas" w:eastAsiaTheme="minorHAnsi" w:hAnsi="Consolas" w:cs="Consolas"/>
-          <w:color w:val="000000"/>
-          <w:sz w:val="19"/>
-          <w:szCs w:val="19"/>
-          <w14:ligatures w14:val="standardContextual"/>
-        </w:rPr>
-      </w:pPr>
-      <w:r>
-        <w:rPr>
-          <w:rFonts w:ascii="Consolas" w:eastAsiaTheme="minorHAnsi" w:hAnsi="Consolas" w:cs="Consolas"/>
-          <w:color w:val="000000"/>
-          <w:sz w:val="19"/>
-          <w:szCs w:val="19"/>
-          <w14:ligatures w14:val="standardContextual"/>
-        </w:rPr>
-        <w:t xml:space="preserve">    </w:t>
-      </w:r>
-      <w:r>
-        <w:rPr>
-          <w:rFonts w:ascii="Consolas" w:eastAsiaTheme="minorHAnsi" w:hAnsi="Consolas" w:cs="Consolas"/>
-          <w:color w:val="008000"/>
-          <w:sz w:val="19"/>
-          <w:szCs w:val="19"/>
-          <w14:ligatures w14:val="standardContextual"/>
-        </w:rPr>
-        <w:t>//Kiem tra thong tin dang nhap trang nguoi dung = Khach hang</w:t>
-      </w:r>
-    </w:p>
-    <w:p>
-      <w:pPr>
-        <w:autoSpaceDE w:val="0"/>
-        <w:autoSpaceDN w:val="0"/>
-        <w:adjustRightInd w:val="0"/>
-        <w:rPr>
-          <w:rFonts w:ascii="Consolas" w:eastAsiaTheme="minorHAnsi" w:hAnsi="Consolas" w:cs="Consolas"/>
-          <w:color w:val="000000"/>
-          <w:sz w:val="19"/>
-          <w:szCs w:val="19"/>
-          <w14:ligatures w14:val="standardContextual"/>
-        </w:rPr>
-      </w:pPr>
-      <w:r>
-        <w:rPr>
-          <w:rFonts w:ascii="Consolas" w:eastAsiaTheme="minorHAnsi" w:hAnsi="Consolas" w:cs="Consolas"/>
-          <w:color w:val="000000"/>
-          <w:sz w:val="19"/>
-          <w:szCs w:val="19"/>
-          <w14:ligatures w14:val="standardContextual"/>
-        </w:rPr>
-        <w:t xml:space="preserve">    </w:t>
-      </w:r>
-      <w:r>
-        <w:rPr>
-          <w:rFonts w:ascii="Consolas" w:eastAsiaTheme="minorHAnsi" w:hAnsi="Consolas" w:cs="Consolas"/>
-          <w:color w:val="0000FF"/>
-          <w:sz w:val="19"/>
-          <w:szCs w:val="19"/>
-          <w14:ligatures w14:val="standardContextual"/>
-        </w:rPr>
-        <w:t>if</w:t>
-      </w:r>
-      <w:r>
-        <w:rPr>
-          <w:rFonts w:ascii="Consolas" w:eastAsiaTheme="minorHAnsi" w:hAnsi="Consolas" w:cs="Consolas"/>
-          <w:color w:val="000000"/>
-          <w:sz w:val="19"/>
-          <w:szCs w:val="19"/>
-          <w14:ligatures w14:val="standardContextual"/>
-        </w:rPr>
-        <w:t xml:space="preserve"> (Session[</w:t>
-      </w:r>
-      <w:r>
-        <w:rPr>
-          <w:rFonts w:ascii="Consolas" w:eastAsiaTheme="minorHAnsi" w:hAnsi="Consolas" w:cs="Consolas"/>
-          <w:color w:val="A31515"/>
-          <w:sz w:val="19"/>
-          <w:szCs w:val="19"/>
-          <w14:ligatures w14:val="standardContextual"/>
-        </w:rPr>
-        <w:t>"UserCustomer"</w:t>
-      </w:r>
-      <w:r>
-        <w:rPr>
-          <w:rFonts w:ascii="Consolas" w:eastAsiaTheme="minorHAnsi" w:hAnsi="Consolas" w:cs="Consolas"/>
-          <w:color w:val="000000"/>
-          <w:sz w:val="19"/>
-          <w:szCs w:val="19"/>
-          <w14:ligatures w14:val="standardContextual"/>
-        </w:rPr>
-        <w:t>].Equals(</w:t>
-      </w:r>
-      <w:r>
-        <w:rPr>
-          <w:rFonts w:ascii="Consolas" w:eastAsiaTheme="minorHAnsi" w:hAnsi="Consolas" w:cs="Consolas"/>
-          <w:color w:val="A31515"/>
-          <w:sz w:val="19"/>
-          <w:szCs w:val="19"/>
-          <w14:ligatures w14:val="standardContextual"/>
-        </w:rPr>
-        <w:t>""</w:t>
-      </w:r>
-      <w:r>
-        <w:rPr>
-          <w:rFonts w:ascii="Consolas" w:eastAsiaTheme="minorHAnsi" w:hAnsi="Consolas" w:cs="Consolas"/>
-          <w:color w:val="000000"/>
-          <w:sz w:val="19"/>
-          <w:szCs w:val="19"/>
-          <w14:ligatures w14:val="standardContextual"/>
-        </w:rPr>
-        <w:t>))</w:t>
-      </w:r>
-    </w:p>
-    <w:p>
-      <w:pPr>
-        <w:autoSpaceDE w:val="0"/>
-        <w:autoSpaceDN w:val="0"/>
-        <w:adjustRightInd w:val="0"/>
-        <w:rPr>
-          <w:rFonts w:ascii="Consolas" w:eastAsiaTheme="minorHAnsi" w:hAnsi="Consolas" w:cs="Consolas"/>
-          <w:color w:val="000000"/>
-          <w:sz w:val="19"/>
-          <w:szCs w:val="19"/>
-          <w14:ligatures w14:val="standardContextual"/>
-        </w:rPr>
-      </w:pPr>
-      <w:r>
-        <w:rPr>
-          <w:rFonts w:ascii="Consolas" w:eastAsiaTheme="minorHAnsi" w:hAnsi="Consolas" w:cs="Consolas"/>
-          <w:color w:val="000000"/>
-          <w:sz w:val="19"/>
-          <w:szCs w:val="19"/>
-          <w14:ligatures w14:val="standardContextual"/>
-        </w:rPr>
-        <w:t xml:space="preserve">    </w:t>
-      </w:r>
-      <w:r>
-        <w:rPr>
-          <w:rFonts w:ascii="Consolas" w:eastAsiaTheme="minorHAnsi" w:hAnsi="Consolas" w:cs="Consolas"/>
-          <w:color w:val="000000"/>
-          <w:sz w:val="19"/>
-          <w:szCs w:val="19"/>
-          <w14:ligatures w14:val="standardContextual"/>
-        </w:rPr>
-        <w:t>{</w:t>
-      </w:r>
-    </w:p>
-    <w:p>
-      <w:pPr>
-        <w:autoSpaceDE w:val="0"/>
-        <w:autoSpaceDN w:val="0"/>
-        <w:adjustRightInd w:val="0"/>
-        <w:rPr>
-          <w:rFonts w:ascii="Consolas" w:eastAsiaTheme="minorHAnsi" w:hAnsi="Consolas" w:cs="Consolas"/>
-          <w:color w:val="000000"/>
-          <w:sz w:val="19"/>
-          <w:szCs w:val="19"/>
-          <w14:ligatures w14:val="standardContextual"/>
-        </w:rPr>
-      </w:pPr>
-      <w:r>
-        <w:rPr>
-          <w:rFonts w:ascii="Consolas" w:eastAsiaTheme="minorHAnsi" w:hAnsi="Consolas" w:cs="Consolas"/>
-          <w:color w:val="000000"/>
-          <w:sz w:val="19"/>
-          <w:szCs w:val="19"/>
-          <w14:ligatures w14:val="standardContextual"/>
-        </w:rPr>
-        <w:t xml:space="preserve">      </w:t>
-      </w:r>
-      <w:r>
-        <w:rPr>
-          <w:rFonts w:ascii="Consolas" w:eastAsiaTheme="minorHAnsi" w:hAnsi="Consolas" w:cs="Consolas"/>
-          <w:color w:val="0000FF"/>
-          <w:sz w:val="19"/>
-          <w:szCs w:val="19"/>
-          <w14:ligatures w14:val="standardContextual"/>
-        </w:rPr>
-        <w:t>return</w:t>
-      </w:r>
-      <w:r>
-        <w:rPr>
-          <w:rFonts w:ascii="Consolas" w:eastAsiaTheme="minorHAnsi" w:hAnsi="Consolas" w:cs="Consolas"/>
-          <w:color w:val="000000"/>
-          <w:sz w:val="19"/>
-          <w:szCs w:val="19"/>
-          <w14:ligatures w14:val="standardContextual"/>
-        </w:rPr>
-        <w:t xml:space="preserve"> Redirect(</w:t>
-      </w:r>
-      <w:r>
-        <w:rPr>
-          <w:rFonts w:ascii="Consolas" w:eastAsiaTheme="minorHAnsi" w:hAnsi="Consolas" w:cs="Consolas"/>
-          <w:color w:val="A31515"/>
-          <w:sz w:val="19"/>
-          <w:szCs w:val="19"/>
-          <w14:ligatures w14:val="standardContextual"/>
-        </w:rPr>
-        <w:t>"~/dang-nhap"</w:t>
-      </w:r>
-      <w:r>
-        <w:rPr>
-          <w:rFonts w:ascii="Consolas" w:eastAsiaTheme="minorHAnsi" w:hAnsi="Consolas" w:cs="Consolas"/>
-          <w:color w:val="000000"/>
-          <w:sz w:val="19"/>
-          <w:szCs w:val="19"/>
-          <w14:ligatures w14:val="standardContextual"/>
-        </w:rPr>
-        <w:t>);</w:t>
-      </w:r>
-      <w:r>
-        <w:rPr>
-          <w:rFonts w:ascii="Consolas" w:eastAsiaTheme="minorHAnsi" w:hAnsi="Consolas" w:cs="Consolas"/>
-          <w:color w:val="008000"/>
-          <w:sz w:val="19"/>
-          <w:szCs w:val="19"/>
-          <w14:ligatures w14:val="standardContextual"/>
-        </w:rPr>
         <w:t>//chuyen huong den URL</w:t>
       </w:r>
     </w:p>
@@ -7881,17 +7855,7 @@
           <w:szCs w:val="19"/>
           <w14:ligatures w14:val="standardContextual"/>
         </w:rPr>
-        <w:t xml:space="preserve">    </w:t>
-      </w:r>
-      <w:r>
-        <w:rPr>
-          <w:rFonts w:ascii="Consolas" w:eastAsiaTheme="minorHAnsi" w:hAnsi="Consolas" w:cs="Consolas"/>
-          <w:color w:val="000000"/>
-          <w:sz w:val="19"/>
-          <w:szCs w:val="19"/>
-          <w14:ligatures w14:val="standardContextual"/>
-        </w:rPr>
-        <w:t>}</w:t>
+        <w:t xml:space="preserve">    }</w:t>
       </w:r>
     </w:p>
     <w:p>
@@ -8076,7 +8040,13 @@
           <w:rFonts w:eastAsiaTheme="minorHAnsi"/>
         </w:rPr>
         <w:lastRenderedPageBreak/>
-        <w:t xml:space="preserve">Khai báo URL DangNhap cho KhachHangController trong </w:t>
+        <w:t>Cần k</w:t>
+      </w:r>
+      <w:r>
+        <w:rPr>
+          <w:rFonts w:eastAsiaTheme="minorHAnsi"/>
+        </w:rPr>
+        <w:t xml:space="preserve">hai báo URL DangNhap cho KhachHangController trong </w:t>
       </w:r>
       <w:r>
         <w:rPr>
@@ -8154,36 +8124,1442 @@
           <w:szCs w:val="19"/>
           <w14:ligatures w14:val="standardContextual"/>
         </w:rPr>
+        <w:t xml:space="preserve">  name: "Thanhtoan",</w:t>
+      </w:r>
+    </w:p>
+    <w:p>
+      <w:pPr>
+        <w:autoSpaceDE w:val="0"/>
+        <w:autoSpaceDN w:val="0"/>
+        <w:adjustRightInd w:val="0"/>
+        <w:rPr>
+          <w:rFonts w:ascii="Consolas" w:eastAsiaTheme="minorHAnsi" w:hAnsi="Consolas" w:cs="Consolas"/>
+          <w:color w:val="7F7F7F" w:themeColor="text1" w:themeTint="80"/>
+          <w:sz w:val="19"/>
+          <w:szCs w:val="19"/>
+          <w14:ligatures w14:val="standardContextual"/>
+        </w:rPr>
+      </w:pPr>
+      <w:r>
+        <w:rPr>
+          <w:rFonts w:ascii="Consolas" w:eastAsiaTheme="minorHAnsi" w:hAnsi="Consolas" w:cs="Consolas"/>
+          <w:color w:val="7F7F7F" w:themeColor="text1" w:themeTint="80"/>
+          <w:sz w:val="19"/>
+          <w:szCs w:val="19"/>
+          <w14:ligatures w14:val="standardContextual"/>
+        </w:rPr>
+        <w:t xml:space="preserve">  url: "thanh-toan",</w:t>
+      </w:r>
+    </w:p>
+    <w:p>
+      <w:pPr>
+        <w:autoSpaceDE w:val="0"/>
+        <w:autoSpaceDN w:val="0"/>
+        <w:adjustRightInd w:val="0"/>
+        <w:rPr>
+          <w:rFonts w:ascii="Consolas" w:eastAsiaTheme="minorHAnsi" w:hAnsi="Consolas" w:cs="Consolas"/>
+          <w:color w:val="7F7F7F" w:themeColor="text1" w:themeTint="80"/>
+          <w:sz w:val="19"/>
+          <w:szCs w:val="19"/>
+          <w14:ligatures w14:val="standardContextual"/>
+        </w:rPr>
+      </w:pPr>
+      <w:r>
+        <w:rPr>
+          <w:rFonts w:ascii="Consolas" w:eastAsiaTheme="minorHAnsi" w:hAnsi="Consolas" w:cs="Consolas"/>
+          <w:color w:val="7F7F7F" w:themeColor="text1" w:themeTint="80"/>
+          <w:sz w:val="19"/>
+          <w:szCs w:val="19"/>
+          <w14:ligatures w14:val="standardContextual"/>
+        </w:rPr>
+        <w:t xml:space="preserve">  defaults: new { controller = "Giohang", action = "ThanhToan", id = UrlParameter.Optional }</w:t>
+      </w:r>
+    </w:p>
+    <w:p>
+      <w:pPr>
+        <w:autoSpaceDE w:val="0"/>
+        <w:autoSpaceDN w:val="0"/>
+        <w:adjustRightInd w:val="0"/>
+        <w:rPr>
+          <w:rFonts w:ascii="Consolas" w:eastAsiaTheme="minorHAnsi" w:hAnsi="Consolas" w:cs="Consolas"/>
+          <w:color w:val="7F7F7F" w:themeColor="text1" w:themeTint="80"/>
+          <w:sz w:val="19"/>
+          <w:szCs w:val="19"/>
+          <w14:ligatures w14:val="standardContextual"/>
+        </w:rPr>
+      </w:pPr>
+      <w:r>
+        <w:rPr>
+          <w:rFonts w:ascii="Consolas" w:eastAsiaTheme="minorHAnsi" w:hAnsi="Consolas" w:cs="Consolas"/>
+          <w:color w:val="7F7F7F" w:themeColor="text1" w:themeTint="80"/>
+          <w:sz w:val="19"/>
+          <w:szCs w:val="19"/>
+          <w14:ligatures w14:val="standardContextual"/>
+        </w:rPr>
+        <w:t>);</w:t>
+      </w:r>
+    </w:p>
+    <w:p>
+      <w:pPr>
+        <w:autoSpaceDE w:val="0"/>
+        <w:autoSpaceDN w:val="0"/>
+        <w:adjustRightInd w:val="0"/>
+        <w:rPr>
+          <w:rFonts w:ascii="Consolas" w:eastAsiaTheme="minorHAnsi" w:hAnsi="Consolas" w:cs="Consolas"/>
+          <w:color w:val="000000"/>
+          <w:sz w:val="19"/>
+          <w:szCs w:val="19"/>
+          <w14:ligatures w14:val="standardContextual"/>
+        </w:rPr>
+      </w:pPr>
+    </w:p>
+    <w:p>
+      <w:pPr>
+        <w:autoSpaceDE w:val="0"/>
+        <w:autoSpaceDN w:val="0"/>
+        <w:adjustRightInd w:val="0"/>
+        <w:rPr>
+          <w:rFonts w:ascii="Consolas" w:eastAsiaTheme="minorHAnsi" w:hAnsi="Consolas" w:cs="Consolas"/>
+          <w:color w:val="000000"/>
+          <w:sz w:val="19"/>
+          <w:szCs w:val="19"/>
+          <w14:ligatures w14:val="standardContextual"/>
+        </w:rPr>
+      </w:pPr>
+      <w:r>
+        <w:rPr>
+          <w:rFonts w:ascii="Consolas" w:eastAsiaTheme="minorHAnsi" w:hAnsi="Consolas" w:cs="Consolas"/>
+          <w:color w:val="008000"/>
+          <w:sz w:val="19"/>
+          <w:szCs w:val="19"/>
+          <w14:ligatures w14:val="standardContextual"/>
+        </w:rPr>
+        <w:t>//Khai bao cho URL co dinh: dăng-nhap</w:t>
+      </w:r>
+    </w:p>
+    <w:p>
+      <w:pPr>
+        <w:autoSpaceDE w:val="0"/>
+        <w:autoSpaceDN w:val="0"/>
+        <w:adjustRightInd w:val="0"/>
+        <w:rPr>
+          <w:rFonts w:ascii="Consolas" w:eastAsiaTheme="minorHAnsi" w:hAnsi="Consolas" w:cs="Consolas"/>
+          <w:color w:val="000000"/>
+          <w:sz w:val="19"/>
+          <w:szCs w:val="19"/>
+          <w14:ligatures w14:val="standardContextual"/>
+        </w:rPr>
+      </w:pPr>
+      <w:r>
+        <w:rPr>
+          <w:rFonts w:ascii="Consolas" w:eastAsiaTheme="minorHAnsi" w:hAnsi="Consolas" w:cs="Consolas"/>
+          <w:color w:val="000000"/>
+          <w:sz w:val="19"/>
+          <w:szCs w:val="19"/>
+          <w14:ligatures w14:val="standardContextual"/>
+        </w:rPr>
+        <w:t>routes.MapRoute(</w:t>
+      </w:r>
+    </w:p>
+    <w:p>
+      <w:pPr>
+        <w:autoSpaceDE w:val="0"/>
+        <w:autoSpaceDN w:val="0"/>
+        <w:adjustRightInd w:val="0"/>
+        <w:rPr>
+          <w:rFonts w:ascii="Consolas" w:eastAsiaTheme="minorHAnsi" w:hAnsi="Consolas" w:cs="Consolas"/>
+          <w:color w:val="000000"/>
+          <w:sz w:val="19"/>
+          <w:szCs w:val="19"/>
+          <w14:ligatures w14:val="standardContextual"/>
+        </w:rPr>
+      </w:pPr>
+      <w:r>
+        <w:rPr>
+          <w:rFonts w:ascii="Consolas" w:eastAsiaTheme="minorHAnsi" w:hAnsi="Consolas" w:cs="Consolas"/>
+          <w:color w:val="000000"/>
+          <w:sz w:val="19"/>
+          <w:szCs w:val="19"/>
+          <w14:ligatures w14:val="standardContextual"/>
+        </w:rPr>
+        <w:t xml:space="preserve">  name: </w:t>
+      </w:r>
+      <w:r>
+        <w:rPr>
+          <w:rFonts w:ascii="Consolas" w:eastAsiaTheme="minorHAnsi" w:hAnsi="Consolas" w:cs="Consolas"/>
+          <w:color w:val="A31515"/>
+          <w:sz w:val="19"/>
+          <w:szCs w:val="19"/>
+          <w14:ligatures w14:val="standardContextual"/>
+        </w:rPr>
+        <w:t>"DangNhap"</w:t>
+      </w:r>
+      <w:r>
+        <w:rPr>
+          <w:rFonts w:ascii="Consolas" w:eastAsiaTheme="minorHAnsi" w:hAnsi="Consolas" w:cs="Consolas"/>
+          <w:color w:val="000000"/>
+          <w:sz w:val="19"/>
+          <w:szCs w:val="19"/>
+          <w14:ligatures w14:val="standardContextual"/>
+        </w:rPr>
+        <w:t>,</w:t>
+      </w:r>
+    </w:p>
+    <w:p>
+      <w:pPr>
+        <w:autoSpaceDE w:val="0"/>
+        <w:autoSpaceDN w:val="0"/>
+        <w:adjustRightInd w:val="0"/>
+        <w:rPr>
+          <w:rFonts w:ascii="Consolas" w:eastAsiaTheme="minorHAnsi" w:hAnsi="Consolas" w:cs="Consolas"/>
+          <w:color w:val="000000"/>
+          <w:sz w:val="19"/>
+          <w:szCs w:val="19"/>
+          <w14:ligatures w14:val="standardContextual"/>
+        </w:rPr>
+      </w:pPr>
+      <w:r>
+        <w:rPr>
+          <w:rFonts w:ascii="Consolas" w:eastAsiaTheme="minorHAnsi" w:hAnsi="Consolas" w:cs="Consolas"/>
+          <w:color w:val="000000"/>
+          <w:sz w:val="19"/>
+          <w:szCs w:val="19"/>
+          <w14:ligatures w14:val="standardContextual"/>
+        </w:rPr>
+        <w:t xml:space="preserve">  url: </w:t>
+      </w:r>
+      <w:r>
+        <w:rPr>
+          <w:rFonts w:ascii="Consolas" w:eastAsiaTheme="minorHAnsi" w:hAnsi="Consolas" w:cs="Consolas"/>
+          <w:color w:val="A31515"/>
+          <w:sz w:val="19"/>
+          <w:szCs w:val="19"/>
+          <w14:ligatures w14:val="standardContextual"/>
+        </w:rPr>
+        <w:t>"dang-nhap"</w:t>
+      </w:r>
+      <w:r>
+        <w:rPr>
+          <w:rFonts w:ascii="Consolas" w:eastAsiaTheme="minorHAnsi" w:hAnsi="Consolas" w:cs="Consolas"/>
+          <w:color w:val="000000"/>
+          <w:sz w:val="19"/>
+          <w:szCs w:val="19"/>
+          <w14:ligatures w14:val="standardContextual"/>
+        </w:rPr>
+        <w:t>,</w:t>
+      </w:r>
+    </w:p>
+    <w:p>
+      <w:pPr>
+        <w:autoSpaceDE w:val="0"/>
+        <w:autoSpaceDN w:val="0"/>
+        <w:adjustRightInd w:val="0"/>
+        <w:rPr>
+          <w:rFonts w:ascii="Consolas" w:eastAsiaTheme="minorHAnsi" w:hAnsi="Consolas" w:cs="Consolas"/>
+          <w:color w:val="000000"/>
+          <w:sz w:val="19"/>
+          <w:szCs w:val="19"/>
+          <w14:ligatures w14:val="standardContextual"/>
+        </w:rPr>
+      </w:pPr>
+      <w:r>
+        <w:rPr>
+          <w:rFonts w:ascii="Consolas" w:eastAsiaTheme="minorHAnsi" w:hAnsi="Consolas" w:cs="Consolas"/>
+          <w:color w:val="000000"/>
+          <w:sz w:val="19"/>
+          <w:szCs w:val="19"/>
+          <w14:ligatures w14:val="standardContextual"/>
+        </w:rPr>
+        <w:t xml:space="preserve">  defaults: </w:t>
+      </w:r>
+      <w:r>
+        <w:rPr>
+          <w:rFonts w:ascii="Consolas" w:eastAsiaTheme="minorHAnsi" w:hAnsi="Consolas" w:cs="Consolas"/>
+          <w:color w:val="0000FF"/>
+          <w:sz w:val="19"/>
+          <w:szCs w:val="19"/>
+          <w14:ligatures w14:val="standardContextual"/>
+        </w:rPr>
+        <w:t>new</w:t>
+      </w:r>
+      <w:r>
+        <w:rPr>
+          <w:rFonts w:ascii="Consolas" w:eastAsiaTheme="minorHAnsi" w:hAnsi="Consolas" w:cs="Consolas"/>
+          <w:color w:val="000000"/>
+          <w:sz w:val="19"/>
+          <w:szCs w:val="19"/>
+          <w14:ligatures w14:val="standardContextual"/>
+        </w:rPr>
+        <w:t xml:space="preserve"> { controller = </w:t>
+      </w:r>
+      <w:r>
+        <w:rPr>
+          <w:rFonts w:ascii="Consolas" w:eastAsiaTheme="minorHAnsi" w:hAnsi="Consolas" w:cs="Consolas"/>
+          <w:color w:val="A31515"/>
+          <w:sz w:val="19"/>
+          <w:szCs w:val="19"/>
+          <w14:ligatures w14:val="standardContextual"/>
+        </w:rPr>
+        <w:t>"Khachhang"</w:t>
+      </w:r>
+      <w:r>
+        <w:rPr>
+          <w:rFonts w:ascii="Consolas" w:eastAsiaTheme="minorHAnsi" w:hAnsi="Consolas" w:cs="Consolas"/>
+          <w:color w:val="000000"/>
+          <w:sz w:val="19"/>
+          <w:szCs w:val="19"/>
+          <w14:ligatures w14:val="standardContextual"/>
+        </w:rPr>
+        <w:t xml:space="preserve">, action = </w:t>
+      </w:r>
+      <w:r>
+        <w:rPr>
+          <w:rFonts w:ascii="Consolas" w:eastAsiaTheme="minorHAnsi" w:hAnsi="Consolas" w:cs="Consolas"/>
+          <w:color w:val="A31515"/>
+          <w:sz w:val="19"/>
+          <w:szCs w:val="19"/>
+          <w14:ligatures w14:val="standardContextual"/>
+        </w:rPr>
+        <w:t>"DangNhap"</w:t>
+      </w:r>
+      <w:r>
+        <w:rPr>
+          <w:rFonts w:ascii="Consolas" w:eastAsiaTheme="minorHAnsi" w:hAnsi="Consolas" w:cs="Consolas"/>
+          <w:color w:val="000000"/>
+          <w:sz w:val="19"/>
+          <w:szCs w:val="19"/>
+          <w14:ligatures w14:val="standardContextual"/>
+        </w:rPr>
+        <w:t>, id = UrlParameter.Optional }</w:t>
+      </w:r>
+    </w:p>
+    <w:p>
+      <w:pPr>
+        <w:autoSpaceDE w:val="0"/>
+        <w:autoSpaceDN w:val="0"/>
+        <w:adjustRightInd w:val="0"/>
+        <w:rPr>
+          <w:rFonts w:ascii="Consolas" w:eastAsiaTheme="minorHAnsi" w:hAnsi="Consolas" w:cs="Consolas"/>
+          <w:color w:val="000000"/>
+          <w:sz w:val="19"/>
+          <w:szCs w:val="19"/>
+          <w14:ligatures w14:val="standardContextual"/>
+        </w:rPr>
+      </w:pPr>
+      <w:r>
+        <w:rPr>
+          <w:rFonts w:ascii="Consolas" w:eastAsiaTheme="minorHAnsi" w:hAnsi="Consolas" w:cs="Consolas"/>
+          <w:color w:val="000000"/>
+          <w:sz w:val="19"/>
+          <w:szCs w:val="19"/>
+          <w14:ligatures w14:val="standardContextual"/>
+        </w:rPr>
+        <w:t>);</w:t>
+      </w:r>
+    </w:p>
+    <w:p>
+      <w:pPr>
+        <w:autoSpaceDE w:val="0"/>
+        <w:autoSpaceDN w:val="0"/>
+        <w:adjustRightInd w:val="0"/>
+        <w:rPr>
+          <w:rFonts w:ascii="Consolas" w:eastAsiaTheme="minorHAnsi" w:hAnsi="Consolas" w:cs="Consolas"/>
+          <w:color w:val="000000"/>
+          <w:sz w:val="19"/>
+          <w:szCs w:val="19"/>
+          <w14:ligatures w14:val="standardContextual"/>
+        </w:rPr>
+      </w:pPr>
+      <w:r>
+        <w:rPr>
+          <w:rFonts w:ascii="Consolas" w:eastAsiaTheme="minorHAnsi" w:hAnsi="Consolas" w:cs="Consolas"/>
+          <w:color w:val="008000"/>
+          <w:sz w:val="19"/>
+          <w:szCs w:val="19"/>
+          <w14:ligatures w14:val="standardContextual"/>
+        </w:rPr>
+        <w:t>//Khai bao cho URL co dinh: tim-kiem</w:t>
+      </w:r>
+    </w:p>
+    <w:p>
+      <w:pPr>
+        <w:autoSpaceDE w:val="0"/>
+        <w:autoSpaceDN w:val="0"/>
+        <w:adjustRightInd w:val="0"/>
+        <w:rPr>
+          <w:rFonts w:ascii="Consolas" w:eastAsiaTheme="minorHAnsi" w:hAnsi="Consolas" w:cs="Consolas"/>
+          <w:color w:val="7F7F7F" w:themeColor="text1" w:themeTint="80"/>
+          <w:sz w:val="19"/>
+          <w:szCs w:val="19"/>
+          <w14:ligatures w14:val="standardContextual"/>
+        </w:rPr>
+      </w:pPr>
+      <w:r>
+        <w:rPr>
+          <w:rFonts w:ascii="Consolas" w:eastAsiaTheme="minorHAnsi" w:hAnsi="Consolas" w:cs="Consolas"/>
+          <w:color w:val="7F7F7F" w:themeColor="text1" w:themeTint="80"/>
+          <w:sz w:val="19"/>
+          <w:szCs w:val="19"/>
+          <w14:ligatures w14:val="standardContextual"/>
+        </w:rPr>
+        <w:t>routes.MapRoute(</w:t>
+      </w:r>
+    </w:p>
+    <w:p>
+      <w:pPr>
+        <w:autoSpaceDE w:val="0"/>
+        <w:autoSpaceDN w:val="0"/>
+        <w:adjustRightInd w:val="0"/>
+        <w:rPr>
+          <w:rFonts w:ascii="Consolas" w:eastAsiaTheme="minorHAnsi" w:hAnsi="Consolas" w:cs="Consolas"/>
+          <w:color w:val="7F7F7F" w:themeColor="text1" w:themeTint="80"/>
+          <w:sz w:val="19"/>
+          <w:szCs w:val="19"/>
+          <w14:ligatures w14:val="standardContextual"/>
+        </w:rPr>
+      </w:pPr>
+      <w:r>
+        <w:rPr>
+          <w:rFonts w:ascii="Consolas" w:eastAsiaTheme="minorHAnsi" w:hAnsi="Consolas" w:cs="Consolas"/>
+          <w:color w:val="7F7F7F" w:themeColor="text1" w:themeTint="80"/>
+          <w:sz w:val="19"/>
+          <w:szCs w:val="19"/>
+          <w14:ligatures w14:val="standardContextual"/>
+        </w:rPr>
+        <w:t xml:space="preserve">  name: "Timkiem",</w:t>
+      </w:r>
+    </w:p>
+    <w:p>
+      <w:pPr>
+        <w:autoSpaceDE w:val="0"/>
+        <w:autoSpaceDN w:val="0"/>
+        <w:adjustRightInd w:val="0"/>
+        <w:rPr>
+          <w:rFonts w:ascii="Consolas" w:eastAsiaTheme="minorHAnsi" w:hAnsi="Consolas" w:cs="Consolas"/>
+          <w:color w:val="7F7F7F" w:themeColor="text1" w:themeTint="80"/>
+          <w:sz w:val="19"/>
+          <w:szCs w:val="19"/>
+          <w14:ligatures w14:val="standardContextual"/>
+        </w:rPr>
+      </w:pPr>
+      <w:r>
+        <w:rPr>
+          <w:rFonts w:ascii="Consolas" w:eastAsiaTheme="minorHAnsi" w:hAnsi="Consolas" w:cs="Consolas"/>
+          <w:color w:val="7F7F7F" w:themeColor="text1" w:themeTint="80"/>
+          <w:sz w:val="19"/>
+          <w:szCs w:val="19"/>
+          <w14:ligatures w14:val="standardContextual"/>
+        </w:rPr>
+        <w:t xml:space="preserve">  url: "tim-kiem",</w:t>
+      </w:r>
+    </w:p>
+    <w:p>
+      <w:pPr>
+        <w:autoSpaceDE w:val="0"/>
+        <w:autoSpaceDN w:val="0"/>
+        <w:adjustRightInd w:val="0"/>
+        <w:rPr>
+          <w:rFonts w:ascii="Consolas" w:eastAsiaTheme="minorHAnsi" w:hAnsi="Consolas" w:cs="Consolas"/>
+          <w:color w:val="7F7F7F" w:themeColor="text1" w:themeTint="80"/>
+          <w:sz w:val="19"/>
+          <w:szCs w:val="19"/>
+          <w14:ligatures w14:val="standardContextual"/>
+        </w:rPr>
+      </w:pPr>
+      <w:r>
+        <w:rPr>
+          <w:rFonts w:ascii="Consolas" w:eastAsiaTheme="minorHAnsi" w:hAnsi="Consolas" w:cs="Consolas"/>
+          <w:color w:val="7F7F7F" w:themeColor="text1" w:themeTint="80"/>
+          <w:sz w:val="19"/>
+          <w:szCs w:val="19"/>
+          <w14:ligatures w14:val="standardContextual"/>
+        </w:rPr>
+        <w:t xml:space="preserve">  defaults: new { controller = "Timkiem", action = "Index", id = UrlParameter.Optional }</w:t>
+      </w:r>
+    </w:p>
+    <w:p>
+      <w:pPr>
+        <w:autoSpaceDE w:val="0"/>
+        <w:autoSpaceDN w:val="0"/>
+        <w:adjustRightInd w:val="0"/>
+        <w:rPr>
+          <w:rFonts w:ascii="Consolas" w:eastAsiaTheme="minorHAnsi" w:hAnsi="Consolas" w:cs="Consolas"/>
+          <w:color w:val="7F7F7F" w:themeColor="text1" w:themeTint="80"/>
+          <w:sz w:val="19"/>
+          <w:szCs w:val="19"/>
+          <w14:ligatures w14:val="standardContextual"/>
+        </w:rPr>
+      </w:pPr>
+      <w:r>
+        <w:rPr>
+          <w:rFonts w:ascii="Consolas" w:eastAsiaTheme="minorHAnsi" w:hAnsi="Consolas" w:cs="Consolas"/>
+          <w:color w:val="7F7F7F" w:themeColor="text1" w:themeTint="80"/>
+          <w:sz w:val="19"/>
+          <w:szCs w:val="19"/>
+          <w14:ligatures w14:val="standardContextual"/>
+        </w:rPr>
+        <w:t>);</w:t>
+      </w:r>
+    </w:p>
+    <w:p>
+      <w:pPr>
+        <w:autoSpaceDE w:val="0"/>
+        <w:autoSpaceDN w:val="0"/>
+        <w:adjustRightInd w:val="0"/>
+        <w:rPr>
+          <w:rFonts w:ascii="Consolas" w:eastAsiaTheme="minorHAnsi" w:hAnsi="Consolas" w:cs="Consolas"/>
+          <w:color w:val="7F7F7F" w:themeColor="text1" w:themeTint="80"/>
+          <w:sz w:val="19"/>
+          <w:szCs w:val="19"/>
+          <w14:ligatures w14:val="standardContextual"/>
+        </w:rPr>
+      </w:pPr>
+    </w:p>
+    <w:p>
+      <w:pPr>
+        <w:pStyle w:val="NoSpacing"/>
+        <w:rPr>
+          <w:rFonts w:eastAsiaTheme="minorHAnsi"/>
+        </w:rPr>
+      </w:pPr>
+      <w:r>
+        <w:rPr>
+          <w:rFonts w:eastAsiaTheme="minorHAnsi"/>
+        </w:rPr>
+        <w:t xml:space="preserve">Tạo mới </w:t>
+      </w:r>
+      <w:r>
+        <w:rPr>
+          <w:rStyle w:val="Heading2Char"/>
+        </w:rPr>
+        <w:t>Controller = Khachhang</w:t>
+      </w:r>
+      <w:r>
+        <w:rPr>
+          <w:rFonts w:eastAsiaTheme="minorHAnsi"/>
+        </w:rPr>
+        <w:t xml:space="preserve"> (Empty Controller)</w:t>
+      </w:r>
+    </w:p>
+    <w:p>
+      <w:pPr>
+        <w:autoSpaceDE w:val="0"/>
+        <w:autoSpaceDN w:val="0"/>
+        <w:adjustRightInd w:val="0"/>
+        <w:rPr>
+          <w:rFonts w:ascii="Consolas" w:eastAsiaTheme="minorHAnsi" w:hAnsi="Consolas" w:cs="Consolas"/>
+          <w:color w:val="000000"/>
+          <w:sz w:val="19"/>
+          <w:szCs w:val="19"/>
+          <w14:ligatures w14:val="standardContextual"/>
+        </w:rPr>
+      </w:pPr>
+      <w:r>
+        <w:rPr>
+          <w:rFonts w:ascii="Consolas" w:eastAsiaTheme="minorHAnsi" w:hAnsi="Consolas" w:cs="Consolas"/>
+          <w:color w:val="0000FF"/>
+          <w:sz w:val="19"/>
+          <w:szCs w:val="19"/>
+          <w14:ligatures w14:val="standardContextual"/>
+        </w:rPr>
+        <w:t>using</w:t>
+      </w:r>
+      <w:r>
+        <w:rPr>
+          <w:rFonts w:ascii="Consolas" w:eastAsiaTheme="minorHAnsi" w:hAnsi="Consolas" w:cs="Consolas"/>
+          <w:color w:val="000000"/>
+          <w:sz w:val="19"/>
+          <w:szCs w:val="19"/>
+          <w14:ligatures w14:val="standardContextual"/>
+        </w:rPr>
+        <w:t xml:space="preserve"> System;</w:t>
+      </w:r>
+    </w:p>
+    <w:p>
+      <w:pPr>
+        <w:autoSpaceDE w:val="0"/>
+        <w:autoSpaceDN w:val="0"/>
+        <w:adjustRightInd w:val="0"/>
+        <w:rPr>
+          <w:rFonts w:ascii="Consolas" w:eastAsiaTheme="minorHAnsi" w:hAnsi="Consolas" w:cs="Consolas"/>
+          <w:color w:val="000000"/>
+          <w:sz w:val="19"/>
+          <w:szCs w:val="19"/>
+          <w14:ligatures w14:val="standardContextual"/>
+        </w:rPr>
+      </w:pPr>
+      <w:r>
+        <w:rPr>
+          <w:rFonts w:ascii="Consolas" w:eastAsiaTheme="minorHAnsi" w:hAnsi="Consolas" w:cs="Consolas"/>
+          <w:color w:val="0000FF"/>
+          <w:sz w:val="19"/>
+          <w:szCs w:val="19"/>
+          <w14:ligatures w14:val="standardContextual"/>
+        </w:rPr>
+        <w:t>using</w:t>
+      </w:r>
+      <w:r>
+        <w:rPr>
+          <w:rFonts w:ascii="Consolas" w:eastAsiaTheme="minorHAnsi" w:hAnsi="Consolas" w:cs="Consolas"/>
+          <w:color w:val="000000"/>
+          <w:sz w:val="19"/>
+          <w:szCs w:val="19"/>
+          <w14:ligatures w14:val="standardContextual"/>
+        </w:rPr>
+        <w:t xml:space="preserve"> System.Collections.Generic;</w:t>
+      </w:r>
+    </w:p>
+    <w:p>
+      <w:pPr>
+        <w:autoSpaceDE w:val="0"/>
+        <w:autoSpaceDN w:val="0"/>
+        <w:adjustRightInd w:val="0"/>
+        <w:rPr>
+          <w:rFonts w:ascii="Consolas" w:eastAsiaTheme="minorHAnsi" w:hAnsi="Consolas" w:cs="Consolas"/>
+          <w:color w:val="000000"/>
+          <w:sz w:val="19"/>
+          <w:szCs w:val="19"/>
+          <w14:ligatures w14:val="standardContextual"/>
+        </w:rPr>
+      </w:pPr>
+      <w:r>
+        <w:rPr>
+          <w:rFonts w:ascii="Consolas" w:eastAsiaTheme="minorHAnsi" w:hAnsi="Consolas" w:cs="Consolas"/>
+          <w:color w:val="0000FF"/>
+          <w:sz w:val="19"/>
+          <w:szCs w:val="19"/>
+          <w14:ligatures w14:val="standardContextual"/>
+        </w:rPr>
+        <w:t>using</w:t>
+      </w:r>
+      <w:r>
+        <w:rPr>
+          <w:rFonts w:ascii="Consolas" w:eastAsiaTheme="minorHAnsi" w:hAnsi="Consolas" w:cs="Consolas"/>
+          <w:color w:val="000000"/>
+          <w:sz w:val="19"/>
+          <w:szCs w:val="19"/>
+          <w14:ligatures w14:val="standardContextual"/>
+        </w:rPr>
+        <w:t xml:space="preserve"> System.Linq;</w:t>
+      </w:r>
+    </w:p>
+    <w:p>
+      <w:pPr>
+        <w:autoSpaceDE w:val="0"/>
+        <w:autoSpaceDN w:val="0"/>
+        <w:adjustRightInd w:val="0"/>
+        <w:rPr>
+          <w:rFonts w:ascii="Consolas" w:eastAsiaTheme="minorHAnsi" w:hAnsi="Consolas" w:cs="Consolas"/>
+          <w:color w:val="000000"/>
+          <w:sz w:val="19"/>
+          <w:szCs w:val="19"/>
+          <w14:ligatures w14:val="standardContextual"/>
+        </w:rPr>
+      </w:pPr>
+      <w:r>
+        <w:rPr>
+          <w:rFonts w:ascii="Consolas" w:eastAsiaTheme="minorHAnsi" w:hAnsi="Consolas" w:cs="Consolas"/>
+          <w:color w:val="0000FF"/>
+          <w:sz w:val="19"/>
+          <w:szCs w:val="19"/>
+          <w14:ligatures w14:val="standardContextual"/>
+        </w:rPr>
+        <w:t>using</w:t>
+      </w:r>
+      <w:r>
+        <w:rPr>
+          <w:rFonts w:ascii="Consolas" w:eastAsiaTheme="minorHAnsi" w:hAnsi="Consolas" w:cs="Consolas"/>
+          <w:color w:val="000000"/>
+          <w:sz w:val="19"/>
+          <w:szCs w:val="19"/>
+          <w14:ligatures w14:val="standardContextual"/>
+        </w:rPr>
+        <w:t xml:space="preserve"> System.Web;</w:t>
+      </w:r>
+    </w:p>
+    <w:p>
+      <w:pPr>
+        <w:autoSpaceDE w:val="0"/>
+        <w:autoSpaceDN w:val="0"/>
+        <w:adjustRightInd w:val="0"/>
+        <w:rPr>
+          <w:rFonts w:ascii="Consolas" w:eastAsiaTheme="minorHAnsi" w:hAnsi="Consolas" w:cs="Consolas"/>
+          <w:color w:val="000000"/>
+          <w:sz w:val="19"/>
+          <w:szCs w:val="19"/>
+          <w14:ligatures w14:val="standardContextual"/>
+        </w:rPr>
+      </w:pPr>
+      <w:r>
+        <w:rPr>
+          <w:rFonts w:ascii="Consolas" w:eastAsiaTheme="minorHAnsi" w:hAnsi="Consolas" w:cs="Consolas"/>
+          <w:color w:val="0000FF"/>
+          <w:sz w:val="19"/>
+          <w:szCs w:val="19"/>
+          <w14:ligatures w14:val="standardContextual"/>
+        </w:rPr>
+        <w:t>using</w:t>
+      </w:r>
+      <w:r>
+        <w:rPr>
+          <w:rFonts w:ascii="Consolas" w:eastAsiaTheme="minorHAnsi" w:hAnsi="Consolas" w:cs="Consolas"/>
+          <w:color w:val="000000"/>
+          <w:sz w:val="19"/>
+          <w:szCs w:val="19"/>
+          <w14:ligatures w14:val="standardContextual"/>
+        </w:rPr>
+        <w:t xml:space="preserve"> System.Web.Mvc;</w:t>
+      </w:r>
+    </w:p>
+    <w:p>
+      <w:pPr>
+        <w:autoSpaceDE w:val="0"/>
+        <w:autoSpaceDN w:val="0"/>
+        <w:adjustRightInd w:val="0"/>
+        <w:rPr>
+          <w:rFonts w:ascii="Consolas" w:eastAsiaTheme="minorHAnsi" w:hAnsi="Consolas" w:cs="Consolas"/>
+          <w:color w:val="000000"/>
+          <w:sz w:val="19"/>
+          <w:szCs w:val="19"/>
+          <w14:ligatures w14:val="standardContextual"/>
+        </w:rPr>
+      </w:pPr>
+    </w:p>
+    <w:p>
+      <w:pPr>
+        <w:autoSpaceDE w:val="0"/>
+        <w:autoSpaceDN w:val="0"/>
+        <w:adjustRightInd w:val="0"/>
+        <w:rPr>
+          <w:rFonts w:ascii="Consolas" w:eastAsiaTheme="minorHAnsi" w:hAnsi="Consolas" w:cs="Consolas"/>
+          <w:color w:val="000000"/>
+          <w:sz w:val="19"/>
+          <w:szCs w:val="19"/>
+          <w14:ligatures w14:val="standardContextual"/>
+        </w:rPr>
+      </w:pPr>
+      <w:r>
+        <w:rPr>
+          <w:rFonts w:ascii="Consolas" w:eastAsiaTheme="minorHAnsi" w:hAnsi="Consolas" w:cs="Consolas"/>
+          <w:color w:val="0000FF"/>
+          <w:sz w:val="19"/>
+          <w:szCs w:val="19"/>
+          <w14:ligatures w14:val="standardContextual"/>
+        </w:rPr>
+        <w:t>namespace</w:t>
+      </w:r>
+      <w:r>
+        <w:rPr>
+          <w:rFonts w:ascii="Consolas" w:eastAsiaTheme="minorHAnsi" w:hAnsi="Consolas" w:cs="Consolas"/>
+          <w:color w:val="000000"/>
+          <w:sz w:val="19"/>
+          <w:szCs w:val="19"/>
+          <w14:ligatures w14:val="standardContextual"/>
+        </w:rPr>
+        <w:t xml:space="preserve"> UDW.Controllers</w:t>
+      </w:r>
+    </w:p>
+    <w:p>
+      <w:pPr>
+        <w:autoSpaceDE w:val="0"/>
+        <w:autoSpaceDN w:val="0"/>
+        <w:adjustRightInd w:val="0"/>
+        <w:rPr>
+          <w:rFonts w:ascii="Consolas" w:eastAsiaTheme="minorHAnsi" w:hAnsi="Consolas" w:cs="Consolas"/>
+          <w:color w:val="000000"/>
+          <w:sz w:val="19"/>
+          <w:szCs w:val="19"/>
+          <w14:ligatures w14:val="standardContextual"/>
+        </w:rPr>
+      </w:pPr>
+      <w:r>
+        <w:rPr>
+          <w:rFonts w:ascii="Consolas" w:eastAsiaTheme="minorHAnsi" w:hAnsi="Consolas" w:cs="Consolas"/>
+          <w:color w:val="000000"/>
+          <w:sz w:val="19"/>
+          <w:szCs w:val="19"/>
+          <w14:ligatures w14:val="standardContextual"/>
+        </w:rPr>
+        <w:t>{</w:t>
+      </w:r>
+    </w:p>
+    <w:p>
+      <w:pPr>
+        <w:autoSpaceDE w:val="0"/>
+        <w:autoSpaceDN w:val="0"/>
+        <w:adjustRightInd w:val="0"/>
+        <w:rPr>
+          <w:rFonts w:ascii="Consolas" w:eastAsiaTheme="minorHAnsi" w:hAnsi="Consolas" w:cs="Consolas"/>
+          <w:color w:val="000000"/>
+          <w:sz w:val="19"/>
+          <w:szCs w:val="19"/>
+          <w14:ligatures w14:val="standardContextual"/>
+        </w:rPr>
+      </w:pPr>
+      <w:r>
+        <w:rPr>
+          <w:rFonts w:ascii="Consolas" w:eastAsiaTheme="minorHAnsi" w:hAnsi="Consolas" w:cs="Consolas"/>
+          <w:color w:val="000000"/>
+          <w:sz w:val="19"/>
+          <w:szCs w:val="19"/>
+          <w14:ligatures w14:val="standardContextual"/>
+        </w:rPr>
+        <w:t xml:space="preserve">    </w:t>
+      </w:r>
+      <w:r>
+        <w:rPr>
+          <w:rFonts w:ascii="Consolas" w:eastAsiaTheme="minorHAnsi" w:hAnsi="Consolas" w:cs="Consolas"/>
+          <w:color w:val="0000FF"/>
+          <w:sz w:val="19"/>
+          <w:szCs w:val="19"/>
+          <w14:ligatures w14:val="standardContextual"/>
+        </w:rPr>
+        <w:t>public</w:t>
+      </w:r>
+      <w:r>
+        <w:rPr>
+          <w:rFonts w:ascii="Consolas" w:eastAsiaTheme="minorHAnsi" w:hAnsi="Consolas" w:cs="Consolas"/>
+          <w:color w:val="000000"/>
+          <w:sz w:val="19"/>
+          <w:szCs w:val="19"/>
+          <w14:ligatures w14:val="standardContextual"/>
+        </w:rPr>
+        <w:t xml:space="preserve"> </w:t>
+      </w:r>
+      <w:r>
+        <w:rPr>
+          <w:rFonts w:ascii="Consolas" w:eastAsiaTheme="minorHAnsi" w:hAnsi="Consolas" w:cs="Consolas"/>
+          <w:color w:val="0000FF"/>
+          <w:sz w:val="19"/>
+          <w:szCs w:val="19"/>
+          <w14:ligatures w14:val="standardContextual"/>
+        </w:rPr>
+        <w:t>class</w:t>
+      </w:r>
+      <w:r>
+        <w:rPr>
+          <w:rFonts w:ascii="Consolas" w:eastAsiaTheme="minorHAnsi" w:hAnsi="Consolas" w:cs="Consolas"/>
+          <w:color w:val="000000"/>
+          <w:sz w:val="19"/>
+          <w:szCs w:val="19"/>
+          <w14:ligatures w14:val="standardContextual"/>
+        </w:rPr>
+        <w:t xml:space="preserve"> </w:t>
+      </w:r>
+      <w:r>
+        <w:rPr>
+          <w:rFonts w:ascii="Consolas" w:eastAsiaTheme="minorHAnsi" w:hAnsi="Consolas" w:cs="Consolas"/>
+          <w:color w:val="2B91AF"/>
+          <w:sz w:val="19"/>
+          <w:szCs w:val="19"/>
+          <w14:ligatures w14:val="standardContextual"/>
+        </w:rPr>
+        <w:t>KhachhangController</w:t>
+      </w:r>
+      <w:r>
+        <w:rPr>
+          <w:rFonts w:ascii="Consolas" w:eastAsiaTheme="minorHAnsi" w:hAnsi="Consolas" w:cs="Consolas"/>
+          <w:color w:val="000000"/>
+          <w:sz w:val="19"/>
+          <w:szCs w:val="19"/>
+          <w14:ligatures w14:val="standardContextual"/>
+        </w:rPr>
+        <w:t xml:space="preserve"> : Controller</w:t>
+      </w:r>
+    </w:p>
+    <w:p>
+      <w:pPr>
+        <w:autoSpaceDE w:val="0"/>
+        <w:autoSpaceDN w:val="0"/>
+        <w:adjustRightInd w:val="0"/>
+        <w:rPr>
+          <w:rFonts w:ascii="Consolas" w:eastAsiaTheme="minorHAnsi" w:hAnsi="Consolas" w:cs="Consolas"/>
+          <w:color w:val="000000"/>
+          <w:sz w:val="19"/>
+          <w:szCs w:val="19"/>
+          <w14:ligatures w14:val="standardContextual"/>
+        </w:rPr>
+      </w:pPr>
+      <w:r>
+        <w:rPr>
+          <w:rFonts w:ascii="Consolas" w:eastAsiaTheme="minorHAnsi" w:hAnsi="Consolas" w:cs="Consolas"/>
+          <w:color w:val="000000"/>
+          <w:sz w:val="19"/>
+          <w:szCs w:val="19"/>
+          <w14:ligatures w14:val="standardContextual"/>
+        </w:rPr>
+        <w:t xml:space="preserve">    {</w:t>
+      </w:r>
+    </w:p>
+    <w:p>
+      <w:pPr>
+        <w:autoSpaceDE w:val="0"/>
+        <w:autoSpaceDN w:val="0"/>
+        <w:adjustRightInd w:val="0"/>
+        <w:rPr>
+          <w:rFonts w:ascii="Consolas" w:eastAsiaTheme="minorHAnsi" w:hAnsi="Consolas" w:cs="Consolas"/>
+          <w:color w:val="000000"/>
+          <w:sz w:val="19"/>
+          <w:szCs w:val="19"/>
+          <w14:ligatures w14:val="standardContextual"/>
+        </w:rPr>
+      </w:pPr>
+      <w:r>
+        <w:rPr>
+          <w:rFonts w:ascii="Consolas" w:eastAsiaTheme="minorHAnsi" w:hAnsi="Consolas" w:cs="Consolas"/>
+          <w:color w:val="000000"/>
+          <w:sz w:val="19"/>
+          <w:szCs w:val="19"/>
+          <w14:ligatures w14:val="standardContextual"/>
+        </w:rPr>
+        <w:t xml:space="preserve">        </w:t>
+      </w:r>
+      <w:r>
+        <w:rPr>
+          <w:rFonts w:ascii="Consolas" w:eastAsiaTheme="minorHAnsi" w:hAnsi="Consolas" w:cs="Consolas"/>
+          <w:color w:val="008000"/>
+          <w:sz w:val="19"/>
+          <w:szCs w:val="19"/>
+          <w14:ligatures w14:val="standardContextual"/>
+        </w:rPr>
+        <w:t>// GET: Khachhang</w:t>
+      </w:r>
+    </w:p>
+    <w:p>
+      <w:pPr>
+        <w:autoSpaceDE w:val="0"/>
+        <w:autoSpaceDN w:val="0"/>
+        <w:adjustRightInd w:val="0"/>
+        <w:rPr>
+          <w:rFonts w:ascii="Consolas" w:eastAsiaTheme="minorHAnsi" w:hAnsi="Consolas" w:cs="Consolas"/>
+          <w:color w:val="000000"/>
+          <w:sz w:val="19"/>
+          <w:szCs w:val="19"/>
+          <w14:ligatures w14:val="standardContextual"/>
+        </w:rPr>
+      </w:pPr>
+      <w:r>
+        <w:rPr>
+          <w:rFonts w:ascii="Consolas" w:eastAsiaTheme="minorHAnsi" w:hAnsi="Consolas" w:cs="Consolas"/>
+          <w:color w:val="000000"/>
+          <w:sz w:val="19"/>
+          <w:szCs w:val="19"/>
+          <w14:ligatures w14:val="standardContextual"/>
+        </w:rPr>
+        <w:t xml:space="preserve">        </w:t>
+      </w:r>
+      <w:r>
+        <w:rPr>
+          <w:rFonts w:ascii="Consolas" w:eastAsiaTheme="minorHAnsi" w:hAnsi="Consolas" w:cs="Consolas"/>
+          <w:color w:val="0000FF"/>
+          <w:sz w:val="19"/>
+          <w:szCs w:val="19"/>
+          <w14:ligatures w14:val="standardContextual"/>
+        </w:rPr>
+        <w:t>public</w:t>
+      </w:r>
+      <w:r>
+        <w:rPr>
+          <w:rFonts w:ascii="Consolas" w:eastAsiaTheme="minorHAnsi" w:hAnsi="Consolas" w:cs="Consolas"/>
+          <w:color w:val="000000"/>
+          <w:sz w:val="19"/>
+          <w:szCs w:val="19"/>
+          <w14:ligatures w14:val="standardContextual"/>
+        </w:rPr>
+        <w:t xml:space="preserve"> ActionResult Index()</w:t>
+      </w:r>
+    </w:p>
+    <w:p>
+      <w:pPr>
+        <w:autoSpaceDE w:val="0"/>
+        <w:autoSpaceDN w:val="0"/>
+        <w:adjustRightInd w:val="0"/>
+        <w:rPr>
+          <w:rFonts w:ascii="Consolas" w:eastAsiaTheme="minorHAnsi" w:hAnsi="Consolas" w:cs="Consolas"/>
+          <w:color w:val="000000"/>
+          <w:sz w:val="19"/>
+          <w:szCs w:val="19"/>
+          <w14:ligatures w14:val="standardContextual"/>
+        </w:rPr>
+      </w:pPr>
+      <w:r>
+        <w:rPr>
+          <w:rFonts w:ascii="Consolas" w:eastAsiaTheme="minorHAnsi" w:hAnsi="Consolas" w:cs="Consolas"/>
+          <w:color w:val="000000"/>
+          <w:sz w:val="19"/>
+          <w:szCs w:val="19"/>
+          <w14:ligatures w14:val="standardContextual"/>
+        </w:rPr>
+        <w:t xml:space="preserve">        {</w:t>
+      </w:r>
+    </w:p>
+    <w:p>
+      <w:pPr>
+        <w:autoSpaceDE w:val="0"/>
+        <w:autoSpaceDN w:val="0"/>
+        <w:adjustRightInd w:val="0"/>
+        <w:rPr>
+          <w:rFonts w:ascii="Consolas" w:eastAsiaTheme="minorHAnsi" w:hAnsi="Consolas" w:cs="Consolas"/>
+          <w:color w:val="000000"/>
+          <w:sz w:val="19"/>
+          <w:szCs w:val="19"/>
+          <w14:ligatures w14:val="standardContextual"/>
+        </w:rPr>
+      </w:pPr>
+      <w:r>
+        <w:rPr>
+          <w:rFonts w:ascii="Consolas" w:eastAsiaTheme="minorHAnsi" w:hAnsi="Consolas" w:cs="Consolas"/>
+          <w:color w:val="000000"/>
+          <w:sz w:val="19"/>
+          <w:szCs w:val="19"/>
+          <w14:ligatures w14:val="standardContextual"/>
+        </w:rPr>
+        <w:t xml:space="preserve">            </w:t>
+      </w:r>
+      <w:r>
+        <w:rPr>
+          <w:rFonts w:ascii="Consolas" w:eastAsiaTheme="minorHAnsi" w:hAnsi="Consolas" w:cs="Consolas"/>
+          <w:color w:val="0000FF"/>
+          <w:sz w:val="19"/>
+          <w:szCs w:val="19"/>
+          <w14:ligatures w14:val="standardContextual"/>
+        </w:rPr>
+        <w:t>return</w:t>
+      </w:r>
+      <w:r>
+        <w:rPr>
+          <w:rFonts w:ascii="Consolas" w:eastAsiaTheme="minorHAnsi" w:hAnsi="Consolas" w:cs="Consolas"/>
+          <w:color w:val="000000"/>
+          <w:sz w:val="19"/>
+          <w:szCs w:val="19"/>
+          <w14:ligatures w14:val="standardContextual"/>
+        </w:rPr>
+        <w:t xml:space="preserve"> View();</w:t>
+      </w:r>
+    </w:p>
+    <w:p>
+      <w:pPr>
+        <w:autoSpaceDE w:val="0"/>
+        <w:autoSpaceDN w:val="0"/>
+        <w:adjustRightInd w:val="0"/>
+        <w:rPr>
+          <w:rFonts w:ascii="Consolas" w:eastAsiaTheme="minorHAnsi" w:hAnsi="Consolas" w:cs="Consolas"/>
+          <w:color w:val="000000"/>
+          <w:sz w:val="19"/>
+          <w:szCs w:val="19"/>
+          <w14:ligatures w14:val="standardContextual"/>
+        </w:rPr>
+      </w:pPr>
+      <w:r>
+        <w:rPr>
+          <w:rFonts w:ascii="Consolas" w:eastAsiaTheme="minorHAnsi" w:hAnsi="Consolas" w:cs="Consolas"/>
+          <w:color w:val="000000"/>
+          <w:sz w:val="19"/>
+          <w:szCs w:val="19"/>
+          <w14:ligatures w14:val="standardContextual"/>
+        </w:rPr>
+        <w:t xml:space="preserve">        }</w:t>
+      </w:r>
+    </w:p>
+    <w:p>
+      <w:pPr>
+        <w:autoSpaceDE w:val="0"/>
+        <w:autoSpaceDN w:val="0"/>
+        <w:adjustRightInd w:val="0"/>
+        <w:rPr>
+          <w:rFonts w:ascii="Consolas" w:eastAsiaTheme="minorHAnsi" w:hAnsi="Consolas" w:cs="Consolas"/>
+          <w:color w:val="000000"/>
+          <w:sz w:val="19"/>
+          <w:szCs w:val="19"/>
+          <w14:ligatures w14:val="standardContextual"/>
+        </w:rPr>
+      </w:pPr>
+      <w:r>
+        <w:rPr>
+          <w:rFonts w:ascii="Consolas" w:eastAsiaTheme="minorHAnsi" w:hAnsi="Consolas" w:cs="Consolas"/>
+          <w:color w:val="000000"/>
+          <w:sz w:val="19"/>
+          <w:szCs w:val="19"/>
+          <w14:ligatures w14:val="standardContextual"/>
+        </w:rPr>
+        <w:t xml:space="preserve">    }</w:t>
+      </w:r>
+    </w:p>
+    <w:p>
+      <w:pPr>
+        <w:pStyle w:val="NoSpacing"/>
+        <w:rPr>
+          <w:rFonts w:ascii="Consolas" w:eastAsiaTheme="minorHAnsi" w:hAnsi="Consolas" w:cs="Consolas"/>
+          <w:color w:val="000000"/>
+          <w:sz w:val="19"/>
+          <w:szCs w:val="19"/>
+          <w14:ligatures w14:val="standardContextual"/>
+        </w:rPr>
+      </w:pPr>
+      <w:r>
+        <w:rPr>
+          <w:rFonts w:ascii="Consolas" w:eastAsiaTheme="minorHAnsi" w:hAnsi="Consolas" w:cs="Consolas"/>
+          <w:color w:val="000000"/>
+          <w:sz w:val="19"/>
+          <w:szCs w:val="19"/>
+          <w14:ligatures w14:val="standardContextual"/>
+        </w:rPr>
+        <w:t>}</w:t>
+      </w:r>
+    </w:p>
+    <w:p>
+      <w:pPr>
+        <w:pStyle w:val="Heading3"/>
+        <w:rPr>
+          <w:rFonts w:eastAsiaTheme="minorHAnsi"/>
+        </w:rPr>
+      </w:pPr>
+      <w:r>
+        <w:rPr>
+          <w:rFonts w:eastAsiaTheme="minorHAnsi"/>
+        </w:rPr>
+        <w:t>Thiết lập các phương thức DangNhap, DangKy, DangXuat…</w:t>
+      </w:r>
+    </w:p>
+    <w:p>
+      <w:pPr>
+        <w:autoSpaceDE w:val="0"/>
+        <w:autoSpaceDN w:val="0"/>
+        <w:adjustRightInd w:val="0"/>
+        <w:rPr>
+          <w:rFonts w:ascii="Consolas" w:eastAsiaTheme="minorHAnsi" w:hAnsi="Consolas" w:cs="Consolas"/>
+          <w:color w:val="000000"/>
+          <w:sz w:val="19"/>
+          <w:szCs w:val="19"/>
+          <w14:ligatures w14:val="standardContextual"/>
+        </w:rPr>
+      </w:pPr>
+      <w:r>
+        <w:rPr>
+          <w:rFonts w:ascii="Consolas" w:eastAsiaTheme="minorHAnsi" w:hAnsi="Consolas" w:cs="Consolas"/>
+          <w:color w:val="0000FF"/>
+          <w:sz w:val="19"/>
+          <w:szCs w:val="19"/>
+          <w14:ligatures w14:val="standardContextual"/>
+        </w:rPr>
+        <w:t>using</w:t>
+      </w:r>
+      <w:r>
+        <w:rPr>
+          <w:rFonts w:ascii="Consolas" w:eastAsiaTheme="minorHAnsi" w:hAnsi="Consolas" w:cs="Consolas"/>
+          <w:color w:val="000000"/>
+          <w:sz w:val="19"/>
+          <w:szCs w:val="19"/>
+          <w14:ligatures w14:val="standardContextual"/>
+        </w:rPr>
+        <w:t xml:space="preserve"> System;</w:t>
+      </w:r>
+    </w:p>
+    <w:p>
+      <w:pPr>
+        <w:autoSpaceDE w:val="0"/>
+        <w:autoSpaceDN w:val="0"/>
+        <w:adjustRightInd w:val="0"/>
+        <w:rPr>
+          <w:rFonts w:ascii="Consolas" w:eastAsiaTheme="minorHAnsi" w:hAnsi="Consolas" w:cs="Consolas"/>
+          <w:color w:val="000000"/>
+          <w:sz w:val="19"/>
+          <w:szCs w:val="19"/>
+          <w14:ligatures w14:val="standardContextual"/>
+        </w:rPr>
+      </w:pPr>
+      <w:r>
+        <w:rPr>
+          <w:rFonts w:ascii="Consolas" w:eastAsiaTheme="minorHAnsi" w:hAnsi="Consolas" w:cs="Consolas"/>
+          <w:color w:val="0000FF"/>
+          <w:sz w:val="19"/>
+          <w:szCs w:val="19"/>
+          <w14:ligatures w14:val="standardContextual"/>
+        </w:rPr>
+        <w:t>using</w:t>
+      </w:r>
+      <w:r>
+        <w:rPr>
+          <w:rFonts w:ascii="Consolas" w:eastAsiaTheme="minorHAnsi" w:hAnsi="Consolas" w:cs="Consolas"/>
+          <w:color w:val="000000"/>
+          <w:sz w:val="19"/>
+          <w:szCs w:val="19"/>
+          <w14:ligatures w14:val="standardContextual"/>
+        </w:rPr>
+        <w:t xml:space="preserve"> System.Collections.Generic;</w:t>
+      </w:r>
+    </w:p>
+    <w:p>
+      <w:pPr>
+        <w:autoSpaceDE w:val="0"/>
+        <w:autoSpaceDN w:val="0"/>
+        <w:adjustRightInd w:val="0"/>
+        <w:rPr>
+          <w:rFonts w:ascii="Consolas" w:eastAsiaTheme="minorHAnsi" w:hAnsi="Consolas" w:cs="Consolas"/>
+          <w:color w:val="000000"/>
+          <w:sz w:val="19"/>
+          <w:szCs w:val="19"/>
+          <w14:ligatures w14:val="standardContextual"/>
+        </w:rPr>
+      </w:pPr>
+      <w:r>
+        <w:rPr>
+          <w:rFonts w:ascii="Consolas" w:eastAsiaTheme="minorHAnsi" w:hAnsi="Consolas" w:cs="Consolas"/>
+          <w:color w:val="0000FF"/>
+          <w:sz w:val="19"/>
+          <w:szCs w:val="19"/>
+          <w14:ligatures w14:val="standardContextual"/>
+        </w:rPr>
+        <w:t>using</w:t>
+      </w:r>
+      <w:r>
+        <w:rPr>
+          <w:rFonts w:ascii="Consolas" w:eastAsiaTheme="minorHAnsi" w:hAnsi="Consolas" w:cs="Consolas"/>
+          <w:color w:val="000000"/>
+          <w:sz w:val="19"/>
+          <w:szCs w:val="19"/>
+          <w14:ligatures w14:val="standardContextual"/>
+        </w:rPr>
+        <w:t xml:space="preserve"> System.Linq;</w:t>
+      </w:r>
+    </w:p>
+    <w:p>
+      <w:pPr>
+        <w:autoSpaceDE w:val="0"/>
+        <w:autoSpaceDN w:val="0"/>
+        <w:adjustRightInd w:val="0"/>
+        <w:rPr>
+          <w:rFonts w:ascii="Consolas" w:eastAsiaTheme="minorHAnsi" w:hAnsi="Consolas" w:cs="Consolas"/>
+          <w:color w:val="000000"/>
+          <w:sz w:val="19"/>
+          <w:szCs w:val="19"/>
+          <w14:ligatures w14:val="standardContextual"/>
+        </w:rPr>
+      </w:pPr>
+      <w:r>
+        <w:rPr>
+          <w:rFonts w:ascii="Consolas" w:eastAsiaTheme="minorHAnsi" w:hAnsi="Consolas" w:cs="Consolas"/>
+          <w:color w:val="0000FF"/>
+          <w:sz w:val="19"/>
+          <w:szCs w:val="19"/>
+          <w14:ligatures w14:val="standardContextual"/>
+        </w:rPr>
+        <w:t>using</w:t>
+      </w:r>
+      <w:r>
+        <w:rPr>
+          <w:rFonts w:ascii="Consolas" w:eastAsiaTheme="minorHAnsi" w:hAnsi="Consolas" w:cs="Consolas"/>
+          <w:color w:val="000000"/>
+          <w:sz w:val="19"/>
+          <w:szCs w:val="19"/>
+          <w14:ligatures w14:val="standardContextual"/>
+        </w:rPr>
+        <w:t xml:space="preserve"> System.Web;</w:t>
+      </w:r>
+    </w:p>
+    <w:p>
+      <w:pPr>
+        <w:autoSpaceDE w:val="0"/>
+        <w:autoSpaceDN w:val="0"/>
+        <w:adjustRightInd w:val="0"/>
+        <w:rPr>
+          <w:rFonts w:ascii="Consolas" w:eastAsiaTheme="minorHAnsi" w:hAnsi="Consolas" w:cs="Consolas"/>
+          <w:color w:val="000000"/>
+          <w:sz w:val="19"/>
+          <w:szCs w:val="19"/>
+          <w14:ligatures w14:val="standardContextual"/>
+        </w:rPr>
+      </w:pPr>
+      <w:r>
+        <w:rPr>
+          <w:rFonts w:ascii="Consolas" w:eastAsiaTheme="minorHAnsi" w:hAnsi="Consolas" w:cs="Consolas"/>
+          <w:color w:val="0000FF"/>
+          <w:sz w:val="19"/>
+          <w:szCs w:val="19"/>
+          <w14:ligatures w14:val="standardContextual"/>
+        </w:rPr>
+        <w:t>using</w:t>
+      </w:r>
+      <w:r>
+        <w:rPr>
+          <w:rFonts w:ascii="Consolas" w:eastAsiaTheme="minorHAnsi" w:hAnsi="Consolas" w:cs="Consolas"/>
+          <w:color w:val="000000"/>
+          <w:sz w:val="19"/>
+          <w:szCs w:val="19"/>
+          <w14:ligatures w14:val="standardContextual"/>
+        </w:rPr>
+        <w:t xml:space="preserve"> System.Web.Mvc;</w:t>
+      </w:r>
+      <w:r>
+        <w:rPr>
+          <w:rFonts w:ascii="Consolas" w:eastAsiaTheme="minorHAnsi" w:hAnsi="Consolas" w:cs="Consolas"/>
+          <w:color w:val="000000"/>
+          <w:sz w:val="19"/>
+          <w:szCs w:val="19"/>
+          <w14:ligatures w14:val="standardContextual"/>
+        </w:rPr>
+        <w:t xml:space="preserve"> </w:t>
+      </w:r>
+    </w:p>
+    <w:p>
+      <w:pPr>
+        <w:autoSpaceDE w:val="0"/>
+        <w:autoSpaceDN w:val="0"/>
+        <w:adjustRightInd w:val="0"/>
+        <w:rPr>
+          <w:rFonts w:ascii="Consolas" w:eastAsiaTheme="minorHAnsi" w:hAnsi="Consolas" w:cs="Consolas"/>
+          <w:color w:val="000000"/>
+          <w:sz w:val="19"/>
+          <w:szCs w:val="19"/>
+          <w14:ligatures w14:val="standardContextual"/>
+        </w:rPr>
+      </w:pPr>
+      <w:r>
+        <w:rPr>
+          <w:rFonts w:ascii="Consolas" w:eastAsiaTheme="minorHAnsi" w:hAnsi="Consolas" w:cs="Consolas"/>
+          <w:color w:val="0000FF"/>
+          <w:sz w:val="19"/>
+          <w:szCs w:val="19"/>
+          <w14:ligatures w14:val="standardContextual"/>
+        </w:rPr>
+        <w:t>namespace</w:t>
+      </w:r>
+      <w:r>
+        <w:rPr>
+          <w:rFonts w:ascii="Consolas" w:eastAsiaTheme="minorHAnsi" w:hAnsi="Consolas" w:cs="Consolas"/>
+          <w:color w:val="000000"/>
+          <w:sz w:val="19"/>
+          <w:szCs w:val="19"/>
+          <w14:ligatures w14:val="standardContextual"/>
+        </w:rPr>
+        <w:t xml:space="preserve"> UDW.Controllers</w:t>
+      </w:r>
+    </w:p>
+    <w:p>
+      <w:pPr>
+        <w:autoSpaceDE w:val="0"/>
+        <w:autoSpaceDN w:val="0"/>
+        <w:adjustRightInd w:val="0"/>
+        <w:rPr>
+          <w:rFonts w:ascii="Consolas" w:eastAsiaTheme="minorHAnsi" w:hAnsi="Consolas" w:cs="Consolas"/>
+          <w:color w:val="000000"/>
+          <w:sz w:val="19"/>
+          <w:szCs w:val="19"/>
+          <w14:ligatures w14:val="standardContextual"/>
+        </w:rPr>
+      </w:pPr>
+      <w:r>
+        <w:rPr>
+          <w:rFonts w:ascii="Consolas" w:eastAsiaTheme="minorHAnsi" w:hAnsi="Consolas" w:cs="Consolas"/>
+          <w:color w:val="000000"/>
+          <w:sz w:val="19"/>
+          <w:szCs w:val="19"/>
+          <w14:ligatures w14:val="standardContextual"/>
+        </w:rPr>
+        <w:t>{</w:t>
+      </w:r>
+    </w:p>
+    <w:p>
+      <w:pPr>
+        <w:autoSpaceDE w:val="0"/>
+        <w:autoSpaceDN w:val="0"/>
+        <w:adjustRightInd w:val="0"/>
+        <w:rPr>
+          <w:rFonts w:ascii="Consolas" w:eastAsiaTheme="minorHAnsi" w:hAnsi="Consolas" w:cs="Consolas"/>
+          <w:color w:val="000000"/>
+          <w:sz w:val="19"/>
+          <w:szCs w:val="19"/>
+          <w14:ligatures w14:val="standardContextual"/>
+        </w:rPr>
+      </w:pPr>
+      <w:r>
+        <w:rPr>
+          <w:rFonts w:ascii="Consolas" w:eastAsiaTheme="minorHAnsi" w:hAnsi="Consolas" w:cs="Consolas"/>
+          <w:color w:val="000000"/>
+          <w:sz w:val="19"/>
+          <w:szCs w:val="19"/>
+          <w14:ligatures w14:val="standardContextual"/>
+        </w:rPr>
         <w:t xml:space="preserve">  </w:t>
       </w:r>
       <w:r>
         <w:rPr>
           <w:rFonts w:ascii="Consolas" w:eastAsiaTheme="minorHAnsi" w:hAnsi="Consolas" w:cs="Consolas"/>
-          <w:color w:val="7F7F7F" w:themeColor="text1" w:themeTint="80"/>
-          <w:sz w:val="19"/>
-          <w:szCs w:val="19"/>
-          <w14:ligatures w14:val="standardContextual"/>
-        </w:rPr>
-        <w:t>name: "Thanhtoan",</w:t>
-      </w:r>
-    </w:p>
-    <w:p>
-      <w:pPr>
-        <w:autoSpaceDE w:val="0"/>
-        <w:autoSpaceDN w:val="0"/>
-        <w:adjustRightInd w:val="0"/>
-        <w:rPr>
-          <w:rFonts w:ascii="Consolas" w:eastAsiaTheme="minorHAnsi" w:hAnsi="Consolas" w:cs="Consolas"/>
-          <w:color w:val="7F7F7F" w:themeColor="text1" w:themeTint="80"/>
-          <w:sz w:val="19"/>
-          <w:szCs w:val="19"/>
-          <w14:ligatures w14:val="standardContextual"/>
-        </w:rPr>
-      </w:pPr>
-      <w:r>
-        <w:rPr>
-          <w:rFonts w:ascii="Consolas" w:eastAsiaTheme="minorHAnsi" w:hAnsi="Consolas" w:cs="Consolas"/>
-          <w:color w:val="7F7F7F" w:themeColor="text1" w:themeTint="80"/>
+          <w:color w:val="0000FF"/>
+          <w:sz w:val="19"/>
+          <w:szCs w:val="19"/>
+          <w14:ligatures w14:val="standardContextual"/>
+        </w:rPr>
+        <w:t>public</w:t>
+      </w:r>
+      <w:r>
+        <w:rPr>
+          <w:rFonts w:ascii="Consolas" w:eastAsiaTheme="minorHAnsi" w:hAnsi="Consolas" w:cs="Consolas"/>
+          <w:color w:val="000000"/>
+          <w:sz w:val="19"/>
+          <w:szCs w:val="19"/>
+          <w14:ligatures w14:val="standardContextual"/>
+        </w:rPr>
+        <w:t xml:space="preserve"> </w:t>
+      </w:r>
+      <w:r>
+        <w:rPr>
+          <w:rFonts w:ascii="Consolas" w:eastAsiaTheme="minorHAnsi" w:hAnsi="Consolas" w:cs="Consolas"/>
+          <w:color w:val="0000FF"/>
+          <w:sz w:val="19"/>
+          <w:szCs w:val="19"/>
+          <w14:ligatures w14:val="standardContextual"/>
+        </w:rPr>
+        <w:t>class</w:t>
+      </w:r>
+      <w:r>
+        <w:rPr>
+          <w:rFonts w:ascii="Consolas" w:eastAsiaTheme="minorHAnsi" w:hAnsi="Consolas" w:cs="Consolas"/>
+          <w:color w:val="000000"/>
+          <w:sz w:val="19"/>
+          <w:szCs w:val="19"/>
+          <w14:ligatures w14:val="standardContextual"/>
+        </w:rPr>
+        <w:t xml:space="preserve"> </w:t>
+      </w:r>
+      <w:r>
+        <w:rPr>
+          <w:rFonts w:ascii="Consolas" w:eastAsiaTheme="minorHAnsi" w:hAnsi="Consolas" w:cs="Consolas"/>
+          <w:color w:val="2B91AF"/>
+          <w:sz w:val="19"/>
+          <w:szCs w:val="19"/>
+          <w14:ligatures w14:val="standardContextual"/>
+        </w:rPr>
+        <w:t>KhachhangController</w:t>
+      </w:r>
+      <w:r>
+        <w:rPr>
+          <w:rFonts w:ascii="Consolas" w:eastAsiaTheme="minorHAnsi" w:hAnsi="Consolas" w:cs="Consolas"/>
+          <w:color w:val="000000"/>
+          <w:sz w:val="19"/>
+          <w:szCs w:val="19"/>
+          <w14:ligatures w14:val="standardContextual"/>
+        </w:rPr>
+        <w:t xml:space="preserve"> : Controller</w:t>
+      </w:r>
+    </w:p>
+    <w:p>
+      <w:pPr>
+        <w:autoSpaceDE w:val="0"/>
+        <w:autoSpaceDN w:val="0"/>
+        <w:adjustRightInd w:val="0"/>
+        <w:rPr>
+          <w:rFonts w:ascii="Consolas" w:eastAsiaTheme="minorHAnsi" w:hAnsi="Consolas" w:cs="Consolas"/>
+          <w:color w:val="000000"/>
+          <w:sz w:val="19"/>
+          <w:szCs w:val="19"/>
+          <w14:ligatures w14:val="standardContextual"/>
+        </w:rPr>
+      </w:pPr>
+      <w:r>
+        <w:rPr>
+          <w:rFonts w:ascii="Consolas" w:eastAsiaTheme="minorHAnsi" w:hAnsi="Consolas" w:cs="Consolas"/>
+          <w:color w:val="000000"/>
           <w:sz w:val="19"/>
           <w:szCs w:val="19"/>
           <w14:ligatures w14:val="standardContextual"/>
@@ -8193,31 +9569,493 @@
       <w:r>
         <w:rPr>
           <w:rFonts w:ascii="Consolas" w:eastAsiaTheme="minorHAnsi" w:hAnsi="Consolas" w:cs="Consolas"/>
-          <w:color w:val="7F7F7F" w:themeColor="text1" w:themeTint="80"/>
-          <w:sz w:val="19"/>
-          <w:szCs w:val="19"/>
-          <w14:ligatures w14:val="standardContextual"/>
-        </w:rPr>
-        <w:t>url: "thanh-toan",</w:t>
-      </w:r>
-    </w:p>
-    <w:p>
-      <w:pPr>
-        <w:autoSpaceDE w:val="0"/>
-        <w:autoSpaceDN w:val="0"/>
-        <w:adjustRightInd w:val="0"/>
-        <w:rPr>
-          <w:rFonts w:ascii="Consolas" w:eastAsiaTheme="minorHAnsi" w:hAnsi="Consolas" w:cs="Consolas"/>
-          <w:color w:val="7F7F7F" w:themeColor="text1" w:themeTint="80"/>
-          <w:sz w:val="19"/>
-          <w:szCs w:val="19"/>
-          <w14:ligatures w14:val="standardContextual"/>
-        </w:rPr>
-      </w:pPr>
-      <w:r>
-        <w:rPr>
-          <w:rFonts w:ascii="Consolas" w:eastAsiaTheme="minorHAnsi" w:hAnsi="Consolas" w:cs="Consolas"/>
-          <w:color w:val="7F7F7F" w:themeColor="text1" w:themeTint="80"/>
+          <w:color w:val="000000"/>
+          <w:sz w:val="19"/>
+          <w:szCs w:val="19"/>
+          <w14:ligatures w14:val="standardContextual"/>
+        </w:rPr>
+        <w:t>{</w:t>
+      </w:r>
+    </w:p>
+    <w:p>
+      <w:pPr>
+        <w:autoSpaceDE w:val="0"/>
+        <w:autoSpaceDN w:val="0"/>
+        <w:adjustRightInd w:val="0"/>
+        <w:rPr>
+          <w:rFonts w:ascii="Consolas" w:eastAsiaTheme="minorHAnsi" w:hAnsi="Consolas" w:cs="Consolas"/>
+          <w:color w:val="000000"/>
+          <w:sz w:val="19"/>
+          <w:szCs w:val="19"/>
+          <w14:ligatures w14:val="standardContextual"/>
+        </w:rPr>
+      </w:pPr>
+      <w:r>
+        <w:rPr>
+          <w:rFonts w:ascii="Consolas" w:eastAsiaTheme="minorHAnsi" w:hAnsi="Consolas" w:cs="Consolas"/>
+          <w:color w:val="000000"/>
+          <w:sz w:val="19"/>
+          <w:szCs w:val="19"/>
+          <w14:ligatures w14:val="standardContextual"/>
+        </w:rPr>
+        <w:t xml:space="preserve">    </w:t>
+      </w:r>
+      <w:r>
+        <w:rPr>
+          <w:rFonts w:ascii="Consolas" w:eastAsiaTheme="minorHAnsi" w:hAnsi="Consolas" w:cs="Consolas"/>
+          <w:color w:val="008000"/>
+          <w:sz w:val="19"/>
+          <w:szCs w:val="19"/>
+          <w14:ligatures w14:val="standardContextual"/>
+        </w:rPr>
+        <w:t>//////////////////////////////////////////////////////////////////////////</w:t>
+      </w:r>
+    </w:p>
+    <w:p>
+      <w:pPr>
+        <w:autoSpaceDE w:val="0"/>
+        <w:autoSpaceDN w:val="0"/>
+        <w:adjustRightInd w:val="0"/>
+        <w:rPr>
+          <w:rFonts w:ascii="Consolas" w:eastAsiaTheme="minorHAnsi" w:hAnsi="Consolas" w:cs="Consolas"/>
+          <w:color w:val="000000"/>
+          <w:sz w:val="19"/>
+          <w:szCs w:val="19"/>
+          <w14:ligatures w14:val="standardContextual"/>
+        </w:rPr>
+      </w:pPr>
+      <w:r>
+        <w:rPr>
+          <w:rFonts w:ascii="Consolas" w:eastAsiaTheme="minorHAnsi" w:hAnsi="Consolas" w:cs="Consolas"/>
+          <w:color w:val="000000"/>
+          <w:sz w:val="19"/>
+          <w:szCs w:val="19"/>
+          <w14:ligatures w14:val="standardContextual"/>
+        </w:rPr>
+        <w:t xml:space="preserve">    </w:t>
+      </w:r>
+      <w:r>
+        <w:rPr>
+          <w:rFonts w:ascii="Consolas" w:eastAsiaTheme="minorHAnsi" w:hAnsi="Consolas" w:cs="Consolas"/>
+          <w:color w:val="008000"/>
+          <w:sz w:val="19"/>
+          <w:szCs w:val="19"/>
+          <w14:ligatures w14:val="standardContextual"/>
+        </w:rPr>
+        <w:t>// GET: Khachhang DangNhap</w:t>
+      </w:r>
+    </w:p>
+    <w:p>
+      <w:pPr>
+        <w:autoSpaceDE w:val="0"/>
+        <w:autoSpaceDN w:val="0"/>
+        <w:adjustRightInd w:val="0"/>
+        <w:rPr>
+          <w:rFonts w:ascii="Consolas" w:eastAsiaTheme="minorHAnsi" w:hAnsi="Consolas" w:cs="Consolas"/>
+          <w:color w:val="000000"/>
+          <w:sz w:val="19"/>
+          <w:szCs w:val="19"/>
+          <w14:ligatures w14:val="standardContextual"/>
+        </w:rPr>
+      </w:pPr>
+      <w:r>
+        <w:rPr>
+          <w:rFonts w:ascii="Consolas" w:eastAsiaTheme="minorHAnsi" w:hAnsi="Consolas" w:cs="Consolas"/>
+          <w:color w:val="000000"/>
+          <w:sz w:val="19"/>
+          <w:szCs w:val="19"/>
+          <w14:ligatures w14:val="standardContextual"/>
+        </w:rPr>
+        <w:t xml:space="preserve">    </w:t>
+      </w:r>
+      <w:r>
+        <w:rPr>
+          <w:rFonts w:ascii="Consolas" w:eastAsiaTheme="minorHAnsi" w:hAnsi="Consolas" w:cs="Consolas"/>
+          <w:color w:val="0000FF"/>
+          <w:sz w:val="19"/>
+          <w:szCs w:val="19"/>
+          <w14:ligatures w14:val="standardContextual"/>
+        </w:rPr>
+        <w:t>public</w:t>
+      </w:r>
+      <w:r>
+        <w:rPr>
+          <w:rFonts w:ascii="Consolas" w:eastAsiaTheme="minorHAnsi" w:hAnsi="Consolas" w:cs="Consolas"/>
+          <w:color w:val="000000"/>
+          <w:sz w:val="19"/>
+          <w:szCs w:val="19"/>
+          <w14:ligatures w14:val="standardContextual"/>
+        </w:rPr>
+        <w:t xml:space="preserve"> ActionResult DangNhap()</w:t>
+      </w:r>
+    </w:p>
+    <w:p>
+      <w:pPr>
+        <w:autoSpaceDE w:val="0"/>
+        <w:autoSpaceDN w:val="0"/>
+        <w:adjustRightInd w:val="0"/>
+        <w:rPr>
+          <w:rFonts w:ascii="Consolas" w:eastAsiaTheme="minorHAnsi" w:hAnsi="Consolas" w:cs="Consolas"/>
+          <w:color w:val="000000"/>
+          <w:sz w:val="19"/>
+          <w:szCs w:val="19"/>
+          <w14:ligatures w14:val="standardContextual"/>
+        </w:rPr>
+      </w:pPr>
+      <w:r>
+        <w:rPr>
+          <w:rFonts w:ascii="Consolas" w:eastAsiaTheme="minorHAnsi" w:hAnsi="Consolas" w:cs="Consolas"/>
+          <w:color w:val="000000"/>
+          <w:sz w:val="19"/>
+          <w:szCs w:val="19"/>
+          <w14:ligatures w14:val="standardContextual"/>
+        </w:rPr>
+        <w:t xml:space="preserve">    </w:t>
+      </w:r>
+      <w:r>
+        <w:rPr>
+          <w:rFonts w:ascii="Consolas" w:eastAsiaTheme="minorHAnsi" w:hAnsi="Consolas" w:cs="Consolas"/>
+          <w:color w:val="000000"/>
+          <w:sz w:val="19"/>
+          <w:szCs w:val="19"/>
+          <w14:ligatures w14:val="standardContextual"/>
+        </w:rPr>
+        <w:t>{</w:t>
+      </w:r>
+    </w:p>
+    <w:p>
+      <w:pPr>
+        <w:autoSpaceDE w:val="0"/>
+        <w:autoSpaceDN w:val="0"/>
+        <w:adjustRightInd w:val="0"/>
+        <w:rPr>
+          <w:rFonts w:ascii="Consolas" w:eastAsiaTheme="minorHAnsi" w:hAnsi="Consolas" w:cs="Consolas"/>
+          <w:color w:val="000000"/>
+          <w:sz w:val="19"/>
+          <w:szCs w:val="19"/>
+          <w14:ligatures w14:val="standardContextual"/>
+        </w:rPr>
+      </w:pPr>
+      <w:r>
+        <w:rPr>
+          <w:rFonts w:ascii="Consolas" w:eastAsiaTheme="minorHAnsi" w:hAnsi="Consolas" w:cs="Consolas"/>
+          <w:color w:val="000000"/>
+          <w:sz w:val="19"/>
+          <w:szCs w:val="19"/>
+          <w14:ligatures w14:val="standardContextual"/>
+        </w:rPr>
+        <w:t xml:space="preserve">      </w:t>
+      </w:r>
+      <w:r>
+        <w:rPr>
+          <w:rFonts w:ascii="Consolas" w:eastAsiaTheme="minorHAnsi" w:hAnsi="Consolas" w:cs="Consolas"/>
+          <w:color w:val="0000FF"/>
+          <w:sz w:val="19"/>
+          <w:szCs w:val="19"/>
+          <w14:ligatures w14:val="standardContextual"/>
+        </w:rPr>
+        <w:t>return</w:t>
+      </w:r>
+      <w:r>
+        <w:rPr>
+          <w:rFonts w:ascii="Consolas" w:eastAsiaTheme="minorHAnsi" w:hAnsi="Consolas" w:cs="Consolas"/>
+          <w:color w:val="000000"/>
+          <w:sz w:val="19"/>
+          <w:szCs w:val="19"/>
+          <w14:ligatures w14:val="standardContextual"/>
+        </w:rPr>
+        <w:t xml:space="preserve"> View();</w:t>
+      </w:r>
+    </w:p>
+    <w:p>
+      <w:pPr>
+        <w:autoSpaceDE w:val="0"/>
+        <w:autoSpaceDN w:val="0"/>
+        <w:adjustRightInd w:val="0"/>
+        <w:rPr>
+          <w:rFonts w:ascii="Consolas" w:eastAsiaTheme="minorHAnsi" w:hAnsi="Consolas" w:cs="Consolas"/>
+          <w:color w:val="000000"/>
+          <w:sz w:val="19"/>
+          <w:szCs w:val="19"/>
+          <w14:ligatures w14:val="standardContextual"/>
+        </w:rPr>
+      </w:pPr>
+      <w:r>
+        <w:rPr>
+          <w:rFonts w:ascii="Consolas" w:eastAsiaTheme="minorHAnsi" w:hAnsi="Consolas" w:cs="Consolas"/>
+          <w:color w:val="000000"/>
+          <w:sz w:val="19"/>
+          <w:szCs w:val="19"/>
+          <w14:ligatures w14:val="standardContextual"/>
+        </w:rPr>
+        <w:t xml:space="preserve">    </w:t>
+      </w:r>
+      <w:r>
+        <w:rPr>
+          <w:rFonts w:ascii="Consolas" w:eastAsiaTheme="minorHAnsi" w:hAnsi="Consolas" w:cs="Consolas"/>
+          <w:color w:val="000000"/>
+          <w:sz w:val="19"/>
+          <w:szCs w:val="19"/>
+          <w14:ligatures w14:val="standardContextual"/>
+        </w:rPr>
+        <w:t>}</w:t>
+      </w:r>
+    </w:p>
+    <w:p>
+      <w:pPr>
+        <w:autoSpaceDE w:val="0"/>
+        <w:autoSpaceDN w:val="0"/>
+        <w:adjustRightInd w:val="0"/>
+        <w:rPr>
+          <w:rFonts w:ascii="Consolas" w:eastAsiaTheme="minorHAnsi" w:hAnsi="Consolas" w:cs="Consolas"/>
+          <w:color w:val="000000"/>
+          <w:sz w:val="19"/>
+          <w:szCs w:val="19"/>
+          <w14:ligatures w14:val="standardContextual"/>
+        </w:rPr>
+      </w:pPr>
+    </w:p>
+    <w:p>
+      <w:pPr>
+        <w:autoSpaceDE w:val="0"/>
+        <w:autoSpaceDN w:val="0"/>
+        <w:adjustRightInd w:val="0"/>
+        <w:rPr>
+          <w:rFonts w:ascii="Consolas" w:eastAsiaTheme="minorHAnsi" w:hAnsi="Consolas" w:cs="Consolas"/>
+          <w:color w:val="000000"/>
+          <w:sz w:val="19"/>
+          <w:szCs w:val="19"/>
+          <w14:ligatures w14:val="standardContextual"/>
+        </w:rPr>
+      </w:pPr>
+      <w:r>
+        <w:rPr>
+          <w:rFonts w:ascii="Consolas" w:eastAsiaTheme="minorHAnsi" w:hAnsi="Consolas" w:cs="Consolas"/>
+          <w:color w:val="000000"/>
+          <w:sz w:val="19"/>
+          <w:szCs w:val="19"/>
+          <w14:ligatures w14:val="standardContextual"/>
+        </w:rPr>
+        <w:t xml:space="preserve">    </w:t>
+      </w:r>
+      <w:r>
+        <w:rPr>
+          <w:rFonts w:ascii="Consolas" w:eastAsiaTheme="minorHAnsi" w:hAnsi="Consolas" w:cs="Consolas"/>
+          <w:color w:val="008000"/>
+          <w:sz w:val="19"/>
+          <w:szCs w:val="19"/>
+          <w14:ligatures w14:val="standardContextual"/>
+        </w:rPr>
+        <w:t>//////////////////////////////////////////////////////////////////////////</w:t>
+      </w:r>
+    </w:p>
+    <w:p>
+      <w:pPr>
+        <w:autoSpaceDE w:val="0"/>
+        <w:autoSpaceDN w:val="0"/>
+        <w:adjustRightInd w:val="0"/>
+        <w:rPr>
+          <w:rFonts w:ascii="Consolas" w:eastAsiaTheme="minorHAnsi" w:hAnsi="Consolas" w:cs="Consolas"/>
+          <w:color w:val="000000"/>
+          <w:sz w:val="19"/>
+          <w:szCs w:val="19"/>
+          <w14:ligatures w14:val="standardContextual"/>
+        </w:rPr>
+      </w:pPr>
+      <w:r>
+        <w:rPr>
+          <w:rFonts w:ascii="Consolas" w:eastAsiaTheme="minorHAnsi" w:hAnsi="Consolas" w:cs="Consolas"/>
+          <w:color w:val="000000"/>
+          <w:sz w:val="19"/>
+          <w:szCs w:val="19"/>
+          <w14:ligatures w14:val="standardContextual"/>
+        </w:rPr>
+        <w:t xml:space="preserve">    </w:t>
+      </w:r>
+      <w:r>
+        <w:rPr>
+          <w:rFonts w:ascii="Consolas" w:eastAsiaTheme="minorHAnsi" w:hAnsi="Consolas" w:cs="Consolas"/>
+          <w:color w:val="008000"/>
+          <w:sz w:val="19"/>
+          <w:szCs w:val="19"/>
+          <w14:ligatures w14:val="standardContextual"/>
+        </w:rPr>
+        <w:t>// GET: Khachhang DangKy</w:t>
+      </w:r>
+    </w:p>
+    <w:p>
+      <w:pPr>
+        <w:autoSpaceDE w:val="0"/>
+        <w:autoSpaceDN w:val="0"/>
+        <w:adjustRightInd w:val="0"/>
+        <w:rPr>
+          <w:rFonts w:ascii="Consolas" w:eastAsiaTheme="minorHAnsi" w:hAnsi="Consolas" w:cs="Consolas"/>
+          <w:color w:val="000000"/>
+          <w:sz w:val="19"/>
+          <w:szCs w:val="19"/>
+          <w14:ligatures w14:val="standardContextual"/>
+        </w:rPr>
+      </w:pPr>
+      <w:r>
+        <w:rPr>
+          <w:rFonts w:ascii="Consolas" w:eastAsiaTheme="minorHAnsi" w:hAnsi="Consolas" w:cs="Consolas"/>
+          <w:color w:val="000000"/>
+          <w:sz w:val="19"/>
+          <w:szCs w:val="19"/>
+          <w14:ligatures w14:val="standardContextual"/>
+        </w:rPr>
+        <w:t xml:space="preserve">    </w:t>
+      </w:r>
+      <w:r>
+        <w:rPr>
+          <w:rFonts w:ascii="Consolas" w:eastAsiaTheme="minorHAnsi" w:hAnsi="Consolas" w:cs="Consolas"/>
+          <w:color w:val="0000FF"/>
+          <w:sz w:val="19"/>
+          <w:szCs w:val="19"/>
+          <w14:ligatures w14:val="standardContextual"/>
+        </w:rPr>
+        <w:t>public</w:t>
+      </w:r>
+      <w:r>
+        <w:rPr>
+          <w:rFonts w:ascii="Consolas" w:eastAsiaTheme="minorHAnsi" w:hAnsi="Consolas" w:cs="Consolas"/>
+          <w:color w:val="000000"/>
+          <w:sz w:val="19"/>
+          <w:szCs w:val="19"/>
+          <w14:ligatures w14:val="standardContextual"/>
+        </w:rPr>
+        <w:t xml:space="preserve"> ActionResult DangKy()</w:t>
+      </w:r>
+    </w:p>
+    <w:p>
+      <w:pPr>
+        <w:autoSpaceDE w:val="0"/>
+        <w:autoSpaceDN w:val="0"/>
+        <w:adjustRightInd w:val="0"/>
+        <w:rPr>
+          <w:rFonts w:ascii="Consolas" w:eastAsiaTheme="minorHAnsi" w:hAnsi="Consolas" w:cs="Consolas"/>
+          <w:color w:val="000000"/>
+          <w:sz w:val="19"/>
+          <w:szCs w:val="19"/>
+          <w14:ligatures w14:val="standardContextual"/>
+        </w:rPr>
+      </w:pPr>
+      <w:r>
+        <w:rPr>
+          <w:rFonts w:ascii="Consolas" w:eastAsiaTheme="minorHAnsi" w:hAnsi="Consolas" w:cs="Consolas"/>
+          <w:color w:val="000000"/>
+          <w:sz w:val="19"/>
+          <w:szCs w:val="19"/>
+          <w14:ligatures w14:val="standardContextual"/>
+        </w:rPr>
+        <w:t xml:space="preserve">    </w:t>
+      </w:r>
+      <w:r>
+        <w:rPr>
+          <w:rFonts w:ascii="Consolas" w:eastAsiaTheme="minorHAnsi" w:hAnsi="Consolas" w:cs="Consolas"/>
+          <w:color w:val="000000"/>
+          <w:sz w:val="19"/>
+          <w:szCs w:val="19"/>
+          <w14:ligatures w14:val="standardContextual"/>
+        </w:rPr>
+        <w:t>{</w:t>
+      </w:r>
+    </w:p>
+    <w:p>
+      <w:pPr>
+        <w:autoSpaceDE w:val="0"/>
+        <w:autoSpaceDN w:val="0"/>
+        <w:adjustRightInd w:val="0"/>
+        <w:rPr>
+          <w:rFonts w:ascii="Consolas" w:eastAsiaTheme="minorHAnsi" w:hAnsi="Consolas" w:cs="Consolas"/>
+          <w:color w:val="000000"/>
+          <w:sz w:val="19"/>
+          <w:szCs w:val="19"/>
+          <w14:ligatures w14:val="standardContextual"/>
+        </w:rPr>
+      </w:pPr>
+      <w:r>
+        <w:rPr>
+          <w:rFonts w:ascii="Consolas" w:eastAsiaTheme="minorHAnsi" w:hAnsi="Consolas" w:cs="Consolas"/>
+          <w:color w:val="000000"/>
+          <w:sz w:val="19"/>
+          <w:szCs w:val="19"/>
+          <w14:ligatures w14:val="standardContextual"/>
+        </w:rPr>
+        <w:t xml:space="preserve">      </w:t>
+      </w:r>
+      <w:r>
+        <w:rPr>
+          <w:rFonts w:ascii="Consolas" w:eastAsiaTheme="minorHAnsi" w:hAnsi="Consolas" w:cs="Consolas"/>
+          <w:color w:val="0000FF"/>
+          <w:sz w:val="19"/>
+          <w:szCs w:val="19"/>
+          <w14:ligatures w14:val="standardContextual"/>
+        </w:rPr>
+        <w:t>return</w:t>
+      </w:r>
+      <w:r>
+        <w:rPr>
+          <w:rFonts w:ascii="Consolas" w:eastAsiaTheme="minorHAnsi" w:hAnsi="Consolas" w:cs="Consolas"/>
+          <w:color w:val="000000"/>
+          <w:sz w:val="19"/>
+          <w:szCs w:val="19"/>
+          <w14:ligatures w14:val="standardContextual"/>
+        </w:rPr>
+        <w:t xml:space="preserve"> View();</w:t>
+      </w:r>
+    </w:p>
+    <w:p>
+      <w:pPr>
+        <w:autoSpaceDE w:val="0"/>
+        <w:autoSpaceDN w:val="0"/>
+        <w:adjustRightInd w:val="0"/>
+        <w:rPr>
+          <w:rFonts w:ascii="Consolas" w:eastAsiaTheme="minorHAnsi" w:hAnsi="Consolas" w:cs="Consolas"/>
+          <w:color w:val="000000"/>
+          <w:sz w:val="19"/>
+          <w:szCs w:val="19"/>
+          <w14:ligatures w14:val="standardContextual"/>
+        </w:rPr>
+      </w:pPr>
+      <w:r>
+        <w:rPr>
+          <w:rFonts w:ascii="Consolas" w:eastAsiaTheme="minorHAnsi" w:hAnsi="Consolas" w:cs="Consolas"/>
+          <w:color w:val="000000"/>
+          <w:sz w:val="19"/>
+          <w:szCs w:val="19"/>
+          <w14:ligatures w14:val="standardContextual"/>
+        </w:rPr>
+        <w:t xml:space="preserve">    </w:t>
+      </w:r>
+      <w:r>
+        <w:rPr>
+          <w:rFonts w:ascii="Consolas" w:eastAsiaTheme="minorHAnsi" w:hAnsi="Consolas" w:cs="Consolas"/>
+          <w:color w:val="000000"/>
+          <w:sz w:val="19"/>
+          <w:szCs w:val="19"/>
+          <w14:ligatures w14:val="standardContextual"/>
+        </w:rPr>
+        <w:t>}</w:t>
+      </w:r>
+    </w:p>
+    <w:p>
+      <w:pPr>
+        <w:autoSpaceDE w:val="0"/>
+        <w:autoSpaceDN w:val="0"/>
+        <w:adjustRightInd w:val="0"/>
+        <w:rPr>
+          <w:rFonts w:ascii="Consolas" w:eastAsiaTheme="minorHAnsi" w:hAnsi="Consolas" w:cs="Consolas"/>
+          <w:color w:val="000000"/>
+          <w:sz w:val="19"/>
+          <w:szCs w:val="19"/>
+          <w14:ligatures w14:val="standardContextual"/>
+        </w:rPr>
+      </w:pPr>
+      <w:r>
+        <w:rPr>
+          <w:rFonts w:ascii="Consolas" w:eastAsiaTheme="minorHAnsi" w:hAnsi="Consolas" w:cs="Consolas"/>
+          <w:color w:val="000000"/>
           <w:sz w:val="19"/>
           <w:szCs w:val="19"/>
           <w14:ligatures w14:val="standardContextual"/>
@@ -8227,31 +10065,1358 @@
       <w:r>
         <w:rPr>
           <w:rFonts w:ascii="Consolas" w:eastAsiaTheme="minorHAnsi" w:hAnsi="Consolas" w:cs="Consolas"/>
-          <w:color w:val="7F7F7F" w:themeColor="text1" w:themeTint="80"/>
-          <w:sz w:val="19"/>
-          <w:szCs w:val="19"/>
-          <w14:ligatures w14:val="standardContextual"/>
-        </w:rPr>
-        <w:t>defaults: new { controller = "Giohang", action = "ThanhToan", id = UrlParameter.Optional }</w:t>
-      </w:r>
-    </w:p>
-    <w:p>
-      <w:pPr>
-        <w:autoSpaceDE w:val="0"/>
-        <w:autoSpaceDN w:val="0"/>
-        <w:adjustRightInd w:val="0"/>
-        <w:rPr>
-          <w:rFonts w:ascii="Consolas" w:eastAsiaTheme="minorHAnsi" w:hAnsi="Consolas" w:cs="Consolas"/>
-          <w:color w:val="7F7F7F" w:themeColor="text1" w:themeTint="80"/>
-          <w:sz w:val="19"/>
-          <w:szCs w:val="19"/>
-          <w14:ligatures w14:val="standardContextual"/>
-        </w:rPr>
-      </w:pPr>
-      <w:r>
-        <w:rPr>
-          <w:rFonts w:ascii="Consolas" w:eastAsiaTheme="minorHAnsi" w:hAnsi="Consolas" w:cs="Consolas"/>
-          <w:color w:val="7F7F7F" w:themeColor="text1" w:themeTint="80"/>
+          <w:color w:val="000000"/>
+          <w:sz w:val="19"/>
+          <w:szCs w:val="19"/>
+          <w14:ligatures w14:val="standardContextual"/>
+        </w:rPr>
+        <w:t>}</w:t>
+      </w:r>
+    </w:p>
+    <w:p>
+      <w:pPr>
+        <w:pStyle w:val="NoSpacing"/>
+        <w:rPr>
+          <w:rFonts w:ascii="Consolas" w:eastAsiaTheme="minorHAnsi" w:hAnsi="Consolas" w:cs="Consolas"/>
+          <w:color w:val="000000"/>
+          <w:sz w:val="19"/>
+          <w:szCs w:val="19"/>
+          <w14:ligatures w14:val="standardContextual"/>
+        </w:rPr>
+      </w:pPr>
+      <w:r>
+        <w:rPr>
+          <w:rFonts w:ascii="Consolas" w:eastAsiaTheme="minorHAnsi" w:hAnsi="Consolas" w:cs="Consolas"/>
+          <w:color w:val="000000"/>
+          <w:sz w:val="19"/>
+          <w:szCs w:val="19"/>
+          <w14:ligatures w14:val="standardContextual"/>
+        </w:rPr>
+        <w:lastRenderedPageBreak/>
+        <w:t>}</w:t>
+      </w:r>
+    </w:p>
+    <w:p>
+      <w:pPr>
+        <w:pStyle w:val="Heading3"/>
+        <w:rPr>
+          <w:rFonts w:eastAsiaTheme="minorHAnsi"/>
+        </w:rPr>
+      </w:pPr>
+      <w:r>
+        <w:rPr>
+          <w:rFonts w:eastAsiaTheme="minorHAnsi"/>
+        </w:rPr>
+        <w:t>Add View DangNhap cho KhachHang</w:t>
+      </w:r>
+    </w:p>
+    <w:p>
+      <w:pPr>
+        <w:pStyle w:val="NoSpacing"/>
+        <w:rPr>
+          <w:rFonts w:eastAsiaTheme="minorHAnsi"/>
+        </w:rPr>
+      </w:pPr>
+      <w:r>
+        <w:rPr>
+          <w:rFonts w:eastAsiaTheme="minorHAnsi"/>
+        </w:rPr>
+        <w:t>R_Click DangNhap (KhachhangController) - Add View (using _LayoutSite.cshtml)</w:t>
+      </w:r>
+    </w:p>
+    <w:p>
+      <w:pPr>
+        <w:pStyle w:val="NoSpacing"/>
+        <w:rPr>
+          <w:rFonts w:eastAsiaTheme="minorHAnsi"/>
+        </w:rPr>
+      </w:pPr>
+      <w:r>
+        <w:rPr>
+          <w:rFonts w:eastAsiaTheme="minorHAnsi"/>
+          <w:noProof/>
+          <w14:ligatures w14:val="standardContextual"/>
+        </w:rPr>
+        <w:drawing>
+          <wp:inline distT="0" distB="0" distL="0" distR="0" wp14:anchorId="2D5BC5EF" wp14:editId="36F70263">
+            <wp:extent cx="3105150" cy="1894142"/>
+            <wp:effectExtent l="0" t="0" r="0" b="0"/>
+            <wp:docPr id="3" name="Picture 3" descr="Add View"/>
+            <wp:cNvGraphicFramePr>
+              <a:graphicFrameLocks xmlns:a="http://schemas.openxmlformats.org/drawingml/2006/main" noChangeAspect="1"/>
+            </wp:cNvGraphicFramePr>
+            <a:graphic xmlns:a="http://schemas.openxmlformats.org/drawingml/2006/main">
+              <a:graphicData uri="http://schemas.openxmlformats.org/drawingml/2006/picture">
+                <pic:pic xmlns:pic="http://schemas.openxmlformats.org/drawingml/2006/picture">
+                  <pic:nvPicPr>
+                    <pic:cNvPr id="3" name="86CCC8F.tmp"/>
+                    <pic:cNvPicPr/>
+                  </pic:nvPicPr>
+                  <pic:blipFill>
+                    <a:blip r:embed="rId15">
+                      <a:extLst>
+                        <a:ext uri="{28A0092B-C50C-407E-A947-70E740481C1C}">
+                          <a14:useLocalDpi xmlns:a14="http://schemas.microsoft.com/office/drawing/2010/main" val="0"/>
+                        </a:ext>
+                      </a:extLst>
+                    </a:blip>
+                    <a:stretch>
+                      <a:fillRect/>
+                    </a:stretch>
+                  </pic:blipFill>
+                  <pic:spPr>
+                    <a:xfrm>
+                      <a:off x="0" y="0"/>
+                      <a:ext cx="3132475" cy="1910810"/>
+                    </a:xfrm>
+                    <a:prstGeom prst="rect">
+                      <a:avLst/>
+                    </a:prstGeom>
+                  </pic:spPr>
+                </pic:pic>
+              </a:graphicData>
+            </a:graphic>
+          </wp:inline>
+        </w:drawing>
+      </w:r>
+    </w:p>
+    <w:p>
+      <w:pPr>
+        <w:autoSpaceDE w:val="0"/>
+        <w:autoSpaceDN w:val="0"/>
+        <w:adjustRightInd w:val="0"/>
+        <w:rPr>
+          <w:rFonts w:ascii="Consolas" w:eastAsiaTheme="minorHAnsi" w:hAnsi="Consolas" w:cs="Consolas"/>
+          <w:color w:val="000000"/>
+          <w:sz w:val="19"/>
+          <w:szCs w:val="19"/>
+          <w14:ligatures w14:val="standardContextual"/>
+        </w:rPr>
+      </w:pPr>
+    </w:p>
+    <w:p>
+      <w:pPr>
+        <w:autoSpaceDE w:val="0"/>
+        <w:autoSpaceDN w:val="0"/>
+        <w:adjustRightInd w:val="0"/>
+        <w:rPr>
+          <w:rFonts w:ascii="Consolas" w:eastAsiaTheme="minorHAnsi" w:hAnsi="Consolas" w:cs="Consolas"/>
+          <w:color w:val="000000"/>
+          <w:sz w:val="19"/>
+          <w:szCs w:val="19"/>
+          <w14:ligatures w14:val="standardContextual"/>
+        </w:rPr>
+      </w:pPr>
+      <w:r>
+        <w:rPr>
+          <w:rFonts w:ascii="Consolas" w:eastAsiaTheme="minorHAnsi" w:hAnsi="Consolas" w:cs="Consolas"/>
+          <w:color w:val="000000"/>
+          <w:sz w:val="19"/>
+          <w:szCs w:val="19"/>
+          <w:highlight w:val="yellow"/>
+          <w14:ligatures w14:val="standardContextual"/>
+        </w:rPr>
+        <w:t>@{</w:t>
+      </w:r>
+    </w:p>
+    <w:p>
+      <w:pPr>
+        <w:autoSpaceDE w:val="0"/>
+        <w:autoSpaceDN w:val="0"/>
+        <w:adjustRightInd w:val="0"/>
+        <w:rPr>
+          <w:rFonts w:ascii="Consolas" w:eastAsiaTheme="minorHAnsi" w:hAnsi="Consolas" w:cs="Consolas"/>
+          <w:color w:val="000000"/>
+          <w:sz w:val="19"/>
+          <w:szCs w:val="19"/>
+          <w14:ligatures w14:val="standardContextual"/>
+        </w:rPr>
+      </w:pPr>
+      <w:r>
+        <w:rPr>
+          <w:rFonts w:ascii="Consolas" w:eastAsiaTheme="minorHAnsi" w:hAnsi="Consolas" w:cs="Consolas"/>
+          <w:color w:val="000000"/>
+          <w:sz w:val="19"/>
+          <w:szCs w:val="19"/>
+          <w14:ligatures w14:val="standardContextual"/>
+        </w:rPr>
+        <w:t xml:space="preserve">    ViewBag.Title = </w:t>
+      </w:r>
+      <w:r>
+        <w:rPr>
+          <w:rFonts w:ascii="Consolas" w:eastAsiaTheme="minorHAnsi" w:hAnsi="Consolas" w:cs="Consolas"/>
+          <w:color w:val="A31515"/>
+          <w:sz w:val="19"/>
+          <w:szCs w:val="19"/>
+          <w14:ligatures w14:val="standardContextual"/>
+        </w:rPr>
+        <w:t>"DangNhap"</w:t>
+      </w:r>
+      <w:r>
+        <w:rPr>
+          <w:rFonts w:ascii="Consolas" w:eastAsiaTheme="minorHAnsi" w:hAnsi="Consolas" w:cs="Consolas"/>
+          <w:color w:val="000000"/>
+          <w:sz w:val="19"/>
+          <w:szCs w:val="19"/>
+          <w14:ligatures w14:val="standardContextual"/>
+        </w:rPr>
+        <w:t>;</w:t>
+      </w:r>
+    </w:p>
+    <w:p>
+      <w:pPr>
+        <w:autoSpaceDE w:val="0"/>
+        <w:autoSpaceDN w:val="0"/>
+        <w:adjustRightInd w:val="0"/>
+        <w:rPr>
+          <w:rFonts w:ascii="Consolas" w:eastAsiaTheme="minorHAnsi" w:hAnsi="Consolas" w:cs="Consolas"/>
+          <w:color w:val="000000"/>
+          <w:sz w:val="19"/>
+          <w:szCs w:val="19"/>
+          <w14:ligatures w14:val="standardContextual"/>
+        </w:rPr>
+      </w:pPr>
+      <w:r>
+        <w:rPr>
+          <w:rFonts w:ascii="Consolas" w:eastAsiaTheme="minorHAnsi" w:hAnsi="Consolas" w:cs="Consolas"/>
+          <w:color w:val="000000"/>
+          <w:sz w:val="19"/>
+          <w:szCs w:val="19"/>
+          <w14:ligatures w14:val="standardContextual"/>
+        </w:rPr>
+        <w:t xml:space="preserve">    Layout = </w:t>
+      </w:r>
+      <w:r>
+        <w:rPr>
+          <w:rFonts w:ascii="Consolas" w:eastAsiaTheme="minorHAnsi" w:hAnsi="Consolas" w:cs="Consolas"/>
+          <w:color w:val="A31515"/>
+          <w:sz w:val="19"/>
+          <w:szCs w:val="19"/>
+          <w14:ligatures w14:val="standardContextual"/>
+        </w:rPr>
+        <w:t>"~/Views/Shared/_LayoutSite.cshtml"</w:t>
+      </w:r>
+      <w:r>
+        <w:rPr>
+          <w:rFonts w:ascii="Consolas" w:eastAsiaTheme="minorHAnsi" w:hAnsi="Consolas" w:cs="Consolas"/>
+          <w:color w:val="000000"/>
+          <w:sz w:val="19"/>
+          <w:szCs w:val="19"/>
+          <w14:ligatures w14:val="standardContextual"/>
+        </w:rPr>
+        <w:t>;</w:t>
+      </w:r>
+    </w:p>
+    <w:p>
+      <w:pPr>
+        <w:autoSpaceDE w:val="0"/>
+        <w:autoSpaceDN w:val="0"/>
+        <w:adjustRightInd w:val="0"/>
+        <w:rPr>
+          <w:rFonts w:ascii="Consolas" w:eastAsiaTheme="minorHAnsi" w:hAnsi="Consolas" w:cs="Consolas"/>
+          <w:color w:val="000000"/>
+          <w:sz w:val="19"/>
+          <w:szCs w:val="19"/>
+          <w14:ligatures w14:val="standardContextual"/>
+        </w:rPr>
+      </w:pPr>
+      <w:r>
+        <w:rPr>
+          <w:rFonts w:ascii="Consolas" w:eastAsiaTheme="minorHAnsi" w:hAnsi="Consolas" w:cs="Consolas"/>
+          <w:color w:val="000000"/>
+          <w:sz w:val="19"/>
+          <w:szCs w:val="19"/>
+          <w:highlight w:val="yellow"/>
+          <w14:ligatures w14:val="standardContextual"/>
+        </w:rPr>
+        <w:t>}</w:t>
+      </w:r>
+    </w:p>
+    <w:p>
+      <w:pPr>
+        <w:autoSpaceDE w:val="0"/>
+        <w:autoSpaceDN w:val="0"/>
+        <w:adjustRightInd w:val="0"/>
+        <w:rPr>
+          <w:rFonts w:ascii="Consolas" w:eastAsiaTheme="minorHAnsi" w:hAnsi="Consolas" w:cs="Consolas"/>
+          <w:color w:val="000000"/>
+          <w:sz w:val="19"/>
+          <w:szCs w:val="19"/>
+          <w14:ligatures w14:val="standardContextual"/>
+        </w:rPr>
+      </w:pPr>
+    </w:p>
+    <w:p>
+      <w:pPr>
+        <w:pStyle w:val="NoSpacing"/>
+        <w:rPr>
+          <w:rFonts w:ascii="Consolas" w:eastAsiaTheme="minorHAnsi" w:hAnsi="Consolas" w:cs="Consolas"/>
+          <w:color w:val="0000FF"/>
+          <w:sz w:val="19"/>
+          <w:szCs w:val="19"/>
+          <w14:ligatures w14:val="standardContextual"/>
+        </w:rPr>
+      </w:pPr>
+      <w:r>
+        <w:rPr>
+          <w:rFonts w:ascii="Consolas" w:eastAsiaTheme="minorHAnsi" w:hAnsi="Consolas" w:cs="Consolas"/>
+          <w:color w:val="0000FF"/>
+          <w:sz w:val="19"/>
+          <w:szCs w:val="19"/>
+          <w14:ligatures w14:val="standardContextual"/>
+        </w:rPr>
+        <w:t>&lt;</w:t>
+      </w:r>
+      <w:r>
+        <w:rPr>
+          <w:rFonts w:ascii="Consolas" w:eastAsiaTheme="minorHAnsi" w:hAnsi="Consolas" w:cs="Consolas"/>
+          <w:color w:val="800000"/>
+          <w:sz w:val="19"/>
+          <w:szCs w:val="19"/>
+          <w14:ligatures w14:val="standardContextual"/>
+        </w:rPr>
+        <w:t>h2</w:t>
+      </w:r>
+      <w:r>
+        <w:rPr>
+          <w:rFonts w:ascii="Consolas" w:eastAsiaTheme="minorHAnsi" w:hAnsi="Consolas" w:cs="Consolas"/>
+          <w:color w:val="0000FF"/>
+          <w:sz w:val="19"/>
+          <w:szCs w:val="19"/>
+          <w14:ligatures w14:val="standardContextual"/>
+        </w:rPr>
+        <w:t>&gt;</w:t>
+      </w:r>
+      <w:r>
+        <w:rPr>
+          <w:rFonts w:ascii="Consolas" w:eastAsiaTheme="minorHAnsi" w:hAnsi="Consolas" w:cs="Consolas"/>
+          <w:color w:val="000000"/>
+          <w:sz w:val="19"/>
+          <w:szCs w:val="19"/>
+          <w14:ligatures w14:val="standardContextual"/>
+        </w:rPr>
+        <w:t>DangNhap</w:t>
+      </w:r>
+      <w:r>
+        <w:rPr>
+          <w:rFonts w:ascii="Consolas" w:eastAsiaTheme="minorHAnsi" w:hAnsi="Consolas" w:cs="Consolas"/>
+          <w:color w:val="0000FF"/>
+          <w:sz w:val="19"/>
+          <w:szCs w:val="19"/>
+          <w14:ligatures w14:val="standardContextual"/>
+        </w:rPr>
+        <w:t>&lt;/</w:t>
+      </w:r>
+      <w:r>
+        <w:rPr>
+          <w:rFonts w:ascii="Consolas" w:eastAsiaTheme="minorHAnsi" w:hAnsi="Consolas" w:cs="Consolas"/>
+          <w:color w:val="800000"/>
+          <w:sz w:val="19"/>
+          <w:szCs w:val="19"/>
+          <w14:ligatures w14:val="standardContextual"/>
+        </w:rPr>
+        <w:t>h2</w:t>
+      </w:r>
+      <w:r>
+        <w:rPr>
+          <w:rFonts w:ascii="Consolas" w:eastAsiaTheme="minorHAnsi" w:hAnsi="Consolas" w:cs="Consolas"/>
+          <w:color w:val="0000FF"/>
+          <w:sz w:val="19"/>
+          <w:szCs w:val="19"/>
+          <w14:ligatures w14:val="standardContextual"/>
+        </w:rPr>
+        <w:t>&gt;</w:t>
+      </w:r>
+    </w:p>
+    <w:p>
+      <w:pPr>
+        <w:pStyle w:val="NoSpacing"/>
+        <w:rPr>
+          <w:rFonts w:eastAsiaTheme="minorHAnsi"/>
+        </w:rPr>
+      </w:pPr>
+    </w:p>
+    <w:p>
+      <w:pPr>
+        <w:pStyle w:val="Heading1"/>
+        <w:jc w:val="left"/>
+        <w:rPr>
+          <w:rFonts w:eastAsiaTheme="minorHAnsi"/>
+        </w:rPr>
+      </w:pPr>
+      <w:r>
+        <w:rPr>
+          <w:rFonts w:eastAsiaTheme="minorHAnsi"/>
+        </w:rPr>
+        <w:t>Thử nghiệm</w:t>
+      </w:r>
+    </w:p>
+    <w:p>
+      <w:pPr>
+        <w:rPr>
+          <w:rFonts w:eastAsiaTheme="minorHAnsi"/>
+        </w:rPr>
+      </w:pPr>
+      <w:r>
+        <w:rPr>
+          <w:rFonts w:eastAsiaTheme="minorHAnsi"/>
+          <w:noProof/>
+          <w14:ligatures w14:val="standardContextual"/>
+        </w:rPr>
+        <w:drawing>
+          <wp:inline distT="0" distB="0" distL="0" distR="0" wp14:anchorId="3C6595DE" wp14:editId="2533C160">
+            <wp:extent cx="6300470" cy="1121410"/>
+            <wp:effectExtent l="0" t="0" r="5080" b="2540"/>
+            <wp:docPr id="5" name="Picture 5"/>
+            <wp:cNvGraphicFramePr>
+              <a:graphicFrameLocks xmlns:a="http://schemas.openxmlformats.org/drawingml/2006/main" noChangeAspect="1"/>
+            </wp:cNvGraphicFramePr>
+            <a:graphic xmlns:a="http://schemas.openxmlformats.org/drawingml/2006/main">
+              <a:graphicData uri="http://schemas.openxmlformats.org/drawingml/2006/picture">
+                <pic:pic xmlns:pic="http://schemas.openxmlformats.org/drawingml/2006/picture">
+                  <pic:nvPicPr>
+                    <pic:cNvPr id="5" name="86CC7E.tmp"/>
+                    <pic:cNvPicPr/>
+                  </pic:nvPicPr>
+                  <pic:blipFill>
+                    <a:blip r:embed="rId16">
+                      <a:extLst>
+                        <a:ext uri="{28A0092B-C50C-407E-A947-70E740481C1C}">
+                          <a14:useLocalDpi xmlns:a14="http://schemas.microsoft.com/office/drawing/2010/main" val="0"/>
+                        </a:ext>
+                      </a:extLst>
+                    </a:blip>
+                    <a:stretch>
+                      <a:fillRect/>
+                    </a:stretch>
+                  </pic:blipFill>
+                  <pic:spPr>
+                    <a:xfrm>
+                      <a:off x="0" y="0"/>
+                      <a:ext cx="6300470" cy="1121410"/>
+                    </a:xfrm>
+                    <a:prstGeom prst="rect">
+                      <a:avLst/>
+                    </a:prstGeom>
+                  </pic:spPr>
+                </pic:pic>
+              </a:graphicData>
+            </a:graphic>
+          </wp:inline>
+        </w:drawing>
+      </w:r>
+    </w:p>
+    <w:p>
+      <w:pPr>
+        <w:spacing w:line="360" w:lineRule="auto"/>
+        <w:jc w:val="both"/>
+        <w:rPr>
+          <w:rFonts w:eastAsiaTheme="minorHAnsi"/>
+        </w:rPr>
+      </w:pPr>
+      <w:r>
+        <w:rPr>
+          <w:rFonts w:eastAsiaTheme="minorHAnsi"/>
+        </w:rPr>
+        <w:br w:type="page"/>
+      </w:r>
+    </w:p>
+    <w:p>
+      <w:pPr>
+        <w:pStyle w:val="Heading1"/>
+        <w:rPr>
+          <w:rFonts w:eastAsiaTheme="minorHAnsi"/>
+        </w:rPr>
+      </w:pPr>
+      <w:r>
+        <w:rPr>
+          <w:rFonts w:eastAsiaTheme="minorHAnsi"/>
+        </w:rPr>
+        <w:lastRenderedPageBreak/>
+        <w:t>Thiết kế trang đăng nhập</w:t>
+      </w:r>
+    </w:p>
+    <w:p>
+      <w:pPr>
+        <w:rPr>
+          <w:rFonts w:eastAsiaTheme="minorHAnsi"/>
+        </w:rPr>
+      </w:pPr>
+    </w:p>
+    <w:p>
+      <w:pPr>
+        <w:pStyle w:val="Heading4"/>
+        <w:rPr>
+          <w:rFonts w:eastAsiaTheme="minorHAnsi"/>
+        </w:rPr>
+      </w:pPr>
+      <w:r>
+        <w:rPr>
+          <w:rFonts w:eastAsiaTheme="minorHAnsi"/>
+        </w:rPr>
+        <w:t>Trang đăng nhập được kế thừa từ login.html của aroma</w:t>
+      </w:r>
+    </w:p>
+    <w:p>
+      <w:pPr>
+        <w:pStyle w:val="Heading2"/>
+      </w:pPr>
+      <w:r>
+        <w:rPr>
+          <w:rFonts w:eastAsiaTheme="minorHAnsi"/>
+        </w:rPr>
+        <w:t>Xây dựng trang DangNhap.cshtml</w:t>
+      </w:r>
+    </w:p>
+    <w:p>
+      <w:pPr>
+        <w:rPr>
+          <w:rFonts w:eastAsiaTheme="minorHAnsi"/>
+        </w:rPr>
+      </w:pPr>
+      <w:r>
+        <w:rPr>
+          <w:rFonts w:eastAsiaTheme="minorHAnsi"/>
+        </w:rPr>
+        <w:t>Do trang đăng nhập là một form, cúi pháp của form như sau:</w:t>
+      </w:r>
+    </w:p>
+    <w:p>
+      <w:pPr>
+        <w:rPr>
+          <w:rFonts w:ascii="Consolas" w:eastAsiaTheme="minorHAnsi" w:hAnsi="Consolas" w:cs="Consolas"/>
+          <w:color w:val="000000"/>
+          <w:sz w:val="19"/>
+          <w:szCs w:val="19"/>
+          <w14:ligatures w14:val="standardContextual"/>
+        </w:rPr>
+      </w:pPr>
+      <w:r>
+        <w:rPr>
+          <w:rFonts w:ascii="Consolas" w:eastAsiaTheme="minorHAnsi" w:hAnsi="Consolas" w:cs="Consolas"/>
+          <w:color w:val="000000"/>
+          <w:sz w:val="19"/>
+          <w:szCs w:val="19"/>
+          <w:highlight w:val="yellow"/>
+          <w14:ligatures w14:val="standardContextual"/>
+        </w:rPr>
+        <w:t>@</w:t>
+      </w:r>
+      <w:r>
+        <w:rPr>
+          <w:rFonts w:ascii="Consolas" w:eastAsiaTheme="minorHAnsi" w:hAnsi="Consolas" w:cs="Consolas"/>
+          <w:color w:val="0000FF"/>
+          <w:sz w:val="19"/>
+          <w:szCs w:val="19"/>
+          <w14:ligatures w14:val="standardContextual"/>
+        </w:rPr>
+        <w:t>using</w:t>
+      </w:r>
+      <w:r>
+        <w:rPr>
+          <w:rFonts w:ascii="Consolas" w:eastAsiaTheme="minorHAnsi" w:hAnsi="Consolas" w:cs="Consolas"/>
+          <w:color w:val="000000"/>
+          <w:sz w:val="19"/>
+          <w:szCs w:val="19"/>
+          <w14:ligatures w14:val="standardContextual"/>
+        </w:rPr>
+        <w:t xml:space="preserve"> (Html.BeginForm(</w:t>
+      </w:r>
+      <w:r>
+        <w:rPr>
+          <w:rFonts w:ascii="Consolas" w:eastAsiaTheme="minorHAnsi" w:hAnsi="Consolas" w:cs="Consolas"/>
+          <w:color w:val="A31515"/>
+          <w:sz w:val="19"/>
+          <w:szCs w:val="19"/>
+          <w14:ligatures w14:val="standardContextual"/>
+        </w:rPr>
+        <w:t>"DangNhap"</w:t>
+      </w:r>
+      <w:r>
+        <w:rPr>
+          <w:rFonts w:ascii="Consolas" w:eastAsiaTheme="minorHAnsi" w:hAnsi="Consolas" w:cs="Consolas"/>
+          <w:color w:val="000000"/>
+          <w:sz w:val="19"/>
+          <w:szCs w:val="19"/>
+          <w14:ligatures w14:val="standardContextual"/>
+        </w:rPr>
+        <w:t xml:space="preserve">, </w:t>
+      </w:r>
+      <w:r>
+        <w:rPr>
+          <w:rFonts w:ascii="Consolas" w:eastAsiaTheme="minorHAnsi" w:hAnsi="Consolas" w:cs="Consolas"/>
+          <w:color w:val="A31515"/>
+          <w:sz w:val="19"/>
+          <w:szCs w:val="19"/>
+          <w14:ligatures w14:val="standardContextual"/>
+        </w:rPr>
+        <w:t>"Khachhang"</w:t>
+      </w:r>
+      <w:r>
+        <w:rPr>
+          <w:rFonts w:ascii="Consolas" w:eastAsiaTheme="minorHAnsi" w:hAnsi="Consolas" w:cs="Consolas"/>
+          <w:color w:val="000000"/>
+          <w:sz w:val="19"/>
+          <w:szCs w:val="19"/>
+          <w14:ligatures w14:val="standardContextual"/>
+        </w:rPr>
+        <w:t>, FormMethod.Post))</w:t>
+      </w:r>
+    </w:p>
+    <w:p>
+      <w:pPr>
+        <w:rPr>
+          <w:rFonts w:ascii="Consolas" w:eastAsiaTheme="minorHAnsi" w:hAnsi="Consolas" w:cs="Consolas"/>
+          <w:color w:val="000000"/>
+          <w:sz w:val="19"/>
+          <w:szCs w:val="19"/>
+          <w14:ligatures w14:val="standardContextual"/>
+        </w:rPr>
+      </w:pPr>
+      <w:r>
+        <w:rPr>
+          <w:rFonts w:ascii="Consolas" w:eastAsiaTheme="minorHAnsi" w:hAnsi="Consolas" w:cs="Consolas"/>
+          <w:color w:val="000000"/>
+          <w:sz w:val="19"/>
+          <w:szCs w:val="19"/>
+          <w14:ligatures w14:val="standardContextual"/>
+        </w:rPr>
+        <w:t>{</w:t>
+      </w:r>
+    </w:p>
+    <w:p>
+      <w:pPr>
+        <w:rPr>
+          <w:rFonts w:ascii="Consolas" w:eastAsiaTheme="minorHAnsi" w:hAnsi="Consolas" w:cs="Consolas"/>
+          <w:color w:val="000000"/>
+          <w:sz w:val="19"/>
+          <w:szCs w:val="19"/>
+          <w14:ligatures w14:val="standardContextual"/>
+        </w:rPr>
+      </w:pPr>
+      <w:r>
+        <w:rPr>
+          <w:rFonts w:ascii="Consolas" w:eastAsiaTheme="minorHAnsi" w:hAnsi="Consolas" w:cs="Consolas"/>
+          <w:color w:val="000000"/>
+          <w:sz w:val="19"/>
+          <w:szCs w:val="19"/>
+          <w14:ligatures w14:val="standardContextual"/>
+        </w:rPr>
+        <w:t xml:space="preserve">  Noi dung cua template</w:t>
+      </w:r>
+    </w:p>
+    <w:p>
+      <w:pPr>
+        <w:rPr>
+          <w:rFonts w:ascii="Consolas" w:eastAsiaTheme="minorHAnsi" w:hAnsi="Consolas" w:cs="Consolas"/>
+          <w:color w:val="000000"/>
+          <w:sz w:val="19"/>
+          <w:szCs w:val="19"/>
+          <w14:ligatures w14:val="standardContextual"/>
+        </w:rPr>
+      </w:pPr>
+      <w:r>
+        <w:rPr>
+          <w:rFonts w:ascii="Consolas" w:eastAsiaTheme="minorHAnsi" w:hAnsi="Consolas" w:cs="Consolas"/>
+          <w:color w:val="000000"/>
+          <w:sz w:val="19"/>
+          <w:szCs w:val="19"/>
+          <w14:ligatures w14:val="standardContextual"/>
+        </w:rPr>
+        <w:t>}</w:t>
+      </w:r>
+    </w:p>
+    <w:p>
+      <w:pPr>
+        <w:pStyle w:val="NoSpacing"/>
+        <w:rPr>
+          <w:rFonts w:eastAsiaTheme="minorHAnsi"/>
+        </w:rPr>
+      </w:pPr>
+    </w:p>
+    <w:p>
+      <w:pPr>
+        <w:pStyle w:val="NoSpacing"/>
+        <w:rPr>
+          <w:rFonts w:eastAsiaTheme="minorHAnsi"/>
+        </w:rPr>
+      </w:pPr>
+      <w:r>
+        <w:rPr>
+          <w:rFonts w:eastAsiaTheme="minorHAnsi"/>
+          <w:noProof/>
+          <w14:ligatures w14:val="standardContextual"/>
+        </w:rPr>
+        <w:drawing>
+          <wp:inline distT="0" distB="0" distL="0" distR="0" wp14:anchorId="292FF0B9" wp14:editId="2223EABA">
+            <wp:extent cx="6300470" cy="3342005"/>
+            <wp:effectExtent l="0" t="0" r="5080" b="0"/>
+            <wp:docPr id="8" name="Picture 8"/>
+            <wp:cNvGraphicFramePr>
+              <a:graphicFrameLocks xmlns:a="http://schemas.openxmlformats.org/drawingml/2006/main" noChangeAspect="1"/>
+            </wp:cNvGraphicFramePr>
+            <a:graphic xmlns:a="http://schemas.openxmlformats.org/drawingml/2006/main">
+              <a:graphicData uri="http://schemas.openxmlformats.org/drawingml/2006/picture">
+                <pic:pic xmlns:pic="http://schemas.openxmlformats.org/drawingml/2006/picture">
+                  <pic:nvPicPr>
+                    <pic:cNvPr id="8" name="86CB.tmp"/>
+                    <pic:cNvPicPr/>
+                  </pic:nvPicPr>
+                  <pic:blipFill>
+                    <a:blip r:embed="rId17">
+                      <a:extLst>
+                        <a:ext uri="{28A0092B-C50C-407E-A947-70E740481C1C}">
+                          <a14:useLocalDpi xmlns:a14="http://schemas.microsoft.com/office/drawing/2010/main" val="0"/>
+                        </a:ext>
+                      </a:extLst>
+                    </a:blip>
+                    <a:stretch>
+                      <a:fillRect/>
+                    </a:stretch>
+                  </pic:blipFill>
+                  <pic:spPr>
+                    <a:xfrm>
+                      <a:off x="0" y="0"/>
+                      <a:ext cx="6300470" cy="3342005"/>
+                    </a:xfrm>
+                    <a:prstGeom prst="rect">
+                      <a:avLst/>
+                    </a:prstGeom>
+                  </pic:spPr>
+                </pic:pic>
+              </a:graphicData>
+            </a:graphic>
+          </wp:inline>
+        </w:drawing>
+      </w:r>
+    </w:p>
+    <w:p>
+      <w:pPr>
+        <w:pStyle w:val="NoSpacing"/>
+        <w:rPr>
+          <w:rFonts w:eastAsiaTheme="minorHAnsi"/>
+        </w:rPr>
+      </w:pPr>
+      <w:r>
+        <w:rPr>
+          <w:rFonts w:eastAsiaTheme="minorHAnsi"/>
+        </w:rPr>
+        <w:t>Khi người dùng click nút Login, trang sẽ được điều hướng tới DangNhap</w:t>
+      </w:r>
+      <w:r>
+        <w:rPr>
+          <w:rFonts w:eastAsiaTheme="minorHAnsi"/>
+        </w:rPr>
+        <w:t xml:space="preserve"> trong Controller của KhachHang.</w:t>
+      </w:r>
+    </w:p>
+    <w:p>
+      <w:pPr>
+        <w:pStyle w:val="NoSpacing"/>
+        <w:rPr>
+          <w:rFonts w:eastAsiaTheme="minorHAnsi"/>
+        </w:rPr>
+      </w:pPr>
+      <w:r>
+        <w:rPr>
+          <w:rFonts w:eastAsiaTheme="minorHAnsi"/>
+        </w:rPr>
+        <w:t>Bổ sung thư viện:</w:t>
+      </w:r>
+    </w:p>
+    <w:p>
+      <w:pPr>
+        <w:pStyle w:val="NoSpacing"/>
+        <w:rPr>
+          <w:rFonts w:eastAsiaTheme="minorHAnsi"/>
+        </w:rPr>
+      </w:pPr>
+      <w:r>
+        <w:rPr>
+          <w:rFonts w:ascii="Consolas" w:eastAsiaTheme="minorHAnsi" w:hAnsi="Consolas" w:cs="Consolas"/>
+          <w:color w:val="0000FF"/>
+          <w:sz w:val="19"/>
+          <w:szCs w:val="19"/>
+          <w14:ligatures w14:val="standardContextual"/>
+        </w:rPr>
+        <w:t>using</w:t>
+      </w:r>
+      <w:r>
+        <w:rPr>
+          <w:rFonts w:ascii="Consolas" w:eastAsiaTheme="minorHAnsi" w:hAnsi="Consolas" w:cs="Consolas"/>
+          <w:color w:val="000000"/>
+          <w:sz w:val="19"/>
+          <w:szCs w:val="19"/>
+          <w14:ligatures w14:val="standardContextual"/>
+        </w:rPr>
+        <w:t xml:space="preserve"> UDW.Library;</w:t>
+      </w:r>
+    </w:p>
+    <w:p>
+      <w:pPr>
+        <w:autoSpaceDE w:val="0"/>
+        <w:autoSpaceDN w:val="0"/>
+        <w:adjustRightInd w:val="0"/>
+        <w:rPr>
+          <w:rFonts w:ascii="Consolas" w:eastAsiaTheme="minorHAnsi" w:hAnsi="Consolas" w:cs="Consolas"/>
+          <w:color w:val="000000"/>
+          <w:sz w:val="19"/>
+          <w:szCs w:val="19"/>
+          <w14:ligatures w14:val="standardContextual"/>
+        </w:rPr>
+      </w:pPr>
+      <w:r>
+        <w:rPr>
+          <w:rFonts w:ascii="Consolas" w:eastAsiaTheme="minorHAnsi" w:hAnsi="Consolas" w:cs="Consolas"/>
+          <w:color w:val="008000"/>
+          <w:sz w:val="19"/>
+          <w:szCs w:val="19"/>
+          <w14:ligatures w14:val="standardContextual"/>
+        </w:rPr>
+        <w:t>//////////////////////////////////////////////////////////////////////////</w:t>
+      </w:r>
+    </w:p>
+    <w:p>
+      <w:pPr>
+        <w:autoSpaceDE w:val="0"/>
+        <w:autoSpaceDN w:val="0"/>
+        <w:adjustRightInd w:val="0"/>
+        <w:rPr>
+          <w:rFonts w:ascii="Consolas" w:eastAsiaTheme="minorHAnsi" w:hAnsi="Consolas" w:cs="Consolas"/>
+          <w:color w:val="000000"/>
+          <w:sz w:val="19"/>
+          <w:szCs w:val="19"/>
+          <w14:ligatures w14:val="standardContextual"/>
+        </w:rPr>
+      </w:pPr>
+      <w:r>
+        <w:rPr>
+          <w:rFonts w:ascii="Consolas" w:eastAsiaTheme="minorHAnsi" w:hAnsi="Consolas" w:cs="Consolas"/>
+          <w:color w:val="008000"/>
+          <w:sz w:val="19"/>
+          <w:szCs w:val="19"/>
+          <w14:ligatures w14:val="standardContextual"/>
+        </w:rPr>
+        <w:t>// GET: Khachhang DangNhap</w:t>
+      </w:r>
+    </w:p>
+    <w:p>
+      <w:pPr>
+        <w:autoSpaceDE w:val="0"/>
+        <w:autoSpaceDN w:val="0"/>
+        <w:adjustRightInd w:val="0"/>
+        <w:rPr>
+          <w:rFonts w:ascii="Consolas" w:eastAsiaTheme="minorHAnsi" w:hAnsi="Consolas" w:cs="Consolas"/>
+          <w:color w:val="000000"/>
+          <w:sz w:val="19"/>
+          <w:szCs w:val="19"/>
+          <w14:ligatures w14:val="standardContextual"/>
+        </w:rPr>
+      </w:pPr>
+      <w:r>
+        <w:rPr>
+          <w:rFonts w:ascii="Consolas" w:eastAsiaTheme="minorHAnsi" w:hAnsi="Consolas" w:cs="Consolas"/>
+          <w:color w:val="0000FF"/>
+          <w:sz w:val="19"/>
+          <w:szCs w:val="19"/>
+          <w14:ligatures w14:val="standardContextual"/>
+        </w:rPr>
+        <w:t>public</w:t>
+      </w:r>
+      <w:r>
+        <w:rPr>
+          <w:rFonts w:ascii="Consolas" w:eastAsiaTheme="minorHAnsi" w:hAnsi="Consolas" w:cs="Consolas"/>
+          <w:color w:val="000000"/>
+          <w:sz w:val="19"/>
+          <w:szCs w:val="19"/>
+          <w14:ligatures w14:val="standardContextual"/>
+        </w:rPr>
+        <w:t xml:space="preserve"> ActionResult DangNhap()</w:t>
+      </w:r>
+    </w:p>
+    <w:p>
+      <w:pPr>
+        <w:autoSpaceDE w:val="0"/>
+        <w:autoSpaceDN w:val="0"/>
+        <w:adjustRightInd w:val="0"/>
+        <w:rPr>
+          <w:rFonts w:ascii="Consolas" w:eastAsiaTheme="minorHAnsi" w:hAnsi="Consolas" w:cs="Consolas"/>
+          <w:color w:val="000000"/>
+          <w:sz w:val="19"/>
+          <w:szCs w:val="19"/>
+          <w14:ligatures w14:val="standardContextual"/>
+        </w:rPr>
+      </w:pPr>
+      <w:r>
+        <w:rPr>
+          <w:rFonts w:ascii="Consolas" w:eastAsiaTheme="minorHAnsi" w:hAnsi="Consolas" w:cs="Consolas"/>
+          <w:color w:val="000000"/>
+          <w:sz w:val="19"/>
+          <w:szCs w:val="19"/>
+          <w14:ligatures w14:val="standardContextual"/>
+        </w:rPr>
+        <w:t>{</w:t>
+      </w:r>
+    </w:p>
+    <w:p>
+      <w:pPr>
+        <w:autoSpaceDE w:val="0"/>
+        <w:autoSpaceDN w:val="0"/>
+        <w:adjustRightInd w:val="0"/>
+        <w:rPr>
+          <w:rFonts w:ascii="Consolas" w:eastAsiaTheme="minorHAnsi" w:hAnsi="Consolas" w:cs="Consolas"/>
+          <w:color w:val="000000"/>
+          <w:sz w:val="19"/>
+          <w:szCs w:val="19"/>
+          <w14:ligatures w14:val="standardContextual"/>
+        </w:rPr>
+      </w:pPr>
+      <w:r>
+        <w:rPr>
+          <w:rFonts w:ascii="Consolas" w:eastAsiaTheme="minorHAnsi" w:hAnsi="Consolas" w:cs="Consolas"/>
+          <w:color w:val="000000"/>
+          <w:sz w:val="19"/>
+          <w:szCs w:val="19"/>
+          <w14:ligatures w14:val="standardContextual"/>
+        </w:rPr>
+        <w:t xml:space="preserve">  </w:t>
+      </w:r>
+      <w:r>
+        <w:rPr>
+          <w:rFonts w:ascii="Consolas" w:eastAsiaTheme="minorHAnsi" w:hAnsi="Consolas" w:cs="Consolas"/>
+          <w:color w:val="0000FF"/>
+          <w:sz w:val="19"/>
+          <w:szCs w:val="19"/>
+          <w14:ligatures w14:val="standardContextual"/>
+        </w:rPr>
+        <w:t>return</w:t>
+      </w:r>
+      <w:r>
+        <w:rPr>
+          <w:rFonts w:ascii="Consolas" w:eastAsiaTheme="minorHAnsi" w:hAnsi="Consolas" w:cs="Consolas"/>
+          <w:color w:val="000000"/>
+          <w:sz w:val="19"/>
+          <w:szCs w:val="19"/>
+          <w14:ligatures w14:val="standardContextual"/>
+        </w:rPr>
+        <w:t xml:space="preserve"> View();</w:t>
+      </w:r>
+    </w:p>
+    <w:p>
+      <w:pPr>
+        <w:autoSpaceDE w:val="0"/>
+        <w:autoSpaceDN w:val="0"/>
+        <w:adjustRightInd w:val="0"/>
+        <w:rPr>
+          <w:rFonts w:ascii="Consolas" w:eastAsiaTheme="minorHAnsi" w:hAnsi="Consolas" w:cs="Consolas"/>
+          <w:color w:val="000000"/>
+          <w:sz w:val="19"/>
+          <w:szCs w:val="19"/>
+          <w14:ligatures w14:val="standardContextual"/>
+        </w:rPr>
+      </w:pPr>
+      <w:r>
+        <w:rPr>
+          <w:rFonts w:ascii="Consolas" w:eastAsiaTheme="minorHAnsi" w:hAnsi="Consolas" w:cs="Consolas"/>
+          <w:color w:val="000000"/>
+          <w:sz w:val="19"/>
+          <w:szCs w:val="19"/>
+          <w14:ligatures w14:val="standardContextual"/>
+        </w:rPr>
+        <w:t>}</w:t>
+      </w:r>
+    </w:p>
+    <w:p>
+      <w:pPr>
+        <w:autoSpaceDE w:val="0"/>
+        <w:autoSpaceDN w:val="0"/>
+        <w:adjustRightInd w:val="0"/>
+        <w:rPr>
+          <w:rFonts w:ascii="Consolas" w:eastAsiaTheme="minorHAnsi" w:hAnsi="Consolas" w:cs="Consolas"/>
+          <w:color w:val="000000"/>
+          <w:sz w:val="19"/>
+          <w:szCs w:val="19"/>
+          <w14:ligatures w14:val="standardContextual"/>
+        </w:rPr>
+      </w:pPr>
+    </w:p>
+    <w:p>
+      <w:pPr>
+        <w:autoSpaceDE w:val="0"/>
+        <w:autoSpaceDN w:val="0"/>
+        <w:adjustRightInd w:val="0"/>
+        <w:rPr>
+          <w:rFonts w:ascii="Consolas" w:eastAsiaTheme="minorHAnsi" w:hAnsi="Consolas" w:cs="Consolas"/>
+          <w:color w:val="000000"/>
+          <w:sz w:val="19"/>
+          <w:szCs w:val="19"/>
+          <w14:ligatures w14:val="standardContextual"/>
+        </w:rPr>
+      </w:pPr>
+      <w:r>
+        <w:rPr>
+          <w:rFonts w:ascii="Consolas" w:eastAsiaTheme="minorHAnsi" w:hAnsi="Consolas" w:cs="Consolas"/>
+          <w:color w:val="000000"/>
+          <w:sz w:val="19"/>
+          <w:szCs w:val="19"/>
+          <w14:ligatures w14:val="standardContextual"/>
+        </w:rPr>
+        <w:t>[HttpPost]</w:t>
+      </w:r>
+    </w:p>
+    <w:p>
+      <w:pPr>
+        <w:autoSpaceDE w:val="0"/>
+        <w:autoSpaceDN w:val="0"/>
+        <w:adjustRightInd w:val="0"/>
+        <w:rPr>
+          <w:rFonts w:ascii="Consolas" w:eastAsiaTheme="minorHAnsi" w:hAnsi="Consolas" w:cs="Consolas"/>
+          <w:color w:val="000000"/>
+          <w:sz w:val="19"/>
+          <w:szCs w:val="19"/>
+          <w14:ligatures w14:val="standardContextual"/>
+        </w:rPr>
+      </w:pPr>
+      <w:r>
+        <w:rPr>
+          <w:rFonts w:ascii="Consolas" w:eastAsiaTheme="minorHAnsi" w:hAnsi="Consolas" w:cs="Consolas"/>
+          <w:color w:val="0000FF"/>
+          <w:sz w:val="19"/>
+          <w:szCs w:val="19"/>
+          <w14:ligatures w14:val="standardContextual"/>
+        </w:rPr>
+        <w:t>public</w:t>
+      </w:r>
+      <w:r>
+        <w:rPr>
+          <w:rFonts w:ascii="Consolas" w:eastAsiaTheme="minorHAnsi" w:hAnsi="Consolas" w:cs="Consolas"/>
+          <w:color w:val="000000"/>
+          <w:sz w:val="19"/>
+          <w:szCs w:val="19"/>
+          <w14:ligatures w14:val="standardContextual"/>
+        </w:rPr>
+        <w:t xml:space="preserve"> ActionResult DangNhap(FormCollection field)</w:t>
+      </w:r>
+    </w:p>
+    <w:p>
+      <w:pPr>
+        <w:autoSpaceDE w:val="0"/>
+        <w:autoSpaceDN w:val="0"/>
+        <w:adjustRightInd w:val="0"/>
+        <w:rPr>
+          <w:rFonts w:ascii="Consolas" w:eastAsiaTheme="minorHAnsi" w:hAnsi="Consolas" w:cs="Consolas"/>
+          <w:color w:val="000000"/>
+          <w:sz w:val="19"/>
+          <w:szCs w:val="19"/>
+          <w14:ligatures w14:val="standardContextual"/>
+        </w:rPr>
+      </w:pPr>
+      <w:r>
+        <w:rPr>
+          <w:rFonts w:ascii="Consolas" w:eastAsiaTheme="minorHAnsi" w:hAnsi="Consolas" w:cs="Consolas"/>
+          <w:color w:val="000000"/>
+          <w:sz w:val="19"/>
+          <w:szCs w:val="19"/>
+          <w14:ligatures w14:val="standardContextual"/>
+        </w:rPr>
+        <w:t>{</w:t>
+      </w:r>
+    </w:p>
+    <w:p>
+      <w:pPr>
+        <w:autoSpaceDE w:val="0"/>
+        <w:autoSpaceDN w:val="0"/>
+        <w:adjustRightInd w:val="0"/>
+        <w:rPr>
+          <w:rFonts w:ascii="Consolas" w:eastAsiaTheme="minorHAnsi" w:hAnsi="Consolas" w:cs="Consolas"/>
+          <w:color w:val="000000"/>
+          <w:sz w:val="19"/>
+          <w:szCs w:val="19"/>
+          <w14:ligatures w14:val="standardContextual"/>
+        </w:rPr>
+      </w:pPr>
+      <w:r>
+        <w:rPr>
+          <w:rFonts w:ascii="Consolas" w:eastAsiaTheme="minorHAnsi" w:hAnsi="Consolas" w:cs="Consolas"/>
+          <w:color w:val="000000"/>
+          <w:sz w:val="19"/>
+          <w:szCs w:val="19"/>
+          <w14:ligatures w14:val="standardContextual"/>
+        </w:rPr>
+        <w:t xml:space="preserve">  </w:t>
+      </w:r>
+      <w:r>
+        <w:rPr>
+          <w:rFonts w:ascii="Consolas" w:eastAsiaTheme="minorHAnsi" w:hAnsi="Consolas" w:cs="Consolas"/>
+          <w:color w:val="000000"/>
+          <w:sz w:val="19"/>
+          <w:szCs w:val="19"/>
+          <w14:ligatures w14:val="standardContextual"/>
+        </w:rPr>
+        <w:t>String username = field[</w:t>
+      </w:r>
+      <w:r>
+        <w:rPr>
+          <w:rFonts w:ascii="Consolas" w:eastAsiaTheme="minorHAnsi" w:hAnsi="Consolas" w:cs="Consolas"/>
+          <w:color w:val="A31515"/>
+          <w:sz w:val="19"/>
+          <w:szCs w:val="19"/>
+          <w14:ligatures w14:val="standardContextual"/>
+        </w:rPr>
+        <w:t>"</w:t>
+      </w:r>
+      <w:r>
+        <w:rPr>
+          <w:rFonts w:ascii="Consolas" w:eastAsiaTheme="minorHAnsi" w:hAnsi="Consolas" w:cs="Consolas"/>
+          <w:color w:val="A31515"/>
+          <w:sz w:val="19"/>
+          <w:szCs w:val="19"/>
+          <w:highlight w:val="yellow"/>
+          <w14:ligatures w14:val="standardContextual"/>
+        </w:rPr>
+        <w:t>username</w:t>
+      </w:r>
+      <w:r>
+        <w:rPr>
+          <w:rStyle w:val="FootnoteReference"/>
+          <w:rFonts w:ascii="Consolas" w:eastAsiaTheme="minorHAnsi" w:hAnsi="Consolas" w:cs="Consolas"/>
+          <w:color w:val="A31515"/>
+          <w:sz w:val="19"/>
+          <w:szCs w:val="19"/>
+          <w:highlight w:val="yellow"/>
+          <w14:ligatures w14:val="standardContextual"/>
+        </w:rPr>
+        <w:footnoteReference w:id="1"/>
+      </w:r>
+      <w:r>
+        <w:rPr>
+          <w:rFonts w:ascii="Consolas" w:eastAsiaTheme="minorHAnsi" w:hAnsi="Consolas" w:cs="Consolas"/>
+          <w:color w:val="A31515"/>
+          <w:sz w:val="19"/>
+          <w:szCs w:val="19"/>
+          <w14:ligatures w14:val="standardContextual"/>
+        </w:rPr>
+        <w:t>"</w:t>
+      </w:r>
+      <w:r>
+        <w:rPr>
+          <w:rFonts w:ascii="Consolas" w:eastAsiaTheme="minorHAnsi" w:hAnsi="Consolas" w:cs="Consolas"/>
+          <w:color w:val="000000"/>
+          <w:sz w:val="19"/>
+          <w:szCs w:val="19"/>
+          <w14:ligatures w14:val="standardContextual"/>
+        </w:rPr>
+        <w:t>];</w:t>
+      </w:r>
+    </w:p>
+    <w:p>
+      <w:pPr>
+        <w:autoSpaceDE w:val="0"/>
+        <w:autoSpaceDN w:val="0"/>
+        <w:adjustRightInd w:val="0"/>
+        <w:rPr>
+          <w:rFonts w:ascii="Consolas" w:eastAsiaTheme="minorHAnsi" w:hAnsi="Consolas" w:cs="Consolas"/>
+          <w:color w:val="000000"/>
+          <w:sz w:val="19"/>
+          <w:szCs w:val="19"/>
+          <w14:ligatures w14:val="standardContextual"/>
+        </w:rPr>
+      </w:pPr>
+      <w:r>
+        <w:rPr>
+          <w:rFonts w:ascii="Consolas" w:eastAsiaTheme="minorHAnsi" w:hAnsi="Consolas" w:cs="Consolas"/>
+          <w:color w:val="000000"/>
+          <w:sz w:val="19"/>
+          <w:szCs w:val="19"/>
+          <w14:ligatures w14:val="standardContextual"/>
+        </w:rPr>
+        <w:t xml:space="preserve">  </w:t>
+      </w:r>
+      <w:r>
+        <w:rPr>
+          <w:rFonts w:ascii="Consolas" w:eastAsiaTheme="minorHAnsi" w:hAnsi="Consolas" w:cs="Consolas"/>
+          <w:color w:val="000000"/>
+          <w:sz w:val="19"/>
+          <w:szCs w:val="19"/>
+          <w14:ligatures w14:val="standardContextual"/>
+        </w:rPr>
+        <w:t xml:space="preserve">String password = </w:t>
+      </w:r>
+      <w:r>
+        <w:rPr>
+          <w:rFonts w:ascii="Consolas" w:eastAsiaTheme="minorHAnsi" w:hAnsi="Consolas" w:cs="Consolas"/>
+          <w:color w:val="000000"/>
+          <w:sz w:val="19"/>
+          <w:szCs w:val="19"/>
+          <w14:ligatures w14:val="standardContextual"/>
+        </w:rPr>
+        <w:t>XString.ToMD5(</w:t>
+      </w:r>
+      <w:r>
+        <w:rPr>
+          <w:rFonts w:ascii="Consolas" w:eastAsiaTheme="minorHAnsi" w:hAnsi="Consolas" w:cs="Consolas"/>
+          <w:color w:val="000000"/>
+          <w:sz w:val="19"/>
+          <w:szCs w:val="19"/>
+          <w14:ligatures w14:val="standardContextual"/>
+        </w:rPr>
+        <w:t>field[</w:t>
+      </w:r>
+      <w:r>
+        <w:rPr>
+          <w:rFonts w:ascii="Consolas" w:eastAsiaTheme="minorHAnsi" w:hAnsi="Consolas" w:cs="Consolas"/>
+          <w:color w:val="A31515"/>
+          <w:sz w:val="19"/>
+          <w:szCs w:val="19"/>
+          <w14:ligatures w14:val="standardContextual"/>
+        </w:rPr>
+        <w:t>"</w:t>
+      </w:r>
+      <w:r>
+        <w:rPr>
+          <w:rFonts w:ascii="Consolas" w:eastAsiaTheme="minorHAnsi" w:hAnsi="Consolas" w:cs="Consolas"/>
+          <w:color w:val="A31515"/>
+          <w:sz w:val="19"/>
+          <w:szCs w:val="19"/>
+          <w:highlight w:val="yellow"/>
+          <w14:ligatures w14:val="standardContextual"/>
+        </w:rPr>
+        <w:t>password</w:t>
+      </w:r>
+      <w:r>
+        <w:rPr>
+          <w:rStyle w:val="FootnoteReference"/>
+          <w:rFonts w:ascii="Consolas" w:eastAsiaTheme="minorHAnsi" w:hAnsi="Consolas" w:cs="Consolas"/>
+          <w:color w:val="A31515"/>
+          <w:sz w:val="19"/>
+          <w:szCs w:val="19"/>
+          <w:highlight w:val="yellow"/>
+          <w14:ligatures w14:val="standardContextual"/>
+        </w:rPr>
+        <w:footnoteReference w:id="2"/>
+      </w:r>
+      <w:r>
+        <w:rPr>
+          <w:rFonts w:ascii="Consolas" w:eastAsiaTheme="minorHAnsi" w:hAnsi="Consolas" w:cs="Consolas"/>
+          <w:color w:val="A31515"/>
+          <w:sz w:val="19"/>
+          <w:szCs w:val="19"/>
+          <w14:ligatures w14:val="standardContextual"/>
+        </w:rPr>
+        <w:t>"</w:t>
+      </w:r>
+      <w:r>
+        <w:rPr>
+          <w:rFonts w:ascii="Consolas" w:eastAsiaTheme="minorHAnsi" w:hAnsi="Consolas" w:cs="Consolas"/>
+          <w:color w:val="000000"/>
+          <w:sz w:val="19"/>
+          <w:szCs w:val="19"/>
+          <w14:ligatures w14:val="standardContextual"/>
+        </w:rPr>
+        <w:t>]</w:t>
+      </w:r>
+      <w:r>
+        <w:rPr>
+          <w:rFonts w:ascii="Consolas" w:eastAsiaTheme="minorHAnsi" w:hAnsi="Consolas" w:cs="Consolas"/>
+          <w:color w:val="000000"/>
+          <w:sz w:val="19"/>
+          <w:szCs w:val="19"/>
+          <w14:ligatures w14:val="standardContextual"/>
+        </w:rPr>
+        <w:t>)</w:t>
+      </w:r>
+      <w:r>
+        <w:rPr>
+          <w:rFonts w:ascii="Consolas" w:eastAsiaTheme="minorHAnsi" w:hAnsi="Consolas" w:cs="Consolas"/>
+          <w:color w:val="000000"/>
+          <w:sz w:val="19"/>
+          <w:szCs w:val="19"/>
+          <w14:ligatures w14:val="standardContextual"/>
+        </w:rPr>
+        <w:t>;</w:t>
+      </w:r>
+    </w:p>
+    <w:p>
+      <w:pPr>
+        <w:autoSpaceDE w:val="0"/>
+        <w:autoSpaceDN w:val="0"/>
+        <w:adjustRightInd w:val="0"/>
+        <w:rPr>
+          <w:rFonts w:ascii="Consolas" w:eastAsiaTheme="minorHAnsi" w:hAnsi="Consolas" w:cs="Consolas"/>
+          <w:color w:val="000000"/>
+          <w:sz w:val="19"/>
+          <w:szCs w:val="19"/>
+          <w14:ligatures w14:val="standardContextual"/>
+        </w:rPr>
+      </w:pPr>
+      <w:r>
+        <w:rPr>
+          <w:rFonts w:ascii="Consolas" w:eastAsiaTheme="minorHAnsi" w:hAnsi="Consolas" w:cs="Consolas"/>
+          <w:color w:val="000000"/>
+          <w:sz w:val="19"/>
+          <w:szCs w:val="19"/>
+          <w14:ligatures w14:val="standardContextual"/>
+        </w:rPr>
+        <w:t xml:space="preserve">            </w:t>
+      </w:r>
+    </w:p>
+    <w:p>
+      <w:pPr>
+        <w:autoSpaceDE w:val="0"/>
+        <w:autoSpaceDN w:val="0"/>
+        <w:adjustRightInd w:val="0"/>
+        <w:rPr>
+          <w:rFonts w:ascii="Consolas" w:eastAsiaTheme="minorHAnsi" w:hAnsi="Consolas" w:cs="Consolas"/>
+          <w:color w:val="000000"/>
+          <w:sz w:val="19"/>
+          <w:szCs w:val="19"/>
+          <w14:ligatures w14:val="standardContextual"/>
+        </w:rPr>
+      </w:pPr>
+      <w:r>
+        <w:rPr>
+          <w:rFonts w:ascii="Consolas" w:eastAsiaTheme="minorHAnsi" w:hAnsi="Consolas" w:cs="Consolas"/>
+          <w:color w:val="000000"/>
+          <w:sz w:val="19"/>
+          <w:szCs w:val="19"/>
+          <w14:ligatures w14:val="standardContextual"/>
+        </w:rPr>
+        <w:t xml:space="preserve">  </w:t>
+      </w:r>
+      <w:r>
+        <w:rPr>
+          <w:rFonts w:ascii="Consolas" w:eastAsiaTheme="minorHAnsi" w:hAnsi="Consolas" w:cs="Consolas"/>
+          <w:color w:val="0000FF"/>
+          <w:sz w:val="19"/>
+          <w:szCs w:val="19"/>
+          <w14:ligatures w14:val="standardContextual"/>
+        </w:rPr>
+        <w:t>return</w:t>
+      </w:r>
+      <w:r>
+        <w:rPr>
+          <w:rFonts w:ascii="Consolas" w:eastAsiaTheme="minorHAnsi" w:hAnsi="Consolas" w:cs="Consolas"/>
+          <w:color w:val="000000"/>
+          <w:sz w:val="19"/>
+          <w:szCs w:val="19"/>
+          <w14:ligatures w14:val="standardContextual"/>
+        </w:rPr>
+        <w:t xml:space="preserve"> View(</w:t>
+      </w:r>
+      <w:r>
+        <w:rPr>
+          <w:rFonts w:ascii="Consolas" w:eastAsiaTheme="minorHAnsi" w:hAnsi="Consolas" w:cs="Consolas"/>
+          <w:color w:val="A31515"/>
+          <w:sz w:val="19"/>
+          <w:szCs w:val="19"/>
+          <w14:ligatures w14:val="standardContextual"/>
+        </w:rPr>
+        <w:t>"DangNhap"</w:t>
+      </w:r>
+      <w:r>
+        <w:rPr>
+          <w:rFonts w:ascii="Consolas" w:eastAsiaTheme="minorHAnsi" w:hAnsi="Consolas" w:cs="Consolas"/>
+          <w:color w:val="000000"/>
           <w:sz w:val="19"/>
           <w:szCs w:val="19"/>
           <w14:ligatures w14:val="standardContextual"/>
@@ -8261,17 +11426,51 @@
     </w:p>
     <w:p>
       <w:pPr>
-        <w:autoSpaceDE w:val="0"/>
-        <w:autoSpaceDN w:val="0"/>
-        <w:adjustRightInd w:val="0"/>
-        <w:rPr>
-          <w:rFonts w:ascii="Consolas" w:eastAsiaTheme="minorHAnsi" w:hAnsi="Consolas" w:cs="Consolas"/>
-          <w:color w:val="000000"/>
-          <w:sz w:val="19"/>
-          <w:szCs w:val="19"/>
-          <w14:ligatures w14:val="standardContextual"/>
-        </w:rPr>
-      </w:pPr>
+        <w:pStyle w:val="NoSpacing"/>
+        <w:rPr>
+          <w:rFonts w:eastAsiaTheme="minorHAnsi"/>
+        </w:rPr>
+      </w:pPr>
+      <w:r>
+        <w:rPr>
+          <w:rFonts w:ascii="Consolas" w:eastAsiaTheme="minorHAnsi" w:hAnsi="Consolas" w:cs="Consolas"/>
+          <w:color w:val="000000"/>
+          <w:sz w:val="19"/>
+          <w:szCs w:val="19"/>
+          <w14:ligatures w14:val="standardContextual"/>
+        </w:rPr>
+        <w:t>}</w:t>
+      </w:r>
+    </w:p>
+    <w:p>
+      <w:pPr>
+        <w:pStyle w:val="Heading2"/>
+        <w:rPr>
+          <w:rFonts w:eastAsiaTheme="minorHAnsi"/>
+        </w:rPr>
+      </w:pPr>
+      <w:r>
+        <w:rPr>
+          <w:rFonts w:eastAsiaTheme="minorHAnsi"/>
+        </w:rPr>
+        <w:lastRenderedPageBreak/>
+        <w:t>Trong Xstring.cs</w:t>
+      </w:r>
+    </w:p>
+    <w:p>
+      <w:pPr>
+        <w:spacing w:line="360" w:lineRule="auto"/>
+        <w:jc w:val="both"/>
+        <w:rPr>
+          <w:rFonts w:eastAsiaTheme="minorHAnsi"/>
+        </w:rPr>
+      </w:pPr>
+      <w:r>
+        <w:rPr>
+          <w:rFonts w:eastAsiaTheme="minorHAnsi"/>
+        </w:rPr>
+        <w:t>Ta thiết kế hàm xử lý Password như sau:</w:t>
+      </w:r>
     </w:p>
     <w:p>
       <w:pPr>
@@ -8294,31 +11493,145 @@
           <w:szCs w:val="19"/>
           <w14:ligatures w14:val="standardContextual"/>
         </w:rPr>
-        <w:t>//Khai bao cho URL co dinh: dăng-nhap</w:t>
-      </w:r>
-    </w:p>
-    <w:p>
-      <w:pPr>
-        <w:autoSpaceDE w:val="0"/>
-        <w:autoSpaceDN w:val="0"/>
-        <w:adjustRightInd w:val="0"/>
-        <w:rPr>
-          <w:rFonts w:ascii="Consolas" w:eastAsiaTheme="minorHAnsi" w:hAnsi="Consolas" w:cs="Consolas"/>
-          <w:color w:val="000000"/>
-          <w:sz w:val="19"/>
-          <w:szCs w:val="19"/>
-          <w14:ligatures w14:val="standardContextual"/>
-        </w:rPr>
-      </w:pPr>
-      <w:r>
-        <w:rPr>
-          <w:rFonts w:ascii="Consolas" w:eastAsiaTheme="minorHAnsi" w:hAnsi="Consolas" w:cs="Consolas"/>
-          <w:color w:val="000000"/>
-          <w:sz w:val="19"/>
-          <w:szCs w:val="19"/>
-          <w14:ligatures w14:val="standardContextual"/>
-        </w:rPr>
-        <w:t>routes.MapRoute(</w:t>
+        <w:t>//Ma hoa Password</w:t>
+      </w:r>
+    </w:p>
+    <w:p>
+      <w:pPr>
+        <w:autoSpaceDE w:val="0"/>
+        <w:autoSpaceDN w:val="0"/>
+        <w:adjustRightInd w:val="0"/>
+        <w:rPr>
+          <w:rFonts w:ascii="Consolas" w:eastAsiaTheme="minorHAnsi" w:hAnsi="Consolas" w:cs="Consolas"/>
+          <w:color w:val="000000"/>
+          <w:sz w:val="19"/>
+          <w:szCs w:val="19"/>
+          <w14:ligatures w14:val="standardContextual"/>
+        </w:rPr>
+      </w:pPr>
+      <w:r>
+        <w:rPr>
+          <w:rFonts w:ascii="Consolas" w:eastAsiaTheme="minorHAnsi" w:hAnsi="Consolas" w:cs="Consolas"/>
+          <w:color w:val="0000FF"/>
+          <w:sz w:val="19"/>
+          <w:szCs w:val="19"/>
+          <w14:ligatures w14:val="standardContextual"/>
+        </w:rPr>
+        <w:t>public</w:t>
+      </w:r>
+      <w:r>
+        <w:rPr>
+          <w:rFonts w:ascii="Consolas" w:eastAsiaTheme="minorHAnsi" w:hAnsi="Consolas" w:cs="Consolas"/>
+          <w:color w:val="000000"/>
+          <w:sz w:val="19"/>
+          <w:szCs w:val="19"/>
+          <w14:ligatures w14:val="standardContextual"/>
+        </w:rPr>
+        <w:t xml:space="preserve"> </w:t>
+      </w:r>
+      <w:r>
+        <w:rPr>
+          <w:rFonts w:ascii="Consolas" w:eastAsiaTheme="minorHAnsi" w:hAnsi="Consolas" w:cs="Consolas"/>
+          <w:color w:val="0000FF"/>
+          <w:sz w:val="19"/>
+          <w:szCs w:val="19"/>
+          <w14:ligatures w14:val="standardContextual"/>
+        </w:rPr>
+        <w:t>static</w:t>
+      </w:r>
+      <w:r>
+        <w:rPr>
+          <w:rFonts w:ascii="Consolas" w:eastAsiaTheme="minorHAnsi" w:hAnsi="Consolas" w:cs="Consolas"/>
+          <w:color w:val="000000"/>
+          <w:sz w:val="19"/>
+          <w:szCs w:val="19"/>
+          <w14:ligatures w14:val="standardContextual"/>
+        </w:rPr>
+        <w:t xml:space="preserve"> </w:t>
+      </w:r>
+      <w:r>
+        <w:rPr>
+          <w:rFonts w:ascii="Consolas" w:eastAsiaTheme="minorHAnsi" w:hAnsi="Consolas" w:cs="Consolas"/>
+          <w:color w:val="0000FF"/>
+          <w:sz w:val="19"/>
+          <w:szCs w:val="19"/>
+          <w14:ligatures w14:val="standardContextual"/>
+        </w:rPr>
+        <w:t>string</w:t>
+      </w:r>
+      <w:r>
+        <w:rPr>
+          <w:rFonts w:ascii="Consolas" w:eastAsiaTheme="minorHAnsi" w:hAnsi="Consolas" w:cs="Consolas"/>
+          <w:color w:val="000000"/>
+          <w:sz w:val="19"/>
+          <w:szCs w:val="19"/>
+          <w14:ligatures w14:val="standardContextual"/>
+        </w:rPr>
+        <w:t xml:space="preserve"> ToMD5(</w:t>
+      </w:r>
+      <w:r>
+        <w:rPr>
+          <w:rFonts w:ascii="Consolas" w:eastAsiaTheme="minorHAnsi" w:hAnsi="Consolas" w:cs="Consolas"/>
+          <w:color w:val="0000FF"/>
+          <w:sz w:val="19"/>
+          <w:szCs w:val="19"/>
+          <w14:ligatures w14:val="standardContextual"/>
+        </w:rPr>
+        <w:t>this</w:t>
+      </w:r>
+      <w:r>
+        <w:rPr>
+          <w:rFonts w:ascii="Consolas" w:eastAsiaTheme="minorHAnsi" w:hAnsi="Consolas" w:cs="Consolas"/>
+          <w:color w:val="000000"/>
+          <w:sz w:val="19"/>
+          <w:szCs w:val="19"/>
+          <w14:ligatures w14:val="standardContextual"/>
+        </w:rPr>
+        <w:t xml:space="preserve"> </w:t>
+      </w:r>
+      <w:r>
+        <w:rPr>
+          <w:rFonts w:ascii="Consolas" w:eastAsiaTheme="minorHAnsi" w:hAnsi="Consolas" w:cs="Consolas"/>
+          <w:color w:val="0000FF"/>
+          <w:sz w:val="19"/>
+          <w:szCs w:val="19"/>
+          <w14:ligatures w14:val="standardContextual"/>
+        </w:rPr>
+        <w:t>string</w:t>
+      </w:r>
+      <w:r>
+        <w:rPr>
+          <w:rFonts w:ascii="Consolas" w:eastAsiaTheme="minorHAnsi" w:hAnsi="Consolas" w:cs="Consolas"/>
+          <w:color w:val="000000"/>
+          <w:sz w:val="19"/>
+          <w:szCs w:val="19"/>
+          <w14:ligatures w14:val="standardContextual"/>
+        </w:rPr>
+        <w:t xml:space="preserve"> str)</w:t>
+      </w:r>
+    </w:p>
+    <w:p>
+      <w:pPr>
+        <w:autoSpaceDE w:val="0"/>
+        <w:autoSpaceDN w:val="0"/>
+        <w:adjustRightInd w:val="0"/>
+        <w:rPr>
+          <w:rFonts w:ascii="Consolas" w:eastAsiaTheme="minorHAnsi" w:hAnsi="Consolas" w:cs="Consolas"/>
+          <w:color w:val="000000"/>
+          <w:sz w:val="19"/>
+          <w:szCs w:val="19"/>
+          <w14:ligatures w14:val="standardContextual"/>
+        </w:rPr>
+      </w:pPr>
+      <w:r>
+        <w:rPr>
+          <w:rFonts w:ascii="Consolas" w:eastAsiaTheme="minorHAnsi" w:hAnsi="Consolas" w:cs="Consolas"/>
+          <w:color w:val="000000"/>
+          <w:sz w:val="19"/>
+          <w:szCs w:val="19"/>
+          <w14:ligatures w14:val="standardContextual"/>
+        </w:rPr>
+        <w:t>{</w:t>
       </w:r>
     </w:p>
     <w:p>
@@ -8352,7 +11665,277 @@
           <w:szCs w:val="19"/>
           <w14:ligatures w14:val="standardContextual"/>
         </w:rPr>
-        <w:t xml:space="preserve">name: </w:t>
+        <w:t xml:space="preserve">MD5CryptoServiceProvider md5 = </w:t>
+      </w:r>
+      <w:r>
+        <w:rPr>
+          <w:rFonts w:ascii="Consolas" w:eastAsiaTheme="minorHAnsi" w:hAnsi="Consolas" w:cs="Consolas"/>
+          <w:color w:val="0000FF"/>
+          <w:sz w:val="19"/>
+          <w:szCs w:val="19"/>
+          <w14:ligatures w14:val="standardContextual"/>
+        </w:rPr>
+        <w:t>new</w:t>
+      </w:r>
+      <w:r>
+        <w:rPr>
+          <w:rFonts w:ascii="Consolas" w:eastAsiaTheme="minorHAnsi" w:hAnsi="Consolas" w:cs="Consolas"/>
+          <w:color w:val="000000"/>
+          <w:sz w:val="19"/>
+          <w:szCs w:val="19"/>
+          <w14:ligatures w14:val="standardContextual"/>
+        </w:rPr>
+        <w:t xml:space="preserve"> MD5CryptoServiceProvider();</w:t>
+      </w:r>
+    </w:p>
+    <w:p>
+      <w:pPr>
+        <w:autoSpaceDE w:val="0"/>
+        <w:autoSpaceDN w:val="0"/>
+        <w:adjustRightInd w:val="0"/>
+        <w:rPr>
+          <w:rFonts w:ascii="Consolas" w:eastAsiaTheme="minorHAnsi" w:hAnsi="Consolas" w:cs="Consolas"/>
+          <w:color w:val="000000"/>
+          <w:sz w:val="19"/>
+          <w:szCs w:val="19"/>
+          <w14:ligatures w14:val="standardContextual"/>
+        </w:rPr>
+      </w:pPr>
+      <w:r>
+        <w:rPr>
+          <w:rFonts w:ascii="Consolas" w:eastAsiaTheme="minorHAnsi" w:hAnsi="Consolas" w:cs="Consolas"/>
+          <w:color w:val="000000"/>
+          <w:sz w:val="19"/>
+          <w:szCs w:val="19"/>
+          <w14:ligatures w14:val="standardContextual"/>
+        </w:rPr>
+        <w:t xml:space="preserve">  </w:t>
+      </w:r>
+      <w:r>
+        <w:rPr>
+          <w:rFonts w:ascii="Consolas" w:eastAsiaTheme="minorHAnsi" w:hAnsi="Consolas" w:cs="Consolas"/>
+          <w:color w:val="0000FF"/>
+          <w:sz w:val="19"/>
+          <w:szCs w:val="19"/>
+          <w14:ligatures w14:val="standardContextual"/>
+        </w:rPr>
+        <w:t>byte</w:t>
+      </w:r>
+      <w:r>
+        <w:rPr>
+          <w:rFonts w:ascii="Consolas" w:eastAsiaTheme="minorHAnsi" w:hAnsi="Consolas" w:cs="Consolas"/>
+          <w:color w:val="000000"/>
+          <w:sz w:val="19"/>
+          <w:szCs w:val="19"/>
+          <w14:ligatures w14:val="standardContextual"/>
+        </w:rPr>
+        <w:t>[] bHash = md5.ComputeHash(Encoding.UTF8.GetBytes(str));</w:t>
+      </w:r>
+    </w:p>
+    <w:p>
+      <w:pPr>
+        <w:autoSpaceDE w:val="0"/>
+        <w:autoSpaceDN w:val="0"/>
+        <w:adjustRightInd w:val="0"/>
+        <w:rPr>
+          <w:rFonts w:ascii="Consolas" w:eastAsiaTheme="minorHAnsi" w:hAnsi="Consolas" w:cs="Consolas"/>
+          <w:color w:val="000000"/>
+          <w:sz w:val="19"/>
+          <w:szCs w:val="19"/>
+          <w14:ligatures w14:val="standardContextual"/>
+        </w:rPr>
+      </w:pPr>
+      <w:r>
+        <w:rPr>
+          <w:rFonts w:ascii="Consolas" w:eastAsiaTheme="minorHAnsi" w:hAnsi="Consolas" w:cs="Consolas"/>
+          <w:color w:val="000000"/>
+          <w:sz w:val="19"/>
+          <w:szCs w:val="19"/>
+          <w14:ligatures w14:val="standardContextual"/>
+        </w:rPr>
+        <w:t xml:space="preserve">  </w:t>
+      </w:r>
+      <w:r>
+        <w:rPr>
+          <w:rFonts w:ascii="Consolas" w:eastAsiaTheme="minorHAnsi" w:hAnsi="Consolas" w:cs="Consolas"/>
+          <w:color w:val="000000"/>
+          <w:sz w:val="19"/>
+          <w:szCs w:val="19"/>
+          <w14:ligatures w14:val="standardContextual"/>
+        </w:rPr>
+        <w:t xml:space="preserve">StringBuilder sbHash = </w:t>
+      </w:r>
+      <w:r>
+        <w:rPr>
+          <w:rFonts w:ascii="Consolas" w:eastAsiaTheme="minorHAnsi" w:hAnsi="Consolas" w:cs="Consolas"/>
+          <w:color w:val="0000FF"/>
+          <w:sz w:val="19"/>
+          <w:szCs w:val="19"/>
+          <w14:ligatures w14:val="standardContextual"/>
+        </w:rPr>
+        <w:t>new</w:t>
+      </w:r>
+      <w:r>
+        <w:rPr>
+          <w:rFonts w:ascii="Consolas" w:eastAsiaTheme="minorHAnsi" w:hAnsi="Consolas" w:cs="Consolas"/>
+          <w:color w:val="000000"/>
+          <w:sz w:val="19"/>
+          <w:szCs w:val="19"/>
+          <w14:ligatures w14:val="standardContextual"/>
+        </w:rPr>
+        <w:t xml:space="preserve"> StringBuilder();</w:t>
+      </w:r>
+    </w:p>
+    <w:p>
+      <w:pPr>
+        <w:autoSpaceDE w:val="0"/>
+        <w:autoSpaceDN w:val="0"/>
+        <w:adjustRightInd w:val="0"/>
+        <w:rPr>
+          <w:rFonts w:ascii="Consolas" w:eastAsiaTheme="minorHAnsi" w:hAnsi="Consolas" w:cs="Consolas"/>
+          <w:color w:val="000000"/>
+          <w:sz w:val="19"/>
+          <w:szCs w:val="19"/>
+          <w14:ligatures w14:val="standardContextual"/>
+        </w:rPr>
+      </w:pPr>
+      <w:r>
+        <w:rPr>
+          <w:rFonts w:ascii="Consolas" w:eastAsiaTheme="minorHAnsi" w:hAnsi="Consolas" w:cs="Consolas"/>
+          <w:color w:val="000000"/>
+          <w:sz w:val="19"/>
+          <w:szCs w:val="19"/>
+          <w14:ligatures w14:val="standardContextual"/>
+        </w:rPr>
+        <w:t xml:space="preserve">  </w:t>
+      </w:r>
+      <w:r>
+        <w:rPr>
+          <w:rFonts w:ascii="Consolas" w:eastAsiaTheme="minorHAnsi" w:hAnsi="Consolas" w:cs="Consolas"/>
+          <w:color w:val="0000FF"/>
+          <w:sz w:val="19"/>
+          <w:szCs w:val="19"/>
+          <w14:ligatures w14:val="standardContextual"/>
+        </w:rPr>
+        <w:t>foreach</w:t>
+      </w:r>
+      <w:r>
+        <w:rPr>
+          <w:rFonts w:ascii="Consolas" w:eastAsiaTheme="minorHAnsi" w:hAnsi="Consolas" w:cs="Consolas"/>
+          <w:color w:val="000000"/>
+          <w:sz w:val="19"/>
+          <w:szCs w:val="19"/>
+          <w14:ligatures w14:val="standardContextual"/>
+        </w:rPr>
+        <w:t xml:space="preserve"> (</w:t>
+      </w:r>
+      <w:r>
+        <w:rPr>
+          <w:rFonts w:ascii="Consolas" w:eastAsiaTheme="minorHAnsi" w:hAnsi="Consolas" w:cs="Consolas"/>
+          <w:color w:val="0000FF"/>
+          <w:sz w:val="19"/>
+          <w:szCs w:val="19"/>
+          <w14:ligatures w14:val="standardContextual"/>
+        </w:rPr>
+        <w:t>byte</w:t>
+      </w:r>
+      <w:r>
+        <w:rPr>
+          <w:rFonts w:ascii="Consolas" w:eastAsiaTheme="minorHAnsi" w:hAnsi="Consolas" w:cs="Consolas"/>
+          <w:color w:val="000000"/>
+          <w:sz w:val="19"/>
+          <w:szCs w:val="19"/>
+          <w14:ligatures w14:val="standardContextual"/>
+        </w:rPr>
+        <w:t xml:space="preserve"> b </w:t>
+      </w:r>
+      <w:r>
+        <w:rPr>
+          <w:rFonts w:ascii="Consolas" w:eastAsiaTheme="minorHAnsi" w:hAnsi="Consolas" w:cs="Consolas"/>
+          <w:color w:val="0000FF"/>
+          <w:sz w:val="19"/>
+          <w:szCs w:val="19"/>
+          <w14:ligatures w14:val="standardContextual"/>
+        </w:rPr>
+        <w:t>in</w:t>
+      </w:r>
+      <w:r>
+        <w:rPr>
+          <w:rFonts w:ascii="Consolas" w:eastAsiaTheme="minorHAnsi" w:hAnsi="Consolas" w:cs="Consolas"/>
+          <w:color w:val="000000"/>
+          <w:sz w:val="19"/>
+          <w:szCs w:val="19"/>
+          <w14:ligatures w14:val="standardContextual"/>
+        </w:rPr>
+        <w:t xml:space="preserve"> bHash)</w:t>
+      </w:r>
+    </w:p>
+    <w:p>
+      <w:pPr>
+        <w:autoSpaceDE w:val="0"/>
+        <w:autoSpaceDN w:val="0"/>
+        <w:adjustRightInd w:val="0"/>
+        <w:rPr>
+          <w:rFonts w:ascii="Consolas" w:eastAsiaTheme="minorHAnsi" w:hAnsi="Consolas" w:cs="Consolas"/>
+          <w:color w:val="000000"/>
+          <w:sz w:val="19"/>
+          <w:szCs w:val="19"/>
+          <w14:ligatures w14:val="standardContextual"/>
+        </w:rPr>
+      </w:pPr>
+      <w:r>
+        <w:rPr>
+          <w:rFonts w:ascii="Consolas" w:eastAsiaTheme="minorHAnsi" w:hAnsi="Consolas" w:cs="Consolas"/>
+          <w:color w:val="000000"/>
+          <w:sz w:val="19"/>
+          <w:szCs w:val="19"/>
+          <w14:ligatures w14:val="standardContextual"/>
+        </w:rPr>
+        <w:t xml:space="preserve">  </w:t>
+      </w:r>
+      <w:r>
+        <w:rPr>
+          <w:rFonts w:ascii="Consolas" w:eastAsiaTheme="minorHAnsi" w:hAnsi="Consolas" w:cs="Consolas"/>
+          <w:color w:val="000000"/>
+          <w:sz w:val="19"/>
+          <w:szCs w:val="19"/>
+          <w14:ligatures w14:val="standardContextual"/>
+        </w:rPr>
+        <w:t>{</w:t>
+      </w:r>
+    </w:p>
+    <w:p>
+      <w:pPr>
+        <w:autoSpaceDE w:val="0"/>
+        <w:autoSpaceDN w:val="0"/>
+        <w:adjustRightInd w:val="0"/>
+        <w:rPr>
+          <w:rFonts w:ascii="Consolas" w:eastAsiaTheme="minorHAnsi" w:hAnsi="Consolas" w:cs="Consolas"/>
+          <w:color w:val="000000"/>
+          <w:sz w:val="19"/>
+          <w:szCs w:val="19"/>
+          <w14:ligatures w14:val="standardContextual"/>
+        </w:rPr>
+      </w:pPr>
+      <w:r>
+        <w:rPr>
+          <w:rFonts w:ascii="Consolas" w:eastAsiaTheme="minorHAnsi" w:hAnsi="Consolas" w:cs="Consolas"/>
+          <w:color w:val="000000"/>
+          <w:sz w:val="19"/>
+          <w:szCs w:val="19"/>
+          <w14:ligatures w14:val="standardContextual"/>
+        </w:rPr>
+        <w:t xml:space="preserve">    </w:t>
+      </w:r>
+      <w:r>
+        <w:rPr>
+          <w:rFonts w:ascii="Consolas" w:eastAsiaTheme="minorHAnsi" w:hAnsi="Consolas" w:cs="Consolas"/>
+          <w:color w:val="000000"/>
+          <w:sz w:val="19"/>
+          <w:szCs w:val="19"/>
+          <w14:ligatures w14:val="standardContextual"/>
+        </w:rPr>
+        <w:t>sbHash.Append(String.Format(</w:t>
       </w:r>
       <w:r>
         <w:rPr>
@@ -8362,17 +11945,17 @@
           <w:szCs w:val="19"/>
           <w14:ligatures w14:val="standardContextual"/>
         </w:rPr>
-        <w:t>"DangNhap"</w:t>
-      </w:r>
-      <w:r>
-        <w:rPr>
-          <w:rFonts w:ascii="Consolas" w:eastAsiaTheme="minorHAnsi" w:hAnsi="Consolas" w:cs="Consolas"/>
-          <w:color w:val="000000"/>
-          <w:sz w:val="19"/>
-          <w:szCs w:val="19"/>
-          <w14:ligatures w14:val="standardContextual"/>
-        </w:rPr>
-        <w:t>,</w:t>
+        <w:t>"{0:x2}"</w:t>
+      </w:r>
+      <w:r>
+        <w:rPr>
+          <w:rFonts w:ascii="Consolas" w:eastAsiaTheme="minorHAnsi" w:hAnsi="Consolas" w:cs="Consolas"/>
+          <w:color w:val="000000"/>
+          <w:sz w:val="19"/>
+          <w:szCs w:val="19"/>
+          <w14:ligatures w14:val="standardContextual"/>
+        </w:rPr>
+        <w:t>,b));</w:t>
       </w:r>
     </w:p>
     <w:p>
@@ -8406,7 +11989,403 @@
           <w:szCs w:val="19"/>
           <w14:ligatures w14:val="standardContextual"/>
         </w:rPr>
-        <w:t xml:space="preserve">url: </w:t>
+        <w:t>}</w:t>
+      </w:r>
+    </w:p>
+    <w:p>
+      <w:pPr>
+        <w:autoSpaceDE w:val="0"/>
+        <w:autoSpaceDN w:val="0"/>
+        <w:adjustRightInd w:val="0"/>
+        <w:rPr>
+          <w:rFonts w:ascii="Consolas" w:eastAsiaTheme="minorHAnsi" w:hAnsi="Consolas" w:cs="Consolas"/>
+          <w:color w:val="000000"/>
+          <w:sz w:val="19"/>
+          <w:szCs w:val="19"/>
+          <w14:ligatures w14:val="standardContextual"/>
+        </w:rPr>
+      </w:pPr>
+      <w:r>
+        <w:rPr>
+          <w:rFonts w:ascii="Consolas" w:eastAsiaTheme="minorHAnsi" w:hAnsi="Consolas" w:cs="Consolas"/>
+          <w:color w:val="000000"/>
+          <w:sz w:val="19"/>
+          <w:szCs w:val="19"/>
+          <w14:ligatures w14:val="standardContextual"/>
+        </w:rPr>
+        <w:t xml:space="preserve">  </w:t>
+      </w:r>
+      <w:r>
+        <w:rPr>
+          <w:rFonts w:ascii="Consolas" w:eastAsiaTheme="minorHAnsi" w:hAnsi="Consolas" w:cs="Consolas"/>
+          <w:color w:val="0000FF"/>
+          <w:sz w:val="19"/>
+          <w:szCs w:val="19"/>
+          <w14:ligatures w14:val="standardContextual"/>
+        </w:rPr>
+        <w:t>return</w:t>
+      </w:r>
+      <w:r>
+        <w:rPr>
+          <w:rFonts w:ascii="Consolas" w:eastAsiaTheme="minorHAnsi" w:hAnsi="Consolas" w:cs="Consolas"/>
+          <w:color w:val="000000"/>
+          <w:sz w:val="19"/>
+          <w:szCs w:val="19"/>
+          <w14:ligatures w14:val="standardContextual"/>
+        </w:rPr>
+        <w:t xml:space="preserve"> sbHash.ToString();</w:t>
+      </w:r>
+    </w:p>
+    <w:p>
+      <w:pPr>
+        <w:autoSpaceDE w:val="0"/>
+        <w:autoSpaceDN w:val="0"/>
+        <w:adjustRightInd w:val="0"/>
+        <w:rPr>
+          <w:rFonts w:ascii="Consolas" w:eastAsiaTheme="minorHAnsi" w:hAnsi="Consolas" w:cs="Consolas"/>
+          <w:color w:val="000000"/>
+          <w:sz w:val="19"/>
+          <w:szCs w:val="19"/>
+          <w14:ligatures w14:val="standardContextual"/>
+        </w:rPr>
+      </w:pPr>
+      <w:r>
+        <w:rPr>
+          <w:rFonts w:ascii="Consolas" w:eastAsiaTheme="minorHAnsi" w:hAnsi="Consolas" w:cs="Consolas"/>
+          <w:color w:val="000000"/>
+          <w:sz w:val="19"/>
+          <w:szCs w:val="19"/>
+          <w14:ligatures w14:val="standardContextual"/>
+        </w:rPr>
+        <w:t>}</w:t>
+      </w:r>
+    </w:p>
+    <w:p>
+      <w:pPr>
+        <w:autoSpaceDE w:val="0"/>
+        <w:autoSpaceDN w:val="0"/>
+        <w:adjustRightInd w:val="0"/>
+        <w:rPr>
+          <w:rFonts w:ascii="Consolas" w:eastAsiaTheme="minorHAnsi" w:hAnsi="Consolas" w:cs="Consolas"/>
+          <w:color w:val="000000"/>
+          <w:sz w:val="19"/>
+          <w:szCs w:val="19"/>
+          <w14:ligatures w14:val="standardContextual"/>
+        </w:rPr>
+      </w:pPr>
+    </w:p>
+    <w:p>
+      <w:pPr>
+        <w:autoSpaceDE w:val="0"/>
+        <w:autoSpaceDN w:val="0"/>
+        <w:adjustRightInd w:val="0"/>
+        <w:rPr>
+          <w:rFonts w:ascii="Consolas" w:eastAsiaTheme="minorHAnsi" w:hAnsi="Consolas" w:cs="Consolas"/>
+          <w:color w:val="000000"/>
+          <w:sz w:val="19"/>
+          <w:szCs w:val="19"/>
+          <w14:ligatures w14:val="standardContextual"/>
+        </w:rPr>
+      </w:pPr>
+      <w:r>
+        <w:rPr>
+          <w:rFonts w:ascii="Consolas" w:eastAsiaTheme="minorHAnsi" w:hAnsi="Consolas" w:cs="Consolas"/>
+          <w:color w:val="0000FF"/>
+          <w:sz w:val="19"/>
+          <w:szCs w:val="19"/>
+          <w14:ligatures w14:val="standardContextual"/>
+        </w:rPr>
+        <w:t>public</w:t>
+      </w:r>
+      <w:r>
+        <w:rPr>
+          <w:rFonts w:ascii="Consolas" w:eastAsiaTheme="minorHAnsi" w:hAnsi="Consolas" w:cs="Consolas"/>
+          <w:color w:val="000000"/>
+          <w:sz w:val="19"/>
+          <w:szCs w:val="19"/>
+          <w14:ligatures w14:val="standardContextual"/>
+        </w:rPr>
+        <w:t xml:space="preserve"> </w:t>
+      </w:r>
+      <w:r>
+        <w:rPr>
+          <w:rFonts w:ascii="Consolas" w:eastAsiaTheme="minorHAnsi" w:hAnsi="Consolas" w:cs="Consolas"/>
+          <w:color w:val="0000FF"/>
+          <w:sz w:val="19"/>
+          <w:szCs w:val="19"/>
+          <w14:ligatures w14:val="standardContextual"/>
+        </w:rPr>
+        <w:t>static</w:t>
+      </w:r>
+      <w:r>
+        <w:rPr>
+          <w:rFonts w:ascii="Consolas" w:eastAsiaTheme="minorHAnsi" w:hAnsi="Consolas" w:cs="Consolas"/>
+          <w:color w:val="000000"/>
+          <w:sz w:val="19"/>
+          <w:szCs w:val="19"/>
+          <w14:ligatures w14:val="standardContextual"/>
+        </w:rPr>
+        <w:t xml:space="preserve"> </w:t>
+      </w:r>
+      <w:r>
+        <w:rPr>
+          <w:rFonts w:ascii="Consolas" w:eastAsiaTheme="minorHAnsi" w:hAnsi="Consolas" w:cs="Consolas"/>
+          <w:color w:val="0000FF"/>
+          <w:sz w:val="19"/>
+          <w:szCs w:val="19"/>
+          <w14:ligatures w14:val="standardContextual"/>
+        </w:rPr>
+        <w:t>string</w:t>
+      </w:r>
+      <w:r>
+        <w:rPr>
+          <w:rFonts w:ascii="Consolas" w:eastAsiaTheme="minorHAnsi" w:hAnsi="Consolas" w:cs="Consolas"/>
+          <w:color w:val="000000"/>
+          <w:sz w:val="19"/>
+          <w:szCs w:val="19"/>
+          <w14:ligatures w14:val="standardContextual"/>
+        </w:rPr>
+        <w:t xml:space="preserve"> ToShortString(</w:t>
+      </w:r>
+      <w:r>
+        <w:rPr>
+          <w:rFonts w:ascii="Consolas" w:eastAsiaTheme="minorHAnsi" w:hAnsi="Consolas" w:cs="Consolas"/>
+          <w:color w:val="0000FF"/>
+          <w:sz w:val="19"/>
+          <w:szCs w:val="19"/>
+          <w14:ligatures w14:val="standardContextual"/>
+        </w:rPr>
+        <w:t>this</w:t>
+      </w:r>
+      <w:r>
+        <w:rPr>
+          <w:rFonts w:ascii="Consolas" w:eastAsiaTheme="minorHAnsi" w:hAnsi="Consolas" w:cs="Consolas"/>
+          <w:color w:val="000000"/>
+          <w:sz w:val="19"/>
+          <w:szCs w:val="19"/>
+          <w14:ligatures w14:val="standardContextual"/>
+        </w:rPr>
+        <w:t xml:space="preserve"> </w:t>
+      </w:r>
+      <w:r>
+        <w:rPr>
+          <w:rFonts w:ascii="Consolas" w:eastAsiaTheme="minorHAnsi" w:hAnsi="Consolas" w:cs="Consolas"/>
+          <w:color w:val="0000FF"/>
+          <w:sz w:val="19"/>
+          <w:szCs w:val="19"/>
+          <w14:ligatures w14:val="standardContextual"/>
+        </w:rPr>
+        <w:t>string</w:t>
+      </w:r>
+      <w:r>
+        <w:rPr>
+          <w:rFonts w:ascii="Consolas" w:eastAsiaTheme="minorHAnsi" w:hAnsi="Consolas" w:cs="Consolas"/>
+          <w:color w:val="000000"/>
+          <w:sz w:val="19"/>
+          <w:szCs w:val="19"/>
+          <w14:ligatures w14:val="standardContextual"/>
+        </w:rPr>
+        <w:t xml:space="preserve"> str, </w:t>
+      </w:r>
+      <w:r>
+        <w:rPr>
+          <w:rFonts w:ascii="Consolas" w:eastAsiaTheme="minorHAnsi" w:hAnsi="Consolas" w:cs="Consolas"/>
+          <w:color w:val="0000FF"/>
+          <w:sz w:val="19"/>
+          <w:szCs w:val="19"/>
+          <w14:ligatures w14:val="standardContextual"/>
+        </w:rPr>
+        <w:t>int</w:t>
+      </w:r>
+      <w:r>
+        <w:rPr>
+          <w:rFonts w:ascii="Consolas" w:eastAsiaTheme="minorHAnsi" w:hAnsi="Consolas" w:cs="Consolas"/>
+          <w:color w:val="000000"/>
+          <w:sz w:val="19"/>
+          <w:szCs w:val="19"/>
+          <w14:ligatures w14:val="standardContextual"/>
+        </w:rPr>
+        <w:t>? length)</w:t>
+      </w:r>
+    </w:p>
+    <w:p>
+      <w:pPr>
+        <w:autoSpaceDE w:val="0"/>
+        <w:autoSpaceDN w:val="0"/>
+        <w:adjustRightInd w:val="0"/>
+        <w:rPr>
+          <w:rFonts w:ascii="Consolas" w:eastAsiaTheme="minorHAnsi" w:hAnsi="Consolas" w:cs="Consolas"/>
+          <w:color w:val="000000"/>
+          <w:sz w:val="19"/>
+          <w:szCs w:val="19"/>
+          <w14:ligatures w14:val="standardContextual"/>
+        </w:rPr>
+      </w:pPr>
+      <w:r>
+        <w:rPr>
+          <w:rFonts w:ascii="Consolas" w:eastAsiaTheme="minorHAnsi" w:hAnsi="Consolas" w:cs="Consolas"/>
+          <w:color w:val="000000"/>
+          <w:sz w:val="19"/>
+          <w:szCs w:val="19"/>
+          <w14:ligatures w14:val="standardContextual"/>
+        </w:rPr>
+        <w:t>{</w:t>
+      </w:r>
+    </w:p>
+    <w:p>
+      <w:pPr>
+        <w:autoSpaceDE w:val="0"/>
+        <w:autoSpaceDN w:val="0"/>
+        <w:adjustRightInd w:val="0"/>
+        <w:rPr>
+          <w:rFonts w:ascii="Consolas" w:eastAsiaTheme="minorHAnsi" w:hAnsi="Consolas" w:cs="Consolas"/>
+          <w:color w:val="000000"/>
+          <w:sz w:val="19"/>
+          <w:szCs w:val="19"/>
+          <w14:ligatures w14:val="standardContextual"/>
+        </w:rPr>
+      </w:pPr>
+      <w:r>
+        <w:rPr>
+          <w:rFonts w:ascii="Consolas" w:eastAsiaTheme="minorHAnsi" w:hAnsi="Consolas" w:cs="Consolas"/>
+          <w:color w:val="000000"/>
+          <w:sz w:val="19"/>
+          <w:szCs w:val="19"/>
+          <w14:ligatures w14:val="standardContextual"/>
+        </w:rPr>
+        <w:t xml:space="preserve">  </w:t>
+      </w:r>
+      <w:r>
+        <w:rPr>
+          <w:rFonts w:ascii="Consolas" w:eastAsiaTheme="minorHAnsi" w:hAnsi="Consolas" w:cs="Consolas"/>
+          <w:color w:val="0000FF"/>
+          <w:sz w:val="19"/>
+          <w:szCs w:val="19"/>
+          <w14:ligatures w14:val="standardContextual"/>
+        </w:rPr>
+        <w:t>int</w:t>
+      </w:r>
+      <w:r>
+        <w:rPr>
+          <w:rFonts w:ascii="Consolas" w:eastAsiaTheme="minorHAnsi" w:hAnsi="Consolas" w:cs="Consolas"/>
+          <w:color w:val="000000"/>
+          <w:sz w:val="19"/>
+          <w:szCs w:val="19"/>
+          <w14:ligatures w14:val="standardContextual"/>
+        </w:rPr>
+        <w:t xml:space="preserve"> lengt = (length ?? 20);</w:t>
+      </w:r>
+    </w:p>
+    <w:p>
+      <w:pPr>
+        <w:autoSpaceDE w:val="0"/>
+        <w:autoSpaceDN w:val="0"/>
+        <w:adjustRightInd w:val="0"/>
+        <w:rPr>
+          <w:rFonts w:ascii="Consolas" w:eastAsiaTheme="minorHAnsi" w:hAnsi="Consolas" w:cs="Consolas"/>
+          <w:color w:val="000000"/>
+          <w:sz w:val="19"/>
+          <w:szCs w:val="19"/>
+          <w14:ligatures w14:val="standardContextual"/>
+        </w:rPr>
+      </w:pPr>
+      <w:r>
+        <w:rPr>
+          <w:rFonts w:ascii="Consolas" w:eastAsiaTheme="minorHAnsi" w:hAnsi="Consolas" w:cs="Consolas"/>
+          <w:color w:val="000000"/>
+          <w:sz w:val="19"/>
+          <w:szCs w:val="19"/>
+          <w14:ligatures w14:val="standardContextual"/>
+        </w:rPr>
+        <w:t xml:space="preserve">  </w:t>
+      </w:r>
+      <w:r>
+        <w:rPr>
+          <w:rFonts w:ascii="Consolas" w:eastAsiaTheme="minorHAnsi" w:hAnsi="Consolas" w:cs="Consolas"/>
+          <w:color w:val="0000FF"/>
+          <w:sz w:val="19"/>
+          <w:szCs w:val="19"/>
+          <w14:ligatures w14:val="standardContextual"/>
+        </w:rPr>
+        <w:t>if</w:t>
+      </w:r>
+      <w:r>
+        <w:rPr>
+          <w:rFonts w:ascii="Consolas" w:eastAsiaTheme="minorHAnsi" w:hAnsi="Consolas" w:cs="Consolas"/>
+          <w:color w:val="000000"/>
+          <w:sz w:val="19"/>
+          <w:szCs w:val="19"/>
+          <w14:ligatures w14:val="standardContextual"/>
+        </w:rPr>
+        <w:t xml:space="preserve"> (str.Length &gt; lengt)</w:t>
+      </w:r>
+    </w:p>
+    <w:p>
+      <w:pPr>
+        <w:autoSpaceDE w:val="0"/>
+        <w:autoSpaceDN w:val="0"/>
+        <w:adjustRightInd w:val="0"/>
+        <w:rPr>
+          <w:rFonts w:ascii="Consolas" w:eastAsiaTheme="minorHAnsi" w:hAnsi="Consolas" w:cs="Consolas"/>
+          <w:color w:val="000000"/>
+          <w:sz w:val="19"/>
+          <w:szCs w:val="19"/>
+          <w14:ligatures w14:val="standardContextual"/>
+        </w:rPr>
+      </w:pPr>
+      <w:r>
+        <w:rPr>
+          <w:rFonts w:ascii="Consolas" w:eastAsiaTheme="minorHAnsi" w:hAnsi="Consolas" w:cs="Consolas"/>
+          <w:color w:val="000000"/>
+          <w:sz w:val="19"/>
+          <w:szCs w:val="19"/>
+          <w14:ligatures w14:val="standardContextual"/>
+        </w:rPr>
+        <w:t xml:space="preserve">  </w:t>
+      </w:r>
+      <w:r>
+        <w:rPr>
+          <w:rFonts w:ascii="Consolas" w:eastAsiaTheme="minorHAnsi" w:hAnsi="Consolas" w:cs="Consolas"/>
+          <w:color w:val="000000"/>
+          <w:sz w:val="19"/>
+          <w:szCs w:val="19"/>
+          <w14:ligatures w14:val="standardContextual"/>
+        </w:rPr>
+        <w:t>{</w:t>
+      </w:r>
+    </w:p>
+    <w:p>
+      <w:pPr>
+        <w:autoSpaceDE w:val="0"/>
+        <w:autoSpaceDN w:val="0"/>
+        <w:adjustRightInd w:val="0"/>
+        <w:rPr>
+          <w:rFonts w:ascii="Consolas" w:eastAsiaTheme="minorHAnsi" w:hAnsi="Consolas" w:cs="Consolas"/>
+          <w:color w:val="000000"/>
+          <w:sz w:val="19"/>
+          <w:szCs w:val="19"/>
+          <w14:ligatures w14:val="standardContextual"/>
+        </w:rPr>
+      </w:pPr>
+      <w:r>
+        <w:rPr>
+          <w:rFonts w:ascii="Consolas" w:eastAsiaTheme="minorHAnsi" w:hAnsi="Consolas" w:cs="Consolas"/>
+          <w:color w:val="000000"/>
+          <w:sz w:val="19"/>
+          <w:szCs w:val="19"/>
+          <w14:ligatures w14:val="standardContextual"/>
+        </w:rPr>
+        <w:t xml:space="preserve">    </w:t>
+      </w:r>
+      <w:r>
+        <w:rPr>
+          <w:rFonts w:ascii="Consolas" w:eastAsiaTheme="minorHAnsi" w:hAnsi="Consolas" w:cs="Consolas"/>
+          <w:color w:val="000000"/>
+          <w:sz w:val="19"/>
+          <w:szCs w:val="19"/>
+          <w14:ligatures w14:val="standardContextual"/>
+        </w:rPr>
+        <w:t>str = str.Substring(0,lengt)+</w:t>
       </w:r>
       <w:r>
         <w:rPr>
@@ -8416,17 +12395,17 @@
           <w:szCs w:val="19"/>
           <w14:ligatures w14:val="standardContextual"/>
         </w:rPr>
-        <w:t>"dang-nhap"</w:t>
-      </w:r>
-      <w:r>
-        <w:rPr>
-          <w:rFonts w:ascii="Consolas" w:eastAsiaTheme="minorHAnsi" w:hAnsi="Consolas" w:cs="Consolas"/>
-          <w:color w:val="000000"/>
-          <w:sz w:val="19"/>
-          <w:szCs w:val="19"/>
-          <w14:ligatures w14:val="standardContextual"/>
-        </w:rPr>
-        <w:t>,</w:t>
+        <w:t>"..."</w:t>
+      </w:r>
+      <w:r>
+        <w:rPr>
+          <w:rFonts w:ascii="Consolas" w:eastAsiaTheme="minorHAnsi" w:hAnsi="Consolas" w:cs="Consolas"/>
+          <w:color w:val="000000"/>
+          <w:sz w:val="19"/>
+          <w:szCs w:val="19"/>
+          <w14:ligatures w14:val="standardContextual"/>
+        </w:rPr>
+        <w:t>;</w:t>
       </w:r>
     </w:p>
     <w:p>
@@ -8460,158 +12439,26 @@
           <w:szCs w:val="19"/>
           <w14:ligatures w14:val="standardContextual"/>
         </w:rPr>
-        <w:t xml:space="preserve">defaults: </w:t>
-      </w:r>
-      <w:r>
-        <w:rPr>
-          <w:rFonts w:ascii="Consolas" w:eastAsiaTheme="minorHAnsi" w:hAnsi="Consolas" w:cs="Consolas"/>
-          <w:color w:val="0000FF"/>
-          <w:sz w:val="19"/>
-          <w:szCs w:val="19"/>
-          <w14:ligatures w14:val="standardContextual"/>
-        </w:rPr>
-        <w:t>new</w:t>
-      </w:r>
-      <w:r>
-        <w:rPr>
-          <w:rFonts w:ascii="Consolas" w:eastAsiaTheme="minorHAnsi" w:hAnsi="Consolas" w:cs="Consolas"/>
-          <w:color w:val="000000"/>
-          <w:sz w:val="19"/>
-          <w:szCs w:val="19"/>
-          <w14:ligatures w14:val="standardContextual"/>
-        </w:rPr>
-        <w:t xml:space="preserve"> { controller = </w:t>
-      </w:r>
-      <w:r>
-        <w:rPr>
-          <w:rFonts w:ascii="Consolas" w:eastAsiaTheme="minorHAnsi" w:hAnsi="Consolas" w:cs="Consolas"/>
-          <w:color w:val="A31515"/>
-          <w:sz w:val="19"/>
-          <w:szCs w:val="19"/>
-          <w14:ligatures w14:val="standardContextual"/>
-        </w:rPr>
-        <w:t>"Khachhang"</w:t>
-      </w:r>
-      <w:r>
-        <w:rPr>
-          <w:rFonts w:ascii="Consolas" w:eastAsiaTheme="minorHAnsi" w:hAnsi="Consolas" w:cs="Consolas"/>
-          <w:color w:val="000000"/>
-          <w:sz w:val="19"/>
-          <w:szCs w:val="19"/>
-          <w14:ligatures w14:val="standardContextual"/>
-        </w:rPr>
-        <w:t xml:space="preserve">, action = </w:t>
-      </w:r>
-      <w:r>
-        <w:rPr>
-          <w:rFonts w:ascii="Consolas" w:eastAsiaTheme="minorHAnsi" w:hAnsi="Consolas" w:cs="Consolas"/>
-          <w:color w:val="A31515"/>
-          <w:sz w:val="19"/>
-          <w:szCs w:val="19"/>
-          <w14:ligatures w14:val="standardContextual"/>
-        </w:rPr>
-        <w:t>"DangNhap"</w:t>
-      </w:r>
-      <w:r>
-        <w:rPr>
-          <w:rFonts w:ascii="Consolas" w:eastAsiaTheme="minorHAnsi" w:hAnsi="Consolas" w:cs="Consolas"/>
-          <w:color w:val="000000"/>
-          <w:sz w:val="19"/>
-          <w:szCs w:val="19"/>
-          <w14:ligatures w14:val="standardContextual"/>
-        </w:rPr>
-        <w:t>, id = UrlParameter.Optional }</w:t>
-      </w:r>
-    </w:p>
-    <w:p>
-      <w:pPr>
-        <w:autoSpaceDE w:val="0"/>
-        <w:autoSpaceDN w:val="0"/>
-        <w:adjustRightInd w:val="0"/>
-        <w:rPr>
-          <w:rFonts w:ascii="Consolas" w:eastAsiaTheme="minorHAnsi" w:hAnsi="Consolas" w:cs="Consolas"/>
-          <w:color w:val="000000"/>
-          <w:sz w:val="19"/>
-          <w:szCs w:val="19"/>
-          <w14:ligatures w14:val="standardContextual"/>
-        </w:rPr>
-      </w:pPr>
-      <w:r>
-        <w:rPr>
-          <w:rFonts w:ascii="Consolas" w:eastAsiaTheme="minorHAnsi" w:hAnsi="Consolas" w:cs="Consolas"/>
-          <w:color w:val="000000"/>
-          <w:sz w:val="19"/>
-          <w:szCs w:val="19"/>
-          <w14:ligatures w14:val="standardContextual"/>
-        </w:rPr>
-        <w:t>);</w:t>
-      </w:r>
-    </w:p>
-    <w:p>
-      <w:pPr>
-        <w:autoSpaceDE w:val="0"/>
-        <w:autoSpaceDN w:val="0"/>
-        <w:adjustRightInd w:val="0"/>
-        <w:rPr>
-          <w:rFonts w:ascii="Consolas" w:eastAsiaTheme="minorHAnsi" w:hAnsi="Consolas" w:cs="Consolas"/>
-          <w:color w:val="000000"/>
-          <w:sz w:val="19"/>
-          <w:szCs w:val="19"/>
-          <w14:ligatures w14:val="standardContextual"/>
-        </w:rPr>
-      </w:pPr>
-      <w:r>
-        <w:rPr>
-          <w:rFonts w:ascii="Consolas" w:eastAsiaTheme="minorHAnsi" w:hAnsi="Consolas" w:cs="Consolas"/>
-          <w:color w:val="008000"/>
-          <w:sz w:val="19"/>
-          <w:szCs w:val="19"/>
-          <w14:ligatures w14:val="standardContextual"/>
-        </w:rPr>
-        <w:t>//Khai bao cho URL co dinh: tim-kiem</w:t>
-      </w:r>
-    </w:p>
-    <w:p>
-      <w:pPr>
-        <w:autoSpaceDE w:val="0"/>
-        <w:autoSpaceDN w:val="0"/>
-        <w:adjustRightInd w:val="0"/>
-        <w:rPr>
-          <w:rFonts w:ascii="Consolas" w:eastAsiaTheme="minorHAnsi" w:hAnsi="Consolas" w:cs="Consolas"/>
-          <w:color w:val="7F7F7F" w:themeColor="text1" w:themeTint="80"/>
-          <w:sz w:val="19"/>
-          <w:szCs w:val="19"/>
-          <w14:ligatures w14:val="standardContextual"/>
-        </w:rPr>
-      </w:pPr>
-      <w:r>
-        <w:rPr>
-          <w:rFonts w:ascii="Consolas" w:eastAsiaTheme="minorHAnsi" w:hAnsi="Consolas" w:cs="Consolas"/>
-          <w:color w:val="7F7F7F" w:themeColor="text1" w:themeTint="80"/>
-          <w:sz w:val="19"/>
-          <w:szCs w:val="19"/>
-          <w14:ligatures w14:val="standardContextual"/>
-        </w:rPr>
-        <w:t>routes.MapRoute(</w:t>
-      </w:r>
-    </w:p>
-    <w:p>
-      <w:pPr>
-        <w:autoSpaceDE w:val="0"/>
-        <w:autoSpaceDN w:val="0"/>
-        <w:adjustRightInd w:val="0"/>
-        <w:rPr>
-          <w:rFonts w:ascii="Consolas" w:eastAsiaTheme="minorHAnsi" w:hAnsi="Consolas" w:cs="Consolas"/>
-          <w:color w:val="7F7F7F" w:themeColor="text1" w:themeTint="80"/>
-          <w:sz w:val="19"/>
-          <w:szCs w:val="19"/>
-          <w14:ligatures w14:val="standardContextual"/>
-        </w:rPr>
-      </w:pPr>
-      <w:r>
-        <w:rPr>
-          <w:rFonts w:ascii="Consolas" w:eastAsiaTheme="minorHAnsi" w:hAnsi="Consolas" w:cs="Consolas"/>
-          <w:color w:val="7F7F7F" w:themeColor="text1" w:themeTint="80"/>
+        <w:t>}</w:t>
+      </w:r>
+    </w:p>
+    <w:p>
+      <w:pPr>
+        <w:autoSpaceDE w:val="0"/>
+        <w:autoSpaceDN w:val="0"/>
+        <w:adjustRightInd w:val="0"/>
+        <w:rPr>
+          <w:rFonts w:ascii="Consolas" w:eastAsiaTheme="minorHAnsi" w:hAnsi="Consolas" w:cs="Consolas"/>
+          <w:color w:val="000000"/>
+          <w:sz w:val="19"/>
+          <w:szCs w:val="19"/>
+          <w14:ligatures w14:val="standardContextual"/>
+        </w:rPr>
+      </w:pPr>
+      <w:r>
+        <w:rPr>
+          <w:rFonts w:ascii="Consolas" w:eastAsiaTheme="minorHAnsi" w:hAnsi="Consolas" w:cs="Consolas"/>
+          <w:color w:val="000000"/>
           <w:sz w:val="19"/>
           <w:szCs w:val="19"/>
           <w14:ligatures w14:val="standardContextual"/>
@@ -8621,123 +12468,50 @@
       <w:r>
         <w:rPr>
           <w:rFonts w:ascii="Consolas" w:eastAsiaTheme="minorHAnsi" w:hAnsi="Consolas" w:cs="Consolas"/>
-          <w:color w:val="7F7F7F" w:themeColor="text1" w:themeTint="80"/>
-          <w:sz w:val="19"/>
-          <w:szCs w:val="19"/>
-          <w14:ligatures w14:val="standardContextual"/>
-        </w:rPr>
-        <w:t>name: "Timkiem",</w:t>
-      </w:r>
-    </w:p>
-    <w:p>
-      <w:pPr>
-        <w:autoSpaceDE w:val="0"/>
-        <w:autoSpaceDN w:val="0"/>
-        <w:adjustRightInd w:val="0"/>
-        <w:rPr>
-          <w:rFonts w:ascii="Consolas" w:eastAsiaTheme="minorHAnsi" w:hAnsi="Consolas" w:cs="Consolas"/>
-          <w:color w:val="7F7F7F" w:themeColor="text1" w:themeTint="80"/>
-          <w:sz w:val="19"/>
-          <w:szCs w:val="19"/>
-          <w14:ligatures w14:val="standardContextual"/>
-        </w:rPr>
-      </w:pPr>
-      <w:r>
-        <w:rPr>
-          <w:rFonts w:ascii="Consolas" w:eastAsiaTheme="minorHAnsi" w:hAnsi="Consolas" w:cs="Consolas"/>
-          <w:color w:val="7F7F7F" w:themeColor="text1" w:themeTint="80"/>
-          <w:sz w:val="19"/>
-          <w:szCs w:val="19"/>
-          <w14:ligatures w14:val="standardContextual"/>
-        </w:rPr>
-        <w:t xml:space="preserve">  </w:t>
-      </w:r>
-      <w:r>
-        <w:rPr>
-          <w:rFonts w:ascii="Consolas" w:eastAsiaTheme="minorHAnsi" w:hAnsi="Consolas" w:cs="Consolas"/>
-          <w:color w:val="7F7F7F" w:themeColor="text1" w:themeTint="80"/>
-          <w:sz w:val="19"/>
-          <w:szCs w:val="19"/>
-          <w14:ligatures w14:val="standardContextual"/>
-        </w:rPr>
-        <w:t>url: "tim-kiem",</w:t>
-      </w:r>
-    </w:p>
-    <w:p>
-      <w:pPr>
-        <w:autoSpaceDE w:val="0"/>
-        <w:autoSpaceDN w:val="0"/>
-        <w:adjustRightInd w:val="0"/>
-        <w:rPr>
-          <w:rFonts w:ascii="Consolas" w:eastAsiaTheme="minorHAnsi" w:hAnsi="Consolas" w:cs="Consolas"/>
-          <w:color w:val="7F7F7F" w:themeColor="text1" w:themeTint="80"/>
-          <w:sz w:val="19"/>
-          <w:szCs w:val="19"/>
-          <w14:ligatures w14:val="standardContextual"/>
-        </w:rPr>
-      </w:pPr>
-      <w:r>
-        <w:rPr>
-          <w:rFonts w:ascii="Consolas" w:eastAsiaTheme="minorHAnsi" w:hAnsi="Consolas" w:cs="Consolas"/>
-          <w:color w:val="7F7F7F" w:themeColor="text1" w:themeTint="80"/>
-          <w:sz w:val="19"/>
-          <w:szCs w:val="19"/>
-          <w14:ligatures w14:val="standardContextual"/>
-        </w:rPr>
-        <w:t xml:space="preserve">  </w:t>
-      </w:r>
-      <w:r>
-        <w:rPr>
-          <w:rFonts w:ascii="Consolas" w:eastAsiaTheme="minorHAnsi" w:hAnsi="Consolas" w:cs="Consolas"/>
-          <w:color w:val="7F7F7F" w:themeColor="text1" w:themeTint="80"/>
-          <w:sz w:val="19"/>
-          <w:szCs w:val="19"/>
-          <w14:ligatures w14:val="standardContextual"/>
-        </w:rPr>
-        <w:t>defaults: new { controller = "Timkiem", action = "Index", id = UrlParameter.Optional }</w:t>
-      </w:r>
-    </w:p>
-    <w:p>
-      <w:pPr>
-        <w:autoSpaceDE w:val="0"/>
-        <w:autoSpaceDN w:val="0"/>
-        <w:adjustRightInd w:val="0"/>
-        <w:rPr>
-          <w:rFonts w:ascii="Consolas" w:eastAsiaTheme="minorHAnsi" w:hAnsi="Consolas" w:cs="Consolas"/>
-          <w:color w:val="7F7F7F" w:themeColor="text1" w:themeTint="80"/>
-          <w:sz w:val="19"/>
-          <w:szCs w:val="19"/>
-          <w14:ligatures w14:val="standardContextual"/>
-        </w:rPr>
-      </w:pPr>
-      <w:r>
-        <w:rPr>
-          <w:rFonts w:ascii="Consolas" w:eastAsiaTheme="minorHAnsi" w:hAnsi="Consolas" w:cs="Consolas"/>
-          <w:color w:val="7F7F7F" w:themeColor="text1" w:themeTint="80"/>
-          <w:sz w:val="19"/>
-          <w:szCs w:val="19"/>
-          <w14:ligatures w14:val="standardContextual"/>
-        </w:rPr>
-        <w:t>);</w:t>
-      </w:r>
-    </w:p>
-    <w:p>
-      <w:pPr>
-        <w:autoSpaceDE w:val="0"/>
-        <w:autoSpaceDN w:val="0"/>
-        <w:adjustRightInd w:val="0"/>
-        <w:rPr>
-          <w:rFonts w:ascii="Consolas" w:eastAsiaTheme="minorHAnsi" w:hAnsi="Consolas" w:cs="Consolas"/>
-          <w:color w:val="000000"/>
-          <w:sz w:val="19"/>
-          <w:szCs w:val="19"/>
-          <w14:ligatures w14:val="standardContextual"/>
-        </w:rPr>
-      </w:pPr>
-    </w:p>
-    <w:p>
-      <w:pPr>
-        <w:pStyle w:val="NoSpacing"/>
+          <w:color w:val="0000FF"/>
+          <w:sz w:val="19"/>
+          <w:szCs w:val="19"/>
+          <w14:ligatures w14:val="standardContextual"/>
+        </w:rPr>
+        <w:t>return</w:t>
+      </w:r>
+      <w:r>
+        <w:rPr>
+          <w:rFonts w:ascii="Consolas" w:eastAsiaTheme="minorHAnsi" w:hAnsi="Consolas" w:cs="Consolas"/>
+          <w:color w:val="000000"/>
+          <w:sz w:val="19"/>
+          <w:szCs w:val="19"/>
+          <w14:ligatures w14:val="standardContextual"/>
+        </w:rPr>
+        <w:t xml:space="preserve"> str;</w:t>
+      </w:r>
+    </w:p>
+    <w:p>
+      <w:pPr>
+        <w:spacing w:line="360" w:lineRule="auto"/>
+        <w:jc w:val="both"/>
+        <w:rPr>
+          <w:rFonts w:ascii="Consolas" w:eastAsiaTheme="minorHAnsi" w:hAnsi="Consolas" w:cs="Consolas"/>
+          <w:color w:val="000000"/>
+          <w:sz w:val="19"/>
+          <w:szCs w:val="19"/>
+          <w14:ligatures w14:val="standardContextual"/>
+        </w:rPr>
+      </w:pPr>
+      <w:r>
+        <w:rPr>
+          <w:rFonts w:ascii="Consolas" w:eastAsiaTheme="minorHAnsi" w:hAnsi="Consolas" w:cs="Consolas"/>
+          <w:color w:val="000000"/>
+          <w:sz w:val="19"/>
+          <w:szCs w:val="19"/>
+          <w14:ligatures w14:val="standardContextual"/>
+        </w:rPr>
+        <w:t>}</w:t>
+      </w:r>
+    </w:p>
+    <w:p>
+      <w:pPr>
+        <w:pStyle w:val="Heading2"/>
         <w:rPr>
           <w:rFonts w:eastAsiaTheme="minorHAnsi"/>
         </w:rPr>
@@ -8746,584 +12520,1241 @@
         <w:rPr>
           <w:rFonts w:eastAsiaTheme="minorHAnsi"/>
         </w:rPr>
-        <w:t xml:space="preserve">Tạo mới </w:t>
-      </w:r>
-      <w:r>
-        <w:rPr>
-          <w:rStyle w:val="Heading2Char"/>
-        </w:rPr>
-        <w:t>Controller = Khachhang</w:t>
-      </w:r>
-      <w:r>
+        <w:t>Thêm dữ liệu cho SQL (Bảng User)</w:t>
+      </w:r>
+    </w:p>
+    <w:p>
+      <w:pPr>
+        <w:pStyle w:val="Heading2"/>
         <w:rPr>
           <w:rFonts w:eastAsiaTheme="minorHAnsi"/>
         </w:rPr>
-        <w:t xml:space="preserve"> (Empty Controller)</w:t>
-      </w:r>
-    </w:p>
-    <w:p>
-      <w:pPr>
-        <w:autoSpaceDE w:val="0"/>
-        <w:autoSpaceDN w:val="0"/>
-        <w:adjustRightInd w:val="0"/>
-        <w:rPr>
-          <w:rFonts w:ascii="Consolas" w:eastAsiaTheme="minorHAnsi" w:hAnsi="Consolas" w:cs="Consolas"/>
-          <w:color w:val="000000"/>
-          <w:sz w:val="19"/>
-          <w:szCs w:val="19"/>
-          <w14:ligatures w14:val="standardContextual"/>
-        </w:rPr>
-      </w:pPr>
-      <w:r>
-        <w:rPr>
-          <w:rFonts w:ascii="Consolas" w:eastAsiaTheme="minorHAnsi" w:hAnsi="Consolas" w:cs="Consolas"/>
-          <w:color w:val="0000FF"/>
-          <w:sz w:val="19"/>
-          <w:szCs w:val="19"/>
-          <w14:ligatures w14:val="standardContextual"/>
-        </w:rPr>
-        <w:t>using</w:t>
-      </w:r>
-      <w:r>
-        <w:rPr>
-          <w:rFonts w:ascii="Consolas" w:eastAsiaTheme="minorHAnsi" w:hAnsi="Consolas" w:cs="Consolas"/>
-          <w:color w:val="000000"/>
-          <w:sz w:val="19"/>
-          <w:szCs w:val="19"/>
-          <w14:ligatures w14:val="standardContextual"/>
-        </w:rPr>
-        <w:t xml:space="preserve"> System;</w:t>
-      </w:r>
-    </w:p>
-    <w:p>
-      <w:pPr>
-        <w:autoSpaceDE w:val="0"/>
-        <w:autoSpaceDN w:val="0"/>
-        <w:adjustRightInd w:val="0"/>
-        <w:rPr>
-          <w:rFonts w:ascii="Consolas" w:eastAsiaTheme="minorHAnsi" w:hAnsi="Consolas" w:cs="Consolas"/>
-          <w:color w:val="000000"/>
-          <w:sz w:val="19"/>
-          <w:szCs w:val="19"/>
-          <w14:ligatures w14:val="standardContextual"/>
-        </w:rPr>
-      </w:pPr>
-      <w:r>
-        <w:rPr>
-          <w:rFonts w:ascii="Consolas" w:eastAsiaTheme="minorHAnsi" w:hAnsi="Consolas" w:cs="Consolas"/>
-          <w:color w:val="0000FF"/>
-          <w:sz w:val="19"/>
-          <w:szCs w:val="19"/>
-          <w14:ligatures w14:val="standardContextual"/>
-        </w:rPr>
-        <w:t>using</w:t>
-      </w:r>
-      <w:r>
-        <w:rPr>
-          <w:rFonts w:ascii="Consolas" w:eastAsiaTheme="minorHAnsi" w:hAnsi="Consolas" w:cs="Consolas"/>
-          <w:color w:val="000000"/>
-          <w:sz w:val="19"/>
-          <w:szCs w:val="19"/>
-          <w14:ligatures w14:val="standardContextual"/>
-        </w:rPr>
-        <w:t xml:space="preserve"> System.Collections.Generic;</w:t>
-      </w:r>
-    </w:p>
-    <w:p>
-      <w:pPr>
-        <w:autoSpaceDE w:val="0"/>
-        <w:autoSpaceDN w:val="0"/>
-        <w:adjustRightInd w:val="0"/>
-        <w:rPr>
-          <w:rFonts w:ascii="Consolas" w:eastAsiaTheme="minorHAnsi" w:hAnsi="Consolas" w:cs="Consolas"/>
-          <w:color w:val="000000"/>
-          <w:sz w:val="19"/>
-          <w:szCs w:val="19"/>
-          <w14:ligatures w14:val="standardContextual"/>
-        </w:rPr>
-      </w:pPr>
-      <w:r>
-        <w:rPr>
-          <w:rFonts w:ascii="Consolas" w:eastAsiaTheme="minorHAnsi" w:hAnsi="Consolas" w:cs="Consolas"/>
-          <w:color w:val="0000FF"/>
-          <w:sz w:val="19"/>
-          <w:szCs w:val="19"/>
-          <w14:ligatures w14:val="standardContextual"/>
-        </w:rPr>
-        <w:t>using</w:t>
-      </w:r>
-      <w:r>
-        <w:rPr>
-          <w:rFonts w:ascii="Consolas" w:eastAsiaTheme="minorHAnsi" w:hAnsi="Consolas" w:cs="Consolas"/>
-          <w:color w:val="000000"/>
-          <w:sz w:val="19"/>
-          <w:szCs w:val="19"/>
-          <w14:ligatures w14:val="standardContextual"/>
-        </w:rPr>
-        <w:t xml:space="preserve"> System.Linq;</w:t>
-      </w:r>
-    </w:p>
-    <w:p>
-      <w:pPr>
-        <w:autoSpaceDE w:val="0"/>
-        <w:autoSpaceDN w:val="0"/>
-        <w:adjustRightInd w:val="0"/>
-        <w:rPr>
-          <w:rFonts w:ascii="Consolas" w:eastAsiaTheme="minorHAnsi" w:hAnsi="Consolas" w:cs="Consolas"/>
-          <w:color w:val="000000"/>
-          <w:sz w:val="19"/>
-          <w:szCs w:val="19"/>
-          <w14:ligatures w14:val="standardContextual"/>
-        </w:rPr>
-      </w:pPr>
-      <w:r>
-        <w:rPr>
-          <w:rFonts w:ascii="Consolas" w:eastAsiaTheme="minorHAnsi" w:hAnsi="Consolas" w:cs="Consolas"/>
-          <w:color w:val="0000FF"/>
-          <w:sz w:val="19"/>
-          <w:szCs w:val="19"/>
-          <w14:ligatures w14:val="standardContextual"/>
-        </w:rPr>
-        <w:t>using</w:t>
-      </w:r>
-      <w:r>
-        <w:rPr>
-          <w:rFonts w:ascii="Consolas" w:eastAsiaTheme="minorHAnsi" w:hAnsi="Consolas" w:cs="Consolas"/>
-          <w:color w:val="000000"/>
-          <w:sz w:val="19"/>
-          <w:szCs w:val="19"/>
-          <w14:ligatures w14:val="standardContextual"/>
-        </w:rPr>
-        <w:t xml:space="preserve"> System.Web;</w:t>
-      </w:r>
-    </w:p>
-    <w:p>
-      <w:pPr>
-        <w:autoSpaceDE w:val="0"/>
-        <w:autoSpaceDN w:val="0"/>
-        <w:adjustRightInd w:val="0"/>
-        <w:rPr>
-          <w:rFonts w:ascii="Consolas" w:eastAsiaTheme="minorHAnsi" w:hAnsi="Consolas" w:cs="Consolas"/>
-          <w:color w:val="000000"/>
-          <w:sz w:val="19"/>
-          <w:szCs w:val="19"/>
-          <w14:ligatures w14:val="standardContextual"/>
-        </w:rPr>
-      </w:pPr>
-      <w:r>
-        <w:rPr>
-          <w:rFonts w:ascii="Consolas" w:eastAsiaTheme="minorHAnsi" w:hAnsi="Consolas" w:cs="Consolas"/>
-          <w:color w:val="0000FF"/>
-          <w:sz w:val="19"/>
-          <w:szCs w:val="19"/>
-          <w14:ligatures w14:val="standardContextual"/>
-        </w:rPr>
-        <w:t>using</w:t>
-      </w:r>
-      <w:r>
-        <w:rPr>
-          <w:rFonts w:ascii="Consolas" w:eastAsiaTheme="minorHAnsi" w:hAnsi="Consolas" w:cs="Consolas"/>
-          <w:color w:val="000000"/>
-          <w:sz w:val="19"/>
-          <w:szCs w:val="19"/>
-          <w14:ligatures w14:val="standardContextual"/>
-        </w:rPr>
-        <w:t xml:space="preserve"> System.Web.Mvc;</w:t>
-      </w:r>
-    </w:p>
-    <w:p>
-      <w:pPr>
-        <w:autoSpaceDE w:val="0"/>
-        <w:autoSpaceDN w:val="0"/>
-        <w:adjustRightInd w:val="0"/>
-        <w:rPr>
-          <w:rFonts w:ascii="Consolas" w:eastAsiaTheme="minorHAnsi" w:hAnsi="Consolas" w:cs="Consolas"/>
-          <w:color w:val="000000"/>
-          <w:sz w:val="19"/>
-          <w:szCs w:val="19"/>
-          <w14:ligatures w14:val="standardContextual"/>
-        </w:rPr>
-      </w:pPr>
-    </w:p>
-    <w:p>
-      <w:pPr>
-        <w:autoSpaceDE w:val="0"/>
-        <w:autoSpaceDN w:val="0"/>
-        <w:adjustRightInd w:val="0"/>
-        <w:rPr>
-          <w:rFonts w:ascii="Consolas" w:eastAsiaTheme="minorHAnsi" w:hAnsi="Consolas" w:cs="Consolas"/>
-          <w:color w:val="000000"/>
-          <w:sz w:val="19"/>
-          <w:szCs w:val="19"/>
-          <w14:ligatures w14:val="standardContextual"/>
-        </w:rPr>
-      </w:pPr>
-      <w:r>
-        <w:rPr>
-          <w:rFonts w:ascii="Consolas" w:eastAsiaTheme="minorHAnsi" w:hAnsi="Consolas" w:cs="Consolas"/>
-          <w:color w:val="0000FF"/>
-          <w:sz w:val="19"/>
-          <w:szCs w:val="19"/>
-          <w14:ligatures w14:val="standardContextual"/>
-        </w:rPr>
-        <w:t>namespace</w:t>
-      </w:r>
-      <w:r>
-        <w:rPr>
-          <w:rFonts w:ascii="Consolas" w:eastAsiaTheme="minorHAnsi" w:hAnsi="Consolas" w:cs="Consolas"/>
-          <w:color w:val="000000"/>
-          <w:sz w:val="19"/>
-          <w:szCs w:val="19"/>
-          <w14:ligatures w14:val="standardContextual"/>
-        </w:rPr>
-        <w:t xml:space="preserve"> UDW.Controllers</w:t>
-      </w:r>
-    </w:p>
-    <w:p>
-      <w:pPr>
-        <w:autoSpaceDE w:val="0"/>
-        <w:autoSpaceDN w:val="0"/>
-        <w:adjustRightInd w:val="0"/>
-        <w:rPr>
-          <w:rFonts w:ascii="Consolas" w:eastAsiaTheme="minorHAnsi" w:hAnsi="Consolas" w:cs="Consolas"/>
-          <w:color w:val="000000"/>
-          <w:sz w:val="19"/>
-          <w:szCs w:val="19"/>
-          <w14:ligatures w14:val="standardContextual"/>
-        </w:rPr>
-      </w:pPr>
-      <w:r>
-        <w:rPr>
-          <w:rFonts w:ascii="Consolas" w:eastAsiaTheme="minorHAnsi" w:hAnsi="Consolas" w:cs="Consolas"/>
-          <w:color w:val="000000"/>
-          <w:sz w:val="19"/>
-          <w:szCs w:val="19"/>
-          <w14:ligatures w14:val="standardContextual"/>
-        </w:rPr>
-        <w:t>{</w:t>
-      </w:r>
-    </w:p>
-    <w:p>
-      <w:pPr>
-        <w:autoSpaceDE w:val="0"/>
-        <w:autoSpaceDN w:val="0"/>
-        <w:adjustRightInd w:val="0"/>
-        <w:rPr>
-          <w:rFonts w:ascii="Consolas" w:eastAsiaTheme="minorHAnsi" w:hAnsi="Consolas" w:cs="Consolas"/>
-          <w:color w:val="000000"/>
-          <w:sz w:val="19"/>
-          <w:szCs w:val="19"/>
-          <w14:ligatures w14:val="standardContextual"/>
-        </w:rPr>
-      </w:pPr>
-      <w:r>
-        <w:rPr>
-          <w:rFonts w:ascii="Consolas" w:eastAsiaTheme="minorHAnsi" w:hAnsi="Consolas" w:cs="Consolas"/>
-          <w:color w:val="000000"/>
-          <w:sz w:val="19"/>
-          <w:szCs w:val="19"/>
-          <w14:ligatures w14:val="standardContextual"/>
-        </w:rPr>
-        <w:t xml:space="preserve">    </w:t>
-      </w:r>
-      <w:r>
-        <w:rPr>
-          <w:rFonts w:ascii="Consolas" w:eastAsiaTheme="minorHAnsi" w:hAnsi="Consolas" w:cs="Consolas"/>
-          <w:color w:val="0000FF"/>
-          <w:sz w:val="19"/>
-          <w:szCs w:val="19"/>
-          <w14:ligatures w14:val="standardContextual"/>
-        </w:rPr>
-        <w:t>public</w:t>
-      </w:r>
-      <w:r>
-        <w:rPr>
-          <w:rFonts w:ascii="Consolas" w:eastAsiaTheme="minorHAnsi" w:hAnsi="Consolas" w:cs="Consolas"/>
-          <w:color w:val="000000"/>
-          <w:sz w:val="19"/>
-          <w:szCs w:val="19"/>
-          <w14:ligatures w14:val="standardContextual"/>
-        </w:rPr>
-        <w:t xml:space="preserve"> </w:t>
-      </w:r>
-      <w:r>
-        <w:rPr>
-          <w:rFonts w:ascii="Consolas" w:eastAsiaTheme="minorHAnsi" w:hAnsi="Consolas" w:cs="Consolas"/>
-          <w:color w:val="0000FF"/>
-          <w:sz w:val="19"/>
-          <w:szCs w:val="19"/>
-          <w14:ligatures w14:val="standardContextual"/>
-        </w:rPr>
-        <w:t>class</w:t>
-      </w:r>
-      <w:r>
-        <w:rPr>
-          <w:rFonts w:ascii="Consolas" w:eastAsiaTheme="minorHAnsi" w:hAnsi="Consolas" w:cs="Consolas"/>
-          <w:color w:val="000000"/>
-          <w:sz w:val="19"/>
-          <w:szCs w:val="19"/>
-          <w14:ligatures w14:val="standardContextual"/>
-        </w:rPr>
-        <w:t xml:space="preserve"> </w:t>
-      </w:r>
-      <w:r>
-        <w:rPr>
-          <w:rFonts w:ascii="Consolas" w:eastAsiaTheme="minorHAnsi" w:hAnsi="Consolas" w:cs="Consolas"/>
-          <w:color w:val="2B91AF"/>
-          <w:sz w:val="19"/>
-          <w:szCs w:val="19"/>
-          <w14:ligatures w14:val="standardContextual"/>
-        </w:rPr>
-        <w:t>KhachhangController</w:t>
-      </w:r>
-      <w:r>
-        <w:rPr>
-          <w:rFonts w:ascii="Consolas" w:eastAsiaTheme="minorHAnsi" w:hAnsi="Consolas" w:cs="Consolas"/>
-          <w:color w:val="000000"/>
-          <w:sz w:val="19"/>
-          <w:szCs w:val="19"/>
-          <w14:ligatures w14:val="standardContextual"/>
-        </w:rPr>
-        <w:t xml:space="preserve"> : Controller</w:t>
-      </w:r>
-    </w:p>
-    <w:p>
-      <w:pPr>
-        <w:autoSpaceDE w:val="0"/>
-        <w:autoSpaceDN w:val="0"/>
-        <w:adjustRightInd w:val="0"/>
-        <w:rPr>
-          <w:rFonts w:ascii="Consolas" w:eastAsiaTheme="minorHAnsi" w:hAnsi="Consolas" w:cs="Consolas"/>
-          <w:color w:val="000000"/>
-          <w:sz w:val="19"/>
-          <w:szCs w:val="19"/>
-          <w14:ligatures w14:val="standardContextual"/>
-        </w:rPr>
-      </w:pPr>
-      <w:r>
-        <w:rPr>
-          <w:rFonts w:ascii="Consolas" w:eastAsiaTheme="minorHAnsi" w:hAnsi="Consolas" w:cs="Consolas"/>
-          <w:color w:val="000000"/>
-          <w:sz w:val="19"/>
-          <w:szCs w:val="19"/>
-          <w14:ligatures w14:val="standardContextual"/>
-        </w:rPr>
-        <w:t xml:space="preserve">    {</w:t>
-      </w:r>
-    </w:p>
-    <w:p>
-      <w:pPr>
-        <w:autoSpaceDE w:val="0"/>
-        <w:autoSpaceDN w:val="0"/>
-        <w:adjustRightInd w:val="0"/>
-        <w:rPr>
-          <w:rFonts w:ascii="Consolas" w:eastAsiaTheme="minorHAnsi" w:hAnsi="Consolas" w:cs="Consolas"/>
-          <w:color w:val="000000"/>
-          <w:sz w:val="19"/>
-          <w:szCs w:val="19"/>
-          <w14:ligatures w14:val="standardContextual"/>
-        </w:rPr>
-      </w:pPr>
-      <w:r>
-        <w:rPr>
-          <w:rFonts w:ascii="Consolas" w:eastAsiaTheme="minorHAnsi" w:hAnsi="Consolas" w:cs="Consolas"/>
-          <w:color w:val="000000"/>
-          <w:sz w:val="19"/>
-          <w:szCs w:val="19"/>
-          <w14:ligatures w14:val="standardContextual"/>
-        </w:rPr>
-        <w:t xml:space="preserve">        </w:t>
-      </w:r>
-      <w:r>
-        <w:rPr>
-          <w:rFonts w:ascii="Consolas" w:eastAsiaTheme="minorHAnsi" w:hAnsi="Consolas" w:cs="Consolas"/>
-          <w:color w:val="008000"/>
-          <w:sz w:val="19"/>
-          <w:szCs w:val="19"/>
-          <w14:ligatures w14:val="standardContextual"/>
-        </w:rPr>
-        <w:t>// GET: Khachhang</w:t>
-      </w:r>
-    </w:p>
-    <w:p>
-      <w:pPr>
-        <w:autoSpaceDE w:val="0"/>
-        <w:autoSpaceDN w:val="0"/>
-        <w:adjustRightInd w:val="0"/>
-        <w:rPr>
-          <w:rFonts w:ascii="Consolas" w:eastAsiaTheme="minorHAnsi" w:hAnsi="Consolas" w:cs="Consolas"/>
-          <w:color w:val="000000"/>
-          <w:sz w:val="19"/>
-          <w:szCs w:val="19"/>
-          <w14:ligatures w14:val="standardContextual"/>
-        </w:rPr>
-      </w:pPr>
-      <w:r>
-        <w:rPr>
-          <w:rFonts w:ascii="Consolas" w:eastAsiaTheme="minorHAnsi" w:hAnsi="Consolas" w:cs="Consolas"/>
-          <w:color w:val="000000"/>
-          <w:sz w:val="19"/>
-          <w:szCs w:val="19"/>
-          <w14:ligatures w14:val="standardContextual"/>
-        </w:rPr>
-        <w:t xml:space="preserve">        </w:t>
-      </w:r>
-      <w:r>
-        <w:rPr>
-          <w:rFonts w:ascii="Consolas" w:eastAsiaTheme="minorHAnsi" w:hAnsi="Consolas" w:cs="Consolas"/>
-          <w:color w:val="0000FF"/>
-          <w:sz w:val="19"/>
-          <w:szCs w:val="19"/>
-          <w14:ligatures w14:val="standardContextual"/>
-        </w:rPr>
-        <w:t>public</w:t>
-      </w:r>
-      <w:r>
-        <w:rPr>
-          <w:rFonts w:ascii="Consolas" w:eastAsiaTheme="minorHAnsi" w:hAnsi="Consolas" w:cs="Consolas"/>
-          <w:color w:val="000000"/>
-          <w:sz w:val="19"/>
-          <w:szCs w:val="19"/>
-          <w14:ligatures w14:val="standardContextual"/>
-        </w:rPr>
-        <w:t xml:space="preserve"> ActionResult Index()</w:t>
-      </w:r>
-    </w:p>
-    <w:p>
-      <w:pPr>
-        <w:autoSpaceDE w:val="0"/>
-        <w:autoSpaceDN w:val="0"/>
-        <w:adjustRightInd w:val="0"/>
-        <w:rPr>
-          <w:rFonts w:ascii="Consolas" w:eastAsiaTheme="minorHAnsi" w:hAnsi="Consolas" w:cs="Consolas"/>
-          <w:color w:val="000000"/>
-          <w:sz w:val="19"/>
-          <w:szCs w:val="19"/>
-          <w14:ligatures w14:val="standardContextual"/>
-        </w:rPr>
-      </w:pPr>
-      <w:r>
-        <w:rPr>
-          <w:rFonts w:ascii="Consolas" w:eastAsiaTheme="minorHAnsi" w:hAnsi="Consolas" w:cs="Consolas"/>
-          <w:color w:val="000000"/>
-          <w:sz w:val="19"/>
-          <w:szCs w:val="19"/>
-          <w14:ligatures w14:val="standardContextual"/>
-        </w:rPr>
-        <w:t xml:space="preserve">        {</w:t>
-      </w:r>
-    </w:p>
-    <w:p>
-      <w:pPr>
-        <w:autoSpaceDE w:val="0"/>
-        <w:autoSpaceDN w:val="0"/>
-        <w:adjustRightInd w:val="0"/>
-        <w:rPr>
-          <w:rFonts w:ascii="Consolas" w:eastAsiaTheme="minorHAnsi" w:hAnsi="Consolas" w:cs="Consolas"/>
-          <w:color w:val="000000"/>
-          <w:sz w:val="19"/>
-          <w:szCs w:val="19"/>
-          <w14:ligatures w14:val="standardContextual"/>
-        </w:rPr>
-      </w:pPr>
-      <w:r>
-        <w:rPr>
-          <w:rFonts w:ascii="Consolas" w:eastAsiaTheme="minorHAnsi" w:hAnsi="Consolas" w:cs="Consolas"/>
-          <w:color w:val="000000"/>
-          <w:sz w:val="19"/>
-          <w:szCs w:val="19"/>
-          <w14:ligatures w14:val="standardContextual"/>
-        </w:rPr>
-        <w:t xml:space="preserve">            </w:t>
-      </w:r>
-      <w:r>
-        <w:rPr>
-          <w:rFonts w:ascii="Consolas" w:eastAsiaTheme="minorHAnsi" w:hAnsi="Consolas" w:cs="Consolas"/>
-          <w:color w:val="0000FF"/>
-          <w:sz w:val="19"/>
-          <w:szCs w:val="19"/>
-          <w14:ligatures w14:val="standardContextual"/>
-        </w:rPr>
-        <w:t>return</w:t>
-      </w:r>
-      <w:r>
-        <w:rPr>
-          <w:rFonts w:ascii="Consolas" w:eastAsiaTheme="minorHAnsi" w:hAnsi="Consolas" w:cs="Consolas"/>
-          <w:color w:val="000000"/>
-          <w:sz w:val="19"/>
-          <w:szCs w:val="19"/>
-          <w14:ligatures w14:val="standardContextual"/>
-        </w:rPr>
-        <w:t xml:space="preserve"> View();</w:t>
-      </w:r>
-    </w:p>
-    <w:p>
-      <w:pPr>
-        <w:autoSpaceDE w:val="0"/>
-        <w:autoSpaceDN w:val="0"/>
-        <w:adjustRightInd w:val="0"/>
-        <w:rPr>
-          <w:rFonts w:ascii="Consolas" w:eastAsiaTheme="minorHAnsi" w:hAnsi="Consolas" w:cs="Consolas"/>
-          <w:color w:val="000000"/>
-          <w:sz w:val="19"/>
-          <w:szCs w:val="19"/>
-          <w14:ligatures w14:val="standardContextual"/>
-        </w:rPr>
-      </w:pPr>
-      <w:r>
-        <w:rPr>
-          <w:rFonts w:ascii="Consolas" w:eastAsiaTheme="minorHAnsi" w:hAnsi="Consolas" w:cs="Consolas"/>
-          <w:color w:val="000000"/>
-          <w:sz w:val="19"/>
-          <w:szCs w:val="19"/>
-          <w14:ligatures w14:val="standardContextual"/>
-        </w:rPr>
-        <w:t xml:space="preserve">        }</w:t>
-      </w:r>
-    </w:p>
-    <w:p>
-      <w:pPr>
-        <w:autoSpaceDE w:val="0"/>
-        <w:autoSpaceDN w:val="0"/>
-        <w:adjustRightInd w:val="0"/>
-        <w:rPr>
-          <w:rFonts w:ascii="Consolas" w:eastAsiaTheme="minorHAnsi" w:hAnsi="Consolas" w:cs="Consolas"/>
-          <w:color w:val="000000"/>
-          <w:sz w:val="19"/>
-          <w:szCs w:val="19"/>
-          <w14:ligatures w14:val="standardContextual"/>
-        </w:rPr>
-      </w:pPr>
-      <w:r>
-        <w:rPr>
-          <w:rFonts w:ascii="Consolas" w:eastAsiaTheme="minorHAnsi" w:hAnsi="Consolas" w:cs="Consolas"/>
-          <w:color w:val="000000"/>
-          <w:sz w:val="19"/>
-          <w:szCs w:val="19"/>
-          <w14:ligatures w14:val="standardContextual"/>
-        </w:rPr>
-        <w:t xml:space="preserve">    }</w:t>
-      </w:r>
-    </w:p>
-    <w:p>
-      <w:pPr>
-        <w:pStyle w:val="NoSpacing"/>
+      </w:pPr>
+      <w:r>
         <w:rPr>
           <w:rFonts w:eastAsiaTheme="minorHAnsi"/>
-        </w:rPr>
-      </w:pPr>
-      <w:r>
-        <w:rPr>
-          <w:rFonts w:ascii="Consolas" w:eastAsiaTheme="minorHAnsi" w:hAnsi="Consolas" w:cs="Consolas"/>
-          <w:color w:val="000000"/>
-          <w:sz w:val="19"/>
-          <w:szCs w:val="19"/>
-          <w14:ligatures w14:val="standardContextual"/>
-        </w:rPr>
-        <w:t>}</w:t>
+          <w:noProof/>
+          <w14:ligatures w14:val="standardContextual"/>
+        </w:rPr>
+        <w:drawing>
+          <wp:inline distT="0" distB="0" distL="0" distR="0" wp14:anchorId="50E5D797" wp14:editId="5B2378A8">
+            <wp:extent cx="3409950" cy="3627977"/>
+            <wp:effectExtent l="0" t="0" r="0" b="0"/>
+            <wp:docPr id="11" name="Picture 11"/>
+            <wp:cNvGraphicFramePr>
+              <a:graphicFrameLocks xmlns:a="http://schemas.openxmlformats.org/drawingml/2006/main" noChangeAspect="1"/>
+            </wp:cNvGraphicFramePr>
+            <a:graphic xmlns:a="http://schemas.openxmlformats.org/drawingml/2006/main">
+              <a:graphicData uri="http://schemas.openxmlformats.org/drawingml/2006/picture">
+                <pic:pic xmlns:pic="http://schemas.openxmlformats.org/drawingml/2006/picture">
+                  <pic:nvPicPr>
+                    <pic:cNvPr id="11" name="86CDE30.tmp"/>
+                    <pic:cNvPicPr/>
+                  </pic:nvPicPr>
+                  <pic:blipFill>
+                    <a:blip r:embed="rId18">
+                      <a:extLst>
+                        <a:ext uri="{28A0092B-C50C-407E-A947-70E740481C1C}">
+                          <a14:useLocalDpi xmlns:a14="http://schemas.microsoft.com/office/drawing/2010/main" val="0"/>
+                        </a:ext>
+                      </a:extLst>
+                    </a:blip>
+                    <a:stretch>
+                      <a:fillRect/>
+                    </a:stretch>
+                  </pic:blipFill>
+                  <pic:spPr>
+                    <a:xfrm>
+                      <a:off x="0" y="0"/>
+                      <a:ext cx="3413382" cy="3631628"/>
+                    </a:xfrm>
+                    <a:prstGeom prst="rect">
+                      <a:avLst/>
+                    </a:prstGeom>
+                  </pic:spPr>
+                </pic:pic>
+              </a:graphicData>
+            </a:graphic>
+          </wp:inline>
+        </w:drawing>
+      </w:r>
+      <w:r>
+        <w:rPr>
+          <w:rFonts w:eastAsiaTheme="minorHAnsi"/>
+        </w:rPr>
+        <w:br w:type="page"/>
       </w:r>
       <w:bookmarkStart w:id="0" w:name="_GoBack"/>
       <w:bookmarkEnd w:id="0"/>
+    </w:p>
+    <w:p>
+      <w:pPr>
+        <w:pStyle w:val="Heading2"/>
+        <w:rPr>
+          <w:rFonts w:eastAsiaTheme="minorHAnsi"/>
+        </w:rPr>
+      </w:pPr>
+      <w:r>
+        <w:rPr>
+          <w:rFonts w:eastAsiaTheme="minorHAnsi"/>
+        </w:rPr>
+        <w:lastRenderedPageBreak/>
+        <w:t>Xây dựng hàm mã hóa Password trong Xstring.cs</w:t>
+      </w:r>
+    </w:p>
+    <w:p>
+      <w:pPr>
+        <w:autoSpaceDE w:val="0"/>
+        <w:autoSpaceDN w:val="0"/>
+        <w:adjustRightInd w:val="0"/>
+        <w:rPr>
+          <w:rFonts w:ascii="Consolas" w:eastAsiaTheme="minorHAnsi" w:hAnsi="Consolas" w:cs="Consolas"/>
+          <w:color w:val="000000"/>
+          <w:sz w:val="19"/>
+          <w:szCs w:val="19"/>
+          <w14:ligatures w14:val="standardContextual"/>
+        </w:rPr>
+      </w:pPr>
+      <w:r>
+        <w:rPr>
+          <w:rFonts w:ascii="Consolas" w:eastAsiaTheme="minorHAnsi" w:hAnsi="Consolas" w:cs="Consolas"/>
+          <w:color w:val="008000"/>
+          <w:sz w:val="19"/>
+          <w:szCs w:val="19"/>
+          <w14:ligatures w14:val="standardContextual"/>
+        </w:rPr>
+        <w:t>//Ma hoa Password</w:t>
+      </w:r>
+    </w:p>
+    <w:p>
+      <w:pPr>
+        <w:autoSpaceDE w:val="0"/>
+        <w:autoSpaceDN w:val="0"/>
+        <w:adjustRightInd w:val="0"/>
+        <w:rPr>
+          <w:rFonts w:ascii="Consolas" w:eastAsiaTheme="minorHAnsi" w:hAnsi="Consolas" w:cs="Consolas"/>
+          <w:color w:val="000000"/>
+          <w:sz w:val="19"/>
+          <w:szCs w:val="19"/>
+          <w14:ligatures w14:val="standardContextual"/>
+        </w:rPr>
+      </w:pPr>
+      <w:r>
+        <w:rPr>
+          <w:rFonts w:ascii="Consolas" w:eastAsiaTheme="minorHAnsi" w:hAnsi="Consolas" w:cs="Consolas"/>
+          <w:color w:val="0000FF"/>
+          <w:sz w:val="19"/>
+          <w:szCs w:val="19"/>
+          <w14:ligatures w14:val="standardContextual"/>
+        </w:rPr>
+        <w:t>public</w:t>
+      </w:r>
+      <w:r>
+        <w:rPr>
+          <w:rFonts w:ascii="Consolas" w:eastAsiaTheme="minorHAnsi" w:hAnsi="Consolas" w:cs="Consolas"/>
+          <w:color w:val="000000"/>
+          <w:sz w:val="19"/>
+          <w:szCs w:val="19"/>
+          <w14:ligatures w14:val="standardContextual"/>
+        </w:rPr>
+        <w:t xml:space="preserve"> </w:t>
+      </w:r>
+      <w:r>
+        <w:rPr>
+          <w:rFonts w:ascii="Consolas" w:eastAsiaTheme="minorHAnsi" w:hAnsi="Consolas" w:cs="Consolas"/>
+          <w:color w:val="0000FF"/>
+          <w:sz w:val="19"/>
+          <w:szCs w:val="19"/>
+          <w14:ligatures w14:val="standardContextual"/>
+        </w:rPr>
+        <w:t>static</w:t>
+      </w:r>
+      <w:r>
+        <w:rPr>
+          <w:rFonts w:ascii="Consolas" w:eastAsiaTheme="minorHAnsi" w:hAnsi="Consolas" w:cs="Consolas"/>
+          <w:color w:val="000000"/>
+          <w:sz w:val="19"/>
+          <w:szCs w:val="19"/>
+          <w14:ligatures w14:val="standardContextual"/>
+        </w:rPr>
+        <w:t xml:space="preserve"> </w:t>
+      </w:r>
+      <w:r>
+        <w:rPr>
+          <w:rFonts w:ascii="Consolas" w:eastAsiaTheme="minorHAnsi" w:hAnsi="Consolas" w:cs="Consolas"/>
+          <w:color w:val="0000FF"/>
+          <w:sz w:val="19"/>
+          <w:szCs w:val="19"/>
+          <w14:ligatures w14:val="standardContextual"/>
+        </w:rPr>
+        <w:t>string</w:t>
+      </w:r>
+      <w:r>
+        <w:rPr>
+          <w:rFonts w:ascii="Consolas" w:eastAsiaTheme="minorHAnsi" w:hAnsi="Consolas" w:cs="Consolas"/>
+          <w:color w:val="000000"/>
+          <w:sz w:val="19"/>
+          <w:szCs w:val="19"/>
+          <w14:ligatures w14:val="standardContextual"/>
+        </w:rPr>
+        <w:t xml:space="preserve"> ToMD5(</w:t>
+      </w:r>
+      <w:r>
+        <w:rPr>
+          <w:rFonts w:ascii="Consolas" w:eastAsiaTheme="minorHAnsi" w:hAnsi="Consolas" w:cs="Consolas"/>
+          <w:color w:val="0000FF"/>
+          <w:sz w:val="19"/>
+          <w:szCs w:val="19"/>
+          <w14:ligatures w14:val="standardContextual"/>
+        </w:rPr>
+        <w:t>this</w:t>
+      </w:r>
+      <w:r>
+        <w:rPr>
+          <w:rFonts w:ascii="Consolas" w:eastAsiaTheme="minorHAnsi" w:hAnsi="Consolas" w:cs="Consolas"/>
+          <w:color w:val="000000"/>
+          <w:sz w:val="19"/>
+          <w:szCs w:val="19"/>
+          <w14:ligatures w14:val="standardContextual"/>
+        </w:rPr>
+        <w:t xml:space="preserve"> </w:t>
+      </w:r>
+      <w:r>
+        <w:rPr>
+          <w:rFonts w:ascii="Consolas" w:eastAsiaTheme="minorHAnsi" w:hAnsi="Consolas" w:cs="Consolas"/>
+          <w:color w:val="0000FF"/>
+          <w:sz w:val="19"/>
+          <w:szCs w:val="19"/>
+          <w14:ligatures w14:val="standardContextual"/>
+        </w:rPr>
+        <w:t>string</w:t>
+      </w:r>
+      <w:r>
+        <w:rPr>
+          <w:rFonts w:ascii="Consolas" w:eastAsiaTheme="minorHAnsi" w:hAnsi="Consolas" w:cs="Consolas"/>
+          <w:color w:val="000000"/>
+          <w:sz w:val="19"/>
+          <w:szCs w:val="19"/>
+          <w14:ligatures w14:val="standardContextual"/>
+        </w:rPr>
+        <w:t xml:space="preserve"> str)</w:t>
+      </w:r>
+    </w:p>
+    <w:p>
+      <w:pPr>
+        <w:autoSpaceDE w:val="0"/>
+        <w:autoSpaceDN w:val="0"/>
+        <w:adjustRightInd w:val="0"/>
+        <w:rPr>
+          <w:rFonts w:ascii="Consolas" w:eastAsiaTheme="minorHAnsi" w:hAnsi="Consolas" w:cs="Consolas"/>
+          <w:color w:val="000000"/>
+          <w:sz w:val="19"/>
+          <w:szCs w:val="19"/>
+          <w14:ligatures w14:val="standardContextual"/>
+        </w:rPr>
+      </w:pPr>
+      <w:r>
+        <w:rPr>
+          <w:rFonts w:ascii="Consolas" w:eastAsiaTheme="minorHAnsi" w:hAnsi="Consolas" w:cs="Consolas"/>
+          <w:color w:val="000000"/>
+          <w:sz w:val="19"/>
+          <w:szCs w:val="19"/>
+          <w14:ligatures w14:val="standardContextual"/>
+        </w:rPr>
+        <w:t>{</w:t>
+      </w:r>
+    </w:p>
+    <w:p>
+      <w:pPr>
+        <w:autoSpaceDE w:val="0"/>
+        <w:autoSpaceDN w:val="0"/>
+        <w:adjustRightInd w:val="0"/>
+        <w:rPr>
+          <w:rFonts w:ascii="Consolas" w:eastAsiaTheme="minorHAnsi" w:hAnsi="Consolas" w:cs="Consolas"/>
+          <w:color w:val="000000"/>
+          <w:sz w:val="19"/>
+          <w:szCs w:val="19"/>
+          <w14:ligatures w14:val="standardContextual"/>
+        </w:rPr>
+      </w:pPr>
+      <w:r>
+        <w:rPr>
+          <w:rFonts w:ascii="Consolas" w:eastAsiaTheme="minorHAnsi" w:hAnsi="Consolas" w:cs="Consolas"/>
+          <w:color w:val="000000"/>
+          <w:sz w:val="19"/>
+          <w:szCs w:val="19"/>
+          <w14:ligatures w14:val="standardContextual"/>
+        </w:rPr>
+        <w:t xml:space="preserve">  </w:t>
+      </w:r>
+      <w:r>
+        <w:rPr>
+          <w:rFonts w:ascii="Consolas" w:eastAsiaTheme="minorHAnsi" w:hAnsi="Consolas" w:cs="Consolas"/>
+          <w:color w:val="000000"/>
+          <w:sz w:val="19"/>
+          <w:szCs w:val="19"/>
+          <w14:ligatures w14:val="standardContextual"/>
+        </w:rPr>
+        <w:t xml:space="preserve">MD5CryptoServiceProvider md5 = </w:t>
+      </w:r>
+      <w:r>
+        <w:rPr>
+          <w:rFonts w:ascii="Consolas" w:eastAsiaTheme="minorHAnsi" w:hAnsi="Consolas" w:cs="Consolas"/>
+          <w:color w:val="0000FF"/>
+          <w:sz w:val="19"/>
+          <w:szCs w:val="19"/>
+          <w14:ligatures w14:val="standardContextual"/>
+        </w:rPr>
+        <w:t>new</w:t>
+      </w:r>
+      <w:r>
+        <w:rPr>
+          <w:rFonts w:ascii="Consolas" w:eastAsiaTheme="minorHAnsi" w:hAnsi="Consolas" w:cs="Consolas"/>
+          <w:color w:val="000000"/>
+          <w:sz w:val="19"/>
+          <w:szCs w:val="19"/>
+          <w14:ligatures w14:val="standardContextual"/>
+        </w:rPr>
+        <w:t xml:space="preserve"> MD5CryptoServiceProvider();</w:t>
+      </w:r>
+    </w:p>
+    <w:p>
+      <w:pPr>
+        <w:autoSpaceDE w:val="0"/>
+        <w:autoSpaceDN w:val="0"/>
+        <w:adjustRightInd w:val="0"/>
+        <w:rPr>
+          <w:rFonts w:ascii="Consolas" w:eastAsiaTheme="minorHAnsi" w:hAnsi="Consolas" w:cs="Consolas"/>
+          <w:color w:val="000000"/>
+          <w:sz w:val="19"/>
+          <w:szCs w:val="19"/>
+          <w14:ligatures w14:val="standardContextual"/>
+        </w:rPr>
+      </w:pPr>
+      <w:r>
+        <w:rPr>
+          <w:rFonts w:ascii="Consolas" w:eastAsiaTheme="minorHAnsi" w:hAnsi="Consolas" w:cs="Consolas"/>
+          <w:color w:val="000000"/>
+          <w:sz w:val="19"/>
+          <w:szCs w:val="19"/>
+          <w14:ligatures w14:val="standardContextual"/>
+        </w:rPr>
+        <w:t xml:space="preserve">  </w:t>
+      </w:r>
+      <w:r>
+        <w:rPr>
+          <w:rFonts w:ascii="Consolas" w:eastAsiaTheme="minorHAnsi" w:hAnsi="Consolas" w:cs="Consolas"/>
+          <w:color w:val="0000FF"/>
+          <w:sz w:val="19"/>
+          <w:szCs w:val="19"/>
+          <w14:ligatures w14:val="standardContextual"/>
+        </w:rPr>
+        <w:t>byte</w:t>
+      </w:r>
+      <w:r>
+        <w:rPr>
+          <w:rFonts w:ascii="Consolas" w:eastAsiaTheme="minorHAnsi" w:hAnsi="Consolas" w:cs="Consolas"/>
+          <w:color w:val="000000"/>
+          <w:sz w:val="19"/>
+          <w:szCs w:val="19"/>
+          <w14:ligatures w14:val="standardContextual"/>
+        </w:rPr>
+        <w:t>[] bHash = md5.ComputeHash(Encoding.UTF8.GetBytes(str));</w:t>
+      </w:r>
+    </w:p>
+    <w:p>
+      <w:pPr>
+        <w:autoSpaceDE w:val="0"/>
+        <w:autoSpaceDN w:val="0"/>
+        <w:adjustRightInd w:val="0"/>
+        <w:rPr>
+          <w:rFonts w:ascii="Consolas" w:eastAsiaTheme="minorHAnsi" w:hAnsi="Consolas" w:cs="Consolas"/>
+          <w:color w:val="000000"/>
+          <w:sz w:val="19"/>
+          <w:szCs w:val="19"/>
+          <w14:ligatures w14:val="standardContextual"/>
+        </w:rPr>
+      </w:pPr>
+      <w:r>
+        <w:rPr>
+          <w:rFonts w:ascii="Consolas" w:eastAsiaTheme="minorHAnsi" w:hAnsi="Consolas" w:cs="Consolas"/>
+          <w:color w:val="000000"/>
+          <w:sz w:val="19"/>
+          <w:szCs w:val="19"/>
+          <w14:ligatures w14:val="standardContextual"/>
+        </w:rPr>
+        <w:t xml:space="preserve">  </w:t>
+      </w:r>
+      <w:r>
+        <w:rPr>
+          <w:rFonts w:ascii="Consolas" w:eastAsiaTheme="minorHAnsi" w:hAnsi="Consolas" w:cs="Consolas"/>
+          <w:color w:val="000000"/>
+          <w:sz w:val="19"/>
+          <w:szCs w:val="19"/>
+          <w14:ligatures w14:val="standardContextual"/>
+        </w:rPr>
+        <w:t xml:space="preserve">StringBuilder sbHash = </w:t>
+      </w:r>
+      <w:r>
+        <w:rPr>
+          <w:rFonts w:ascii="Consolas" w:eastAsiaTheme="minorHAnsi" w:hAnsi="Consolas" w:cs="Consolas"/>
+          <w:color w:val="0000FF"/>
+          <w:sz w:val="19"/>
+          <w:szCs w:val="19"/>
+          <w14:ligatures w14:val="standardContextual"/>
+        </w:rPr>
+        <w:t>new</w:t>
+      </w:r>
+      <w:r>
+        <w:rPr>
+          <w:rFonts w:ascii="Consolas" w:eastAsiaTheme="minorHAnsi" w:hAnsi="Consolas" w:cs="Consolas"/>
+          <w:color w:val="000000"/>
+          <w:sz w:val="19"/>
+          <w:szCs w:val="19"/>
+          <w14:ligatures w14:val="standardContextual"/>
+        </w:rPr>
+        <w:t xml:space="preserve"> StringBuilder();</w:t>
+      </w:r>
+    </w:p>
+    <w:p>
+      <w:pPr>
+        <w:autoSpaceDE w:val="0"/>
+        <w:autoSpaceDN w:val="0"/>
+        <w:adjustRightInd w:val="0"/>
+        <w:rPr>
+          <w:rFonts w:ascii="Consolas" w:eastAsiaTheme="minorHAnsi" w:hAnsi="Consolas" w:cs="Consolas"/>
+          <w:color w:val="000000"/>
+          <w:sz w:val="19"/>
+          <w:szCs w:val="19"/>
+          <w14:ligatures w14:val="standardContextual"/>
+        </w:rPr>
+      </w:pPr>
+      <w:r>
+        <w:rPr>
+          <w:rFonts w:ascii="Consolas" w:eastAsiaTheme="minorHAnsi" w:hAnsi="Consolas" w:cs="Consolas"/>
+          <w:color w:val="000000"/>
+          <w:sz w:val="19"/>
+          <w:szCs w:val="19"/>
+          <w14:ligatures w14:val="standardContextual"/>
+        </w:rPr>
+        <w:t xml:space="preserve">  </w:t>
+      </w:r>
+      <w:r>
+        <w:rPr>
+          <w:rFonts w:ascii="Consolas" w:eastAsiaTheme="minorHAnsi" w:hAnsi="Consolas" w:cs="Consolas"/>
+          <w:color w:val="0000FF"/>
+          <w:sz w:val="19"/>
+          <w:szCs w:val="19"/>
+          <w14:ligatures w14:val="standardContextual"/>
+        </w:rPr>
+        <w:t>foreach</w:t>
+      </w:r>
+      <w:r>
+        <w:rPr>
+          <w:rFonts w:ascii="Consolas" w:eastAsiaTheme="minorHAnsi" w:hAnsi="Consolas" w:cs="Consolas"/>
+          <w:color w:val="000000"/>
+          <w:sz w:val="19"/>
+          <w:szCs w:val="19"/>
+          <w14:ligatures w14:val="standardContextual"/>
+        </w:rPr>
+        <w:t xml:space="preserve"> (</w:t>
+      </w:r>
+      <w:r>
+        <w:rPr>
+          <w:rFonts w:ascii="Consolas" w:eastAsiaTheme="minorHAnsi" w:hAnsi="Consolas" w:cs="Consolas"/>
+          <w:color w:val="0000FF"/>
+          <w:sz w:val="19"/>
+          <w:szCs w:val="19"/>
+          <w14:ligatures w14:val="standardContextual"/>
+        </w:rPr>
+        <w:t>byte</w:t>
+      </w:r>
+      <w:r>
+        <w:rPr>
+          <w:rFonts w:ascii="Consolas" w:eastAsiaTheme="minorHAnsi" w:hAnsi="Consolas" w:cs="Consolas"/>
+          <w:color w:val="000000"/>
+          <w:sz w:val="19"/>
+          <w:szCs w:val="19"/>
+          <w14:ligatures w14:val="standardContextual"/>
+        </w:rPr>
+        <w:t xml:space="preserve"> b </w:t>
+      </w:r>
+      <w:r>
+        <w:rPr>
+          <w:rFonts w:ascii="Consolas" w:eastAsiaTheme="minorHAnsi" w:hAnsi="Consolas" w:cs="Consolas"/>
+          <w:color w:val="0000FF"/>
+          <w:sz w:val="19"/>
+          <w:szCs w:val="19"/>
+          <w14:ligatures w14:val="standardContextual"/>
+        </w:rPr>
+        <w:t>in</w:t>
+      </w:r>
+      <w:r>
+        <w:rPr>
+          <w:rFonts w:ascii="Consolas" w:eastAsiaTheme="minorHAnsi" w:hAnsi="Consolas" w:cs="Consolas"/>
+          <w:color w:val="000000"/>
+          <w:sz w:val="19"/>
+          <w:szCs w:val="19"/>
+          <w14:ligatures w14:val="standardContextual"/>
+        </w:rPr>
+        <w:t xml:space="preserve"> bHash)</w:t>
+      </w:r>
+    </w:p>
+    <w:p>
+      <w:pPr>
+        <w:autoSpaceDE w:val="0"/>
+        <w:autoSpaceDN w:val="0"/>
+        <w:adjustRightInd w:val="0"/>
+        <w:rPr>
+          <w:rFonts w:ascii="Consolas" w:eastAsiaTheme="minorHAnsi" w:hAnsi="Consolas" w:cs="Consolas"/>
+          <w:color w:val="000000"/>
+          <w:sz w:val="19"/>
+          <w:szCs w:val="19"/>
+          <w14:ligatures w14:val="standardContextual"/>
+        </w:rPr>
+      </w:pPr>
+      <w:r>
+        <w:rPr>
+          <w:rFonts w:ascii="Consolas" w:eastAsiaTheme="minorHAnsi" w:hAnsi="Consolas" w:cs="Consolas"/>
+          <w:color w:val="000000"/>
+          <w:sz w:val="19"/>
+          <w:szCs w:val="19"/>
+          <w14:ligatures w14:val="standardContextual"/>
+        </w:rPr>
+        <w:t xml:space="preserve">  </w:t>
+      </w:r>
+      <w:r>
+        <w:rPr>
+          <w:rFonts w:ascii="Consolas" w:eastAsiaTheme="minorHAnsi" w:hAnsi="Consolas" w:cs="Consolas"/>
+          <w:color w:val="000000"/>
+          <w:sz w:val="19"/>
+          <w:szCs w:val="19"/>
+          <w14:ligatures w14:val="standardContextual"/>
+        </w:rPr>
+        <w:t>{</w:t>
+      </w:r>
+    </w:p>
+    <w:p>
+      <w:pPr>
+        <w:autoSpaceDE w:val="0"/>
+        <w:autoSpaceDN w:val="0"/>
+        <w:adjustRightInd w:val="0"/>
+        <w:rPr>
+          <w:rFonts w:ascii="Consolas" w:eastAsiaTheme="minorHAnsi" w:hAnsi="Consolas" w:cs="Consolas"/>
+          <w:color w:val="000000"/>
+          <w:sz w:val="19"/>
+          <w:szCs w:val="19"/>
+          <w14:ligatures w14:val="standardContextual"/>
+        </w:rPr>
+      </w:pPr>
+      <w:r>
+        <w:rPr>
+          <w:rFonts w:ascii="Consolas" w:eastAsiaTheme="minorHAnsi" w:hAnsi="Consolas" w:cs="Consolas"/>
+          <w:color w:val="000000"/>
+          <w:sz w:val="19"/>
+          <w:szCs w:val="19"/>
+          <w14:ligatures w14:val="standardContextual"/>
+        </w:rPr>
+        <w:t xml:space="preserve">    </w:t>
+      </w:r>
+      <w:r>
+        <w:rPr>
+          <w:rFonts w:ascii="Consolas" w:eastAsiaTheme="minorHAnsi" w:hAnsi="Consolas" w:cs="Consolas"/>
+          <w:color w:val="000000"/>
+          <w:sz w:val="19"/>
+          <w:szCs w:val="19"/>
+          <w14:ligatures w14:val="standardContextual"/>
+        </w:rPr>
+        <w:t>sbHash.Append(String.Format(</w:t>
+      </w:r>
+      <w:r>
+        <w:rPr>
+          <w:rFonts w:ascii="Consolas" w:eastAsiaTheme="minorHAnsi" w:hAnsi="Consolas" w:cs="Consolas"/>
+          <w:color w:val="A31515"/>
+          <w:sz w:val="19"/>
+          <w:szCs w:val="19"/>
+          <w14:ligatures w14:val="standardContextual"/>
+        </w:rPr>
+        <w:t>"{0:x2}"</w:t>
+      </w:r>
+      <w:r>
+        <w:rPr>
+          <w:rFonts w:ascii="Consolas" w:eastAsiaTheme="minorHAnsi" w:hAnsi="Consolas" w:cs="Consolas"/>
+          <w:color w:val="000000"/>
+          <w:sz w:val="19"/>
+          <w:szCs w:val="19"/>
+          <w14:ligatures w14:val="standardContextual"/>
+        </w:rPr>
+        <w:t>,b));</w:t>
+      </w:r>
+    </w:p>
+    <w:p>
+      <w:pPr>
+        <w:autoSpaceDE w:val="0"/>
+        <w:autoSpaceDN w:val="0"/>
+        <w:adjustRightInd w:val="0"/>
+        <w:rPr>
+          <w:rFonts w:ascii="Consolas" w:eastAsiaTheme="minorHAnsi" w:hAnsi="Consolas" w:cs="Consolas"/>
+          <w:color w:val="000000"/>
+          <w:sz w:val="19"/>
+          <w:szCs w:val="19"/>
+          <w14:ligatures w14:val="standardContextual"/>
+        </w:rPr>
+      </w:pPr>
+      <w:r>
+        <w:rPr>
+          <w:rFonts w:ascii="Consolas" w:eastAsiaTheme="minorHAnsi" w:hAnsi="Consolas" w:cs="Consolas"/>
+          <w:color w:val="000000"/>
+          <w:sz w:val="19"/>
+          <w:szCs w:val="19"/>
+          <w14:ligatures w14:val="standardContextual"/>
+        </w:rPr>
+        <w:t xml:space="preserve">  </w:t>
+      </w:r>
+      <w:r>
+        <w:rPr>
+          <w:rFonts w:ascii="Consolas" w:eastAsiaTheme="minorHAnsi" w:hAnsi="Consolas" w:cs="Consolas"/>
+          <w:color w:val="000000"/>
+          <w:sz w:val="19"/>
+          <w:szCs w:val="19"/>
+          <w14:ligatures w14:val="standardContextual"/>
+        </w:rPr>
+        <w:t>}</w:t>
+      </w:r>
+    </w:p>
+    <w:p>
+      <w:pPr>
+        <w:autoSpaceDE w:val="0"/>
+        <w:autoSpaceDN w:val="0"/>
+        <w:adjustRightInd w:val="0"/>
+        <w:rPr>
+          <w:rFonts w:ascii="Consolas" w:eastAsiaTheme="minorHAnsi" w:hAnsi="Consolas" w:cs="Consolas"/>
+          <w:color w:val="000000"/>
+          <w:sz w:val="19"/>
+          <w:szCs w:val="19"/>
+          <w14:ligatures w14:val="standardContextual"/>
+        </w:rPr>
+      </w:pPr>
+      <w:r>
+        <w:rPr>
+          <w:rFonts w:ascii="Consolas" w:eastAsiaTheme="minorHAnsi" w:hAnsi="Consolas" w:cs="Consolas"/>
+          <w:color w:val="000000"/>
+          <w:sz w:val="19"/>
+          <w:szCs w:val="19"/>
+          <w14:ligatures w14:val="standardContextual"/>
+        </w:rPr>
+        <w:t xml:space="preserve">  </w:t>
+      </w:r>
+      <w:r>
+        <w:rPr>
+          <w:rFonts w:ascii="Consolas" w:eastAsiaTheme="minorHAnsi" w:hAnsi="Consolas" w:cs="Consolas"/>
+          <w:color w:val="0000FF"/>
+          <w:sz w:val="19"/>
+          <w:szCs w:val="19"/>
+          <w14:ligatures w14:val="standardContextual"/>
+        </w:rPr>
+        <w:t>return</w:t>
+      </w:r>
+      <w:r>
+        <w:rPr>
+          <w:rFonts w:ascii="Consolas" w:eastAsiaTheme="minorHAnsi" w:hAnsi="Consolas" w:cs="Consolas"/>
+          <w:color w:val="000000"/>
+          <w:sz w:val="19"/>
+          <w:szCs w:val="19"/>
+          <w14:ligatures w14:val="standardContextual"/>
+        </w:rPr>
+        <w:t xml:space="preserve"> sbHash.ToString();</w:t>
+      </w:r>
+    </w:p>
+    <w:p>
+      <w:pPr>
+        <w:autoSpaceDE w:val="0"/>
+        <w:autoSpaceDN w:val="0"/>
+        <w:adjustRightInd w:val="0"/>
+        <w:rPr>
+          <w:rFonts w:ascii="Consolas" w:eastAsiaTheme="minorHAnsi" w:hAnsi="Consolas" w:cs="Consolas"/>
+          <w:color w:val="000000"/>
+          <w:sz w:val="19"/>
+          <w:szCs w:val="19"/>
+          <w14:ligatures w14:val="standardContextual"/>
+        </w:rPr>
+      </w:pPr>
+      <w:r>
+        <w:rPr>
+          <w:rFonts w:ascii="Consolas" w:eastAsiaTheme="minorHAnsi" w:hAnsi="Consolas" w:cs="Consolas"/>
+          <w:color w:val="000000"/>
+          <w:sz w:val="19"/>
+          <w:szCs w:val="19"/>
+          <w14:ligatures w14:val="standardContextual"/>
+        </w:rPr>
+        <w:t>}</w:t>
+      </w:r>
+    </w:p>
+    <w:p>
+      <w:pPr>
+        <w:autoSpaceDE w:val="0"/>
+        <w:autoSpaceDN w:val="0"/>
+        <w:adjustRightInd w:val="0"/>
+        <w:rPr>
+          <w:rFonts w:ascii="Consolas" w:eastAsiaTheme="minorHAnsi" w:hAnsi="Consolas" w:cs="Consolas"/>
+          <w:color w:val="000000"/>
+          <w:sz w:val="19"/>
+          <w:szCs w:val="19"/>
+          <w14:ligatures w14:val="standardContextual"/>
+        </w:rPr>
+      </w:pPr>
+    </w:p>
+    <w:p>
+      <w:pPr>
+        <w:autoSpaceDE w:val="0"/>
+        <w:autoSpaceDN w:val="0"/>
+        <w:adjustRightInd w:val="0"/>
+        <w:rPr>
+          <w:rFonts w:ascii="Consolas" w:eastAsiaTheme="minorHAnsi" w:hAnsi="Consolas" w:cs="Consolas"/>
+          <w:color w:val="000000"/>
+          <w:sz w:val="19"/>
+          <w:szCs w:val="19"/>
+          <w14:ligatures w14:val="standardContextual"/>
+        </w:rPr>
+      </w:pPr>
+      <w:r>
+        <w:rPr>
+          <w:rFonts w:ascii="Consolas" w:eastAsiaTheme="minorHAnsi" w:hAnsi="Consolas" w:cs="Consolas"/>
+          <w:color w:val="0000FF"/>
+          <w:sz w:val="19"/>
+          <w:szCs w:val="19"/>
+          <w14:ligatures w14:val="standardContextual"/>
+        </w:rPr>
+        <w:t>public</w:t>
+      </w:r>
+      <w:r>
+        <w:rPr>
+          <w:rFonts w:ascii="Consolas" w:eastAsiaTheme="minorHAnsi" w:hAnsi="Consolas" w:cs="Consolas"/>
+          <w:color w:val="000000"/>
+          <w:sz w:val="19"/>
+          <w:szCs w:val="19"/>
+          <w14:ligatures w14:val="standardContextual"/>
+        </w:rPr>
+        <w:t xml:space="preserve"> </w:t>
+      </w:r>
+      <w:r>
+        <w:rPr>
+          <w:rFonts w:ascii="Consolas" w:eastAsiaTheme="minorHAnsi" w:hAnsi="Consolas" w:cs="Consolas"/>
+          <w:color w:val="0000FF"/>
+          <w:sz w:val="19"/>
+          <w:szCs w:val="19"/>
+          <w14:ligatures w14:val="standardContextual"/>
+        </w:rPr>
+        <w:t>static</w:t>
+      </w:r>
+      <w:r>
+        <w:rPr>
+          <w:rFonts w:ascii="Consolas" w:eastAsiaTheme="minorHAnsi" w:hAnsi="Consolas" w:cs="Consolas"/>
+          <w:color w:val="000000"/>
+          <w:sz w:val="19"/>
+          <w:szCs w:val="19"/>
+          <w14:ligatures w14:val="standardContextual"/>
+        </w:rPr>
+        <w:t xml:space="preserve"> </w:t>
+      </w:r>
+      <w:r>
+        <w:rPr>
+          <w:rFonts w:ascii="Consolas" w:eastAsiaTheme="minorHAnsi" w:hAnsi="Consolas" w:cs="Consolas"/>
+          <w:color w:val="0000FF"/>
+          <w:sz w:val="19"/>
+          <w:szCs w:val="19"/>
+          <w14:ligatures w14:val="standardContextual"/>
+        </w:rPr>
+        <w:t>string</w:t>
+      </w:r>
+      <w:r>
+        <w:rPr>
+          <w:rFonts w:ascii="Consolas" w:eastAsiaTheme="minorHAnsi" w:hAnsi="Consolas" w:cs="Consolas"/>
+          <w:color w:val="000000"/>
+          <w:sz w:val="19"/>
+          <w:szCs w:val="19"/>
+          <w14:ligatures w14:val="standardContextual"/>
+        </w:rPr>
+        <w:t xml:space="preserve"> ToShortString(</w:t>
+      </w:r>
+      <w:r>
+        <w:rPr>
+          <w:rFonts w:ascii="Consolas" w:eastAsiaTheme="minorHAnsi" w:hAnsi="Consolas" w:cs="Consolas"/>
+          <w:color w:val="0000FF"/>
+          <w:sz w:val="19"/>
+          <w:szCs w:val="19"/>
+          <w14:ligatures w14:val="standardContextual"/>
+        </w:rPr>
+        <w:t>this</w:t>
+      </w:r>
+      <w:r>
+        <w:rPr>
+          <w:rFonts w:ascii="Consolas" w:eastAsiaTheme="minorHAnsi" w:hAnsi="Consolas" w:cs="Consolas"/>
+          <w:color w:val="000000"/>
+          <w:sz w:val="19"/>
+          <w:szCs w:val="19"/>
+          <w14:ligatures w14:val="standardContextual"/>
+        </w:rPr>
+        <w:t xml:space="preserve"> </w:t>
+      </w:r>
+      <w:r>
+        <w:rPr>
+          <w:rFonts w:ascii="Consolas" w:eastAsiaTheme="minorHAnsi" w:hAnsi="Consolas" w:cs="Consolas"/>
+          <w:color w:val="0000FF"/>
+          <w:sz w:val="19"/>
+          <w:szCs w:val="19"/>
+          <w14:ligatures w14:val="standardContextual"/>
+        </w:rPr>
+        <w:t>string</w:t>
+      </w:r>
+      <w:r>
+        <w:rPr>
+          <w:rFonts w:ascii="Consolas" w:eastAsiaTheme="minorHAnsi" w:hAnsi="Consolas" w:cs="Consolas"/>
+          <w:color w:val="000000"/>
+          <w:sz w:val="19"/>
+          <w:szCs w:val="19"/>
+          <w14:ligatures w14:val="standardContextual"/>
+        </w:rPr>
+        <w:t xml:space="preserve"> str, </w:t>
+      </w:r>
+      <w:r>
+        <w:rPr>
+          <w:rFonts w:ascii="Consolas" w:eastAsiaTheme="minorHAnsi" w:hAnsi="Consolas" w:cs="Consolas"/>
+          <w:color w:val="0000FF"/>
+          <w:sz w:val="19"/>
+          <w:szCs w:val="19"/>
+          <w14:ligatures w14:val="standardContextual"/>
+        </w:rPr>
+        <w:t>int</w:t>
+      </w:r>
+      <w:r>
+        <w:rPr>
+          <w:rFonts w:ascii="Consolas" w:eastAsiaTheme="minorHAnsi" w:hAnsi="Consolas" w:cs="Consolas"/>
+          <w:color w:val="000000"/>
+          <w:sz w:val="19"/>
+          <w:szCs w:val="19"/>
+          <w14:ligatures w14:val="standardContextual"/>
+        </w:rPr>
+        <w:t>? length)</w:t>
+      </w:r>
+    </w:p>
+    <w:p>
+      <w:pPr>
+        <w:autoSpaceDE w:val="0"/>
+        <w:autoSpaceDN w:val="0"/>
+        <w:adjustRightInd w:val="0"/>
+        <w:rPr>
+          <w:rFonts w:ascii="Consolas" w:eastAsiaTheme="minorHAnsi" w:hAnsi="Consolas" w:cs="Consolas"/>
+          <w:color w:val="000000"/>
+          <w:sz w:val="19"/>
+          <w:szCs w:val="19"/>
+          <w14:ligatures w14:val="standardContextual"/>
+        </w:rPr>
+      </w:pPr>
+      <w:r>
+        <w:rPr>
+          <w:rFonts w:ascii="Consolas" w:eastAsiaTheme="minorHAnsi" w:hAnsi="Consolas" w:cs="Consolas"/>
+          <w:color w:val="000000"/>
+          <w:sz w:val="19"/>
+          <w:szCs w:val="19"/>
+          <w14:ligatures w14:val="standardContextual"/>
+        </w:rPr>
+        <w:t>{</w:t>
+      </w:r>
+    </w:p>
+    <w:p>
+      <w:pPr>
+        <w:autoSpaceDE w:val="0"/>
+        <w:autoSpaceDN w:val="0"/>
+        <w:adjustRightInd w:val="0"/>
+        <w:rPr>
+          <w:rFonts w:ascii="Consolas" w:eastAsiaTheme="minorHAnsi" w:hAnsi="Consolas" w:cs="Consolas"/>
+          <w:color w:val="000000"/>
+          <w:sz w:val="19"/>
+          <w:szCs w:val="19"/>
+          <w14:ligatures w14:val="standardContextual"/>
+        </w:rPr>
+      </w:pPr>
+      <w:r>
+        <w:rPr>
+          <w:rFonts w:ascii="Consolas" w:eastAsiaTheme="minorHAnsi" w:hAnsi="Consolas" w:cs="Consolas"/>
+          <w:color w:val="000000"/>
+          <w:sz w:val="19"/>
+          <w:szCs w:val="19"/>
+          <w14:ligatures w14:val="standardContextual"/>
+        </w:rPr>
+        <w:t xml:space="preserve">  </w:t>
+      </w:r>
+      <w:r>
+        <w:rPr>
+          <w:rFonts w:ascii="Consolas" w:eastAsiaTheme="minorHAnsi" w:hAnsi="Consolas" w:cs="Consolas"/>
+          <w:color w:val="0000FF"/>
+          <w:sz w:val="19"/>
+          <w:szCs w:val="19"/>
+          <w14:ligatures w14:val="standardContextual"/>
+        </w:rPr>
+        <w:t>int</w:t>
+      </w:r>
+      <w:r>
+        <w:rPr>
+          <w:rFonts w:ascii="Consolas" w:eastAsiaTheme="minorHAnsi" w:hAnsi="Consolas" w:cs="Consolas"/>
+          <w:color w:val="000000"/>
+          <w:sz w:val="19"/>
+          <w:szCs w:val="19"/>
+          <w14:ligatures w14:val="standardContextual"/>
+        </w:rPr>
+        <w:t xml:space="preserve"> lengt = (length ?? 20);</w:t>
+      </w:r>
+    </w:p>
+    <w:p>
+      <w:pPr>
+        <w:autoSpaceDE w:val="0"/>
+        <w:autoSpaceDN w:val="0"/>
+        <w:adjustRightInd w:val="0"/>
+        <w:rPr>
+          <w:rFonts w:ascii="Consolas" w:eastAsiaTheme="minorHAnsi" w:hAnsi="Consolas" w:cs="Consolas"/>
+          <w:color w:val="000000"/>
+          <w:sz w:val="19"/>
+          <w:szCs w:val="19"/>
+          <w14:ligatures w14:val="standardContextual"/>
+        </w:rPr>
+      </w:pPr>
+      <w:r>
+        <w:rPr>
+          <w:rFonts w:ascii="Consolas" w:eastAsiaTheme="minorHAnsi" w:hAnsi="Consolas" w:cs="Consolas"/>
+          <w:color w:val="000000"/>
+          <w:sz w:val="19"/>
+          <w:szCs w:val="19"/>
+          <w14:ligatures w14:val="standardContextual"/>
+        </w:rPr>
+        <w:t xml:space="preserve">  </w:t>
+      </w:r>
+      <w:r>
+        <w:rPr>
+          <w:rFonts w:ascii="Consolas" w:eastAsiaTheme="minorHAnsi" w:hAnsi="Consolas" w:cs="Consolas"/>
+          <w:color w:val="0000FF"/>
+          <w:sz w:val="19"/>
+          <w:szCs w:val="19"/>
+          <w14:ligatures w14:val="standardContextual"/>
+        </w:rPr>
+        <w:t>if</w:t>
+      </w:r>
+      <w:r>
+        <w:rPr>
+          <w:rFonts w:ascii="Consolas" w:eastAsiaTheme="minorHAnsi" w:hAnsi="Consolas" w:cs="Consolas"/>
+          <w:color w:val="000000"/>
+          <w:sz w:val="19"/>
+          <w:szCs w:val="19"/>
+          <w14:ligatures w14:val="standardContextual"/>
+        </w:rPr>
+        <w:t xml:space="preserve"> (str.Length &gt; lengt)</w:t>
+      </w:r>
+    </w:p>
+    <w:p>
+      <w:pPr>
+        <w:autoSpaceDE w:val="0"/>
+        <w:autoSpaceDN w:val="0"/>
+        <w:adjustRightInd w:val="0"/>
+        <w:rPr>
+          <w:rFonts w:ascii="Consolas" w:eastAsiaTheme="minorHAnsi" w:hAnsi="Consolas" w:cs="Consolas"/>
+          <w:color w:val="000000"/>
+          <w:sz w:val="19"/>
+          <w:szCs w:val="19"/>
+          <w14:ligatures w14:val="standardContextual"/>
+        </w:rPr>
+      </w:pPr>
+      <w:r>
+        <w:rPr>
+          <w:rFonts w:ascii="Consolas" w:eastAsiaTheme="minorHAnsi" w:hAnsi="Consolas" w:cs="Consolas"/>
+          <w:color w:val="000000"/>
+          <w:sz w:val="19"/>
+          <w:szCs w:val="19"/>
+          <w14:ligatures w14:val="standardContextual"/>
+        </w:rPr>
+        <w:t xml:space="preserve">  </w:t>
+      </w:r>
+      <w:r>
+        <w:rPr>
+          <w:rFonts w:ascii="Consolas" w:eastAsiaTheme="minorHAnsi" w:hAnsi="Consolas" w:cs="Consolas"/>
+          <w:color w:val="000000"/>
+          <w:sz w:val="19"/>
+          <w:szCs w:val="19"/>
+          <w14:ligatures w14:val="standardContextual"/>
+        </w:rPr>
+        <w:t>{</w:t>
+      </w:r>
+    </w:p>
+    <w:p>
+      <w:pPr>
+        <w:autoSpaceDE w:val="0"/>
+        <w:autoSpaceDN w:val="0"/>
+        <w:adjustRightInd w:val="0"/>
+        <w:rPr>
+          <w:rFonts w:ascii="Consolas" w:eastAsiaTheme="minorHAnsi" w:hAnsi="Consolas" w:cs="Consolas"/>
+          <w:color w:val="000000"/>
+          <w:sz w:val="19"/>
+          <w:szCs w:val="19"/>
+          <w14:ligatures w14:val="standardContextual"/>
+        </w:rPr>
+      </w:pPr>
+      <w:r>
+        <w:rPr>
+          <w:rFonts w:ascii="Consolas" w:eastAsiaTheme="minorHAnsi" w:hAnsi="Consolas" w:cs="Consolas"/>
+          <w:color w:val="000000"/>
+          <w:sz w:val="19"/>
+          <w:szCs w:val="19"/>
+          <w14:ligatures w14:val="standardContextual"/>
+        </w:rPr>
+        <w:t xml:space="preserve">    </w:t>
+      </w:r>
+      <w:r>
+        <w:rPr>
+          <w:rFonts w:ascii="Consolas" w:eastAsiaTheme="minorHAnsi" w:hAnsi="Consolas" w:cs="Consolas"/>
+          <w:color w:val="000000"/>
+          <w:sz w:val="19"/>
+          <w:szCs w:val="19"/>
+          <w14:ligatures w14:val="standardContextual"/>
+        </w:rPr>
+        <w:t>str = str.Substring(0,lengt)+</w:t>
+      </w:r>
+      <w:r>
+        <w:rPr>
+          <w:rFonts w:ascii="Consolas" w:eastAsiaTheme="minorHAnsi" w:hAnsi="Consolas" w:cs="Consolas"/>
+          <w:color w:val="A31515"/>
+          <w:sz w:val="19"/>
+          <w:szCs w:val="19"/>
+          <w14:ligatures w14:val="standardContextual"/>
+        </w:rPr>
+        <w:t>"..."</w:t>
+      </w:r>
+      <w:r>
+        <w:rPr>
+          <w:rFonts w:ascii="Consolas" w:eastAsiaTheme="minorHAnsi" w:hAnsi="Consolas" w:cs="Consolas"/>
+          <w:color w:val="000000"/>
+          <w:sz w:val="19"/>
+          <w:szCs w:val="19"/>
+          <w14:ligatures w14:val="standardContextual"/>
+        </w:rPr>
+        <w:t>;</w:t>
+      </w:r>
+    </w:p>
+    <w:p>
+      <w:pPr>
+        <w:autoSpaceDE w:val="0"/>
+        <w:autoSpaceDN w:val="0"/>
+        <w:adjustRightInd w:val="0"/>
+        <w:rPr>
+          <w:rFonts w:ascii="Consolas" w:eastAsiaTheme="minorHAnsi" w:hAnsi="Consolas" w:cs="Consolas"/>
+          <w:color w:val="000000"/>
+          <w:sz w:val="19"/>
+          <w:szCs w:val="19"/>
+          <w14:ligatures w14:val="standardContextual"/>
+        </w:rPr>
+      </w:pPr>
+      <w:r>
+        <w:rPr>
+          <w:rFonts w:ascii="Consolas" w:eastAsiaTheme="minorHAnsi" w:hAnsi="Consolas" w:cs="Consolas"/>
+          <w:color w:val="000000"/>
+          <w:sz w:val="19"/>
+          <w:szCs w:val="19"/>
+          <w14:ligatures w14:val="standardContextual"/>
+        </w:rPr>
+        <w:t xml:space="preserve">  </w:t>
+      </w:r>
+      <w:r>
+        <w:rPr>
+          <w:rFonts w:ascii="Consolas" w:eastAsiaTheme="minorHAnsi" w:hAnsi="Consolas" w:cs="Consolas"/>
+          <w:color w:val="000000"/>
+          <w:sz w:val="19"/>
+          <w:szCs w:val="19"/>
+          <w14:ligatures w14:val="standardContextual"/>
+        </w:rPr>
+        <w:t>}</w:t>
+      </w:r>
+    </w:p>
+    <w:p>
+      <w:pPr>
+        <w:autoSpaceDE w:val="0"/>
+        <w:autoSpaceDN w:val="0"/>
+        <w:adjustRightInd w:val="0"/>
+        <w:rPr>
+          <w:rFonts w:ascii="Consolas" w:eastAsiaTheme="minorHAnsi" w:hAnsi="Consolas" w:cs="Consolas"/>
+          <w:color w:val="000000"/>
+          <w:sz w:val="19"/>
+          <w:szCs w:val="19"/>
+          <w14:ligatures w14:val="standardContextual"/>
+        </w:rPr>
+      </w:pPr>
+      <w:r>
+        <w:rPr>
+          <w:rFonts w:ascii="Consolas" w:eastAsiaTheme="minorHAnsi" w:hAnsi="Consolas" w:cs="Consolas"/>
+          <w:color w:val="000000"/>
+          <w:sz w:val="19"/>
+          <w:szCs w:val="19"/>
+          <w14:ligatures w14:val="standardContextual"/>
+        </w:rPr>
+        <w:t xml:space="preserve">  </w:t>
+      </w:r>
+      <w:r>
+        <w:rPr>
+          <w:rFonts w:ascii="Consolas" w:eastAsiaTheme="minorHAnsi" w:hAnsi="Consolas" w:cs="Consolas"/>
+          <w:color w:val="0000FF"/>
+          <w:sz w:val="19"/>
+          <w:szCs w:val="19"/>
+          <w14:ligatures w14:val="standardContextual"/>
+        </w:rPr>
+        <w:t>return</w:t>
+      </w:r>
+      <w:r>
+        <w:rPr>
+          <w:rFonts w:ascii="Consolas" w:eastAsiaTheme="minorHAnsi" w:hAnsi="Consolas" w:cs="Consolas"/>
+          <w:color w:val="000000"/>
+          <w:sz w:val="19"/>
+          <w:szCs w:val="19"/>
+          <w14:ligatures w14:val="standardContextual"/>
+        </w:rPr>
+        <w:t xml:space="preserve"> str;</w:t>
+      </w:r>
+    </w:p>
+    <w:p>
+      <w:pPr>
+        <w:pStyle w:val="NoSpacing"/>
+        <w:rPr>
+          <w:rFonts w:ascii="Consolas" w:eastAsiaTheme="minorHAnsi" w:hAnsi="Consolas" w:cs="Consolas"/>
+          <w:color w:val="000000"/>
+          <w:sz w:val="19"/>
+          <w:szCs w:val="19"/>
+          <w14:ligatures w14:val="standardContextual"/>
+        </w:rPr>
+      </w:pPr>
+      <w:r>
+        <w:rPr>
+          <w:rFonts w:ascii="Consolas" w:eastAsiaTheme="minorHAnsi" w:hAnsi="Consolas" w:cs="Consolas"/>
+          <w:color w:val="000000"/>
+          <w:sz w:val="19"/>
+          <w:szCs w:val="19"/>
+          <w14:ligatures w14:val="standardContextual"/>
+        </w:rPr>
+        <w:t>}</w:t>
+      </w:r>
+    </w:p>
+    <w:p>
+      <w:pPr>
+        <w:pStyle w:val="NoSpacing"/>
+        <w:rPr>
+          <w:rFonts w:eastAsiaTheme="minorHAnsi"/>
+        </w:rPr>
+      </w:pPr>
+    </w:p>
+    <w:p>
+      <w:pPr>
+        <w:pStyle w:val="Heading4"/>
+        <w:rPr>
+          <w:rFonts w:eastAsiaTheme="minorHAnsi"/>
+        </w:rPr>
+      </w:pPr>
+      <w:r>
+        <w:rPr>
+          <w:rFonts w:eastAsiaTheme="minorHAnsi"/>
+        </w:rPr>
+        <w:t>Chú ý bổ sung mộ số thư viện:</w:t>
+      </w:r>
+    </w:p>
+    <w:p>
+      <w:pPr>
+        <w:autoSpaceDE w:val="0"/>
+        <w:autoSpaceDN w:val="0"/>
+        <w:adjustRightInd w:val="0"/>
+        <w:rPr>
+          <w:rFonts w:ascii="Consolas" w:eastAsiaTheme="minorHAnsi" w:hAnsi="Consolas" w:cs="Consolas"/>
+          <w:color w:val="000000"/>
+          <w:sz w:val="19"/>
+          <w:szCs w:val="19"/>
+          <w14:ligatures w14:val="standardContextual"/>
+        </w:rPr>
+      </w:pPr>
+      <w:r>
+        <w:rPr>
+          <w:rFonts w:ascii="Consolas" w:eastAsiaTheme="minorHAnsi" w:hAnsi="Consolas" w:cs="Consolas"/>
+          <w:color w:val="0000FF"/>
+          <w:sz w:val="19"/>
+          <w:szCs w:val="19"/>
+          <w14:ligatures w14:val="standardContextual"/>
+        </w:rPr>
+        <w:t>using</w:t>
+      </w:r>
+      <w:r>
+        <w:rPr>
+          <w:rFonts w:ascii="Consolas" w:eastAsiaTheme="minorHAnsi" w:hAnsi="Consolas" w:cs="Consolas"/>
+          <w:color w:val="000000"/>
+          <w:sz w:val="19"/>
+          <w:szCs w:val="19"/>
+          <w14:ligatures w14:val="standardContextual"/>
+        </w:rPr>
+        <w:t xml:space="preserve"> System.Security.Cryptography;</w:t>
+      </w:r>
+    </w:p>
+    <w:p>
+      <w:pPr>
+        <w:autoSpaceDE w:val="0"/>
+        <w:autoSpaceDN w:val="0"/>
+        <w:adjustRightInd w:val="0"/>
+        <w:rPr>
+          <w:rFonts w:ascii="Consolas" w:eastAsiaTheme="minorHAnsi" w:hAnsi="Consolas" w:cs="Consolas"/>
+          <w:color w:val="000000"/>
+          <w:sz w:val="19"/>
+          <w:szCs w:val="19"/>
+          <w14:ligatures w14:val="standardContextual"/>
+        </w:rPr>
+      </w:pPr>
+      <w:r>
+        <w:rPr>
+          <w:rFonts w:ascii="Consolas" w:eastAsiaTheme="minorHAnsi" w:hAnsi="Consolas" w:cs="Consolas"/>
+          <w:color w:val="0000FF"/>
+          <w:sz w:val="19"/>
+          <w:szCs w:val="19"/>
+          <w14:ligatures w14:val="standardContextual"/>
+        </w:rPr>
+        <w:t>using</w:t>
+      </w:r>
+      <w:r>
+        <w:rPr>
+          <w:rFonts w:ascii="Consolas" w:eastAsiaTheme="minorHAnsi" w:hAnsi="Consolas" w:cs="Consolas"/>
+          <w:color w:val="000000"/>
+          <w:sz w:val="19"/>
+          <w:szCs w:val="19"/>
+          <w14:ligatures w14:val="standardContextual"/>
+        </w:rPr>
+        <w:t xml:space="preserve"> System.Text;</w:t>
+      </w:r>
+    </w:p>
+    <w:p>
+      <w:pPr>
+        <w:pStyle w:val="NoSpacing"/>
+        <w:rPr>
+          <w:rFonts w:eastAsiaTheme="minorHAnsi"/>
+        </w:rPr>
+      </w:pPr>
+      <w:r>
+        <w:rPr>
+          <w:rFonts w:ascii="Consolas" w:eastAsiaTheme="minorHAnsi" w:hAnsi="Consolas" w:cs="Consolas"/>
+          <w:color w:val="0000FF"/>
+          <w:sz w:val="19"/>
+          <w:szCs w:val="19"/>
+          <w14:ligatures w14:val="standardContextual"/>
+        </w:rPr>
+        <w:t>using</w:t>
+      </w:r>
+      <w:r>
+        <w:rPr>
+          <w:rFonts w:ascii="Consolas" w:eastAsiaTheme="minorHAnsi" w:hAnsi="Consolas" w:cs="Consolas"/>
+          <w:color w:val="000000"/>
+          <w:sz w:val="19"/>
+          <w:szCs w:val="19"/>
+          <w14:ligatures w14:val="standardContextual"/>
+        </w:rPr>
+        <w:t xml:space="preserve"> System.Text.RegularExpressions;</w:t>
+      </w:r>
     </w:p>
     <w:sectPr>
       <w:pgSz w:w="11907" w:h="16840" w:code="9"/>
@@ -9367,6 +13798,630 @@
     <w:p>
       <w:r>
         <w:continuationSeparator/>
+      </w:r>
+    </w:p>
+  </w:footnote>
+  <w:footnote w:id="1">
+    <w:p>
+      <w:pPr>
+        <w:pStyle w:val="FootnoteText"/>
+        <w:rPr>
+          <w:rFonts w:ascii="Consolas" w:eastAsiaTheme="minorHAnsi" w:hAnsi="Consolas" w:cs="Consolas"/>
+          <w:color w:val="0000FF"/>
+          <w:sz w:val="19"/>
+          <w:szCs w:val="19"/>
+          <w14:ligatures w14:val="standardContextual"/>
+        </w:rPr>
+      </w:pPr>
+      <w:r>
+        <w:rPr>
+          <w:rStyle w:val="FootnoteReference"/>
+        </w:rPr>
+        <w:footnoteRef/>
+      </w:r>
+      <w:r>
+        <w:t xml:space="preserve"> </w:t>
+      </w:r>
+      <w:r>
+        <w:rPr>
+          <w:rFonts w:ascii="Consolas" w:eastAsiaTheme="minorHAnsi" w:hAnsi="Consolas" w:cs="Consolas"/>
+          <w:color w:val="0000FF"/>
+          <w:sz w:val="19"/>
+          <w:szCs w:val="19"/>
+          <w14:ligatures w14:val="standardContextual"/>
+        </w:rPr>
+        <w:t>&lt;</w:t>
+      </w:r>
+      <w:r>
+        <w:rPr>
+          <w:rFonts w:ascii="Consolas" w:eastAsiaTheme="minorHAnsi" w:hAnsi="Consolas" w:cs="Consolas"/>
+          <w:color w:val="800000"/>
+          <w:sz w:val="19"/>
+          <w:szCs w:val="19"/>
+          <w14:ligatures w14:val="standardContextual"/>
+        </w:rPr>
+        <w:t>input</w:t>
+      </w:r>
+      <w:r>
+        <w:rPr>
+          <w:rFonts w:ascii="Consolas" w:eastAsiaTheme="minorHAnsi" w:hAnsi="Consolas" w:cs="Consolas"/>
+          <w:color w:val="000000"/>
+          <w:sz w:val="19"/>
+          <w:szCs w:val="19"/>
+          <w14:ligatures w14:val="standardContextual"/>
+        </w:rPr>
+        <w:t xml:space="preserve"> </w:t>
+      </w:r>
+      <w:r>
+        <w:rPr>
+          <w:rFonts w:ascii="Consolas" w:eastAsiaTheme="minorHAnsi" w:hAnsi="Consolas" w:cs="Consolas"/>
+          <w:color w:val="FF0000"/>
+          <w:sz w:val="19"/>
+          <w:szCs w:val="19"/>
+          <w14:ligatures w14:val="standardContextual"/>
+        </w:rPr>
+        <w:t>type</w:t>
+      </w:r>
+      <w:r>
+        <w:rPr>
+          <w:rFonts w:ascii="Consolas" w:eastAsiaTheme="minorHAnsi" w:hAnsi="Consolas" w:cs="Consolas"/>
+          <w:color w:val="0000FF"/>
+          <w:sz w:val="19"/>
+          <w:szCs w:val="19"/>
+          <w14:ligatures w14:val="standardContextual"/>
+        </w:rPr>
+        <w:t>="text"</w:t>
+      </w:r>
+      <w:r>
+        <w:rPr>
+          <w:rFonts w:ascii="Consolas" w:eastAsiaTheme="minorHAnsi" w:hAnsi="Consolas" w:cs="Consolas"/>
+          <w:color w:val="000000"/>
+          <w:sz w:val="19"/>
+          <w:szCs w:val="19"/>
+          <w14:ligatures w14:val="standardContextual"/>
+        </w:rPr>
+        <w:t xml:space="preserve"> </w:t>
+      </w:r>
+      <w:r>
+        <w:rPr>
+          <w:rFonts w:ascii="Consolas" w:eastAsiaTheme="minorHAnsi" w:hAnsi="Consolas" w:cs="Consolas"/>
+          <w:color w:val="FF0000"/>
+          <w:sz w:val="19"/>
+          <w:szCs w:val="19"/>
+          <w14:ligatures w14:val="standardContextual"/>
+        </w:rPr>
+        <w:t>class</w:t>
+      </w:r>
+      <w:r>
+        <w:rPr>
+          <w:rFonts w:ascii="Consolas" w:eastAsiaTheme="minorHAnsi" w:hAnsi="Consolas" w:cs="Consolas"/>
+          <w:color w:val="0000FF"/>
+          <w:sz w:val="19"/>
+          <w:szCs w:val="19"/>
+          <w14:ligatures w14:val="standardContextual"/>
+        </w:rPr>
+        <w:t>="form-control"</w:t>
+      </w:r>
+      <w:r>
+        <w:rPr>
+          <w:rFonts w:ascii="Consolas" w:eastAsiaTheme="minorHAnsi" w:hAnsi="Consolas" w:cs="Consolas"/>
+          <w:color w:val="000000"/>
+          <w:sz w:val="19"/>
+          <w:szCs w:val="19"/>
+          <w14:ligatures w14:val="standardContextual"/>
+        </w:rPr>
+        <w:t xml:space="preserve"> </w:t>
+      </w:r>
+      <w:r>
+        <w:rPr>
+          <w:rFonts w:ascii="Consolas" w:eastAsiaTheme="minorHAnsi" w:hAnsi="Consolas" w:cs="Consolas"/>
+          <w:color w:val="FF0000"/>
+          <w:sz w:val="19"/>
+          <w:szCs w:val="19"/>
+          <w14:ligatures w14:val="standardContextual"/>
+        </w:rPr>
+        <w:t>id</w:t>
+      </w:r>
+      <w:r>
+        <w:rPr>
+          <w:rFonts w:ascii="Consolas" w:eastAsiaTheme="minorHAnsi" w:hAnsi="Consolas" w:cs="Consolas"/>
+          <w:color w:val="0000FF"/>
+          <w:sz w:val="19"/>
+          <w:szCs w:val="19"/>
+          <w14:ligatures w14:val="standardContextual"/>
+        </w:rPr>
+        <w:t>="name"</w:t>
+      </w:r>
+      <w:r>
+        <w:rPr>
+          <w:rFonts w:ascii="Consolas" w:eastAsiaTheme="minorHAnsi" w:hAnsi="Consolas" w:cs="Consolas"/>
+          <w:color w:val="000000"/>
+          <w:sz w:val="19"/>
+          <w:szCs w:val="19"/>
+          <w14:ligatures w14:val="standardContextual"/>
+        </w:rPr>
+        <w:t xml:space="preserve"> </w:t>
+      </w:r>
+      <w:r>
+        <w:rPr>
+          <w:rFonts w:ascii="Consolas" w:eastAsiaTheme="minorHAnsi" w:hAnsi="Consolas" w:cs="Consolas"/>
+          <w:color w:val="FF0000"/>
+          <w:sz w:val="19"/>
+          <w:szCs w:val="19"/>
+          <w14:ligatures w14:val="standardContextual"/>
+        </w:rPr>
+        <w:t>name</w:t>
+      </w:r>
+      <w:r>
+        <w:rPr>
+          <w:rFonts w:ascii="Consolas" w:eastAsiaTheme="minorHAnsi" w:hAnsi="Consolas" w:cs="Consolas"/>
+          <w:color w:val="0000FF"/>
+          <w:sz w:val="19"/>
+          <w:szCs w:val="19"/>
+          <w14:ligatures w14:val="standardContextual"/>
+        </w:rPr>
+        <w:t>="username"</w:t>
+      </w:r>
+      <w:r>
+        <w:rPr>
+          <w:rFonts w:ascii="Consolas" w:eastAsiaTheme="minorHAnsi" w:hAnsi="Consolas" w:cs="Consolas"/>
+          <w:color w:val="000000"/>
+          <w:sz w:val="19"/>
+          <w:szCs w:val="19"/>
+          <w14:ligatures w14:val="standardContextual"/>
+        </w:rPr>
+        <w:t xml:space="preserve"> </w:t>
+      </w:r>
+      <w:r>
+        <w:rPr>
+          <w:rFonts w:ascii="Consolas" w:eastAsiaTheme="minorHAnsi" w:hAnsi="Consolas" w:cs="Consolas"/>
+          <w:color w:val="FF0000"/>
+          <w:sz w:val="19"/>
+          <w:szCs w:val="19"/>
+          <w14:ligatures w14:val="standardContextual"/>
+        </w:rPr>
+        <w:t>placeholder</w:t>
+      </w:r>
+      <w:r>
+        <w:rPr>
+          <w:rFonts w:ascii="Consolas" w:eastAsiaTheme="minorHAnsi" w:hAnsi="Consolas" w:cs="Consolas"/>
+          <w:color w:val="0000FF"/>
+          <w:sz w:val="19"/>
+          <w:szCs w:val="19"/>
+          <w14:ligatures w14:val="standardContextual"/>
+        </w:rPr>
+        <w:t>="Username"</w:t>
+      </w:r>
+      <w:r>
+        <w:rPr>
+          <w:rFonts w:ascii="Consolas" w:eastAsiaTheme="minorHAnsi" w:hAnsi="Consolas" w:cs="Consolas"/>
+          <w:color w:val="000000"/>
+          <w:sz w:val="19"/>
+          <w:szCs w:val="19"/>
+          <w14:ligatures w14:val="standardContextual"/>
+        </w:rPr>
+        <w:t xml:space="preserve"> </w:t>
+      </w:r>
+      <w:r>
+        <w:rPr>
+          <w:rFonts w:ascii="Consolas" w:eastAsiaTheme="minorHAnsi" w:hAnsi="Consolas" w:cs="Consolas"/>
+          <w:color w:val="FF0000"/>
+          <w:sz w:val="19"/>
+          <w:szCs w:val="19"/>
+          <w14:ligatures w14:val="standardContextual"/>
+        </w:rPr>
+        <w:t>onfocus</w:t>
+      </w:r>
+      <w:r>
+        <w:rPr>
+          <w:rFonts w:ascii="Consolas" w:eastAsiaTheme="minorHAnsi" w:hAnsi="Consolas" w:cs="Consolas"/>
+          <w:color w:val="0000FF"/>
+          <w:sz w:val="19"/>
+          <w:szCs w:val="19"/>
+          <w14:ligatures w14:val="standardContextual"/>
+        </w:rPr>
+        <w:t>="this</w:t>
+      </w:r>
+      <w:r>
+        <w:rPr>
+          <w:rFonts w:ascii="Consolas" w:eastAsiaTheme="minorHAnsi" w:hAnsi="Consolas" w:cs="Consolas"/>
+          <w:color w:val="000000"/>
+          <w:sz w:val="19"/>
+          <w:szCs w:val="19"/>
+          <w14:ligatures w14:val="standardContextual"/>
+        </w:rPr>
+        <w:t xml:space="preserve">.placeholder = </w:t>
+      </w:r>
+      <w:r>
+        <w:rPr>
+          <w:rFonts w:ascii="Consolas" w:eastAsiaTheme="minorHAnsi" w:hAnsi="Consolas" w:cs="Consolas"/>
+          <w:color w:val="A31515"/>
+          <w:sz w:val="19"/>
+          <w:szCs w:val="19"/>
+          <w14:ligatures w14:val="standardContextual"/>
+        </w:rPr>
+        <w:t>''</w:t>
+      </w:r>
+      <w:r>
+        <w:rPr>
+          <w:rFonts w:ascii="Consolas" w:eastAsiaTheme="minorHAnsi" w:hAnsi="Consolas" w:cs="Consolas"/>
+          <w:color w:val="0000FF"/>
+          <w:sz w:val="19"/>
+          <w:szCs w:val="19"/>
+          <w14:ligatures w14:val="standardContextual"/>
+        </w:rPr>
+        <w:t>"</w:t>
+      </w:r>
+      <w:r>
+        <w:rPr>
+          <w:rFonts w:ascii="Consolas" w:eastAsiaTheme="minorHAnsi" w:hAnsi="Consolas" w:cs="Consolas"/>
+          <w:color w:val="000000"/>
+          <w:sz w:val="19"/>
+          <w:szCs w:val="19"/>
+          <w14:ligatures w14:val="standardContextual"/>
+        </w:rPr>
+        <w:t xml:space="preserve"> </w:t>
+      </w:r>
+      <w:r>
+        <w:rPr>
+          <w:rFonts w:ascii="Consolas" w:eastAsiaTheme="minorHAnsi" w:hAnsi="Consolas" w:cs="Consolas"/>
+          <w:color w:val="FF0000"/>
+          <w:sz w:val="19"/>
+          <w:szCs w:val="19"/>
+          <w14:ligatures w14:val="standardContextual"/>
+        </w:rPr>
+        <w:t>onblur</w:t>
+      </w:r>
+      <w:r>
+        <w:rPr>
+          <w:rFonts w:ascii="Consolas" w:eastAsiaTheme="minorHAnsi" w:hAnsi="Consolas" w:cs="Consolas"/>
+          <w:color w:val="0000FF"/>
+          <w:sz w:val="19"/>
+          <w:szCs w:val="19"/>
+          <w14:ligatures w14:val="standardContextual"/>
+        </w:rPr>
+        <w:t>="this</w:t>
+      </w:r>
+      <w:r>
+        <w:rPr>
+          <w:rFonts w:ascii="Consolas" w:eastAsiaTheme="minorHAnsi" w:hAnsi="Consolas" w:cs="Consolas"/>
+          <w:color w:val="000000"/>
+          <w:sz w:val="19"/>
+          <w:szCs w:val="19"/>
+          <w14:ligatures w14:val="standardContextual"/>
+        </w:rPr>
+        <w:t xml:space="preserve">.placeholder = </w:t>
+      </w:r>
+      <w:r>
+        <w:rPr>
+          <w:rFonts w:ascii="Consolas" w:eastAsiaTheme="minorHAnsi" w:hAnsi="Consolas" w:cs="Consolas"/>
+          <w:color w:val="A31515"/>
+          <w:sz w:val="19"/>
+          <w:szCs w:val="19"/>
+          <w14:ligatures w14:val="standardContextual"/>
+        </w:rPr>
+        <w:t>'Username'</w:t>
+      </w:r>
+      <w:r>
+        <w:rPr>
+          <w:rFonts w:ascii="Consolas" w:eastAsiaTheme="minorHAnsi" w:hAnsi="Consolas" w:cs="Consolas"/>
+          <w:color w:val="0000FF"/>
+          <w:sz w:val="19"/>
+          <w:szCs w:val="19"/>
+          <w14:ligatures w14:val="standardContextual"/>
+        </w:rPr>
+        <w:t>"&gt;</w:t>
+      </w:r>
+    </w:p>
+    <w:p>
+      <w:pPr>
+        <w:pStyle w:val="FootnoteText"/>
+      </w:pPr>
+    </w:p>
+  </w:footnote>
+  <w:footnote w:id="2">
+    <w:p>
+      <w:pPr>
+        <w:pStyle w:val="FootnoteText"/>
+      </w:pPr>
+      <w:r>
+        <w:rPr>
+          <w:rStyle w:val="FootnoteReference"/>
+        </w:rPr>
+        <w:footnoteRef/>
+      </w:r>
+      <w:r>
+        <w:t xml:space="preserve"> </w:t>
+      </w:r>
+      <w:r>
+        <w:rPr>
+          <w:rFonts w:ascii="Consolas" w:eastAsiaTheme="minorHAnsi" w:hAnsi="Consolas" w:cs="Consolas"/>
+          <w:color w:val="0000FF"/>
+          <w:sz w:val="19"/>
+          <w:szCs w:val="19"/>
+          <w14:ligatures w14:val="standardContextual"/>
+        </w:rPr>
+        <w:t>&lt;</w:t>
+      </w:r>
+      <w:r>
+        <w:rPr>
+          <w:rFonts w:ascii="Consolas" w:eastAsiaTheme="minorHAnsi" w:hAnsi="Consolas" w:cs="Consolas"/>
+          <w:color w:val="800000"/>
+          <w:sz w:val="19"/>
+          <w:szCs w:val="19"/>
+          <w14:ligatures w14:val="standardContextual"/>
+        </w:rPr>
+        <w:t>input</w:t>
+      </w:r>
+      <w:r>
+        <w:rPr>
+          <w:rFonts w:ascii="Consolas" w:eastAsiaTheme="minorHAnsi" w:hAnsi="Consolas" w:cs="Consolas"/>
+          <w:color w:val="000000"/>
+          <w:sz w:val="19"/>
+          <w:szCs w:val="19"/>
+          <w14:ligatures w14:val="standardContextual"/>
+        </w:rPr>
+        <w:t xml:space="preserve"> </w:t>
+      </w:r>
+      <w:r>
+        <w:rPr>
+          <w:rFonts w:ascii="Consolas" w:eastAsiaTheme="minorHAnsi" w:hAnsi="Consolas" w:cs="Consolas"/>
+          <w:color w:val="FF0000"/>
+          <w:sz w:val="19"/>
+          <w:szCs w:val="19"/>
+          <w14:ligatures w14:val="standardContextual"/>
+        </w:rPr>
+        <w:t>type</w:t>
+      </w:r>
+      <w:r>
+        <w:rPr>
+          <w:rFonts w:ascii="Consolas" w:eastAsiaTheme="minorHAnsi" w:hAnsi="Consolas" w:cs="Consolas"/>
+          <w:color w:val="0000FF"/>
+          <w:sz w:val="19"/>
+          <w:szCs w:val="19"/>
+          <w14:ligatures w14:val="standardContextual"/>
+        </w:rPr>
+        <w:t>="text"</w:t>
+      </w:r>
+      <w:r>
+        <w:rPr>
+          <w:rFonts w:ascii="Consolas" w:eastAsiaTheme="minorHAnsi" w:hAnsi="Consolas" w:cs="Consolas"/>
+          <w:color w:val="000000"/>
+          <w:sz w:val="19"/>
+          <w:szCs w:val="19"/>
+          <w14:ligatures w14:val="standardContextual"/>
+        </w:rPr>
+        <w:t xml:space="preserve"> </w:t>
+      </w:r>
+      <w:r>
+        <w:rPr>
+          <w:rFonts w:ascii="Consolas" w:eastAsiaTheme="minorHAnsi" w:hAnsi="Consolas" w:cs="Consolas"/>
+          <w:color w:val="FF0000"/>
+          <w:sz w:val="19"/>
+          <w:szCs w:val="19"/>
+          <w14:ligatures w14:val="standardContextual"/>
+        </w:rPr>
+        <w:t>class</w:t>
+      </w:r>
+      <w:r>
+        <w:rPr>
+          <w:rFonts w:ascii="Consolas" w:eastAsiaTheme="minorHAnsi" w:hAnsi="Consolas" w:cs="Consolas"/>
+          <w:color w:val="0000FF"/>
+          <w:sz w:val="19"/>
+          <w:szCs w:val="19"/>
+          <w14:ligatures w14:val="standardContextual"/>
+        </w:rPr>
+        <w:t>="form-control"</w:t>
+      </w:r>
+      <w:r>
+        <w:rPr>
+          <w:rFonts w:ascii="Consolas" w:eastAsiaTheme="minorHAnsi" w:hAnsi="Consolas" w:cs="Consolas"/>
+          <w:color w:val="000000"/>
+          <w:sz w:val="19"/>
+          <w:szCs w:val="19"/>
+          <w14:ligatures w14:val="standardContextual"/>
+        </w:rPr>
+        <w:t xml:space="preserve"> </w:t>
+      </w:r>
+      <w:r>
+        <w:rPr>
+          <w:rFonts w:ascii="Consolas" w:eastAsiaTheme="minorHAnsi" w:hAnsi="Consolas" w:cs="Consolas"/>
+          <w:color w:val="FF0000"/>
+          <w:sz w:val="19"/>
+          <w:szCs w:val="19"/>
+          <w14:ligatures w14:val="standardContextual"/>
+        </w:rPr>
+        <w:t>id</w:t>
+      </w:r>
+      <w:r>
+        <w:rPr>
+          <w:rFonts w:ascii="Consolas" w:eastAsiaTheme="minorHAnsi" w:hAnsi="Consolas" w:cs="Consolas"/>
+          <w:color w:val="0000FF"/>
+          <w:sz w:val="19"/>
+          <w:szCs w:val="19"/>
+          <w14:ligatures w14:val="standardContextual"/>
+        </w:rPr>
+        <w:t>="name"</w:t>
+      </w:r>
+      <w:r>
+        <w:rPr>
+          <w:rFonts w:ascii="Consolas" w:eastAsiaTheme="minorHAnsi" w:hAnsi="Consolas" w:cs="Consolas"/>
+          <w:color w:val="000000"/>
+          <w:sz w:val="19"/>
+          <w:szCs w:val="19"/>
+          <w14:ligatures w14:val="standardContextual"/>
+        </w:rPr>
+        <w:t xml:space="preserve"> </w:t>
+      </w:r>
+      <w:r>
+        <w:rPr>
+          <w:rFonts w:ascii="Consolas" w:eastAsiaTheme="minorHAnsi" w:hAnsi="Consolas" w:cs="Consolas"/>
+          <w:color w:val="FF0000"/>
+          <w:sz w:val="19"/>
+          <w:szCs w:val="19"/>
+          <w14:ligatures w14:val="standardContextual"/>
+        </w:rPr>
+        <w:t>name</w:t>
+      </w:r>
+      <w:r>
+        <w:rPr>
+          <w:rFonts w:ascii="Consolas" w:eastAsiaTheme="minorHAnsi" w:hAnsi="Consolas" w:cs="Consolas"/>
+          <w:color w:val="0000FF"/>
+          <w:sz w:val="19"/>
+          <w:szCs w:val="19"/>
+          <w14:ligatures w14:val="standardContextual"/>
+        </w:rPr>
+        <w:t>="pasword"</w:t>
+      </w:r>
+      <w:r>
+        <w:rPr>
+          <w:rFonts w:ascii="Consolas" w:eastAsiaTheme="minorHAnsi" w:hAnsi="Consolas" w:cs="Consolas"/>
+          <w:color w:val="000000"/>
+          <w:sz w:val="19"/>
+          <w:szCs w:val="19"/>
+          <w14:ligatures w14:val="standardContextual"/>
+        </w:rPr>
+        <w:t xml:space="preserve"> </w:t>
+      </w:r>
+      <w:r>
+        <w:rPr>
+          <w:rFonts w:ascii="Consolas" w:eastAsiaTheme="minorHAnsi" w:hAnsi="Consolas" w:cs="Consolas"/>
+          <w:color w:val="FF0000"/>
+          <w:sz w:val="19"/>
+          <w:szCs w:val="19"/>
+          <w14:ligatures w14:val="standardContextual"/>
+        </w:rPr>
+        <w:t>placeholder</w:t>
+      </w:r>
+      <w:r>
+        <w:rPr>
+          <w:rFonts w:ascii="Consolas" w:eastAsiaTheme="minorHAnsi" w:hAnsi="Consolas" w:cs="Consolas"/>
+          <w:color w:val="0000FF"/>
+          <w:sz w:val="19"/>
+          <w:szCs w:val="19"/>
+          <w14:ligatures w14:val="standardContextual"/>
+        </w:rPr>
+        <w:t>="Password"</w:t>
+      </w:r>
+      <w:r>
+        <w:rPr>
+          <w:rFonts w:ascii="Consolas" w:eastAsiaTheme="minorHAnsi" w:hAnsi="Consolas" w:cs="Consolas"/>
+          <w:color w:val="000000"/>
+          <w:sz w:val="19"/>
+          <w:szCs w:val="19"/>
+          <w14:ligatures w14:val="standardContextual"/>
+        </w:rPr>
+        <w:t xml:space="preserve"> </w:t>
+      </w:r>
+      <w:r>
+        <w:rPr>
+          <w:rFonts w:ascii="Consolas" w:eastAsiaTheme="minorHAnsi" w:hAnsi="Consolas" w:cs="Consolas"/>
+          <w:color w:val="FF0000"/>
+          <w:sz w:val="19"/>
+          <w:szCs w:val="19"/>
+          <w14:ligatures w14:val="standardContextual"/>
+        </w:rPr>
+        <w:t>onfocus</w:t>
+      </w:r>
+      <w:r>
+        <w:rPr>
+          <w:rFonts w:ascii="Consolas" w:eastAsiaTheme="minorHAnsi" w:hAnsi="Consolas" w:cs="Consolas"/>
+          <w:color w:val="0000FF"/>
+          <w:sz w:val="19"/>
+          <w:szCs w:val="19"/>
+          <w14:ligatures w14:val="standardContextual"/>
+        </w:rPr>
+        <w:t>="this</w:t>
+      </w:r>
+      <w:r>
+        <w:rPr>
+          <w:rFonts w:ascii="Consolas" w:eastAsiaTheme="minorHAnsi" w:hAnsi="Consolas" w:cs="Consolas"/>
+          <w:color w:val="000000"/>
+          <w:sz w:val="19"/>
+          <w:szCs w:val="19"/>
+          <w14:ligatures w14:val="standardContextual"/>
+        </w:rPr>
+        <w:t xml:space="preserve">.placeholder = </w:t>
+      </w:r>
+      <w:r>
+        <w:rPr>
+          <w:rFonts w:ascii="Consolas" w:eastAsiaTheme="minorHAnsi" w:hAnsi="Consolas" w:cs="Consolas"/>
+          <w:color w:val="A31515"/>
+          <w:sz w:val="19"/>
+          <w:szCs w:val="19"/>
+          <w14:ligatures w14:val="standardContextual"/>
+        </w:rPr>
+        <w:t>''</w:t>
+      </w:r>
+      <w:r>
+        <w:rPr>
+          <w:rFonts w:ascii="Consolas" w:eastAsiaTheme="minorHAnsi" w:hAnsi="Consolas" w:cs="Consolas"/>
+          <w:color w:val="0000FF"/>
+          <w:sz w:val="19"/>
+          <w:szCs w:val="19"/>
+          <w14:ligatures w14:val="standardContextual"/>
+        </w:rPr>
+        <w:t>"</w:t>
+      </w:r>
+      <w:r>
+        <w:rPr>
+          <w:rFonts w:ascii="Consolas" w:eastAsiaTheme="minorHAnsi" w:hAnsi="Consolas" w:cs="Consolas"/>
+          <w:color w:val="000000"/>
+          <w:sz w:val="19"/>
+          <w:szCs w:val="19"/>
+          <w14:ligatures w14:val="standardContextual"/>
+        </w:rPr>
+        <w:t xml:space="preserve"> </w:t>
+      </w:r>
+      <w:r>
+        <w:rPr>
+          <w:rFonts w:ascii="Consolas" w:eastAsiaTheme="minorHAnsi" w:hAnsi="Consolas" w:cs="Consolas"/>
+          <w:color w:val="FF0000"/>
+          <w:sz w:val="19"/>
+          <w:szCs w:val="19"/>
+          <w14:ligatures w14:val="standardContextual"/>
+        </w:rPr>
+        <w:t>onblur</w:t>
+      </w:r>
+      <w:r>
+        <w:rPr>
+          <w:rFonts w:ascii="Consolas" w:eastAsiaTheme="minorHAnsi" w:hAnsi="Consolas" w:cs="Consolas"/>
+          <w:color w:val="0000FF"/>
+          <w:sz w:val="19"/>
+          <w:szCs w:val="19"/>
+          <w14:ligatures w14:val="standardContextual"/>
+        </w:rPr>
+        <w:t>="this</w:t>
+      </w:r>
+      <w:r>
+        <w:rPr>
+          <w:rFonts w:ascii="Consolas" w:eastAsiaTheme="minorHAnsi" w:hAnsi="Consolas" w:cs="Consolas"/>
+          <w:color w:val="000000"/>
+          <w:sz w:val="19"/>
+          <w:szCs w:val="19"/>
+          <w14:ligatures w14:val="standardContextual"/>
+        </w:rPr>
+        <w:t xml:space="preserve">.placeholder = </w:t>
+      </w:r>
+      <w:r>
+        <w:rPr>
+          <w:rFonts w:ascii="Consolas" w:eastAsiaTheme="minorHAnsi" w:hAnsi="Consolas" w:cs="Consolas"/>
+          <w:color w:val="A31515"/>
+          <w:sz w:val="19"/>
+          <w:szCs w:val="19"/>
+          <w14:ligatures w14:val="standardContextual"/>
+        </w:rPr>
+        <w:t>'Password'</w:t>
+      </w:r>
+      <w:r>
+        <w:rPr>
+          <w:rFonts w:ascii="Consolas" w:eastAsiaTheme="minorHAnsi" w:hAnsi="Consolas" w:cs="Consolas"/>
+          <w:color w:val="0000FF"/>
+          <w:sz w:val="19"/>
+          <w:szCs w:val="19"/>
+          <w14:ligatures w14:val="standardContextual"/>
+        </w:rPr>
+        <w:t>"&gt;</w:t>
       </w:r>
     </w:p>
   </w:footnote>
@@ -10988,7 +16043,7 @@
 </file>
 
 <file path=customXml/itemProps1.xml><?xml version="1.0" encoding="utf-8"?>
-<ds:datastoreItem xmlns:ds="http://schemas.openxmlformats.org/officeDocument/2006/customXml" ds:itemID="{A5135E7E-7CF4-4FFE-9821-E7777061B54F}">
+<ds:datastoreItem xmlns:ds="http://schemas.openxmlformats.org/officeDocument/2006/customXml" ds:itemID="{8FC8632E-81E5-477B-BC0A-8A15F271E265}">
   <ds:schemaRefs>
     <ds:schemaRef ds:uri="http://schemas.openxmlformats.org/officeDocument/2006/bibliography"/>
   </ds:schemaRefs>

--- a/UDW/Bai_26_Giohang_ThanhToan.docx
+++ b/UDW/Bai_26_Giohang_ThanhToan.docx
@@ -9388,7 +9388,99 @@
           <w:szCs w:val="19"/>
           <w14:ligatures w14:val="standardContextual"/>
         </w:rPr>
-        <w:t xml:space="preserve"> System.Web.Mvc;</w:t>
+        <w:t xml:space="preserve"> System.Web.Mvc; </w:t>
+      </w:r>
+    </w:p>
+    <w:p>
+      <w:pPr>
+        <w:autoSpaceDE w:val="0"/>
+        <w:autoSpaceDN w:val="0"/>
+        <w:adjustRightInd w:val="0"/>
+        <w:rPr>
+          <w:rFonts w:ascii="Consolas" w:eastAsiaTheme="minorHAnsi" w:hAnsi="Consolas" w:cs="Consolas"/>
+          <w:color w:val="000000"/>
+          <w:sz w:val="19"/>
+          <w:szCs w:val="19"/>
+          <w14:ligatures w14:val="standardContextual"/>
+        </w:rPr>
+      </w:pPr>
+      <w:r>
+        <w:rPr>
+          <w:rFonts w:ascii="Consolas" w:eastAsiaTheme="minorHAnsi" w:hAnsi="Consolas" w:cs="Consolas"/>
+          <w:color w:val="0000FF"/>
+          <w:sz w:val="19"/>
+          <w:szCs w:val="19"/>
+          <w14:ligatures w14:val="standardContextual"/>
+        </w:rPr>
+        <w:t>namespace</w:t>
+      </w:r>
+      <w:r>
+        <w:rPr>
+          <w:rFonts w:ascii="Consolas" w:eastAsiaTheme="minorHAnsi" w:hAnsi="Consolas" w:cs="Consolas"/>
+          <w:color w:val="000000"/>
+          <w:sz w:val="19"/>
+          <w:szCs w:val="19"/>
+          <w14:ligatures w14:val="standardContextual"/>
+        </w:rPr>
+        <w:t xml:space="preserve"> UDW.Controllers</w:t>
+      </w:r>
+    </w:p>
+    <w:p>
+      <w:pPr>
+        <w:autoSpaceDE w:val="0"/>
+        <w:autoSpaceDN w:val="0"/>
+        <w:adjustRightInd w:val="0"/>
+        <w:rPr>
+          <w:rFonts w:ascii="Consolas" w:eastAsiaTheme="minorHAnsi" w:hAnsi="Consolas" w:cs="Consolas"/>
+          <w:color w:val="000000"/>
+          <w:sz w:val="19"/>
+          <w:szCs w:val="19"/>
+          <w14:ligatures w14:val="standardContextual"/>
+        </w:rPr>
+      </w:pPr>
+      <w:r>
+        <w:rPr>
+          <w:rFonts w:ascii="Consolas" w:eastAsiaTheme="minorHAnsi" w:hAnsi="Consolas" w:cs="Consolas"/>
+          <w:color w:val="000000"/>
+          <w:sz w:val="19"/>
+          <w:szCs w:val="19"/>
+          <w14:ligatures w14:val="standardContextual"/>
+        </w:rPr>
+        <w:t>{</w:t>
+      </w:r>
+    </w:p>
+    <w:p>
+      <w:pPr>
+        <w:autoSpaceDE w:val="0"/>
+        <w:autoSpaceDN w:val="0"/>
+        <w:adjustRightInd w:val="0"/>
+        <w:rPr>
+          <w:rFonts w:ascii="Consolas" w:eastAsiaTheme="minorHAnsi" w:hAnsi="Consolas" w:cs="Consolas"/>
+          <w:color w:val="000000"/>
+          <w:sz w:val="19"/>
+          <w:szCs w:val="19"/>
+          <w14:ligatures w14:val="standardContextual"/>
+        </w:rPr>
+      </w:pPr>
+      <w:r>
+        <w:rPr>
+          <w:rFonts w:ascii="Consolas" w:eastAsiaTheme="minorHAnsi" w:hAnsi="Consolas" w:cs="Consolas"/>
+          <w:color w:val="000000"/>
+          <w:sz w:val="19"/>
+          <w:szCs w:val="19"/>
+          <w14:ligatures w14:val="standardContextual"/>
+        </w:rPr>
+        <w:t xml:space="preserve">  </w:t>
+      </w:r>
+      <w:r>
+        <w:rPr>
+          <w:rFonts w:ascii="Consolas" w:eastAsiaTheme="minorHAnsi" w:hAnsi="Consolas" w:cs="Consolas"/>
+          <w:color w:val="0000FF"/>
+          <w:sz w:val="19"/>
+          <w:szCs w:val="19"/>
+          <w14:ligatures w14:val="standardContextual"/>
+        </w:rPr>
+        <w:t>public</w:t>
       </w:r>
       <w:r>
         <w:rPr>
@@ -9400,87 +9492,161 @@
         </w:rPr>
         <w:t xml:space="preserve"> </w:t>
       </w:r>
-    </w:p>
-    <w:p>
-      <w:pPr>
-        <w:autoSpaceDE w:val="0"/>
-        <w:autoSpaceDN w:val="0"/>
-        <w:adjustRightInd w:val="0"/>
-        <w:rPr>
-          <w:rFonts w:ascii="Consolas" w:eastAsiaTheme="minorHAnsi" w:hAnsi="Consolas" w:cs="Consolas"/>
-          <w:color w:val="000000"/>
-          <w:sz w:val="19"/>
-          <w:szCs w:val="19"/>
-          <w14:ligatures w14:val="standardContextual"/>
-        </w:rPr>
-      </w:pPr>
-      <w:r>
-        <w:rPr>
-          <w:rFonts w:ascii="Consolas" w:eastAsiaTheme="minorHAnsi" w:hAnsi="Consolas" w:cs="Consolas"/>
-          <w:color w:val="0000FF"/>
-          <w:sz w:val="19"/>
-          <w:szCs w:val="19"/>
-          <w14:ligatures w14:val="standardContextual"/>
-        </w:rPr>
-        <w:t>namespace</w:t>
-      </w:r>
-      <w:r>
-        <w:rPr>
-          <w:rFonts w:ascii="Consolas" w:eastAsiaTheme="minorHAnsi" w:hAnsi="Consolas" w:cs="Consolas"/>
-          <w:color w:val="000000"/>
-          <w:sz w:val="19"/>
-          <w:szCs w:val="19"/>
-          <w14:ligatures w14:val="standardContextual"/>
-        </w:rPr>
-        <w:t xml:space="preserve"> UDW.Controllers</w:t>
-      </w:r>
-    </w:p>
-    <w:p>
-      <w:pPr>
-        <w:autoSpaceDE w:val="0"/>
-        <w:autoSpaceDN w:val="0"/>
-        <w:adjustRightInd w:val="0"/>
-        <w:rPr>
-          <w:rFonts w:ascii="Consolas" w:eastAsiaTheme="minorHAnsi" w:hAnsi="Consolas" w:cs="Consolas"/>
-          <w:color w:val="000000"/>
-          <w:sz w:val="19"/>
-          <w:szCs w:val="19"/>
-          <w14:ligatures w14:val="standardContextual"/>
-        </w:rPr>
-      </w:pPr>
-      <w:r>
-        <w:rPr>
-          <w:rFonts w:ascii="Consolas" w:eastAsiaTheme="minorHAnsi" w:hAnsi="Consolas" w:cs="Consolas"/>
-          <w:color w:val="000000"/>
-          <w:sz w:val="19"/>
-          <w:szCs w:val="19"/>
-          <w14:ligatures w14:val="standardContextual"/>
-        </w:rPr>
-        <w:t>{</w:t>
-      </w:r>
-    </w:p>
-    <w:p>
-      <w:pPr>
-        <w:autoSpaceDE w:val="0"/>
-        <w:autoSpaceDN w:val="0"/>
-        <w:adjustRightInd w:val="0"/>
-        <w:rPr>
-          <w:rFonts w:ascii="Consolas" w:eastAsiaTheme="minorHAnsi" w:hAnsi="Consolas" w:cs="Consolas"/>
-          <w:color w:val="000000"/>
-          <w:sz w:val="19"/>
-          <w:szCs w:val="19"/>
-          <w14:ligatures w14:val="standardContextual"/>
-        </w:rPr>
-      </w:pPr>
-      <w:r>
-        <w:rPr>
-          <w:rFonts w:ascii="Consolas" w:eastAsiaTheme="minorHAnsi" w:hAnsi="Consolas" w:cs="Consolas"/>
-          <w:color w:val="000000"/>
-          <w:sz w:val="19"/>
-          <w:szCs w:val="19"/>
-          <w14:ligatures w14:val="standardContextual"/>
-        </w:rPr>
-        <w:t xml:space="preserve">  </w:t>
+      <w:r>
+        <w:rPr>
+          <w:rFonts w:ascii="Consolas" w:eastAsiaTheme="minorHAnsi" w:hAnsi="Consolas" w:cs="Consolas"/>
+          <w:color w:val="0000FF"/>
+          <w:sz w:val="19"/>
+          <w:szCs w:val="19"/>
+          <w14:ligatures w14:val="standardContextual"/>
+        </w:rPr>
+        <w:t>class</w:t>
+      </w:r>
+      <w:r>
+        <w:rPr>
+          <w:rFonts w:ascii="Consolas" w:eastAsiaTheme="minorHAnsi" w:hAnsi="Consolas" w:cs="Consolas"/>
+          <w:color w:val="000000"/>
+          <w:sz w:val="19"/>
+          <w:szCs w:val="19"/>
+          <w14:ligatures w14:val="standardContextual"/>
+        </w:rPr>
+        <w:t xml:space="preserve"> </w:t>
+      </w:r>
+      <w:r>
+        <w:rPr>
+          <w:rFonts w:ascii="Consolas" w:eastAsiaTheme="minorHAnsi" w:hAnsi="Consolas" w:cs="Consolas"/>
+          <w:color w:val="2B91AF"/>
+          <w:sz w:val="19"/>
+          <w:szCs w:val="19"/>
+          <w14:ligatures w14:val="standardContextual"/>
+        </w:rPr>
+        <w:t>KhachhangController</w:t>
+      </w:r>
+      <w:r>
+        <w:rPr>
+          <w:rFonts w:ascii="Consolas" w:eastAsiaTheme="minorHAnsi" w:hAnsi="Consolas" w:cs="Consolas"/>
+          <w:color w:val="000000"/>
+          <w:sz w:val="19"/>
+          <w:szCs w:val="19"/>
+          <w14:ligatures w14:val="standardContextual"/>
+        </w:rPr>
+        <w:t xml:space="preserve"> : Controller</w:t>
+      </w:r>
+    </w:p>
+    <w:p>
+      <w:pPr>
+        <w:autoSpaceDE w:val="0"/>
+        <w:autoSpaceDN w:val="0"/>
+        <w:adjustRightInd w:val="0"/>
+        <w:rPr>
+          <w:rFonts w:ascii="Consolas" w:eastAsiaTheme="minorHAnsi" w:hAnsi="Consolas" w:cs="Consolas"/>
+          <w:color w:val="000000"/>
+          <w:sz w:val="19"/>
+          <w:szCs w:val="19"/>
+          <w14:ligatures w14:val="standardContextual"/>
+        </w:rPr>
+      </w:pPr>
+      <w:r>
+        <w:rPr>
+          <w:rFonts w:ascii="Consolas" w:eastAsiaTheme="minorHAnsi" w:hAnsi="Consolas" w:cs="Consolas"/>
+          <w:color w:val="000000"/>
+          <w:sz w:val="19"/>
+          <w:szCs w:val="19"/>
+          <w14:ligatures w14:val="standardContextual"/>
+        </w:rPr>
+        <w:t xml:space="preserve">  {</w:t>
+      </w:r>
+    </w:p>
+    <w:p>
+      <w:pPr>
+        <w:autoSpaceDE w:val="0"/>
+        <w:autoSpaceDN w:val="0"/>
+        <w:adjustRightInd w:val="0"/>
+        <w:rPr>
+          <w:rFonts w:ascii="Consolas" w:eastAsiaTheme="minorHAnsi" w:hAnsi="Consolas" w:cs="Consolas"/>
+          <w:color w:val="000000"/>
+          <w:sz w:val="19"/>
+          <w:szCs w:val="19"/>
+          <w14:ligatures w14:val="standardContextual"/>
+        </w:rPr>
+      </w:pPr>
+      <w:r>
+        <w:rPr>
+          <w:rFonts w:ascii="Consolas" w:eastAsiaTheme="minorHAnsi" w:hAnsi="Consolas" w:cs="Consolas"/>
+          <w:color w:val="000000"/>
+          <w:sz w:val="19"/>
+          <w:szCs w:val="19"/>
+          <w14:ligatures w14:val="standardContextual"/>
+        </w:rPr>
+        <w:t xml:space="preserve">    </w:t>
+      </w:r>
+      <w:r>
+        <w:rPr>
+          <w:rFonts w:ascii="Consolas" w:eastAsiaTheme="minorHAnsi" w:hAnsi="Consolas" w:cs="Consolas"/>
+          <w:color w:val="008000"/>
+          <w:sz w:val="19"/>
+          <w:szCs w:val="19"/>
+          <w14:ligatures w14:val="standardContextual"/>
+        </w:rPr>
+        <w:t>//////////////////////////////////////////////////////////////////////////</w:t>
+      </w:r>
+    </w:p>
+    <w:p>
+      <w:pPr>
+        <w:autoSpaceDE w:val="0"/>
+        <w:autoSpaceDN w:val="0"/>
+        <w:adjustRightInd w:val="0"/>
+        <w:rPr>
+          <w:rFonts w:ascii="Consolas" w:eastAsiaTheme="minorHAnsi" w:hAnsi="Consolas" w:cs="Consolas"/>
+          <w:color w:val="000000"/>
+          <w:sz w:val="19"/>
+          <w:szCs w:val="19"/>
+          <w14:ligatures w14:val="standardContextual"/>
+        </w:rPr>
+      </w:pPr>
+      <w:r>
+        <w:rPr>
+          <w:rFonts w:ascii="Consolas" w:eastAsiaTheme="minorHAnsi" w:hAnsi="Consolas" w:cs="Consolas"/>
+          <w:color w:val="000000"/>
+          <w:sz w:val="19"/>
+          <w:szCs w:val="19"/>
+          <w14:ligatures w14:val="standardContextual"/>
+        </w:rPr>
+        <w:t xml:space="preserve">    </w:t>
+      </w:r>
+      <w:r>
+        <w:rPr>
+          <w:rFonts w:ascii="Consolas" w:eastAsiaTheme="minorHAnsi" w:hAnsi="Consolas" w:cs="Consolas"/>
+          <w:color w:val="008000"/>
+          <w:sz w:val="19"/>
+          <w:szCs w:val="19"/>
+          <w14:ligatures w14:val="standardContextual"/>
+        </w:rPr>
+        <w:t>// GET: Khachhang DangNhap</w:t>
+      </w:r>
+    </w:p>
+    <w:p>
+      <w:pPr>
+        <w:autoSpaceDE w:val="0"/>
+        <w:autoSpaceDN w:val="0"/>
+        <w:adjustRightInd w:val="0"/>
+        <w:rPr>
+          <w:rFonts w:ascii="Consolas" w:eastAsiaTheme="minorHAnsi" w:hAnsi="Consolas" w:cs="Consolas"/>
+          <w:color w:val="000000"/>
+          <w:sz w:val="19"/>
+          <w:szCs w:val="19"/>
+          <w14:ligatures w14:val="standardContextual"/>
+        </w:rPr>
+      </w:pPr>
+      <w:r>
+        <w:rPr>
+          <w:rFonts w:ascii="Consolas" w:eastAsiaTheme="minorHAnsi" w:hAnsi="Consolas" w:cs="Consolas"/>
+          <w:color w:val="000000"/>
+          <w:sz w:val="19"/>
+          <w:szCs w:val="19"/>
+          <w14:ligatures w14:val="standardContextual"/>
+        </w:rPr>
+        <w:t xml:space="preserve">    </w:t>
       </w:r>
       <w:r>
         <w:rPr>
@@ -9500,81 +9666,99 @@
           <w:szCs w:val="19"/>
           <w14:ligatures w14:val="standardContextual"/>
         </w:rPr>
-        <w:t xml:space="preserve"> </w:t>
-      </w:r>
-      <w:r>
-        <w:rPr>
-          <w:rFonts w:ascii="Consolas" w:eastAsiaTheme="minorHAnsi" w:hAnsi="Consolas" w:cs="Consolas"/>
-          <w:color w:val="0000FF"/>
-          <w:sz w:val="19"/>
-          <w:szCs w:val="19"/>
-          <w14:ligatures w14:val="standardContextual"/>
-        </w:rPr>
-        <w:t>class</w:t>
-      </w:r>
-      <w:r>
-        <w:rPr>
-          <w:rFonts w:ascii="Consolas" w:eastAsiaTheme="minorHAnsi" w:hAnsi="Consolas" w:cs="Consolas"/>
-          <w:color w:val="000000"/>
-          <w:sz w:val="19"/>
-          <w:szCs w:val="19"/>
-          <w14:ligatures w14:val="standardContextual"/>
-        </w:rPr>
-        <w:t xml:space="preserve"> </w:t>
-      </w:r>
-      <w:r>
-        <w:rPr>
-          <w:rFonts w:ascii="Consolas" w:eastAsiaTheme="minorHAnsi" w:hAnsi="Consolas" w:cs="Consolas"/>
-          <w:color w:val="2B91AF"/>
-          <w:sz w:val="19"/>
-          <w:szCs w:val="19"/>
-          <w14:ligatures w14:val="standardContextual"/>
-        </w:rPr>
-        <w:t>KhachhangController</w:t>
-      </w:r>
-      <w:r>
-        <w:rPr>
-          <w:rFonts w:ascii="Consolas" w:eastAsiaTheme="minorHAnsi" w:hAnsi="Consolas" w:cs="Consolas"/>
-          <w:color w:val="000000"/>
-          <w:sz w:val="19"/>
-          <w:szCs w:val="19"/>
-          <w14:ligatures w14:val="standardContextual"/>
-        </w:rPr>
-        <w:t xml:space="preserve"> : Controller</w:t>
-      </w:r>
-    </w:p>
-    <w:p>
-      <w:pPr>
-        <w:autoSpaceDE w:val="0"/>
-        <w:autoSpaceDN w:val="0"/>
-        <w:adjustRightInd w:val="0"/>
-        <w:rPr>
-          <w:rFonts w:ascii="Consolas" w:eastAsiaTheme="minorHAnsi" w:hAnsi="Consolas" w:cs="Consolas"/>
-          <w:color w:val="000000"/>
-          <w:sz w:val="19"/>
-          <w:szCs w:val="19"/>
-          <w14:ligatures w14:val="standardContextual"/>
-        </w:rPr>
-      </w:pPr>
-      <w:r>
-        <w:rPr>
-          <w:rFonts w:ascii="Consolas" w:eastAsiaTheme="minorHAnsi" w:hAnsi="Consolas" w:cs="Consolas"/>
-          <w:color w:val="000000"/>
-          <w:sz w:val="19"/>
-          <w:szCs w:val="19"/>
-          <w14:ligatures w14:val="standardContextual"/>
-        </w:rPr>
-        <w:t xml:space="preserve">  </w:t>
-      </w:r>
-      <w:r>
-        <w:rPr>
-          <w:rFonts w:ascii="Consolas" w:eastAsiaTheme="minorHAnsi" w:hAnsi="Consolas" w:cs="Consolas"/>
-          <w:color w:val="000000"/>
-          <w:sz w:val="19"/>
-          <w:szCs w:val="19"/>
-          <w14:ligatures w14:val="standardContextual"/>
-        </w:rPr>
-        <w:t>{</w:t>
+        <w:t xml:space="preserve"> ActionResult DangNhap()</w:t>
+      </w:r>
+    </w:p>
+    <w:p>
+      <w:pPr>
+        <w:autoSpaceDE w:val="0"/>
+        <w:autoSpaceDN w:val="0"/>
+        <w:adjustRightInd w:val="0"/>
+        <w:rPr>
+          <w:rFonts w:ascii="Consolas" w:eastAsiaTheme="minorHAnsi" w:hAnsi="Consolas" w:cs="Consolas"/>
+          <w:color w:val="000000"/>
+          <w:sz w:val="19"/>
+          <w:szCs w:val="19"/>
+          <w14:ligatures w14:val="standardContextual"/>
+        </w:rPr>
+      </w:pPr>
+      <w:r>
+        <w:rPr>
+          <w:rFonts w:ascii="Consolas" w:eastAsiaTheme="minorHAnsi" w:hAnsi="Consolas" w:cs="Consolas"/>
+          <w:color w:val="000000"/>
+          <w:sz w:val="19"/>
+          <w:szCs w:val="19"/>
+          <w14:ligatures w14:val="standardContextual"/>
+        </w:rPr>
+        <w:t xml:space="preserve">    {</w:t>
+      </w:r>
+    </w:p>
+    <w:p>
+      <w:pPr>
+        <w:autoSpaceDE w:val="0"/>
+        <w:autoSpaceDN w:val="0"/>
+        <w:adjustRightInd w:val="0"/>
+        <w:rPr>
+          <w:rFonts w:ascii="Consolas" w:eastAsiaTheme="minorHAnsi" w:hAnsi="Consolas" w:cs="Consolas"/>
+          <w:color w:val="000000"/>
+          <w:sz w:val="19"/>
+          <w:szCs w:val="19"/>
+          <w14:ligatures w14:val="standardContextual"/>
+        </w:rPr>
+      </w:pPr>
+      <w:r>
+        <w:rPr>
+          <w:rFonts w:ascii="Consolas" w:eastAsiaTheme="minorHAnsi" w:hAnsi="Consolas" w:cs="Consolas"/>
+          <w:color w:val="000000"/>
+          <w:sz w:val="19"/>
+          <w:szCs w:val="19"/>
+          <w14:ligatures w14:val="standardContextual"/>
+        </w:rPr>
+        <w:t xml:space="preserve">      </w:t>
+      </w:r>
+      <w:r>
+        <w:rPr>
+          <w:rFonts w:ascii="Consolas" w:eastAsiaTheme="minorHAnsi" w:hAnsi="Consolas" w:cs="Consolas"/>
+          <w:color w:val="0000FF"/>
+          <w:sz w:val="19"/>
+          <w:szCs w:val="19"/>
+          <w14:ligatures w14:val="standardContextual"/>
+        </w:rPr>
+        <w:t>return</w:t>
+      </w:r>
+      <w:r>
+        <w:rPr>
+          <w:rFonts w:ascii="Consolas" w:eastAsiaTheme="minorHAnsi" w:hAnsi="Consolas" w:cs="Consolas"/>
+          <w:color w:val="000000"/>
+          <w:sz w:val="19"/>
+          <w:szCs w:val="19"/>
+          <w14:ligatures w14:val="standardContextual"/>
+        </w:rPr>
+        <w:t xml:space="preserve"> View();</w:t>
+      </w:r>
+    </w:p>
+    <w:p>
+      <w:pPr>
+        <w:autoSpaceDE w:val="0"/>
+        <w:autoSpaceDN w:val="0"/>
+        <w:adjustRightInd w:val="0"/>
+        <w:rPr>
+          <w:rFonts w:ascii="Consolas" w:eastAsiaTheme="minorHAnsi" w:hAnsi="Consolas" w:cs="Consolas"/>
+          <w:color w:val="000000"/>
+          <w:sz w:val="19"/>
+          <w:szCs w:val="19"/>
+          <w14:ligatures w14:val="standardContextual"/>
+        </w:rPr>
+      </w:pPr>
+      <w:r>
+        <w:rPr>
+          <w:rFonts w:ascii="Consolas" w:eastAsiaTheme="minorHAnsi" w:hAnsi="Consolas" w:cs="Consolas"/>
+          <w:color w:val="000000"/>
+          <w:sz w:val="19"/>
+          <w:szCs w:val="19"/>
+          <w14:ligatures w14:val="standardContextual"/>
+        </w:rPr>
+        <w:t xml:space="preserve">    }</w:t>
       </w:r>
     </w:p>
     <w:p>
@@ -9642,7 +9826,7 @@
           <w:szCs w:val="19"/>
           <w14:ligatures w14:val="standardContextual"/>
         </w:rPr>
-        <w:t>// GET: Khachhang DangNhap</w:t>
+        <w:t>// GET: Khachhang DangKy</w:t>
       </w:r>
     </w:p>
     <w:p>
@@ -9686,41 +9870,31 @@
           <w:szCs w:val="19"/>
           <w14:ligatures w14:val="standardContextual"/>
         </w:rPr>
-        <w:t xml:space="preserve"> ActionResult DangNhap()</w:t>
-      </w:r>
-    </w:p>
-    <w:p>
-      <w:pPr>
-        <w:autoSpaceDE w:val="0"/>
-        <w:autoSpaceDN w:val="0"/>
-        <w:adjustRightInd w:val="0"/>
-        <w:rPr>
-          <w:rFonts w:ascii="Consolas" w:eastAsiaTheme="minorHAnsi" w:hAnsi="Consolas" w:cs="Consolas"/>
-          <w:color w:val="000000"/>
-          <w:sz w:val="19"/>
-          <w:szCs w:val="19"/>
-          <w14:ligatures w14:val="standardContextual"/>
-        </w:rPr>
-      </w:pPr>
-      <w:r>
-        <w:rPr>
-          <w:rFonts w:ascii="Consolas" w:eastAsiaTheme="minorHAnsi" w:hAnsi="Consolas" w:cs="Consolas"/>
-          <w:color w:val="000000"/>
-          <w:sz w:val="19"/>
-          <w:szCs w:val="19"/>
-          <w14:ligatures w14:val="standardContextual"/>
-        </w:rPr>
-        <w:t xml:space="preserve">    </w:t>
-      </w:r>
-      <w:r>
-        <w:rPr>
-          <w:rFonts w:ascii="Consolas" w:eastAsiaTheme="minorHAnsi" w:hAnsi="Consolas" w:cs="Consolas"/>
-          <w:color w:val="000000"/>
-          <w:sz w:val="19"/>
-          <w:szCs w:val="19"/>
-          <w14:ligatures w14:val="standardContextual"/>
-        </w:rPr>
-        <w:t>{</w:t>
+        <w:t xml:space="preserve"> ActionResult DangKy()</w:t>
+      </w:r>
+    </w:p>
+    <w:p>
+      <w:pPr>
+        <w:autoSpaceDE w:val="0"/>
+        <w:autoSpaceDN w:val="0"/>
+        <w:adjustRightInd w:val="0"/>
+        <w:rPr>
+          <w:rFonts w:ascii="Consolas" w:eastAsiaTheme="minorHAnsi" w:hAnsi="Consolas" w:cs="Consolas"/>
+          <w:color w:val="000000"/>
+          <w:sz w:val="19"/>
+          <w:szCs w:val="19"/>
+          <w14:ligatures w14:val="standardContextual"/>
+        </w:rPr>
+      </w:pPr>
+      <w:r>
+        <w:rPr>
+          <w:rFonts w:ascii="Consolas" w:eastAsiaTheme="minorHAnsi" w:hAnsi="Consolas" w:cs="Consolas"/>
+          <w:color w:val="000000"/>
+          <w:sz w:val="19"/>
+          <w:szCs w:val="19"/>
+          <w14:ligatures w14:val="standardContextual"/>
+        </w:rPr>
+        <w:t xml:space="preserve">    {</w:t>
       </w:r>
     </w:p>
     <w:p>
@@ -9788,8 +9962,44 @@
           <w:szCs w:val="19"/>
           <w14:ligatures w14:val="standardContextual"/>
         </w:rPr>
-        <w:t xml:space="preserve">    </w:t>
-      </w:r>
+        <w:t xml:space="preserve">    }</w:t>
+      </w:r>
+    </w:p>
+    <w:p>
+      <w:pPr>
+        <w:autoSpaceDE w:val="0"/>
+        <w:autoSpaceDN w:val="0"/>
+        <w:adjustRightInd w:val="0"/>
+        <w:rPr>
+          <w:rFonts w:ascii="Consolas" w:eastAsiaTheme="minorHAnsi" w:hAnsi="Consolas" w:cs="Consolas"/>
+          <w:color w:val="000000"/>
+          <w:sz w:val="19"/>
+          <w:szCs w:val="19"/>
+          <w14:ligatures w14:val="standardContextual"/>
+        </w:rPr>
+      </w:pPr>
+      <w:r>
+        <w:rPr>
+          <w:rFonts w:ascii="Consolas" w:eastAsiaTheme="minorHAnsi" w:hAnsi="Consolas" w:cs="Consolas"/>
+          <w:color w:val="000000"/>
+          <w:sz w:val="19"/>
+          <w:szCs w:val="19"/>
+          <w14:ligatures w14:val="standardContextual"/>
+        </w:rPr>
+        <w:t xml:space="preserve">  }</w:t>
+      </w:r>
+    </w:p>
+    <w:p>
+      <w:pPr>
+        <w:pStyle w:val="NoSpacing"/>
+        <w:rPr>
+          <w:rFonts w:ascii="Consolas" w:eastAsiaTheme="minorHAnsi" w:hAnsi="Consolas" w:cs="Consolas"/>
+          <w:color w:val="000000"/>
+          <w:sz w:val="19"/>
+          <w:szCs w:val="19"/>
+          <w14:ligatures w14:val="standardContextual"/>
+        </w:rPr>
+      </w:pPr>
       <w:r>
         <w:rPr>
           <w:rFonts w:ascii="Consolas" w:eastAsiaTheme="minorHAnsi" w:hAnsi="Consolas" w:cs="Consolas"/>
@@ -9803,310 +10013,16 @@
     </w:p>
     <w:p>
       <w:pPr>
-        <w:autoSpaceDE w:val="0"/>
-        <w:autoSpaceDN w:val="0"/>
-        <w:adjustRightInd w:val="0"/>
-        <w:rPr>
-          <w:rFonts w:ascii="Consolas" w:eastAsiaTheme="minorHAnsi" w:hAnsi="Consolas" w:cs="Consolas"/>
-          <w:color w:val="000000"/>
-          <w:sz w:val="19"/>
-          <w:szCs w:val="19"/>
-          <w14:ligatures w14:val="standardContextual"/>
-        </w:rPr>
-      </w:pPr>
-    </w:p>
-    <w:p>
-      <w:pPr>
-        <w:autoSpaceDE w:val="0"/>
-        <w:autoSpaceDN w:val="0"/>
-        <w:adjustRightInd w:val="0"/>
-        <w:rPr>
-          <w:rFonts w:ascii="Consolas" w:eastAsiaTheme="minorHAnsi" w:hAnsi="Consolas" w:cs="Consolas"/>
-          <w:color w:val="000000"/>
-          <w:sz w:val="19"/>
-          <w:szCs w:val="19"/>
-          <w14:ligatures w14:val="standardContextual"/>
-        </w:rPr>
-      </w:pPr>
-      <w:r>
-        <w:rPr>
-          <w:rFonts w:ascii="Consolas" w:eastAsiaTheme="minorHAnsi" w:hAnsi="Consolas" w:cs="Consolas"/>
-          <w:color w:val="000000"/>
-          <w:sz w:val="19"/>
-          <w:szCs w:val="19"/>
-          <w14:ligatures w14:val="standardContextual"/>
-        </w:rPr>
-        <w:t xml:space="preserve">    </w:t>
-      </w:r>
-      <w:r>
-        <w:rPr>
-          <w:rFonts w:ascii="Consolas" w:eastAsiaTheme="minorHAnsi" w:hAnsi="Consolas" w:cs="Consolas"/>
-          <w:color w:val="008000"/>
-          <w:sz w:val="19"/>
-          <w:szCs w:val="19"/>
-          <w14:ligatures w14:val="standardContextual"/>
-        </w:rPr>
-        <w:t>//////////////////////////////////////////////////////////////////////////</w:t>
-      </w:r>
-    </w:p>
-    <w:p>
-      <w:pPr>
-        <w:autoSpaceDE w:val="0"/>
-        <w:autoSpaceDN w:val="0"/>
-        <w:adjustRightInd w:val="0"/>
-        <w:rPr>
-          <w:rFonts w:ascii="Consolas" w:eastAsiaTheme="minorHAnsi" w:hAnsi="Consolas" w:cs="Consolas"/>
-          <w:color w:val="000000"/>
-          <w:sz w:val="19"/>
-          <w:szCs w:val="19"/>
-          <w14:ligatures w14:val="standardContextual"/>
-        </w:rPr>
-      </w:pPr>
-      <w:r>
-        <w:rPr>
-          <w:rFonts w:ascii="Consolas" w:eastAsiaTheme="minorHAnsi" w:hAnsi="Consolas" w:cs="Consolas"/>
-          <w:color w:val="000000"/>
-          <w:sz w:val="19"/>
-          <w:szCs w:val="19"/>
-          <w14:ligatures w14:val="standardContextual"/>
-        </w:rPr>
-        <w:t xml:space="preserve">    </w:t>
-      </w:r>
-      <w:r>
-        <w:rPr>
-          <w:rFonts w:ascii="Consolas" w:eastAsiaTheme="minorHAnsi" w:hAnsi="Consolas" w:cs="Consolas"/>
-          <w:color w:val="008000"/>
-          <w:sz w:val="19"/>
-          <w:szCs w:val="19"/>
-          <w14:ligatures w14:val="standardContextual"/>
-        </w:rPr>
-        <w:t>// GET: Khachhang DangKy</w:t>
-      </w:r>
-    </w:p>
-    <w:p>
-      <w:pPr>
-        <w:autoSpaceDE w:val="0"/>
-        <w:autoSpaceDN w:val="0"/>
-        <w:adjustRightInd w:val="0"/>
-        <w:rPr>
-          <w:rFonts w:ascii="Consolas" w:eastAsiaTheme="minorHAnsi" w:hAnsi="Consolas" w:cs="Consolas"/>
-          <w:color w:val="000000"/>
-          <w:sz w:val="19"/>
-          <w:szCs w:val="19"/>
-          <w14:ligatures w14:val="standardContextual"/>
-        </w:rPr>
-      </w:pPr>
-      <w:r>
-        <w:rPr>
-          <w:rFonts w:ascii="Consolas" w:eastAsiaTheme="minorHAnsi" w:hAnsi="Consolas" w:cs="Consolas"/>
-          <w:color w:val="000000"/>
-          <w:sz w:val="19"/>
-          <w:szCs w:val="19"/>
-          <w14:ligatures w14:val="standardContextual"/>
-        </w:rPr>
-        <w:t xml:space="preserve">    </w:t>
-      </w:r>
-      <w:r>
-        <w:rPr>
-          <w:rFonts w:ascii="Consolas" w:eastAsiaTheme="minorHAnsi" w:hAnsi="Consolas" w:cs="Consolas"/>
-          <w:color w:val="0000FF"/>
-          <w:sz w:val="19"/>
-          <w:szCs w:val="19"/>
-          <w14:ligatures w14:val="standardContextual"/>
-        </w:rPr>
-        <w:t>public</w:t>
-      </w:r>
-      <w:r>
-        <w:rPr>
-          <w:rFonts w:ascii="Consolas" w:eastAsiaTheme="minorHAnsi" w:hAnsi="Consolas" w:cs="Consolas"/>
-          <w:color w:val="000000"/>
-          <w:sz w:val="19"/>
-          <w:szCs w:val="19"/>
-          <w14:ligatures w14:val="standardContextual"/>
-        </w:rPr>
-        <w:t xml:space="preserve"> ActionResult DangKy()</w:t>
-      </w:r>
-    </w:p>
-    <w:p>
-      <w:pPr>
-        <w:autoSpaceDE w:val="0"/>
-        <w:autoSpaceDN w:val="0"/>
-        <w:adjustRightInd w:val="0"/>
-        <w:rPr>
-          <w:rFonts w:ascii="Consolas" w:eastAsiaTheme="minorHAnsi" w:hAnsi="Consolas" w:cs="Consolas"/>
-          <w:color w:val="000000"/>
-          <w:sz w:val="19"/>
-          <w:szCs w:val="19"/>
-          <w14:ligatures w14:val="standardContextual"/>
-        </w:rPr>
-      </w:pPr>
-      <w:r>
-        <w:rPr>
-          <w:rFonts w:ascii="Consolas" w:eastAsiaTheme="minorHAnsi" w:hAnsi="Consolas" w:cs="Consolas"/>
-          <w:color w:val="000000"/>
-          <w:sz w:val="19"/>
-          <w:szCs w:val="19"/>
-          <w14:ligatures w14:val="standardContextual"/>
-        </w:rPr>
-        <w:t xml:space="preserve">    </w:t>
-      </w:r>
-      <w:r>
-        <w:rPr>
-          <w:rFonts w:ascii="Consolas" w:eastAsiaTheme="minorHAnsi" w:hAnsi="Consolas" w:cs="Consolas"/>
-          <w:color w:val="000000"/>
-          <w:sz w:val="19"/>
-          <w:szCs w:val="19"/>
-          <w14:ligatures w14:val="standardContextual"/>
-        </w:rPr>
-        <w:t>{</w:t>
-      </w:r>
-    </w:p>
-    <w:p>
-      <w:pPr>
-        <w:autoSpaceDE w:val="0"/>
-        <w:autoSpaceDN w:val="0"/>
-        <w:adjustRightInd w:val="0"/>
-        <w:rPr>
-          <w:rFonts w:ascii="Consolas" w:eastAsiaTheme="minorHAnsi" w:hAnsi="Consolas" w:cs="Consolas"/>
-          <w:color w:val="000000"/>
-          <w:sz w:val="19"/>
-          <w:szCs w:val="19"/>
-          <w14:ligatures w14:val="standardContextual"/>
-        </w:rPr>
-      </w:pPr>
-      <w:r>
-        <w:rPr>
-          <w:rFonts w:ascii="Consolas" w:eastAsiaTheme="minorHAnsi" w:hAnsi="Consolas" w:cs="Consolas"/>
-          <w:color w:val="000000"/>
-          <w:sz w:val="19"/>
-          <w:szCs w:val="19"/>
-          <w14:ligatures w14:val="standardContextual"/>
-        </w:rPr>
-        <w:t xml:space="preserve">      </w:t>
-      </w:r>
-      <w:r>
-        <w:rPr>
-          <w:rFonts w:ascii="Consolas" w:eastAsiaTheme="minorHAnsi" w:hAnsi="Consolas" w:cs="Consolas"/>
-          <w:color w:val="0000FF"/>
-          <w:sz w:val="19"/>
-          <w:szCs w:val="19"/>
-          <w14:ligatures w14:val="standardContextual"/>
-        </w:rPr>
-        <w:t>return</w:t>
-      </w:r>
-      <w:r>
-        <w:rPr>
-          <w:rFonts w:ascii="Consolas" w:eastAsiaTheme="minorHAnsi" w:hAnsi="Consolas" w:cs="Consolas"/>
-          <w:color w:val="000000"/>
-          <w:sz w:val="19"/>
-          <w:szCs w:val="19"/>
-          <w14:ligatures w14:val="standardContextual"/>
-        </w:rPr>
-        <w:t xml:space="preserve"> View();</w:t>
-      </w:r>
-    </w:p>
-    <w:p>
-      <w:pPr>
-        <w:autoSpaceDE w:val="0"/>
-        <w:autoSpaceDN w:val="0"/>
-        <w:adjustRightInd w:val="0"/>
-        <w:rPr>
-          <w:rFonts w:ascii="Consolas" w:eastAsiaTheme="minorHAnsi" w:hAnsi="Consolas" w:cs="Consolas"/>
-          <w:color w:val="000000"/>
-          <w:sz w:val="19"/>
-          <w:szCs w:val="19"/>
-          <w14:ligatures w14:val="standardContextual"/>
-        </w:rPr>
-      </w:pPr>
-      <w:r>
-        <w:rPr>
-          <w:rFonts w:ascii="Consolas" w:eastAsiaTheme="minorHAnsi" w:hAnsi="Consolas" w:cs="Consolas"/>
-          <w:color w:val="000000"/>
-          <w:sz w:val="19"/>
-          <w:szCs w:val="19"/>
-          <w14:ligatures w14:val="standardContextual"/>
-        </w:rPr>
-        <w:t xml:space="preserve">    </w:t>
-      </w:r>
-      <w:r>
-        <w:rPr>
-          <w:rFonts w:ascii="Consolas" w:eastAsiaTheme="minorHAnsi" w:hAnsi="Consolas" w:cs="Consolas"/>
-          <w:color w:val="000000"/>
-          <w:sz w:val="19"/>
-          <w:szCs w:val="19"/>
-          <w14:ligatures w14:val="standardContextual"/>
-        </w:rPr>
-        <w:t>}</w:t>
-      </w:r>
-    </w:p>
-    <w:p>
-      <w:pPr>
-        <w:autoSpaceDE w:val="0"/>
-        <w:autoSpaceDN w:val="0"/>
-        <w:adjustRightInd w:val="0"/>
-        <w:rPr>
-          <w:rFonts w:ascii="Consolas" w:eastAsiaTheme="minorHAnsi" w:hAnsi="Consolas" w:cs="Consolas"/>
-          <w:color w:val="000000"/>
-          <w:sz w:val="19"/>
-          <w:szCs w:val="19"/>
-          <w14:ligatures w14:val="standardContextual"/>
-        </w:rPr>
-      </w:pPr>
-      <w:r>
-        <w:rPr>
-          <w:rFonts w:ascii="Consolas" w:eastAsiaTheme="minorHAnsi" w:hAnsi="Consolas" w:cs="Consolas"/>
-          <w:color w:val="000000"/>
-          <w:sz w:val="19"/>
-          <w:szCs w:val="19"/>
-          <w14:ligatures w14:val="standardContextual"/>
-        </w:rPr>
-        <w:t xml:space="preserve">  </w:t>
-      </w:r>
-      <w:r>
-        <w:rPr>
-          <w:rFonts w:ascii="Consolas" w:eastAsiaTheme="minorHAnsi" w:hAnsi="Consolas" w:cs="Consolas"/>
-          <w:color w:val="000000"/>
-          <w:sz w:val="19"/>
-          <w:szCs w:val="19"/>
-          <w14:ligatures w14:val="standardContextual"/>
-        </w:rPr>
-        <w:t>}</w:t>
-      </w:r>
-    </w:p>
-    <w:p>
-      <w:pPr>
-        <w:pStyle w:val="NoSpacing"/>
-        <w:rPr>
-          <w:rFonts w:ascii="Consolas" w:eastAsiaTheme="minorHAnsi" w:hAnsi="Consolas" w:cs="Consolas"/>
-          <w:color w:val="000000"/>
-          <w:sz w:val="19"/>
-          <w:szCs w:val="19"/>
-          <w14:ligatures w14:val="standardContextual"/>
-        </w:rPr>
-      </w:pPr>
-      <w:r>
-        <w:rPr>
-          <w:rFonts w:ascii="Consolas" w:eastAsiaTheme="minorHAnsi" w:hAnsi="Consolas" w:cs="Consolas"/>
-          <w:color w:val="000000"/>
-          <w:sz w:val="19"/>
-          <w:szCs w:val="19"/>
-          <w14:ligatures w14:val="standardContextual"/>
+        <w:pStyle w:val="Heading3"/>
+        <w:rPr>
+          <w:rFonts w:eastAsiaTheme="minorHAnsi"/>
+        </w:rPr>
+      </w:pPr>
+      <w:r>
+        <w:rPr>
+          <w:rFonts w:eastAsiaTheme="minorHAnsi"/>
         </w:rPr>
         <w:lastRenderedPageBreak/>
-        <w:t>}</w:t>
-      </w:r>
-    </w:p>
-    <w:p>
-      <w:pPr>
-        <w:pStyle w:val="Heading3"/>
-        <w:rPr>
-          <w:rFonts w:eastAsiaTheme="minorHAnsi"/>
-        </w:rPr>
-      </w:pPr>
-      <w:r>
-        <w:rPr>
-          <w:rFonts w:eastAsiaTheme="minorHAnsi"/>
-        </w:rPr>
         <w:t>Add View DangNhap cho KhachHang</w:t>
       </w:r>
     </w:p>
@@ -10578,7 +10494,7 @@
         <w:rPr>
           <w:rFonts w:eastAsiaTheme="minorHAnsi"/>
         </w:rPr>
-        <w:t>Do trang đăng nhập là một form, cúi pháp của form như sau:</w:t>
+        <w:t>Do trang đăng nhập là một form, cú pháp của form như sau:</w:t>
       </w:r>
     </w:p>
     <w:p>
@@ -11143,17 +11059,7 @@
           <w:szCs w:val="19"/>
           <w14:ligatures w14:val="standardContextual"/>
         </w:rPr>
-        <w:t xml:space="preserve">  </w:t>
-      </w:r>
-      <w:r>
-        <w:rPr>
-          <w:rFonts w:ascii="Consolas" w:eastAsiaTheme="minorHAnsi" w:hAnsi="Consolas" w:cs="Consolas"/>
-          <w:color w:val="000000"/>
-          <w:sz w:val="19"/>
-          <w:szCs w:val="19"/>
-          <w14:ligatures w14:val="standardContextual"/>
-        </w:rPr>
-        <w:t>String username = field[</w:t>
+        <w:t xml:space="preserve">  String username = field[</w:t>
       </w:r>
       <w:r>
         <w:rPr>
@@ -11230,17 +11136,7 @@
           <w:szCs w:val="19"/>
           <w14:ligatures w14:val="standardContextual"/>
         </w:rPr>
-        <w:t xml:space="preserve">  </w:t>
-      </w:r>
-      <w:r>
-        <w:rPr>
-          <w:rFonts w:ascii="Consolas" w:eastAsiaTheme="minorHAnsi" w:hAnsi="Consolas" w:cs="Consolas"/>
-          <w:color w:val="000000"/>
-          <w:sz w:val="19"/>
-          <w:szCs w:val="19"/>
-          <w14:ligatures w14:val="standardContextual"/>
-        </w:rPr>
-        <w:t xml:space="preserve">String password = </w:t>
+        <w:t xml:space="preserve">  String password = </w:t>
       </w:r>
       <w:r>
         <w:rPr>
@@ -11474,6 +11370,129 @@
     </w:p>
     <w:p>
       <w:pPr>
+        <w:pStyle w:val="Heading4"/>
+        <w:rPr>
+          <w:rFonts w:eastAsiaTheme="minorHAnsi"/>
+        </w:rPr>
+      </w:pPr>
+      <w:r>
+        <w:rPr>
+          <w:rFonts w:eastAsiaTheme="minorHAnsi"/>
+        </w:rPr>
+        <w:t>Chú ý bổ sung mộ số thư viện:</w:t>
+      </w:r>
+    </w:p>
+    <w:p>
+      <w:pPr>
+        <w:autoSpaceDE w:val="0"/>
+        <w:autoSpaceDN w:val="0"/>
+        <w:adjustRightInd w:val="0"/>
+        <w:rPr>
+          <w:rFonts w:ascii="Consolas" w:eastAsiaTheme="minorHAnsi" w:hAnsi="Consolas" w:cs="Consolas"/>
+          <w:color w:val="000000"/>
+          <w:sz w:val="19"/>
+          <w:szCs w:val="19"/>
+          <w14:ligatures w14:val="standardContextual"/>
+        </w:rPr>
+      </w:pPr>
+      <w:r>
+        <w:rPr>
+          <w:rFonts w:ascii="Consolas" w:eastAsiaTheme="minorHAnsi" w:hAnsi="Consolas" w:cs="Consolas"/>
+          <w:color w:val="0000FF"/>
+          <w:sz w:val="19"/>
+          <w:szCs w:val="19"/>
+          <w14:ligatures w14:val="standardContextual"/>
+        </w:rPr>
+        <w:t>using</w:t>
+      </w:r>
+      <w:r>
+        <w:rPr>
+          <w:rFonts w:ascii="Consolas" w:eastAsiaTheme="minorHAnsi" w:hAnsi="Consolas" w:cs="Consolas"/>
+          <w:color w:val="000000"/>
+          <w:sz w:val="19"/>
+          <w:szCs w:val="19"/>
+          <w14:ligatures w14:val="standardContextual"/>
+        </w:rPr>
+        <w:t xml:space="preserve"> System.Security.Cryptography;</w:t>
+      </w:r>
+    </w:p>
+    <w:p>
+      <w:pPr>
+        <w:autoSpaceDE w:val="0"/>
+        <w:autoSpaceDN w:val="0"/>
+        <w:adjustRightInd w:val="0"/>
+        <w:rPr>
+          <w:rFonts w:ascii="Consolas" w:eastAsiaTheme="minorHAnsi" w:hAnsi="Consolas" w:cs="Consolas"/>
+          <w:color w:val="000000"/>
+          <w:sz w:val="19"/>
+          <w:szCs w:val="19"/>
+          <w14:ligatures w14:val="standardContextual"/>
+        </w:rPr>
+      </w:pPr>
+      <w:r>
+        <w:rPr>
+          <w:rFonts w:ascii="Consolas" w:eastAsiaTheme="minorHAnsi" w:hAnsi="Consolas" w:cs="Consolas"/>
+          <w:color w:val="0000FF"/>
+          <w:sz w:val="19"/>
+          <w:szCs w:val="19"/>
+          <w14:ligatures w14:val="standardContextual"/>
+        </w:rPr>
+        <w:t>using</w:t>
+      </w:r>
+      <w:r>
+        <w:rPr>
+          <w:rFonts w:ascii="Consolas" w:eastAsiaTheme="minorHAnsi" w:hAnsi="Consolas" w:cs="Consolas"/>
+          <w:color w:val="000000"/>
+          <w:sz w:val="19"/>
+          <w:szCs w:val="19"/>
+          <w14:ligatures w14:val="standardContextual"/>
+        </w:rPr>
+        <w:t xml:space="preserve"> System.Text;</w:t>
+      </w:r>
+    </w:p>
+    <w:p>
+      <w:pPr>
+        <w:pStyle w:val="NoSpacing"/>
+        <w:rPr>
+          <w:rFonts w:ascii="Consolas" w:eastAsiaTheme="minorHAnsi" w:hAnsi="Consolas" w:cs="Consolas"/>
+          <w:color w:val="000000"/>
+          <w:sz w:val="19"/>
+          <w:szCs w:val="19"/>
+          <w14:ligatures w14:val="standardContextual"/>
+        </w:rPr>
+      </w:pPr>
+      <w:r>
+        <w:rPr>
+          <w:rFonts w:ascii="Consolas" w:eastAsiaTheme="minorHAnsi" w:hAnsi="Consolas" w:cs="Consolas"/>
+          <w:color w:val="0000FF"/>
+          <w:sz w:val="19"/>
+          <w:szCs w:val="19"/>
+          <w14:ligatures w14:val="standardContextual"/>
+        </w:rPr>
+        <w:t>using</w:t>
+      </w:r>
+      <w:r>
+        <w:rPr>
+          <w:rFonts w:ascii="Consolas" w:eastAsiaTheme="minorHAnsi" w:hAnsi="Consolas" w:cs="Consolas"/>
+          <w:color w:val="000000"/>
+          <w:sz w:val="19"/>
+          <w:szCs w:val="19"/>
+          <w14:ligatures w14:val="standardContextual"/>
+        </w:rPr>
+        <w:t xml:space="preserve"> System.Text.RegularExpressions;</w:t>
+      </w:r>
+    </w:p>
+    <w:p>
+      <w:pPr>
+        <w:spacing w:line="360" w:lineRule="auto"/>
+        <w:jc w:val="both"/>
+        <w:rPr>
+          <w:rFonts w:eastAsiaTheme="minorHAnsi"/>
+        </w:rPr>
+      </w:pPr>
+    </w:p>
+    <w:p>
+      <w:pPr>
         <w:autoSpaceDE w:val="0"/>
         <w:autoSpaceDN w:val="0"/>
         <w:adjustRightInd w:val="0"/>
@@ -11655,17 +11674,95 @@
           <w:szCs w:val="19"/>
           <w14:ligatures w14:val="standardContextual"/>
         </w:rPr>
+        <w:t xml:space="preserve">  MD5CryptoServiceProvider md5 = </w:t>
+      </w:r>
+      <w:r>
+        <w:rPr>
+          <w:rFonts w:ascii="Consolas" w:eastAsiaTheme="minorHAnsi" w:hAnsi="Consolas" w:cs="Consolas"/>
+          <w:color w:val="0000FF"/>
+          <w:sz w:val="19"/>
+          <w:szCs w:val="19"/>
+          <w14:ligatures w14:val="standardContextual"/>
+        </w:rPr>
+        <w:t>new</w:t>
+      </w:r>
+      <w:r>
+        <w:rPr>
+          <w:rFonts w:ascii="Consolas" w:eastAsiaTheme="minorHAnsi" w:hAnsi="Consolas" w:cs="Consolas"/>
+          <w:color w:val="000000"/>
+          <w:sz w:val="19"/>
+          <w:szCs w:val="19"/>
+          <w14:ligatures w14:val="standardContextual"/>
+        </w:rPr>
+        <w:t xml:space="preserve"> MD5CryptoServiceProvider();</w:t>
+      </w:r>
+    </w:p>
+    <w:p>
+      <w:pPr>
+        <w:autoSpaceDE w:val="0"/>
+        <w:autoSpaceDN w:val="0"/>
+        <w:adjustRightInd w:val="0"/>
+        <w:rPr>
+          <w:rFonts w:ascii="Consolas" w:eastAsiaTheme="minorHAnsi" w:hAnsi="Consolas" w:cs="Consolas"/>
+          <w:color w:val="000000"/>
+          <w:sz w:val="19"/>
+          <w:szCs w:val="19"/>
+          <w14:ligatures w14:val="standardContextual"/>
+        </w:rPr>
+      </w:pPr>
+      <w:r>
+        <w:rPr>
+          <w:rFonts w:ascii="Consolas" w:eastAsiaTheme="minorHAnsi" w:hAnsi="Consolas" w:cs="Consolas"/>
+          <w:color w:val="000000"/>
+          <w:sz w:val="19"/>
+          <w:szCs w:val="19"/>
+          <w14:ligatures w14:val="standardContextual"/>
+        </w:rPr>
         <w:t xml:space="preserve">  </w:t>
       </w:r>
       <w:r>
         <w:rPr>
           <w:rFonts w:ascii="Consolas" w:eastAsiaTheme="minorHAnsi" w:hAnsi="Consolas" w:cs="Consolas"/>
-          <w:color w:val="000000"/>
-          <w:sz w:val="19"/>
-          <w:szCs w:val="19"/>
-          <w14:ligatures w14:val="standardContextual"/>
-        </w:rPr>
-        <w:t xml:space="preserve">MD5CryptoServiceProvider md5 = </w:t>
+          <w:color w:val="0000FF"/>
+          <w:sz w:val="19"/>
+          <w:szCs w:val="19"/>
+          <w14:ligatures w14:val="standardContextual"/>
+        </w:rPr>
+        <w:t>byte</w:t>
+      </w:r>
+      <w:r>
+        <w:rPr>
+          <w:rFonts w:ascii="Consolas" w:eastAsiaTheme="minorHAnsi" w:hAnsi="Consolas" w:cs="Consolas"/>
+          <w:color w:val="000000"/>
+          <w:sz w:val="19"/>
+          <w:szCs w:val="19"/>
+          <w14:ligatures w14:val="standardContextual"/>
+        </w:rPr>
+        <w:t>[] bHash = md5.ComputeHash(Encoding.UTF8.GetBytes(str));</w:t>
+      </w:r>
+    </w:p>
+    <w:p>
+      <w:pPr>
+        <w:autoSpaceDE w:val="0"/>
+        <w:autoSpaceDN w:val="0"/>
+        <w:adjustRightInd w:val="0"/>
+        <w:rPr>
+          <w:rFonts w:ascii="Consolas" w:eastAsiaTheme="minorHAnsi" w:hAnsi="Consolas" w:cs="Consolas"/>
+          <w:color w:val="000000"/>
+          <w:sz w:val="19"/>
+          <w:szCs w:val="19"/>
+          <w14:ligatures w14:val="standardContextual"/>
+        </w:rPr>
+      </w:pPr>
+      <w:r>
+        <w:rPr>
+          <w:rFonts w:ascii="Consolas" w:eastAsiaTheme="minorHAnsi" w:hAnsi="Consolas" w:cs="Consolas"/>
+          <w:color w:val="000000"/>
+          <w:sz w:val="19"/>
+          <w:szCs w:val="19"/>
+          <w14:ligatures w14:val="standardContextual"/>
+        </w:rPr>
+        <w:t xml:space="preserve">  StringBuilder sbHash = </w:t>
       </w:r>
       <w:r>
         <w:rPr>
@@ -11685,7 +11782,7 @@
           <w:szCs w:val="19"/>
           <w14:ligatures w14:val="standardContextual"/>
         </w:rPr>
-        <w:t xml:space="preserve"> MD5CryptoServiceProvider();</w:t>
+        <w:t xml:space="preserve"> StringBuilder();</w:t>
       </w:r>
     </w:p>
     <w:p>
@@ -11719,6 +11816,26 @@
           <w:szCs w:val="19"/>
           <w14:ligatures w14:val="standardContextual"/>
         </w:rPr>
+        <w:t>foreach</w:t>
+      </w:r>
+      <w:r>
+        <w:rPr>
+          <w:rFonts w:ascii="Consolas" w:eastAsiaTheme="minorHAnsi" w:hAnsi="Consolas" w:cs="Consolas"/>
+          <w:color w:val="000000"/>
+          <w:sz w:val="19"/>
+          <w:szCs w:val="19"/>
+          <w14:ligatures w14:val="standardContextual"/>
+        </w:rPr>
+        <w:t xml:space="preserve"> (</w:t>
+      </w:r>
+      <w:r>
+        <w:rPr>
+          <w:rFonts w:ascii="Consolas" w:eastAsiaTheme="minorHAnsi" w:hAnsi="Consolas" w:cs="Consolas"/>
+          <w:color w:val="0000FF"/>
+          <w:sz w:val="19"/>
+          <w:szCs w:val="19"/>
+          <w14:ligatures w14:val="standardContextual"/>
+        </w:rPr>
         <w:t>byte</w:t>
       </w:r>
       <w:r>
@@ -11729,7 +11846,119 @@
           <w:szCs w:val="19"/>
           <w14:ligatures w14:val="standardContextual"/>
         </w:rPr>
-        <w:t>[] bHash = md5.ComputeHash(Encoding.UTF8.GetBytes(str));</w:t>
+        <w:t xml:space="preserve"> b </w:t>
+      </w:r>
+      <w:r>
+        <w:rPr>
+          <w:rFonts w:ascii="Consolas" w:eastAsiaTheme="minorHAnsi" w:hAnsi="Consolas" w:cs="Consolas"/>
+          <w:color w:val="0000FF"/>
+          <w:sz w:val="19"/>
+          <w:szCs w:val="19"/>
+          <w14:ligatures w14:val="standardContextual"/>
+        </w:rPr>
+        <w:t>in</w:t>
+      </w:r>
+      <w:r>
+        <w:rPr>
+          <w:rFonts w:ascii="Consolas" w:eastAsiaTheme="minorHAnsi" w:hAnsi="Consolas" w:cs="Consolas"/>
+          <w:color w:val="000000"/>
+          <w:sz w:val="19"/>
+          <w:szCs w:val="19"/>
+          <w14:ligatures w14:val="standardContextual"/>
+        </w:rPr>
+        <w:t xml:space="preserve"> bHash)</w:t>
+      </w:r>
+    </w:p>
+    <w:p>
+      <w:pPr>
+        <w:autoSpaceDE w:val="0"/>
+        <w:autoSpaceDN w:val="0"/>
+        <w:adjustRightInd w:val="0"/>
+        <w:rPr>
+          <w:rFonts w:ascii="Consolas" w:eastAsiaTheme="minorHAnsi" w:hAnsi="Consolas" w:cs="Consolas"/>
+          <w:color w:val="000000"/>
+          <w:sz w:val="19"/>
+          <w:szCs w:val="19"/>
+          <w14:ligatures w14:val="standardContextual"/>
+        </w:rPr>
+      </w:pPr>
+      <w:r>
+        <w:rPr>
+          <w:rFonts w:ascii="Consolas" w:eastAsiaTheme="minorHAnsi" w:hAnsi="Consolas" w:cs="Consolas"/>
+          <w:color w:val="000000"/>
+          <w:sz w:val="19"/>
+          <w:szCs w:val="19"/>
+          <w14:ligatures w14:val="standardContextual"/>
+        </w:rPr>
+        <w:t xml:space="preserve">  {</w:t>
+      </w:r>
+    </w:p>
+    <w:p>
+      <w:pPr>
+        <w:autoSpaceDE w:val="0"/>
+        <w:autoSpaceDN w:val="0"/>
+        <w:adjustRightInd w:val="0"/>
+        <w:rPr>
+          <w:rFonts w:ascii="Consolas" w:eastAsiaTheme="minorHAnsi" w:hAnsi="Consolas" w:cs="Consolas"/>
+          <w:color w:val="000000"/>
+          <w:sz w:val="19"/>
+          <w:szCs w:val="19"/>
+          <w14:ligatures w14:val="standardContextual"/>
+        </w:rPr>
+      </w:pPr>
+      <w:r>
+        <w:rPr>
+          <w:rFonts w:ascii="Consolas" w:eastAsiaTheme="minorHAnsi" w:hAnsi="Consolas" w:cs="Consolas"/>
+          <w:color w:val="000000"/>
+          <w:sz w:val="19"/>
+          <w:szCs w:val="19"/>
+          <w14:ligatures w14:val="standardContextual"/>
+        </w:rPr>
+        <w:t xml:space="preserve">    sbHash.Append(String.Format(</w:t>
+      </w:r>
+      <w:r>
+        <w:rPr>
+          <w:rFonts w:ascii="Consolas" w:eastAsiaTheme="minorHAnsi" w:hAnsi="Consolas" w:cs="Consolas"/>
+          <w:color w:val="A31515"/>
+          <w:sz w:val="19"/>
+          <w:szCs w:val="19"/>
+          <w14:ligatures w14:val="standardContextual"/>
+        </w:rPr>
+        <w:t>"{0:x2}"</w:t>
+      </w:r>
+      <w:r>
+        <w:rPr>
+          <w:rFonts w:ascii="Consolas" w:eastAsiaTheme="minorHAnsi" w:hAnsi="Consolas" w:cs="Consolas"/>
+          <w:color w:val="000000"/>
+          <w:sz w:val="19"/>
+          <w:szCs w:val="19"/>
+          <w14:ligatures w14:val="standardContextual"/>
+        </w:rPr>
+        <w:t>,b));</w:t>
+      </w:r>
+    </w:p>
+    <w:p>
+      <w:pPr>
+        <w:autoSpaceDE w:val="0"/>
+        <w:autoSpaceDN w:val="0"/>
+        <w:adjustRightInd w:val="0"/>
+        <w:rPr>
+          <w:rFonts w:ascii="Consolas" w:eastAsiaTheme="minorHAnsi" w:hAnsi="Consolas" w:cs="Consolas"/>
+          <w:color w:val="000000"/>
+          <w:sz w:val="19"/>
+          <w:szCs w:val="19"/>
+          <w14:ligatures w14:val="standardContextual"/>
+        </w:rPr>
+      </w:pPr>
+      <w:r>
+        <w:rPr>
+          <w:rFonts w:ascii="Consolas" w:eastAsiaTheme="minorHAnsi" w:hAnsi="Consolas" w:cs="Consolas"/>
+          <w:color w:val="000000"/>
+          <w:sz w:val="19"/>
+          <w:szCs w:val="19"/>
+          <w14:ligatures w14:val="standardContextual"/>
+        </w:rPr>
+        <w:t xml:space="preserve">  }</w:t>
       </w:r>
     </w:p>
     <w:p>
@@ -11758,32 +11987,218 @@
       <w:r>
         <w:rPr>
           <w:rFonts w:ascii="Consolas" w:eastAsiaTheme="minorHAnsi" w:hAnsi="Consolas" w:cs="Consolas"/>
-          <w:color w:val="000000"/>
-          <w:sz w:val="19"/>
-          <w:szCs w:val="19"/>
-          <w14:ligatures w14:val="standardContextual"/>
-        </w:rPr>
-        <w:t xml:space="preserve">StringBuilder sbHash = </w:t>
-      </w:r>
-      <w:r>
-        <w:rPr>
-          <w:rFonts w:ascii="Consolas" w:eastAsiaTheme="minorHAnsi" w:hAnsi="Consolas" w:cs="Consolas"/>
-          <w:color w:val="0000FF"/>
-          <w:sz w:val="19"/>
-          <w:szCs w:val="19"/>
-          <w14:ligatures w14:val="standardContextual"/>
-        </w:rPr>
-        <w:t>new</w:t>
-      </w:r>
-      <w:r>
-        <w:rPr>
-          <w:rFonts w:ascii="Consolas" w:eastAsiaTheme="minorHAnsi" w:hAnsi="Consolas" w:cs="Consolas"/>
-          <w:color w:val="000000"/>
-          <w:sz w:val="19"/>
-          <w:szCs w:val="19"/>
-          <w14:ligatures w14:val="standardContextual"/>
-        </w:rPr>
-        <w:t xml:space="preserve"> StringBuilder();</w:t>
+          <w:color w:val="0000FF"/>
+          <w:sz w:val="19"/>
+          <w:szCs w:val="19"/>
+          <w14:ligatures w14:val="standardContextual"/>
+        </w:rPr>
+        <w:t>return</w:t>
+      </w:r>
+      <w:r>
+        <w:rPr>
+          <w:rFonts w:ascii="Consolas" w:eastAsiaTheme="minorHAnsi" w:hAnsi="Consolas" w:cs="Consolas"/>
+          <w:color w:val="000000"/>
+          <w:sz w:val="19"/>
+          <w:szCs w:val="19"/>
+          <w14:ligatures w14:val="standardContextual"/>
+        </w:rPr>
+        <w:t xml:space="preserve"> sbHash.ToString();</w:t>
+      </w:r>
+    </w:p>
+    <w:p>
+      <w:pPr>
+        <w:autoSpaceDE w:val="0"/>
+        <w:autoSpaceDN w:val="0"/>
+        <w:adjustRightInd w:val="0"/>
+        <w:rPr>
+          <w:rFonts w:ascii="Consolas" w:eastAsiaTheme="minorHAnsi" w:hAnsi="Consolas" w:cs="Consolas"/>
+          <w:color w:val="000000"/>
+          <w:sz w:val="19"/>
+          <w:szCs w:val="19"/>
+          <w14:ligatures w14:val="standardContextual"/>
+        </w:rPr>
+      </w:pPr>
+      <w:r>
+        <w:rPr>
+          <w:rFonts w:ascii="Consolas" w:eastAsiaTheme="minorHAnsi" w:hAnsi="Consolas" w:cs="Consolas"/>
+          <w:color w:val="000000"/>
+          <w:sz w:val="19"/>
+          <w:szCs w:val="19"/>
+          <w14:ligatures w14:val="standardContextual"/>
+        </w:rPr>
+        <w:t>}</w:t>
+      </w:r>
+    </w:p>
+    <w:p>
+      <w:pPr>
+        <w:autoSpaceDE w:val="0"/>
+        <w:autoSpaceDN w:val="0"/>
+        <w:adjustRightInd w:val="0"/>
+        <w:rPr>
+          <w:rFonts w:ascii="Consolas" w:eastAsiaTheme="minorHAnsi" w:hAnsi="Consolas" w:cs="Consolas"/>
+          <w:color w:val="000000"/>
+          <w:sz w:val="19"/>
+          <w:szCs w:val="19"/>
+          <w14:ligatures w14:val="standardContextual"/>
+        </w:rPr>
+      </w:pPr>
+    </w:p>
+    <w:p>
+      <w:pPr>
+        <w:autoSpaceDE w:val="0"/>
+        <w:autoSpaceDN w:val="0"/>
+        <w:adjustRightInd w:val="0"/>
+        <w:rPr>
+          <w:rFonts w:ascii="Consolas" w:eastAsiaTheme="minorHAnsi" w:hAnsi="Consolas" w:cs="Consolas"/>
+          <w:color w:val="000000"/>
+          <w:sz w:val="19"/>
+          <w:szCs w:val="19"/>
+          <w14:ligatures w14:val="standardContextual"/>
+        </w:rPr>
+      </w:pPr>
+      <w:r>
+        <w:rPr>
+          <w:rFonts w:ascii="Consolas" w:eastAsiaTheme="minorHAnsi" w:hAnsi="Consolas" w:cs="Consolas"/>
+          <w:color w:val="0000FF"/>
+          <w:sz w:val="19"/>
+          <w:szCs w:val="19"/>
+          <w14:ligatures w14:val="standardContextual"/>
+        </w:rPr>
+        <w:t>public</w:t>
+      </w:r>
+      <w:r>
+        <w:rPr>
+          <w:rFonts w:ascii="Consolas" w:eastAsiaTheme="minorHAnsi" w:hAnsi="Consolas" w:cs="Consolas"/>
+          <w:color w:val="000000"/>
+          <w:sz w:val="19"/>
+          <w:szCs w:val="19"/>
+          <w14:ligatures w14:val="standardContextual"/>
+        </w:rPr>
+        <w:t xml:space="preserve"> </w:t>
+      </w:r>
+      <w:r>
+        <w:rPr>
+          <w:rFonts w:ascii="Consolas" w:eastAsiaTheme="minorHAnsi" w:hAnsi="Consolas" w:cs="Consolas"/>
+          <w:color w:val="0000FF"/>
+          <w:sz w:val="19"/>
+          <w:szCs w:val="19"/>
+          <w14:ligatures w14:val="standardContextual"/>
+        </w:rPr>
+        <w:t>static</w:t>
+      </w:r>
+      <w:r>
+        <w:rPr>
+          <w:rFonts w:ascii="Consolas" w:eastAsiaTheme="minorHAnsi" w:hAnsi="Consolas" w:cs="Consolas"/>
+          <w:color w:val="000000"/>
+          <w:sz w:val="19"/>
+          <w:szCs w:val="19"/>
+          <w14:ligatures w14:val="standardContextual"/>
+        </w:rPr>
+        <w:t xml:space="preserve"> </w:t>
+      </w:r>
+      <w:r>
+        <w:rPr>
+          <w:rFonts w:ascii="Consolas" w:eastAsiaTheme="minorHAnsi" w:hAnsi="Consolas" w:cs="Consolas"/>
+          <w:color w:val="0000FF"/>
+          <w:sz w:val="19"/>
+          <w:szCs w:val="19"/>
+          <w14:ligatures w14:val="standardContextual"/>
+        </w:rPr>
+        <w:t>string</w:t>
+      </w:r>
+      <w:r>
+        <w:rPr>
+          <w:rFonts w:ascii="Consolas" w:eastAsiaTheme="minorHAnsi" w:hAnsi="Consolas" w:cs="Consolas"/>
+          <w:color w:val="000000"/>
+          <w:sz w:val="19"/>
+          <w:szCs w:val="19"/>
+          <w14:ligatures w14:val="standardContextual"/>
+        </w:rPr>
+        <w:t xml:space="preserve"> ToShortString(</w:t>
+      </w:r>
+      <w:r>
+        <w:rPr>
+          <w:rFonts w:ascii="Consolas" w:eastAsiaTheme="minorHAnsi" w:hAnsi="Consolas" w:cs="Consolas"/>
+          <w:color w:val="0000FF"/>
+          <w:sz w:val="19"/>
+          <w:szCs w:val="19"/>
+          <w14:ligatures w14:val="standardContextual"/>
+        </w:rPr>
+        <w:t>this</w:t>
+      </w:r>
+      <w:r>
+        <w:rPr>
+          <w:rFonts w:ascii="Consolas" w:eastAsiaTheme="minorHAnsi" w:hAnsi="Consolas" w:cs="Consolas"/>
+          <w:color w:val="000000"/>
+          <w:sz w:val="19"/>
+          <w:szCs w:val="19"/>
+          <w14:ligatures w14:val="standardContextual"/>
+        </w:rPr>
+        <w:t xml:space="preserve"> </w:t>
+      </w:r>
+      <w:r>
+        <w:rPr>
+          <w:rFonts w:ascii="Consolas" w:eastAsiaTheme="minorHAnsi" w:hAnsi="Consolas" w:cs="Consolas"/>
+          <w:color w:val="0000FF"/>
+          <w:sz w:val="19"/>
+          <w:szCs w:val="19"/>
+          <w14:ligatures w14:val="standardContextual"/>
+        </w:rPr>
+        <w:t>string</w:t>
+      </w:r>
+      <w:r>
+        <w:rPr>
+          <w:rFonts w:ascii="Consolas" w:eastAsiaTheme="minorHAnsi" w:hAnsi="Consolas" w:cs="Consolas"/>
+          <w:color w:val="000000"/>
+          <w:sz w:val="19"/>
+          <w:szCs w:val="19"/>
+          <w14:ligatures w14:val="standardContextual"/>
+        </w:rPr>
+        <w:t xml:space="preserve"> str, </w:t>
+      </w:r>
+      <w:r>
+        <w:rPr>
+          <w:rFonts w:ascii="Consolas" w:eastAsiaTheme="minorHAnsi" w:hAnsi="Consolas" w:cs="Consolas"/>
+          <w:color w:val="0000FF"/>
+          <w:sz w:val="19"/>
+          <w:szCs w:val="19"/>
+          <w14:ligatures w14:val="standardContextual"/>
+        </w:rPr>
+        <w:t>int</w:t>
+      </w:r>
+      <w:r>
+        <w:rPr>
+          <w:rFonts w:ascii="Consolas" w:eastAsiaTheme="minorHAnsi" w:hAnsi="Consolas" w:cs="Consolas"/>
+          <w:color w:val="000000"/>
+          <w:sz w:val="19"/>
+          <w:szCs w:val="19"/>
+          <w14:ligatures w14:val="standardContextual"/>
+        </w:rPr>
+        <w:t>? length)</w:t>
+      </w:r>
+    </w:p>
+    <w:p>
+      <w:pPr>
+        <w:autoSpaceDE w:val="0"/>
+        <w:autoSpaceDN w:val="0"/>
+        <w:adjustRightInd w:val="0"/>
+        <w:rPr>
+          <w:rFonts w:ascii="Consolas" w:eastAsiaTheme="minorHAnsi" w:hAnsi="Consolas" w:cs="Consolas"/>
+          <w:color w:val="000000"/>
+          <w:sz w:val="19"/>
+          <w:szCs w:val="19"/>
+          <w14:ligatures w14:val="standardContextual"/>
+        </w:rPr>
+      </w:pPr>
+      <w:r>
+        <w:rPr>
+          <w:rFonts w:ascii="Consolas" w:eastAsiaTheme="minorHAnsi" w:hAnsi="Consolas" w:cs="Consolas"/>
+          <w:color w:val="000000"/>
+          <w:sz w:val="19"/>
+          <w:szCs w:val="19"/>
+          <w14:ligatures w14:val="standardContextual"/>
+        </w:rPr>
+        <w:t>{</w:t>
       </w:r>
     </w:p>
     <w:p>
@@ -11817,57 +12232,17 @@
           <w:szCs w:val="19"/>
           <w14:ligatures w14:val="standardContextual"/>
         </w:rPr>
-        <w:t>foreach</w:t>
-      </w:r>
-      <w:r>
-        <w:rPr>
-          <w:rFonts w:ascii="Consolas" w:eastAsiaTheme="minorHAnsi" w:hAnsi="Consolas" w:cs="Consolas"/>
-          <w:color w:val="000000"/>
-          <w:sz w:val="19"/>
-          <w:szCs w:val="19"/>
-          <w14:ligatures w14:val="standardContextual"/>
-        </w:rPr>
-        <w:t xml:space="preserve"> (</w:t>
-      </w:r>
-      <w:r>
-        <w:rPr>
-          <w:rFonts w:ascii="Consolas" w:eastAsiaTheme="minorHAnsi" w:hAnsi="Consolas" w:cs="Consolas"/>
-          <w:color w:val="0000FF"/>
-          <w:sz w:val="19"/>
-          <w:szCs w:val="19"/>
-          <w14:ligatures w14:val="standardContextual"/>
-        </w:rPr>
-        <w:t>byte</w:t>
-      </w:r>
-      <w:r>
-        <w:rPr>
-          <w:rFonts w:ascii="Consolas" w:eastAsiaTheme="minorHAnsi" w:hAnsi="Consolas" w:cs="Consolas"/>
-          <w:color w:val="000000"/>
-          <w:sz w:val="19"/>
-          <w:szCs w:val="19"/>
-          <w14:ligatures w14:val="standardContextual"/>
-        </w:rPr>
-        <w:t xml:space="preserve"> b </w:t>
-      </w:r>
-      <w:r>
-        <w:rPr>
-          <w:rFonts w:ascii="Consolas" w:eastAsiaTheme="minorHAnsi" w:hAnsi="Consolas" w:cs="Consolas"/>
-          <w:color w:val="0000FF"/>
-          <w:sz w:val="19"/>
-          <w:szCs w:val="19"/>
-          <w14:ligatures w14:val="standardContextual"/>
-        </w:rPr>
-        <w:t>in</w:t>
-      </w:r>
-      <w:r>
-        <w:rPr>
-          <w:rFonts w:ascii="Consolas" w:eastAsiaTheme="minorHAnsi" w:hAnsi="Consolas" w:cs="Consolas"/>
-          <w:color w:val="000000"/>
-          <w:sz w:val="19"/>
-          <w:szCs w:val="19"/>
-          <w14:ligatures w14:val="standardContextual"/>
-        </w:rPr>
-        <w:t xml:space="preserve"> bHash)</w:t>
+        <w:t>int</w:t>
+      </w:r>
+      <w:r>
+        <w:rPr>
+          <w:rFonts w:ascii="Consolas" w:eastAsiaTheme="minorHAnsi" w:hAnsi="Consolas" w:cs="Consolas"/>
+          <w:color w:val="000000"/>
+          <w:sz w:val="19"/>
+          <w:szCs w:val="19"/>
+          <w14:ligatures w14:val="standardContextual"/>
+        </w:rPr>
+        <w:t xml:space="preserve"> lengt = (length ?? 20);</w:t>
       </w:r>
     </w:p>
     <w:p>
@@ -11896,46 +12271,70 @@
       <w:r>
         <w:rPr>
           <w:rFonts w:ascii="Consolas" w:eastAsiaTheme="minorHAnsi" w:hAnsi="Consolas" w:cs="Consolas"/>
-          <w:color w:val="000000"/>
-          <w:sz w:val="19"/>
-          <w:szCs w:val="19"/>
-          <w14:ligatures w14:val="standardContextual"/>
-        </w:rPr>
-        <w:t>{</w:t>
-      </w:r>
-    </w:p>
-    <w:p>
-      <w:pPr>
-        <w:autoSpaceDE w:val="0"/>
-        <w:autoSpaceDN w:val="0"/>
-        <w:adjustRightInd w:val="0"/>
-        <w:rPr>
-          <w:rFonts w:ascii="Consolas" w:eastAsiaTheme="minorHAnsi" w:hAnsi="Consolas" w:cs="Consolas"/>
-          <w:color w:val="000000"/>
-          <w:sz w:val="19"/>
-          <w:szCs w:val="19"/>
-          <w14:ligatures w14:val="standardContextual"/>
-        </w:rPr>
-      </w:pPr>
-      <w:r>
-        <w:rPr>
-          <w:rFonts w:ascii="Consolas" w:eastAsiaTheme="minorHAnsi" w:hAnsi="Consolas" w:cs="Consolas"/>
-          <w:color w:val="000000"/>
-          <w:sz w:val="19"/>
-          <w:szCs w:val="19"/>
-          <w14:ligatures w14:val="standardContextual"/>
-        </w:rPr>
-        <w:t xml:space="preserve">    </w:t>
-      </w:r>
-      <w:r>
-        <w:rPr>
-          <w:rFonts w:ascii="Consolas" w:eastAsiaTheme="minorHAnsi" w:hAnsi="Consolas" w:cs="Consolas"/>
-          <w:color w:val="000000"/>
-          <w:sz w:val="19"/>
-          <w:szCs w:val="19"/>
-          <w14:ligatures w14:val="standardContextual"/>
-        </w:rPr>
-        <w:t>sbHash.Append(String.Format(</w:t>
+          <w:color w:val="0000FF"/>
+          <w:sz w:val="19"/>
+          <w:szCs w:val="19"/>
+          <w14:ligatures w14:val="standardContextual"/>
+        </w:rPr>
+        <w:t>if</w:t>
+      </w:r>
+      <w:r>
+        <w:rPr>
+          <w:rFonts w:ascii="Consolas" w:eastAsiaTheme="minorHAnsi" w:hAnsi="Consolas" w:cs="Consolas"/>
+          <w:color w:val="000000"/>
+          <w:sz w:val="19"/>
+          <w:szCs w:val="19"/>
+          <w14:ligatures w14:val="standardContextual"/>
+        </w:rPr>
+        <w:t xml:space="preserve"> (str.Length &gt; lengt)</w:t>
+      </w:r>
+    </w:p>
+    <w:p>
+      <w:pPr>
+        <w:autoSpaceDE w:val="0"/>
+        <w:autoSpaceDN w:val="0"/>
+        <w:adjustRightInd w:val="0"/>
+        <w:rPr>
+          <w:rFonts w:ascii="Consolas" w:eastAsiaTheme="minorHAnsi" w:hAnsi="Consolas" w:cs="Consolas"/>
+          <w:color w:val="000000"/>
+          <w:sz w:val="19"/>
+          <w:szCs w:val="19"/>
+          <w14:ligatures w14:val="standardContextual"/>
+        </w:rPr>
+      </w:pPr>
+      <w:r>
+        <w:rPr>
+          <w:rFonts w:ascii="Consolas" w:eastAsiaTheme="minorHAnsi" w:hAnsi="Consolas" w:cs="Consolas"/>
+          <w:color w:val="000000"/>
+          <w:sz w:val="19"/>
+          <w:szCs w:val="19"/>
+          <w14:ligatures w14:val="standardContextual"/>
+        </w:rPr>
+        <w:t xml:space="preserve">  {</w:t>
+      </w:r>
+    </w:p>
+    <w:p>
+      <w:pPr>
+        <w:autoSpaceDE w:val="0"/>
+        <w:autoSpaceDN w:val="0"/>
+        <w:adjustRightInd w:val="0"/>
+        <w:rPr>
+          <w:rFonts w:ascii="Consolas" w:eastAsiaTheme="minorHAnsi" w:hAnsi="Consolas" w:cs="Consolas"/>
+          <w:color w:val="000000"/>
+          <w:sz w:val="19"/>
+          <w:szCs w:val="19"/>
+          <w14:ligatures w14:val="standardContextual"/>
+        </w:rPr>
+      </w:pPr>
+      <w:r>
+        <w:rPr>
+          <w:rFonts w:ascii="Consolas" w:eastAsiaTheme="minorHAnsi" w:hAnsi="Consolas" w:cs="Consolas"/>
+          <w:color w:val="000000"/>
+          <w:sz w:val="19"/>
+          <w:szCs w:val="19"/>
+          <w14:ligatures w14:val="standardContextual"/>
+        </w:rPr>
+        <w:t xml:space="preserve">    str = str.Substring(0,lengt)+</w:t>
       </w:r>
       <w:r>
         <w:rPr>
@@ -11945,456 +12344,6 @@
           <w:szCs w:val="19"/>
           <w14:ligatures w14:val="standardContextual"/>
         </w:rPr>
-        <w:t>"{0:x2}"</w:t>
-      </w:r>
-      <w:r>
-        <w:rPr>
-          <w:rFonts w:ascii="Consolas" w:eastAsiaTheme="minorHAnsi" w:hAnsi="Consolas" w:cs="Consolas"/>
-          <w:color w:val="000000"/>
-          <w:sz w:val="19"/>
-          <w:szCs w:val="19"/>
-          <w14:ligatures w14:val="standardContextual"/>
-        </w:rPr>
-        <w:t>,b));</w:t>
-      </w:r>
-    </w:p>
-    <w:p>
-      <w:pPr>
-        <w:autoSpaceDE w:val="0"/>
-        <w:autoSpaceDN w:val="0"/>
-        <w:adjustRightInd w:val="0"/>
-        <w:rPr>
-          <w:rFonts w:ascii="Consolas" w:eastAsiaTheme="minorHAnsi" w:hAnsi="Consolas" w:cs="Consolas"/>
-          <w:color w:val="000000"/>
-          <w:sz w:val="19"/>
-          <w:szCs w:val="19"/>
-          <w14:ligatures w14:val="standardContextual"/>
-        </w:rPr>
-      </w:pPr>
-      <w:r>
-        <w:rPr>
-          <w:rFonts w:ascii="Consolas" w:eastAsiaTheme="minorHAnsi" w:hAnsi="Consolas" w:cs="Consolas"/>
-          <w:color w:val="000000"/>
-          <w:sz w:val="19"/>
-          <w:szCs w:val="19"/>
-          <w14:ligatures w14:val="standardContextual"/>
-        </w:rPr>
-        <w:t xml:space="preserve">  </w:t>
-      </w:r>
-      <w:r>
-        <w:rPr>
-          <w:rFonts w:ascii="Consolas" w:eastAsiaTheme="minorHAnsi" w:hAnsi="Consolas" w:cs="Consolas"/>
-          <w:color w:val="000000"/>
-          <w:sz w:val="19"/>
-          <w:szCs w:val="19"/>
-          <w14:ligatures w14:val="standardContextual"/>
-        </w:rPr>
-        <w:t>}</w:t>
-      </w:r>
-    </w:p>
-    <w:p>
-      <w:pPr>
-        <w:autoSpaceDE w:val="0"/>
-        <w:autoSpaceDN w:val="0"/>
-        <w:adjustRightInd w:val="0"/>
-        <w:rPr>
-          <w:rFonts w:ascii="Consolas" w:eastAsiaTheme="minorHAnsi" w:hAnsi="Consolas" w:cs="Consolas"/>
-          <w:color w:val="000000"/>
-          <w:sz w:val="19"/>
-          <w:szCs w:val="19"/>
-          <w14:ligatures w14:val="standardContextual"/>
-        </w:rPr>
-      </w:pPr>
-      <w:r>
-        <w:rPr>
-          <w:rFonts w:ascii="Consolas" w:eastAsiaTheme="minorHAnsi" w:hAnsi="Consolas" w:cs="Consolas"/>
-          <w:color w:val="000000"/>
-          <w:sz w:val="19"/>
-          <w:szCs w:val="19"/>
-          <w14:ligatures w14:val="standardContextual"/>
-        </w:rPr>
-        <w:t xml:space="preserve">  </w:t>
-      </w:r>
-      <w:r>
-        <w:rPr>
-          <w:rFonts w:ascii="Consolas" w:eastAsiaTheme="minorHAnsi" w:hAnsi="Consolas" w:cs="Consolas"/>
-          <w:color w:val="0000FF"/>
-          <w:sz w:val="19"/>
-          <w:szCs w:val="19"/>
-          <w14:ligatures w14:val="standardContextual"/>
-        </w:rPr>
-        <w:t>return</w:t>
-      </w:r>
-      <w:r>
-        <w:rPr>
-          <w:rFonts w:ascii="Consolas" w:eastAsiaTheme="minorHAnsi" w:hAnsi="Consolas" w:cs="Consolas"/>
-          <w:color w:val="000000"/>
-          <w:sz w:val="19"/>
-          <w:szCs w:val="19"/>
-          <w14:ligatures w14:val="standardContextual"/>
-        </w:rPr>
-        <w:t xml:space="preserve"> sbHash.ToString();</w:t>
-      </w:r>
-    </w:p>
-    <w:p>
-      <w:pPr>
-        <w:autoSpaceDE w:val="0"/>
-        <w:autoSpaceDN w:val="0"/>
-        <w:adjustRightInd w:val="0"/>
-        <w:rPr>
-          <w:rFonts w:ascii="Consolas" w:eastAsiaTheme="minorHAnsi" w:hAnsi="Consolas" w:cs="Consolas"/>
-          <w:color w:val="000000"/>
-          <w:sz w:val="19"/>
-          <w:szCs w:val="19"/>
-          <w14:ligatures w14:val="standardContextual"/>
-        </w:rPr>
-      </w:pPr>
-      <w:r>
-        <w:rPr>
-          <w:rFonts w:ascii="Consolas" w:eastAsiaTheme="minorHAnsi" w:hAnsi="Consolas" w:cs="Consolas"/>
-          <w:color w:val="000000"/>
-          <w:sz w:val="19"/>
-          <w:szCs w:val="19"/>
-          <w14:ligatures w14:val="standardContextual"/>
-        </w:rPr>
-        <w:t>}</w:t>
-      </w:r>
-    </w:p>
-    <w:p>
-      <w:pPr>
-        <w:autoSpaceDE w:val="0"/>
-        <w:autoSpaceDN w:val="0"/>
-        <w:adjustRightInd w:val="0"/>
-        <w:rPr>
-          <w:rFonts w:ascii="Consolas" w:eastAsiaTheme="minorHAnsi" w:hAnsi="Consolas" w:cs="Consolas"/>
-          <w:color w:val="000000"/>
-          <w:sz w:val="19"/>
-          <w:szCs w:val="19"/>
-          <w14:ligatures w14:val="standardContextual"/>
-        </w:rPr>
-      </w:pPr>
-    </w:p>
-    <w:p>
-      <w:pPr>
-        <w:autoSpaceDE w:val="0"/>
-        <w:autoSpaceDN w:val="0"/>
-        <w:adjustRightInd w:val="0"/>
-        <w:rPr>
-          <w:rFonts w:ascii="Consolas" w:eastAsiaTheme="minorHAnsi" w:hAnsi="Consolas" w:cs="Consolas"/>
-          <w:color w:val="000000"/>
-          <w:sz w:val="19"/>
-          <w:szCs w:val="19"/>
-          <w14:ligatures w14:val="standardContextual"/>
-        </w:rPr>
-      </w:pPr>
-      <w:r>
-        <w:rPr>
-          <w:rFonts w:ascii="Consolas" w:eastAsiaTheme="minorHAnsi" w:hAnsi="Consolas" w:cs="Consolas"/>
-          <w:color w:val="0000FF"/>
-          <w:sz w:val="19"/>
-          <w:szCs w:val="19"/>
-          <w14:ligatures w14:val="standardContextual"/>
-        </w:rPr>
-        <w:t>public</w:t>
-      </w:r>
-      <w:r>
-        <w:rPr>
-          <w:rFonts w:ascii="Consolas" w:eastAsiaTheme="minorHAnsi" w:hAnsi="Consolas" w:cs="Consolas"/>
-          <w:color w:val="000000"/>
-          <w:sz w:val="19"/>
-          <w:szCs w:val="19"/>
-          <w14:ligatures w14:val="standardContextual"/>
-        </w:rPr>
-        <w:t xml:space="preserve"> </w:t>
-      </w:r>
-      <w:r>
-        <w:rPr>
-          <w:rFonts w:ascii="Consolas" w:eastAsiaTheme="minorHAnsi" w:hAnsi="Consolas" w:cs="Consolas"/>
-          <w:color w:val="0000FF"/>
-          <w:sz w:val="19"/>
-          <w:szCs w:val="19"/>
-          <w14:ligatures w14:val="standardContextual"/>
-        </w:rPr>
-        <w:t>static</w:t>
-      </w:r>
-      <w:r>
-        <w:rPr>
-          <w:rFonts w:ascii="Consolas" w:eastAsiaTheme="minorHAnsi" w:hAnsi="Consolas" w:cs="Consolas"/>
-          <w:color w:val="000000"/>
-          <w:sz w:val="19"/>
-          <w:szCs w:val="19"/>
-          <w14:ligatures w14:val="standardContextual"/>
-        </w:rPr>
-        <w:t xml:space="preserve"> </w:t>
-      </w:r>
-      <w:r>
-        <w:rPr>
-          <w:rFonts w:ascii="Consolas" w:eastAsiaTheme="minorHAnsi" w:hAnsi="Consolas" w:cs="Consolas"/>
-          <w:color w:val="0000FF"/>
-          <w:sz w:val="19"/>
-          <w:szCs w:val="19"/>
-          <w14:ligatures w14:val="standardContextual"/>
-        </w:rPr>
-        <w:t>string</w:t>
-      </w:r>
-      <w:r>
-        <w:rPr>
-          <w:rFonts w:ascii="Consolas" w:eastAsiaTheme="minorHAnsi" w:hAnsi="Consolas" w:cs="Consolas"/>
-          <w:color w:val="000000"/>
-          <w:sz w:val="19"/>
-          <w:szCs w:val="19"/>
-          <w14:ligatures w14:val="standardContextual"/>
-        </w:rPr>
-        <w:t xml:space="preserve"> ToShortString(</w:t>
-      </w:r>
-      <w:r>
-        <w:rPr>
-          <w:rFonts w:ascii="Consolas" w:eastAsiaTheme="minorHAnsi" w:hAnsi="Consolas" w:cs="Consolas"/>
-          <w:color w:val="0000FF"/>
-          <w:sz w:val="19"/>
-          <w:szCs w:val="19"/>
-          <w14:ligatures w14:val="standardContextual"/>
-        </w:rPr>
-        <w:t>this</w:t>
-      </w:r>
-      <w:r>
-        <w:rPr>
-          <w:rFonts w:ascii="Consolas" w:eastAsiaTheme="minorHAnsi" w:hAnsi="Consolas" w:cs="Consolas"/>
-          <w:color w:val="000000"/>
-          <w:sz w:val="19"/>
-          <w:szCs w:val="19"/>
-          <w14:ligatures w14:val="standardContextual"/>
-        </w:rPr>
-        <w:t xml:space="preserve"> </w:t>
-      </w:r>
-      <w:r>
-        <w:rPr>
-          <w:rFonts w:ascii="Consolas" w:eastAsiaTheme="minorHAnsi" w:hAnsi="Consolas" w:cs="Consolas"/>
-          <w:color w:val="0000FF"/>
-          <w:sz w:val="19"/>
-          <w:szCs w:val="19"/>
-          <w14:ligatures w14:val="standardContextual"/>
-        </w:rPr>
-        <w:t>string</w:t>
-      </w:r>
-      <w:r>
-        <w:rPr>
-          <w:rFonts w:ascii="Consolas" w:eastAsiaTheme="minorHAnsi" w:hAnsi="Consolas" w:cs="Consolas"/>
-          <w:color w:val="000000"/>
-          <w:sz w:val="19"/>
-          <w:szCs w:val="19"/>
-          <w14:ligatures w14:val="standardContextual"/>
-        </w:rPr>
-        <w:t xml:space="preserve"> str, </w:t>
-      </w:r>
-      <w:r>
-        <w:rPr>
-          <w:rFonts w:ascii="Consolas" w:eastAsiaTheme="minorHAnsi" w:hAnsi="Consolas" w:cs="Consolas"/>
-          <w:color w:val="0000FF"/>
-          <w:sz w:val="19"/>
-          <w:szCs w:val="19"/>
-          <w14:ligatures w14:val="standardContextual"/>
-        </w:rPr>
-        <w:t>int</w:t>
-      </w:r>
-      <w:r>
-        <w:rPr>
-          <w:rFonts w:ascii="Consolas" w:eastAsiaTheme="minorHAnsi" w:hAnsi="Consolas" w:cs="Consolas"/>
-          <w:color w:val="000000"/>
-          <w:sz w:val="19"/>
-          <w:szCs w:val="19"/>
-          <w14:ligatures w14:val="standardContextual"/>
-        </w:rPr>
-        <w:t>? length)</w:t>
-      </w:r>
-    </w:p>
-    <w:p>
-      <w:pPr>
-        <w:autoSpaceDE w:val="0"/>
-        <w:autoSpaceDN w:val="0"/>
-        <w:adjustRightInd w:val="0"/>
-        <w:rPr>
-          <w:rFonts w:ascii="Consolas" w:eastAsiaTheme="minorHAnsi" w:hAnsi="Consolas" w:cs="Consolas"/>
-          <w:color w:val="000000"/>
-          <w:sz w:val="19"/>
-          <w:szCs w:val="19"/>
-          <w14:ligatures w14:val="standardContextual"/>
-        </w:rPr>
-      </w:pPr>
-      <w:r>
-        <w:rPr>
-          <w:rFonts w:ascii="Consolas" w:eastAsiaTheme="minorHAnsi" w:hAnsi="Consolas" w:cs="Consolas"/>
-          <w:color w:val="000000"/>
-          <w:sz w:val="19"/>
-          <w:szCs w:val="19"/>
-          <w14:ligatures w14:val="standardContextual"/>
-        </w:rPr>
-        <w:t>{</w:t>
-      </w:r>
-    </w:p>
-    <w:p>
-      <w:pPr>
-        <w:autoSpaceDE w:val="0"/>
-        <w:autoSpaceDN w:val="0"/>
-        <w:adjustRightInd w:val="0"/>
-        <w:rPr>
-          <w:rFonts w:ascii="Consolas" w:eastAsiaTheme="minorHAnsi" w:hAnsi="Consolas" w:cs="Consolas"/>
-          <w:color w:val="000000"/>
-          <w:sz w:val="19"/>
-          <w:szCs w:val="19"/>
-          <w14:ligatures w14:val="standardContextual"/>
-        </w:rPr>
-      </w:pPr>
-      <w:r>
-        <w:rPr>
-          <w:rFonts w:ascii="Consolas" w:eastAsiaTheme="minorHAnsi" w:hAnsi="Consolas" w:cs="Consolas"/>
-          <w:color w:val="000000"/>
-          <w:sz w:val="19"/>
-          <w:szCs w:val="19"/>
-          <w14:ligatures w14:val="standardContextual"/>
-        </w:rPr>
-        <w:t xml:space="preserve">  </w:t>
-      </w:r>
-      <w:r>
-        <w:rPr>
-          <w:rFonts w:ascii="Consolas" w:eastAsiaTheme="minorHAnsi" w:hAnsi="Consolas" w:cs="Consolas"/>
-          <w:color w:val="0000FF"/>
-          <w:sz w:val="19"/>
-          <w:szCs w:val="19"/>
-          <w14:ligatures w14:val="standardContextual"/>
-        </w:rPr>
-        <w:t>int</w:t>
-      </w:r>
-      <w:r>
-        <w:rPr>
-          <w:rFonts w:ascii="Consolas" w:eastAsiaTheme="minorHAnsi" w:hAnsi="Consolas" w:cs="Consolas"/>
-          <w:color w:val="000000"/>
-          <w:sz w:val="19"/>
-          <w:szCs w:val="19"/>
-          <w14:ligatures w14:val="standardContextual"/>
-        </w:rPr>
-        <w:t xml:space="preserve"> lengt = (length ?? 20);</w:t>
-      </w:r>
-    </w:p>
-    <w:p>
-      <w:pPr>
-        <w:autoSpaceDE w:val="0"/>
-        <w:autoSpaceDN w:val="0"/>
-        <w:adjustRightInd w:val="0"/>
-        <w:rPr>
-          <w:rFonts w:ascii="Consolas" w:eastAsiaTheme="minorHAnsi" w:hAnsi="Consolas" w:cs="Consolas"/>
-          <w:color w:val="000000"/>
-          <w:sz w:val="19"/>
-          <w:szCs w:val="19"/>
-          <w14:ligatures w14:val="standardContextual"/>
-        </w:rPr>
-      </w:pPr>
-      <w:r>
-        <w:rPr>
-          <w:rFonts w:ascii="Consolas" w:eastAsiaTheme="minorHAnsi" w:hAnsi="Consolas" w:cs="Consolas"/>
-          <w:color w:val="000000"/>
-          <w:sz w:val="19"/>
-          <w:szCs w:val="19"/>
-          <w14:ligatures w14:val="standardContextual"/>
-        </w:rPr>
-        <w:t xml:space="preserve">  </w:t>
-      </w:r>
-      <w:r>
-        <w:rPr>
-          <w:rFonts w:ascii="Consolas" w:eastAsiaTheme="minorHAnsi" w:hAnsi="Consolas" w:cs="Consolas"/>
-          <w:color w:val="0000FF"/>
-          <w:sz w:val="19"/>
-          <w:szCs w:val="19"/>
-          <w14:ligatures w14:val="standardContextual"/>
-        </w:rPr>
-        <w:t>if</w:t>
-      </w:r>
-      <w:r>
-        <w:rPr>
-          <w:rFonts w:ascii="Consolas" w:eastAsiaTheme="minorHAnsi" w:hAnsi="Consolas" w:cs="Consolas"/>
-          <w:color w:val="000000"/>
-          <w:sz w:val="19"/>
-          <w:szCs w:val="19"/>
-          <w14:ligatures w14:val="standardContextual"/>
-        </w:rPr>
-        <w:t xml:space="preserve"> (str.Length &gt; lengt)</w:t>
-      </w:r>
-    </w:p>
-    <w:p>
-      <w:pPr>
-        <w:autoSpaceDE w:val="0"/>
-        <w:autoSpaceDN w:val="0"/>
-        <w:adjustRightInd w:val="0"/>
-        <w:rPr>
-          <w:rFonts w:ascii="Consolas" w:eastAsiaTheme="minorHAnsi" w:hAnsi="Consolas" w:cs="Consolas"/>
-          <w:color w:val="000000"/>
-          <w:sz w:val="19"/>
-          <w:szCs w:val="19"/>
-          <w14:ligatures w14:val="standardContextual"/>
-        </w:rPr>
-      </w:pPr>
-      <w:r>
-        <w:rPr>
-          <w:rFonts w:ascii="Consolas" w:eastAsiaTheme="minorHAnsi" w:hAnsi="Consolas" w:cs="Consolas"/>
-          <w:color w:val="000000"/>
-          <w:sz w:val="19"/>
-          <w:szCs w:val="19"/>
-          <w14:ligatures w14:val="standardContextual"/>
-        </w:rPr>
-        <w:t xml:space="preserve">  </w:t>
-      </w:r>
-      <w:r>
-        <w:rPr>
-          <w:rFonts w:ascii="Consolas" w:eastAsiaTheme="minorHAnsi" w:hAnsi="Consolas" w:cs="Consolas"/>
-          <w:color w:val="000000"/>
-          <w:sz w:val="19"/>
-          <w:szCs w:val="19"/>
-          <w14:ligatures w14:val="standardContextual"/>
-        </w:rPr>
-        <w:t>{</w:t>
-      </w:r>
-    </w:p>
-    <w:p>
-      <w:pPr>
-        <w:autoSpaceDE w:val="0"/>
-        <w:autoSpaceDN w:val="0"/>
-        <w:adjustRightInd w:val="0"/>
-        <w:rPr>
-          <w:rFonts w:ascii="Consolas" w:eastAsiaTheme="minorHAnsi" w:hAnsi="Consolas" w:cs="Consolas"/>
-          <w:color w:val="000000"/>
-          <w:sz w:val="19"/>
-          <w:szCs w:val="19"/>
-          <w14:ligatures w14:val="standardContextual"/>
-        </w:rPr>
-      </w:pPr>
-      <w:r>
-        <w:rPr>
-          <w:rFonts w:ascii="Consolas" w:eastAsiaTheme="minorHAnsi" w:hAnsi="Consolas" w:cs="Consolas"/>
-          <w:color w:val="000000"/>
-          <w:sz w:val="19"/>
-          <w:szCs w:val="19"/>
-          <w14:ligatures w14:val="standardContextual"/>
-        </w:rPr>
-        <w:t xml:space="preserve">    </w:t>
-      </w:r>
-      <w:r>
-        <w:rPr>
-          <w:rFonts w:ascii="Consolas" w:eastAsiaTheme="minorHAnsi" w:hAnsi="Consolas" w:cs="Consolas"/>
-          <w:color w:val="000000"/>
-          <w:sz w:val="19"/>
-          <w:szCs w:val="19"/>
-          <w14:ligatures w14:val="standardContextual"/>
-        </w:rPr>
-        <w:t>str = str.Substring(0,lengt)+</w:t>
-      </w:r>
-      <w:r>
-        <w:rPr>
-          <w:rFonts w:ascii="Consolas" w:eastAsiaTheme="minorHAnsi" w:hAnsi="Consolas" w:cs="Consolas"/>
-          <w:color w:val="A31515"/>
-          <w:sz w:val="19"/>
-          <w:szCs w:val="19"/>
-          <w14:ligatures w14:val="standardContextual"/>
-        </w:rPr>
         <w:t>"..."</w:t>
       </w:r>
       <w:r>
@@ -12429,17 +12378,7 @@
           <w:szCs w:val="19"/>
           <w14:ligatures w14:val="standardContextual"/>
         </w:rPr>
-        <w:t xml:space="preserve">  </w:t>
-      </w:r>
-      <w:r>
-        <w:rPr>
-          <w:rFonts w:ascii="Consolas" w:eastAsiaTheme="minorHAnsi" w:hAnsi="Consolas" w:cs="Consolas"/>
-          <w:color w:val="000000"/>
-          <w:sz w:val="19"/>
-          <w:szCs w:val="19"/>
-          <w14:ligatures w14:val="standardContextual"/>
-        </w:rPr>
-        <w:t>}</w:t>
+        <w:t xml:space="preserve">  }</w:t>
       </w:r>
     </w:p>
     <w:p>
@@ -12578,14 +12517,22 @@
           </wp:inline>
         </w:drawing>
       </w:r>
-      <w:r>
+    </w:p>
+    <w:p>
+      <w:pPr>
+        <w:pStyle w:val="Heading2"/>
         <w:rPr>
           <w:rFonts w:eastAsiaTheme="minorHAnsi"/>
         </w:rPr>
-        <w:br w:type="page"/>
-      </w:r>
+      </w:pPr>
       <w:bookmarkStart w:id="0" w:name="_GoBack"/>
       <w:bookmarkEnd w:id="0"/>
+      <w:r>
+        <w:rPr>
+          <w:rFonts w:eastAsiaTheme="minorHAnsi"/>
+        </w:rPr>
+        <w:br w:type="page"/>
+      </w:r>
     </w:p>
     <w:p>
       <w:pPr>
@@ -12599,22 +12546,495 @@
           <w:rFonts w:eastAsiaTheme="minorHAnsi"/>
         </w:rPr>
         <w:lastRenderedPageBreak/>
-        <w:t>Xây dựng hàm mã hóa Password trong Xstring.cs</w:t>
-      </w:r>
-    </w:p>
-    <w:p>
-      <w:pPr>
-        <w:autoSpaceDE w:val="0"/>
-        <w:autoSpaceDN w:val="0"/>
-        <w:adjustRightInd w:val="0"/>
-        <w:rPr>
-          <w:rFonts w:ascii="Consolas" w:eastAsiaTheme="minorHAnsi" w:hAnsi="Consolas" w:cs="Consolas"/>
-          <w:color w:val="000000"/>
-          <w:sz w:val="19"/>
-          <w:szCs w:val="19"/>
-          <w14:ligatures w14:val="standardContextual"/>
-        </w:rPr>
-      </w:pPr>
+        <w:t>Nhập user khách hàng cho cơ sở dữ liệu</w:t>
+      </w:r>
+    </w:p>
+    <w:p>
+      <w:pPr>
+        <w:rPr>
+          <w:rFonts w:eastAsiaTheme="minorHAnsi"/>
+        </w:rPr>
+      </w:pPr>
+      <w:r>
+        <w:rPr>
+          <w:rFonts w:eastAsiaTheme="minorHAnsi"/>
+          <w:noProof/>
+          <w14:ligatures w14:val="standardContextual"/>
+        </w:rPr>
+        <w:drawing>
+          <wp:inline distT="0" distB="0" distL="0" distR="0" wp14:anchorId="165A0162" wp14:editId="15F3DD14">
+            <wp:extent cx="6300470" cy="616585"/>
+            <wp:effectExtent l="0" t="0" r="5080" b="0"/>
+            <wp:docPr id="12" name="Picture 12"/>
+            <wp:cNvGraphicFramePr>
+              <a:graphicFrameLocks xmlns:a="http://schemas.openxmlformats.org/drawingml/2006/main" noChangeAspect="1"/>
+            </wp:cNvGraphicFramePr>
+            <a:graphic xmlns:a="http://schemas.openxmlformats.org/drawingml/2006/main">
+              <a:graphicData uri="http://schemas.openxmlformats.org/drawingml/2006/picture">
+                <pic:pic xmlns:pic="http://schemas.openxmlformats.org/drawingml/2006/picture">
+                  <pic:nvPicPr>
+                    <pic:cNvPr id="12" name="5ECDBD2.tmp"/>
+                    <pic:cNvPicPr/>
+                  </pic:nvPicPr>
+                  <pic:blipFill>
+                    <a:blip r:embed="rId19">
+                      <a:extLst>
+                        <a:ext uri="{28A0092B-C50C-407E-A947-70E740481C1C}">
+                          <a14:useLocalDpi xmlns:a14="http://schemas.microsoft.com/office/drawing/2010/main" val="0"/>
+                        </a:ext>
+                      </a:extLst>
+                    </a:blip>
+                    <a:stretch>
+                      <a:fillRect/>
+                    </a:stretch>
+                  </pic:blipFill>
+                  <pic:spPr>
+                    <a:xfrm>
+                      <a:off x="0" y="0"/>
+                      <a:ext cx="6300470" cy="616585"/>
+                    </a:xfrm>
+                    <a:prstGeom prst="rect">
+                      <a:avLst/>
+                    </a:prstGeom>
+                  </pic:spPr>
+                </pic:pic>
+              </a:graphicData>
+            </a:graphic>
+          </wp:inline>
+        </w:drawing>
+      </w:r>
+    </w:p>
+    <w:p>
+      <w:pPr>
+        <w:pStyle w:val="Heading2"/>
+        <w:rPr>
+          <w:rFonts w:eastAsiaTheme="minorHAnsi"/>
+        </w:rPr>
+      </w:pPr>
+      <w:r>
+        <w:rPr>
+          <w:rFonts w:eastAsiaTheme="minorHAnsi"/>
+        </w:rPr>
+        <w:t>Thiết lập chức năng đăng nhập cho KhachhangController.cs</w:t>
+      </w:r>
+    </w:p>
+    <w:p>
+      <w:pPr>
+        <w:autoSpaceDE w:val="0"/>
+        <w:autoSpaceDN w:val="0"/>
+        <w:adjustRightInd w:val="0"/>
+        <w:rPr>
+          <w:rFonts w:ascii="Consolas" w:eastAsiaTheme="minorHAnsi" w:hAnsi="Consolas" w:cs="Consolas"/>
+          <w:color w:val="000000"/>
+          <w:sz w:val="19"/>
+          <w:szCs w:val="19"/>
+          <w14:ligatures w14:val="standardContextual"/>
+        </w:rPr>
+      </w:pPr>
+      <w:r>
+        <w:rPr>
+          <w:rFonts w:ascii="Consolas" w:eastAsiaTheme="minorHAnsi" w:hAnsi="Consolas" w:cs="Consolas"/>
+          <w:color w:val="0000FF"/>
+          <w:sz w:val="19"/>
+          <w:szCs w:val="19"/>
+          <w14:ligatures w14:val="standardContextual"/>
+        </w:rPr>
+        <w:t>using</w:t>
+      </w:r>
+      <w:r>
+        <w:rPr>
+          <w:rFonts w:ascii="Consolas" w:eastAsiaTheme="minorHAnsi" w:hAnsi="Consolas" w:cs="Consolas"/>
+          <w:color w:val="000000"/>
+          <w:sz w:val="19"/>
+          <w:szCs w:val="19"/>
+          <w14:ligatures w14:val="standardContextual"/>
+        </w:rPr>
+        <w:t xml:space="preserve"> System;</w:t>
+      </w:r>
+    </w:p>
+    <w:p>
+      <w:pPr>
+        <w:autoSpaceDE w:val="0"/>
+        <w:autoSpaceDN w:val="0"/>
+        <w:adjustRightInd w:val="0"/>
+        <w:rPr>
+          <w:rFonts w:ascii="Consolas" w:eastAsiaTheme="minorHAnsi" w:hAnsi="Consolas" w:cs="Consolas"/>
+          <w:color w:val="000000"/>
+          <w:sz w:val="19"/>
+          <w:szCs w:val="19"/>
+          <w14:ligatures w14:val="standardContextual"/>
+        </w:rPr>
+      </w:pPr>
+      <w:r>
+        <w:rPr>
+          <w:rFonts w:ascii="Consolas" w:eastAsiaTheme="minorHAnsi" w:hAnsi="Consolas" w:cs="Consolas"/>
+          <w:color w:val="0000FF"/>
+          <w:sz w:val="19"/>
+          <w:szCs w:val="19"/>
+          <w14:ligatures w14:val="standardContextual"/>
+        </w:rPr>
+        <w:t>using</w:t>
+      </w:r>
+      <w:r>
+        <w:rPr>
+          <w:rFonts w:ascii="Consolas" w:eastAsiaTheme="minorHAnsi" w:hAnsi="Consolas" w:cs="Consolas"/>
+          <w:color w:val="000000"/>
+          <w:sz w:val="19"/>
+          <w:szCs w:val="19"/>
+          <w14:ligatures w14:val="standardContextual"/>
+        </w:rPr>
+        <w:t xml:space="preserve"> System.Collections.Generic;</w:t>
+      </w:r>
+    </w:p>
+    <w:p>
+      <w:pPr>
+        <w:autoSpaceDE w:val="0"/>
+        <w:autoSpaceDN w:val="0"/>
+        <w:adjustRightInd w:val="0"/>
+        <w:rPr>
+          <w:rFonts w:ascii="Consolas" w:eastAsiaTheme="minorHAnsi" w:hAnsi="Consolas" w:cs="Consolas"/>
+          <w:color w:val="000000"/>
+          <w:sz w:val="19"/>
+          <w:szCs w:val="19"/>
+          <w14:ligatures w14:val="standardContextual"/>
+        </w:rPr>
+      </w:pPr>
+      <w:r>
+        <w:rPr>
+          <w:rFonts w:ascii="Consolas" w:eastAsiaTheme="minorHAnsi" w:hAnsi="Consolas" w:cs="Consolas"/>
+          <w:color w:val="0000FF"/>
+          <w:sz w:val="19"/>
+          <w:szCs w:val="19"/>
+          <w14:ligatures w14:val="standardContextual"/>
+        </w:rPr>
+        <w:t>using</w:t>
+      </w:r>
+      <w:r>
+        <w:rPr>
+          <w:rFonts w:ascii="Consolas" w:eastAsiaTheme="minorHAnsi" w:hAnsi="Consolas" w:cs="Consolas"/>
+          <w:color w:val="000000"/>
+          <w:sz w:val="19"/>
+          <w:szCs w:val="19"/>
+          <w14:ligatures w14:val="standardContextual"/>
+        </w:rPr>
+        <w:t xml:space="preserve"> System.Linq;</w:t>
+      </w:r>
+    </w:p>
+    <w:p>
+      <w:pPr>
+        <w:autoSpaceDE w:val="0"/>
+        <w:autoSpaceDN w:val="0"/>
+        <w:adjustRightInd w:val="0"/>
+        <w:rPr>
+          <w:rFonts w:ascii="Consolas" w:eastAsiaTheme="minorHAnsi" w:hAnsi="Consolas" w:cs="Consolas"/>
+          <w:color w:val="000000"/>
+          <w:sz w:val="19"/>
+          <w:szCs w:val="19"/>
+          <w14:ligatures w14:val="standardContextual"/>
+        </w:rPr>
+      </w:pPr>
+      <w:r>
+        <w:rPr>
+          <w:rFonts w:ascii="Consolas" w:eastAsiaTheme="minorHAnsi" w:hAnsi="Consolas" w:cs="Consolas"/>
+          <w:color w:val="0000FF"/>
+          <w:sz w:val="19"/>
+          <w:szCs w:val="19"/>
+          <w14:ligatures w14:val="standardContextual"/>
+        </w:rPr>
+        <w:t>using</w:t>
+      </w:r>
+      <w:r>
+        <w:rPr>
+          <w:rFonts w:ascii="Consolas" w:eastAsiaTheme="minorHAnsi" w:hAnsi="Consolas" w:cs="Consolas"/>
+          <w:color w:val="000000"/>
+          <w:sz w:val="19"/>
+          <w:szCs w:val="19"/>
+          <w14:ligatures w14:val="standardContextual"/>
+        </w:rPr>
+        <w:t xml:space="preserve"> System.Web;</w:t>
+      </w:r>
+    </w:p>
+    <w:p>
+      <w:pPr>
+        <w:autoSpaceDE w:val="0"/>
+        <w:autoSpaceDN w:val="0"/>
+        <w:adjustRightInd w:val="0"/>
+        <w:rPr>
+          <w:rFonts w:ascii="Consolas" w:eastAsiaTheme="minorHAnsi" w:hAnsi="Consolas" w:cs="Consolas"/>
+          <w:color w:val="000000"/>
+          <w:sz w:val="19"/>
+          <w:szCs w:val="19"/>
+          <w14:ligatures w14:val="standardContextual"/>
+        </w:rPr>
+      </w:pPr>
+      <w:r>
+        <w:rPr>
+          <w:rFonts w:ascii="Consolas" w:eastAsiaTheme="minorHAnsi" w:hAnsi="Consolas" w:cs="Consolas"/>
+          <w:color w:val="0000FF"/>
+          <w:sz w:val="19"/>
+          <w:szCs w:val="19"/>
+          <w14:ligatures w14:val="standardContextual"/>
+        </w:rPr>
+        <w:t>using</w:t>
+      </w:r>
+      <w:r>
+        <w:rPr>
+          <w:rFonts w:ascii="Consolas" w:eastAsiaTheme="minorHAnsi" w:hAnsi="Consolas" w:cs="Consolas"/>
+          <w:color w:val="000000"/>
+          <w:sz w:val="19"/>
+          <w:szCs w:val="19"/>
+          <w14:ligatures w14:val="standardContextual"/>
+        </w:rPr>
+        <w:t xml:space="preserve"> System.Web.Mvc;</w:t>
+      </w:r>
+    </w:p>
+    <w:p>
+      <w:pPr>
+        <w:autoSpaceDE w:val="0"/>
+        <w:autoSpaceDN w:val="0"/>
+        <w:adjustRightInd w:val="0"/>
+        <w:rPr>
+          <w:rFonts w:ascii="Consolas" w:eastAsiaTheme="minorHAnsi" w:hAnsi="Consolas" w:cs="Consolas"/>
+          <w:color w:val="000000"/>
+          <w:sz w:val="19"/>
+          <w:szCs w:val="19"/>
+          <w14:ligatures w14:val="standardContextual"/>
+        </w:rPr>
+      </w:pPr>
+      <w:r>
+        <w:rPr>
+          <w:rFonts w:ascii="Consolas" w:eastAsiaTheme="minorHAnsi" w:hAnsi="Consolas" w:cs="Consolas"/>
+          <w:color w:val="0000FF"/>
+          <w:sz w:val="19"/>
+          <w:szCs w:val="19"/>
+          <w14:ligatures w14:val="standardContextual"/>
+        </w:rPr>
+        <w:t>using</w:t>
+      </w:r>
+      <w:r>
+        <w:rPr>
+          <w:rFonts w:ascii="Consolas" w:eastAsiaTheme="minorHAnsi" w:hAnsi="Consolas" w:cs="Consolas"/>
+          <w:color w:val="000000"/>
+          <w:sz w:val="19"/>
+          <w:szCs w:val="19"/>
+          <w14:ligatures w14:val="standardContextual"/>
+        </w:rPr>
+        <w:t xml:space="preserve"> UDW.Library;</w:t>
+      </w:r>
+    </w:p>
+    <w:p>
+      <w:pPr>
+        <w:autoSpaceDE w:val="0"/>
+        <w:autoSpaceDN w:val="0"/>
+        <w:adjustRightInd w:val="0"/>
+        <w:rPr>
+          <w:rFonts w:ascii="Consolas" w:eastAsiaTheme="minorHAnsi" w:hAnsi="Consolas" w:cs="Consolas"/>
+          <w:color w:val="000000"/>
+          <w:sz w:val="19"/>
+          <w:szCs w:val="19"/>
+          <w14:ligatures w14:val="standardContextual"/>
+        </w:rPr>
+      </w:pPr>
+    </w:p>
+    <w:p>
+      <w:pPr>
+        <w:autoSpaceDE w:val="0"/>
+        <w:autoSpaceDN w:val="0"/>
+        <w:adjustRightInd w:val="0"/>
+        <w:rPr>
+          <w:rFonts w:ascii="Consolas" w:eastAsiaTheme="minorHAnsi" w:hAnsi="Consolas" w:cs="Consolas"/>
+          <w:color w:val="000000"/>
+          <w:sz w:val="19"/>
+          <w:szCs w:val="19"/>
+          <w14:ligatures w14:val="standardContextual"/>
+        </w:rPr>
+      </w:pPr>
+      <w:r>
+        <w:rPr>
+          <w:rFonts w:ascii="Consolas" w:eastAsiaTheme="minorHAnsi" w:hAnsi="Consolas" w:cs="Consolas"/>
+          <w:color w:val="0000FF"/>
+          <w:sz w:val="19"/>
+          <w:szCs w:val="19"/>
+          <w14:ligatures w14:val="standardContextual"/>
+        </w:rPr>
+        <w:t>namespace</w:t>
+      </w:r>
+      <w:r>
+        <w:rPr>
+          <w:rFonts w:ascii="Consolas" w:eastAsiaTheme="minorHAnsi" w:hAnsi="Consolas" w:cs="Consolas"/>
+          <w:color w:val="000000"/>
+          <w:sz w:val="19"/>
+          <w:szCs w:val="19"/>
+          <w14:ligatures w14:val="standardContextual"/>
+        </w:rPr>
+        <w:t xml:space="preserve"> UDW.Controllers</w:t>
+      </w:r>
+    </w:p>
+    <w:p>
+      <w:pPr>
+        <w:autoSpaceDE w:val="0"/>
+        <w:autoSpaceDN w:val="0"/>
+        <w:adjustRightInd w:val="0"/>
+        <w:rPr>
+          <w:rFonts w:ascii="Consolas" w:eastAsiaTheme="minorHAnsi" w:hAnsi="Consolas" w:cs="Consolas"/>
+          <w:color w:val="000000"/>
+          <w:sz w:val="19"/>
+          <w:szCs w:val="19"/>
+          <w14:ligatures w14:val="standardContextual"/>
+        </w:rPr>
+      </w:pPr>
+      <w:r>
+        <w:rPr>
+          <w:rFonts w:ascii="Consolas" w:eastAsiaTheme="minorHAnsi" w:hAnsi="Consolas" w:cs="Consolas"/>
+          <w:color w:val="000000"/>
+          <w:sz w:val="19"/>
+          <w:szCs w:val="19"/>
+          <w14:ligatures w14:val="standardContextual"/>
+        </w:rPr>
+        <w:t>{</w:t>
+      </w:r>
+    </w:p>
+    <w:p>
+      <w:pPr>
+        <w:autoSpaceDE w:val="0"/>
+        <w:autoSpaceDN w:val="0"/>
+        <w:adjustRightInd w:val="0"/>
+        <w:rPr>
+          <w:rFonts w:ascii="Consolas" w:eastAsiaTheme="minorHAnsi" w:hAnsi="Consolas" w:cs="Consolas"/>
+          <w:color w:val="000000"/>
+          <w:sz w:val="19"/>
+          <w:szCs w:val="19"/>
+          <w14:ligatures w14:val="standardContextual"/>
+        </w:rPr>
+      </w:pPr>
+      <w:r>
+        <w:rPr>
+          <w:rFonts w:ascii="Consolas" w:eastAsiaTheme="minorHAnsi" w:hAnsi="Consolas" w:cs="Consolas"/>
+          <w:color w:val="000000"/>
+          <w:sz w:val="19"/>
+          <w:szCs w:val="19"/>
+          <w14:ligatures w14:val="standardContextual"/>
+        </w:rPr>
+        <w:t xml:space="preserve">  </w:t>
+      </w:r>
+      <w:r>
+        <w:rPr>
+          <w:rFonts w:ascii="Consolas" w:eastAsiaTheme="minorHAnsi" w:hAnsi="Consolas" w:cs="Consolas"/>
+          <w:color w:val="0000FF"/>
+          <w:sz w:val="19"/>
+          <w:szCs w:val="19"/>
+          <w14:ligatures w14:val="standardContextual"/>
+        </w:rPr>
+        <w:t>public</w:t>
+      </w:r>
+      <w:r>
+        <w:rPr>
+          <w:rFonts w:ascii="Consolas" w:eastAsiaTheme="minorHAnsi" w:hAnsi="Consolas" w:cs="Consolas"/>
+          <w:color w:val="000000"/>
+          <w:sz w:val="19"/>
+          <w:szCs w:val="19"/>
+          <w14:ligatures w14:val="standardContextual"/>
+        </w:rPr>
+        <w:t xml:space="preserve"> </w:t>
+      </w:r>
+      <w:r>
+        <w:rPr>
+          <w:rFonts w:ascii="Consolas" w:eastAsiaTheme="minorHAnsi" w:hAnsi="Consolas" w:cs="Consolas"/>
+          <w:color w:val="0000FF"/>
+          <w:sz w:val="19"/>
+          <w:szCs w:val="19"/>
+          <w14:ligatures w14:val="standardContextual"/>
+        </w:rPr>
+        <w:t>class</w:t>
+      </w:r>
+      <w:r>
+        <w:rPr>
+          <w:rFonts w:ascii="Consolas" w:eastAsiaTheme="minorHAnsi" w:hAnsi="Consolas" w:cs="Consolas"/>
+          <w:color w:val="000000"/>
+          <w:sz w:val="19"/>
+          <w:szCs w:val="19"/>
+          <w14:ligatures w14:val="standardContextual"/>
+        </w:rPr>
+        <w:t xml:space="preserve"> </w:t>
+      </w:r>
+      <w:r>
+        <w:rPr>
+          <w:rFonts w:ascii="Consolas" w:eastAsiaTheme="minorHAnsi" w:hAnsi="Consolas" w:cs="Consolas"/>
+          <w:color w:val="2B91AF"/>
+          <w:sz w:val="19"/>
+          <w:szCs w:val="19"/>
+          <w14:ligatures w14:val="standardContextual"/>
+        </w:rPr>
+        <w:t>KhachhangController</w:t>
+      </w:r>
+      <w:r>
+        <w:rPr>
+          <w:rFonts w:ascii="Consolas" w:eastAsiaTheme="minorHAnsi" w:hAnsi="Consolas" w:cs="Consolas"/>
+          <w:color w:val="000000"/>
+          <w:sz w:val="19"/>
+          <w:szCs w:val="19"/>
+          <w14:ligatures w14:val="standardContextual"/>
+        </w:rPr>
+        <w:t xml:space="preserve"> : Controller</w:t>
+      </w:r>
+    </w:p>
+    <w:p>
+      <w:pPr>
+        <w:autoSpaceDE w:val="0"/>
+        <w:autoSpaceDN w:val="0"/>
+        <w:adjustRightInd w:val="0"/>
+        <w:rPr>
+          <w:rFonts w:ascii="Consolas" w:eastAsiaTheme="minorHAnsi" w:hAnsi="Consolas" w:cs="Consolas"/>
+          <w:color w:val="000000"/>
+          <w:sz w:val="19"/>
+          <w:szCs w:val="19"/>
+          <w14:ligatures w14:val="standardContextual"/>
+        </w:rPr>
+      </w:pPr>
+      <w:r>
+        <w:rPr>
+          <w:rFonts w:ascii="Consolas" w:eastAsiaTheme="minorHAnsi" w:hAnsi="Consolas" w:cs="Consolas"/>
+          <w:color w:val="000000"/>
+          <w:sz w:val="19"/>
+          <w:szCs w:val="19"/>
+          <w14:ligatures w14:val="standardContextual"/>
+        </w:rPr>
+        <w:t xml:space="preserve">  </w:t>
+      </w:r>
+      <w:r>
+        <w:rPr>
+          <w:rFonts w:ascii="Consolas" w:eastAsiaTheme="minorHAnsi" w:hAnsi="Consolas" w:cs="Consolas"/>
+          <w:color w:val="000000"/>
+          <w:sz w:val="19"/>
+          <w:szCs w:val="19"/>
+          <w14:ligatures w14:val="standardContextual"/>
+        </w:rPr>
+        <w:t>{</w:t>
+      </w:r>
+    </w:p>
+    <w:p>
+      <w:pPr>
+        <w:autoSpaceDE w:val="0"/>
+        <w:autoSpaceDN w:val="0"/>
+        <w:adjustRightInd w:val="0"/>
+        <w:rPr>
+          <w:rFonts w:ascii="Consolas" w:eastAsiaTheme="minorHAnsi" w:hAnsi="Consolas" w:cs="Consolas"/>
+          <w:color w:val="000000"/>
+          <w:sz w:val="19"/>
+          <w:szCs w:val="19"/>
+          <w14:ligatures w14:val="standardContextual"/>
+        </w:rPr>
+      </w:pPr>
+      <w:r>
+        <w:rPr>
+          <w:rFonts w:ascii="Consolas" w:eastAsiaTheme="minorHAnsi" w:hAnsi="Consolas" w:cs="Consolas"/>
+          <w:color w:val="000000"/>
+          <w:sz w:val="19"/>
+          <w:szCs w:val="19"/>
+          <w14:ligatures w14:val="standardContextual"/>
+        </w:rPr>
+        <w:t xml:space="preserve">    </w:t>
+      </w:r>
       <w:r>
         <w:rPr>
           <w:rFonts w:ascii="Consolas" w:eastAsiaTheme="minorHAnsi" w:hAnsi="Consolas" w:cs="Consolas"/>
@@ -12623,22 +13043,66 @@
           <w:szCs w:val="19"/>
           <w14:ligatures w14:val="standardContextual"/>
         </w:rPr>
-        <w:t>//Ma hoa Password</w:t>
-      </w:r>
-    </w:p>
-    <w:p>
-      <w:pPr>
-        <w:autoSpaceDE w:val="0"/>
-        <w:autoSpaceDN w:val="0"/>
-        <w:adjustRightInd w:val="0"/>
-        <w:rPr>
-          <w:rFonts w:ascii="Consolas" w:eastAsiaTheme="minorHAnsi" w:hAnsi="Consolas" w:cs="Consolas"/>
-          <w:color w:val="000000"/>
-          <w:sz w:val="19"/>
-          <w:szCs w:val="19"/>
-          <w14:ligatures w14:val="standardContextual"/>
-        </w:rPr>
-      </w:pPr>
+        <w:t>//////////////////////////////////////////////////////////////////////////</w:t>
+      </w:r>
+    </w:p>
+    <w:p>
+      <w:pPr>
+        <w:autoSpaceDE w:val="0"/>
+        <w:autoSpaceDN w:val="0"/>
+        <w:adjustRightInd w:val="0"/>
+        <w:rPr>
+          <w:rFonts w:ascii="Consolas" w:eastAsiaTheme="minorHAnsi" w:hAnsi="Consolas" w:cs="Consolas"/>
+          <w:color w:val="000000"/>
+          <w:sz w:val="19"/>
+          <w:szCs w:val="19"/>
+          <w14:ligatures w14:val="standardContextual"/>
+        </w:rPr>
+      </w:pPr>
+      <w:r>
+        <w:rPr>
+          <w:rFonts w:ascii="Consolas" w:eastAsiaTheme="minorHAnsi" w:hAnsi="Consolas" w:cs="Consolas"/>
+          <w:color w:val="000000"/>
+          <w:sz w:val="19"/>
+          <w:szCs w:val="19"/>
+          <w14:ligatures w14:val="standardContextual"/>
+        </w:rPr>
+        <w:t xml:space="preserve">    </w:t>
+      </w:r>
+      <w:r>
+        <w:rPr>
+          <w:rFonts w:ascii="Consolas" w:eastAsiaTheme="minorHAnsi" w:hAnsi="Consolas" w:cs="Consolas"/>
+          <w:color w:val="008000"/>
+          <w:sz w:val="19"/>
+          <w:szCs w:val="19"/>
+          <w14:ligatures w14:val="standardContextual"/>
+        </w:rPr>
+        <w:t>// GET: Khachhang DangNhap</w:t>
+      </w:r>
+    </w:p>
+    <w:p>
+      <w:pPr>
+        <w:autoSpaceDE w:val="0"/>
+        <w:autoSpaceDN w:val="0"/>
+        <w:adjustRightInd w:val="0"/>
+        <w:rPr>
+          <w:rFonts w:ascii="Consolas" w:eastAsiaTheme="minorHAnsi" w:hAnsi="Consolas" w:cs="Consolas"/>
+          <w:color w:val="000000"/>
+          <w:sz w:val="19"/>
+          <w:szCs w:val="19"/>
+          <w14:ligatures w14:val="standardContextual"/>
+        </w:rPr>
+      </w:pPr>
+      <w:r>
+        <w:rPr>
+          <w:rFonts w:ascii="Consolas" w:eastAsiaTheme="minorHAnsi" w:hAnsi="Consolas" w:cs="Consolas"/>
+          <w:color w:val="000000"/>
+          <w:sz w:val="19"/>
+          <w:szCs w:val="19"/>
+          <w14:ligatures w14:val="standardContextual"/>
+        </w:rPr>
+        <w:t xml:space="preserve">    </w:t>
+      </w:r>
       <w:r>
         <w:rPr>
           <w:rFonts w:ascii="Consolas" w:eastAsiaTheme="minorHAnsi" w:hAnsi="Consolas" w:cs="Consolas"/>
@@ -12657,17 +13121,817 @@
           <w:szCs w:val="19"/>
           <w14:ligatures w14:val="standardContextual"/>
         </w:rPr>
+        <w:t xml:space="preserve"> ActionResult DangNhap()</w:t>
+      </w:r>
+    </w:p>
+    <w:p>
+      <w:pPr>
+        <w:autoSpaceDE w:val="0"/>
+        <w:autoSpaceDN w:val="0"/>
+        <w:adjustRightInd w:val="0"/>
+        <w:rPr>
+          <w:rFonts w:ascii="Consolas" w:eastAsiaTheme="minorHAnsi" w:hAnsi="Consolas" w:cs="Consolas"/>
+          <w:color w:val="000000"/>
+          <w:sz w:val="19"/>
+          <w:szCs w:val="19"/>
+          <w14:ligatures w14:val="standardContextual"/>
+        </w:rPr>
+      </w:pPr>
+      <w:r>
+        <w:rPr>
+          <w:rFonts w:ascii="Consolas" w:eastAsiaTheme="minorHAnsi" w:hAnsi="Consolas" w:cs="Consolas"/>
+          <w:color w:val="000000"/>
+          <w:sz w:val="19"/>
+          <w:szCs w:val="19"/>
+          <w14:ligatures w14:val="standardContextual"/>
+        </w:rPr>
+        <w:t xml:space="preserve">    </w:t>
+      </w:r>
+      <w:r>
+        <w:rPr>
+          <w:rFonts w:ascii="Consolas" w:eastAsiaTheme="minorHAnsi" w:hAnsi="Consolas" w:cs="Consolas"/>
+          <w:color w:val="000000"/>
+          <w:sz w:val="19"/>
+          <w:szCs w:val="19"/>
+          <w14:ligatures w14:val="standardContextual"/>
+        </w:rPr>
+        <w:t>{</w:t>
+      </w:r>
+    </w:p>
+    <w:p>
+      <w:pPr>
+        <w:autoSpaceDE w:val="0"/>
+        <w:autoSpaceDN w:val="0"/>
+        <w:adjustRightInd w:val="0"/>
+        <w:rPr>
+          <w:rFonts w:ascii="Consolas" w:eastAsiaTheme="minorHAnsi" w:hAnsi="Consolas" w:cs="Consolas"/>
+          <w:color w:val="000000"/>
+          <w:sz w:val="19"/>
+          <w:szCs w:val="19"/>
+          <w14:ligatures w14:val="standardContextual"/>
+        </w:rPr>
+      </w:pPr>
+      <w:r>
+        <w:rPr>
+          <w:rFonts w:ascii="Consolas" w:eastAsiaTheme="minorHAnsi" w:hAnsi="Consolas" w:cs="Consolas"/>
+          <w:color w:val="000000"/>
+          <w:sz w:val="19"/>
+          <w:szCs w:val="19"/>
+          <w14:ligatures w14:val="standardContextual"/>
+        </w:rPr>
+        <w:t xml:space="preserve">      </w:t>
+      </w:r>
+      <w:r>
+        <w:rPr>
+          <w:rFonts w:ascii="Consolas" w:eastAsiaTheme="minorHAnsi" w:hAnsi="Consolas" w:cs="Consolas"/>
+          <w:color w:val="0000FF"/>
+          <w:sz w:val="19"/>
+          <w:szCs w:val="19"/>
+          <w14:ligatures w14:val="standardContextual"/>
+        </w:rPr>
+        <w:t>return</w:t>
+      </w:r>
+      <w:r>
+        <w:rPr>
+          <w:rFonts w:ascii="Consolas" w:eastAsiaTheme="minorHAnsi" w:hAnsi="Consolas" w:cs="Consolas"/>
+          <w:color w:val="000000"/>
+          <w:sz w:val="19"/>
+          <w:szCs w:val="19"/>
+          <w14:ligatures w14:val="standardContextual"/>
+        </w:rPr>
+        <w:t xml:space="preserve"> View();</w:t>
+      </w:r>
+    </w:p>
+    <w:p>
+      <w:pPr>
+        <w:autoSpaceDE w:val="0"/>
+        <w:autoSpaceDN w:val="0"/>
+        <w:adjustRightInd w:val="0"/>
+        <w:rPr>
+          <w:rFonts w:ascii="Consolas" w:eastAsiaTheme="minorHAnsi" w:hAnsi="Consolas" w:cs="Consolas"/>
+          <w:color w:val="000000"/>
+          <w:sz w:val="19"/>
+          <w:szCs w:val="19"/>
+          <w14:ligatures w14:val="standardContextual"/>
+        </w:rPr>
+      </w:pPr>
+      <w:r>
+        <w:rPr>
+          <w:rFonts w:ascii="Consolas" w:eastAsiaTheme="minorHAnsi" w:hAnsi="Consolas" w:cs="Consolas"/>
+          <w:color w:val="000000"/>
+          <w:sz w:val="19"/>
+          <w:szCs w:val="19"/>
+          <w14:ligatures w14:val="standardContextual"/>
+        </w:rPr>
+        <w:t xml:space="preserve">    </w:t>
+      </w:r>
+      <w:r>
+        <w:rPr>
+          <w:rFonts w:ascii="Consolas" w:eastAsiaTheme="minorHAnsi" w:hAnsi="Consolas" w:cs="Consolas"/>
+          <w:color w:val="000000"/>
+          <w:sz w:val="19"/>
+          <w:szCs w:val="19"/>
+          <w14:ligatures w14:val="standardContextual"/>
+        </w:rPr>
+        <w:t>}</w:t>
+      </w:r>
+    </w:p>
+    <w:p>
+      <w:pPr>
+        <w:autoSpaceDE w:val="0"/>
+        <w:autoSpaceDN w:val="0"/>
+        <w:adjustRightInd w:val="0"/>
+        <w:rPr>
+          <w:rFonts w:ascii="Consolas" w:eastAsiaTheme="minorHAnsi" w:hAnsi="Consolas" w:cs="Consolas"/>
+          <w:color w:val="000000"/>
+          <w:sz w:val="19"/>
+          <w:szCs w:val="19"/>
+          <w14:ligatures w14:val="standardContextual"/>
+        </w:rPr>
+      </w:pPr>
+    </w:p>
+    <w:p>
+      <w:pPr>
+        <w:autoSpaceDE w:val="0"/>
+        <w:autoSpaceDN w:val="0"/>
+        <w:adjustRightInd w:val="0"/>
+        <w:rPr>
+          <w:rFonts w:ascii="Consolas" w:eastAsiaTheme="minorHAnsi" w:hAnsi="Consolas" w:cs="Consolas"/>
+          <w:color w:val="000000"/>
+          <w:sz w:val="19"/>
+          <w:szCs w:val="19"/>
+          <w14:ligatures w14:val="standardContextual"/>
+        </w:rPr>
+      </w:pPr>
+      <w:r>
+        <w:rPr>
+          <w:rFonts w:ascii="Consolas" w:eastAsiaTheme="minorHAnsi" w:hAnsi="Consolas" w:cs="Consolas"/>
+          <w:color w:val="000000"/>
+          <w:sz w:val="19"/>
+          <w:szCs w:val="19"/>
+          <w14:ligatures w14:val="standardContextual"/>
+        </w:rPr>
+        <w:t xml:space="preserve">   </w:t>
+      </w:r>
+      <w:r>
+        <w:rPr>
+          <w:rFonts w:ascii="Consolas" w:eastAsiaTheme="minorHAnsi" w:hAnsi="Consolas" w:cs="Consolas"/>
+          <w:color w:val="000000"/>
+          <w:sz w:val="19"/>
+          <w:szCs w:val="19"/>
+          <w14:ligatures w14:val="standardContextual"/>
+        </w:rPr>
+        <w:t xml:space="preserve"> [HttpPost]</w:t>
+      </w:r>
+    </w:p>
+    <w:p>
+      <w:pPr>
+        <w:autoSpaceDE w:val="0"/>
+        <w:autoSpaceDN w:val="0"/>
+        <w:adjustRightInd w:val="0"/>
+        <w:rPr>
+          <w:rFonts w:ascii="Consolas" w:eastAsiaTheme="minorHAnsi" w:hAnsi="Consolas" w:cs="Consolas"/>
+          <w:color w:val="000000"/>
+          <w:sz w:val="19"/>
+          <w:szCs w:val="19"/>
+          <w14:ligatures w14:val="standardContextual"/>
+        </w:rPr>
+      </w:pPr>
+      <w:r>
+        <w:rPr>
+          <w:rFonts w:ascii="Consolas" w:eastAsiaTheme="minorHAnsi" w:hAnsi="Consolas" w:cs="Consolas"/>
+          <w:color w:val="000000"/>
+          <w:sz w:val="19"/>
+          <w:szCs w:val="19"/>
+          <w14:ligatures w14:val="standardContextual"/>
+        </w:rPr>
+        <w:t xml:space="preserve">    </w:t>
+      </w:r>
+      <w:r>
+        <w:rPr>
+          <w:rFonts w:ascii="Consolas" w:eastAsiaTheme="minorHAnsi" w:hAnsi="Consolas" w:cs="Consolas"/>
+          <w:color w:val="0000FF"/>
+          <w:sz w:val="19"/>
+          <w:szCs w:val="19"/>
+          <w14:ligatures w14:val="standardContextual"/>
+        </w:rPr>
+        <w:t>public</w:t>
+      </w:r>
+      <w:r>
+        <w:rPr>
+          <w:rFonts w:ascii="Consolas" w:eastAsiaTheme="minorHAnsi" w:hAnsi="Consolas" w:cs="Consolas"/>
+          <w:color w:val="000000"/>
+          <w:sz w:val="19"/>
+          <w:szCs w:val="19"/>
+          <w14:ligatures w14:val="standardContextual"/>
+        </w:rPr>
+        <w:t xml:space="preserve"> ActionResult DangNhap(FormCollection field)</w:t>
+      </w:r>
+    </w:p>
+    <w:p>
+      <w:pPr>
+        <w:autoSpaceDE w:val="0"/>
+        <w:autoSpaceDN w:val="0"/>
+        <w:adjustRightInd w:val="0"/>
+        <w:rPr>
+          <w:rFonts w:ascii="Consolas" w:eastAsiaTheme="minorHAnsi" w:hAnsi="Consolas" w:cs="Consolas"/>
+          <w:color w:val="000000"/>
+          <w:sz w:val="19"/>
+          <w:szCs w:val="19"/>
+          <w14:ligatures w14:val="standardContextual"/>
+        </w:rPr>
+      </w:pPr>
+      <w:r>
+        <w:rPr>
+          <w:rFonts w:ascii="Consolas" w:eastAsiaTheme="minorHAnsi" w:hAnsi="Consolas" w:cs="Consolas"/>
+          <w:color w:val="000000"/>
+          <w:sz w:val="19"/>
+          <w:szCs w:val="19"/>
+          <w14:ligatures w14:val="standardContextual"/>
+        </w:rPr>
+        <w:t xml:space="preserve">    </w:t>
+      </w:r>
+      <w:r>
+        <w:rPr>
+          <w:rFonts w:ascii="Consolas" w:eastAsiaTheme="minorHAnsi" w:hAnsi="Consolas" w:cs="Consolas"/>
+          <w:color w:val="000000"/>
+          <w:sz w:val="19"/>
+          <w:szCs w:val="19"/>
+          <w14:ligatures w14:val="standardContextual"/>
+        </w:rPr>
+        <w:t>{</w:t>
+      </w:r>
+    </w:p>
+    <w:p>
+      <w:pPr>
+        <w:autoSpaceDE w:val="0"/>
+        <w:autoSpaceDN w:val="0"/>
+        <w:adjustRightInd w:val="0"/>
+        <w:rPr>
+          <w:rFonts w:ascii="Consolas" w:eastAsiaTheme="minorHAnsi" w:hAnsi="Consolas" w:cs="Consolas"/>
+          <w:color w:val="000000"/>
+          <w:sz w:val="19"/>
+          <w:szCs w:val="19"/>
+          <w14:ligatures w14:val="standardContextual"/>
+        </w:rPr>
+      </w:pPr>
+      <w:r>
+        <w:rPr>
+          <w:rFonts w:ascii="Consolas" w:eastAsiaTheme="minorHAnsi" w:hAnsi="Consolas" w:cs="Consolas"/>
+          <w:color w:val="000000"/>
+          <w:sz w:val="19"/>
+          <w:szCs w:val="19"/>
+          <w14:ligatures w14:val="standardContextual"/>
+        </w:rPr>
+        <w:t xml:space="preserve">      </w:t>
+      </w:r>
+      <w:r>
+        <w:rPr>
+          <w:rFonts w:ascii="Consolas" w:eastAsiaTheme="minorHAnsi" w:hAnsi="Consolas" w:cs="Consolas"/>
+          <w:color w:val="000000"/>
+          <w:sz w:val="19"/>
+          <w:szCs w:val="19"/>
+          <w14:ligatures w14:val="standardContextual"/>
+        </w:rPr>
+        <w:t>String username = field[</w:t>
+      </w:r>
+      <w:r>
+        <w:rPr>
+          <w:rFonts w:ascii="Consolas" w:eastAsiaTheme="minorHAnsi" w:hAnsi="Consolas" w:cs="Consolas"/>
+          <w:color w:val="A31515"/>
+          <w:sz w:val="19"/>
+          <w:szCs w:val="19"/>
+          <w14:ligatures w14:val="standardContextual"/>
+        </w:rPr>
+        <w:t>"username"</w:t>
+      </w:r>
+      <w:r>
+        <w:rPr>
+          <w:rFonts w:ascii="Consolas" w:eastAsiaTheme="minorHAnsi" w:hAnsi="Consolas" w:cs="Consolas"/>
+          <w:color w:val="000000"/>
+          <w:sz w:val="19"/>
+          <w:szCs w:val="19"/>
+          <w14:ligatures w14:val="standardContextual"/>
+        </w:rPr>
+        <w:t>];</w:t>
+      </w:r>
+    </w:p>
+    <w:p>
+      <w:pPr>
+        <w:autoSpaceDE w:val="0"/>
+        <w:autoSpaceDN w:val="0"/>
+        <w:adjustRightInd w:val="0"/>
+        <w:rPr>
+          <w:rFonts w:ascii="Consolas" w:eastAsiaTheme="minorHAnsi" w:hAnsi="Consolas" w:cs="Consolas"/>
+          <w:color w:val="000000"/>
+          <w:sz w:val="19"/>
+          <w:szCs w:val="19"/>
+          <w14:ligatures w14:val="standardContextual"/>
+        </w:rPr>
+      </w:pPr>
+      <w:r>
+        <w:rPr>
+          <w:rFonts w:ascii="Consolas" w:eastAsiaTheme="minorHAnsi" w:hAnsi="Consolas" w:cs="Consolas"/>
+          <w:color w:val="000000"/>
+          <w:sz w:val="19"/>
+          <w:szCs w:val="19"/>
+          <w14:ligatures w14:val="standardContextual"/>
+        </w:rPr>
+        <w:t xml:space="preserve">      </w:t>
+      </w:r>
+      <w:r>
+        <w:rPr>
+          <w:rFonts w:ascii="Consolas" w:eastAsiaTheme="minorHAnsi" w:hAnsi="Consolas" w:cs="Consolas"/>
+          <w:color w:val="000000"/>
+          <w:sz w:val="19"/>
+          <w:szCs w:val="19"/>
+          <w14:ligatures w14:val="standardContextual"/>
+        </w:rPr>
+        <w:t>String password = XString.ToMD5(field[</w:t>
+      </w:r>
+      <w:r>
+        <w:rPr>
+          <w:rFonts w:ascii="Consolas" w:eastAsiaTheme="minorHAnsi" w:hAnsi="Consolas" w:cs="Consolas"/>
+          <w:color w:val="A31515"/>
+          <w:sz w:val="19"/>
+          <w:szCs w:val="19"/>
+          <w14:ligatures w14:val="standardContextual"/>
+        </w:rPr>
+        <w:t>"password"</w:t>
+      </w:r>
+      <w:r>
+        <w:rPr>
+          <w:rFonts w:ascii="Consolas" w:eastAsiaTheme="minorHAnsi" w:hAnsi="Consolas" w:cs="Consolas"/>
+          <w:color w:val="000000"/>
+          <w:sz w:val="19"/>
+          <w:szCs w:val="19"/>
+          <w14:ligatures w14:val="standardContextual"/>
+        </w:rPr>
+        <w:t>]);</w:t>
+      </w:r>
+    </w:p>
+    <w:p>
+      <w:pPr>
+        <w:autoSpaceDE w:val="0"/>
+        <w:autoSpaceDN w:val="0"/>
+        <w:adjustRightInd w:val="0"/>
+        <w:rPr>
+          <w:rFonts w:ascii="Consolas" w:eastAsiaTheme="minorHAnsi" w:hAnsi="Consolas" w:cs="Consolas"/>
+          <w:color w:val="000000"/>
+          <w:sz w:val="19"/>
+          <w:szCs w:val="19"/>
+          <w14:ligatures w14:val="standardContextual"/>
+        </w:rPr>
+      </w:pPr>
+      <w:r>
+        <w:rPr>
+          <w:rFonts w:ascii="Consolas" w:eastAsiaTheme="minorHAnsi" w:hAnsi="Consolas" w:cs="Consolas"/>
+          <w:color w:val="000000"/>
+          <w:sz w:val="19"/>
+          <w:szCs w:val="19"/>
+          <w14:ligatures w14:val="standardContextual"/>
+        </w:rPr>
+        <w:t xml:space="preserve">            </w:t>
+      </w:r>
+    </w:p>
+    <w:p>
+      <w:pPr>
+        <w:autoSpaceDE w:val="0"/>
+        <w:autoSpaceDN w:val="0"/>
+        <w:adjustRightInd w:val="0"/>
+        <w:rPr>
+          <w:rFonts w:ascii="Consolas" w:eastAsiaTheme="minorHAnsi" w:hAnsi="Consolas" w:cs="Consolas"/>
+          <w:color w:val="000000"/>
+          <w:sz w:val="19"/>
+          <w:szCs w:val="19"/>
+          <w14:ligatures w14:val="standardContextual"/>
+        </w:rPr>
+      </w:pPr>
+      <w:r>
+        <w:rPr>
+          <w:rFonts w:ascii="Consolas" w:eastAsiaTheme="minorHAnsi" w:hAnsi="Consolas" w:cs="Consolas"/>
+          <w:color w:val="000000"/>
+          <w:sz w:val="19"/>
+          <w:szCs w:val="19"/>
+          <w14:ligatures w14:val="standardContextual"/>
+        </w:rPr>
+        <w:t xml:space="preserve">      </w:t>
+      </w:r>
+      <w:r>
+        <w:rPr>
+          <w:rFonts w:ascii="Consolas" w:eastAsiaTheme="minorHAnsi" w:hAnsi="Consolas" w:cs="Consolas"/>
+          <w:color w:val="0000FF"/>
+          <w:sz w:val="19"/>
+          <w:szCs w:val="19"/>
+          <w14:ligatures w14:val="standardContextual"/>
+        </w:rPr>
+        <w:t>return</w:t>
+      </w:r>
+      <w:r>
+        <w:rPr>
+          <w:rFonts w:ascii="Consolas" w:eastAsiaTheme="minorHAnsi" w:hAnsi="Consolas" w:cs="Consolas"/>
+          <w:color w:val="000000"/>
+          <w:sz w:val="19"/>
+          <w:szCs w:val="19"/>
+          <w14:ligatures w14:val="standardContextual"/>
+        </w:rPr>
+        <w:t xml:space="preserve"> View(</w:t>
+      </w:r>
+      <w:r>
+        <w:rPr>
+          <w:rFonts w:ascii="Consolas" w:eastAsiaTheme="minorHAnsi" w:hAnsi="Consolas" w:cs="Consolas"/>
+          <w:color w:val="A31515"/>
+          <w:sz w:val="19"/>
+          <w:szCs w:val="19"/>
+          <w14:ligatures w14:val="standardContextual"/>
+        </w:rPr>
+        <w:t>"DangNhap"</w:t>
+      </w:r>
+      <w:r>
+        <w:rPr>
+          <w:rFonts w:ascii="Consolas" w:eastAsiaTheme="minorHAnsi" w:hAnsi="Consolas" w:cs="Consolas"/>
+          <w:color w:val="000000"/>
+          <w:sz w:val="19"/>
+          <w:szCs w:val="19"/>
+          <w14:ligatures w14:val="standardContextual"/>
+        </w:rPr>
+        <w:t>);</w:t>
+      </w:r>
+    </w:p>
+    <w:p>
+      <w:pPr>
+        <w:autoSpaceDE w:val="0"/>
+        <w:autoSpaceDN w:val="0"/>
+        <w:adjustRightInd w:val="0"/>
+        <w:rPr>
+          <w:rFonts w:ascii="Consolas" w:eastAsiaTheme="minorHAnsi" w:hAnsi="Consolas" w:cs="Consolas"/>
+          <w:color w:val="000000"/>
+          <w:sz w:val="19"/>
+          <w:szCs w:val="19"/>
+          <w14:ligatures w14:val="standardContextual"/>
+        </w:rPr>
+      </w:pPr>
+      <w:r>
+        <w:rPr>
+          <w:rFonts w:ascii="Consolas" w:eastAsiaTheme="minorHAnsi" w:hAnsi="Consolas" w:cs="Consolas"/>
+          <w:color w:val="000000"/>
+          <w:sz w:val="19"/>
+          <w:szCs w:val="19"/>
+          <w14:ligatures w14:val="standardContextual"/>
+        </w:rPr>
+        <w:t xml:space="preserve">    </w:t>
+      </w:r>
+      <w:r>
+        <w:rPr>
+          <w:rFonts w:ascii="Consolas" w:eastAsiaTheme="minorHAnsi" w:hAnsi="Consolas" w:cs="Consolas"/>
+          <w:color w:val="000000"/>
+          <w:sz w:val="19"/>
+          <w:szCs w:val="19"/>
+          <w14:ligatures w14:val="standardContextual"/>
+        </w:rPr>
+        <w:t>}</w:t>
+      </w:r>
+    </w:p>
+    <w:p>
+      <w:pPr>
+        <w:autoSpaceDE w:val="0"/>
+        <w:autoSpaceDN w:val="0"/>
+        <w:adjustRightInd w:val="0"/>
+        <w:rPr>
+          <w:rFonts w:ascii="Consolas" w:eastAsiaTheme="minorHAnsi" w:hAnsi="Consolas" w:cs="Consolas"/>
+          <w:color w:val="000000"/>
+          <w:sz w:val="19"/>
+          <w:szCs w:val="19"/>
+          <w14:ligatures w14:val="standardContextual"/>
+        </w:rPr>
+      </w:pPr>
+    </w:p>
+    <w:p>
+      <w:pPr>
+        <w:autoSpaceDE w:val="0"/>
+        <w:autoSpaceDN w:val="0"/>
+        <w:adjustRightInd w:val="0"/>
+        <w:rPr>
+          <w:rFonts w:ascii="Consolas" w:eastAsiaTheme="minorHAnsi" w:hAnsi="Consolas" w:cs="Consolas"/>
+          <w:color w:val="000000"/>
+          <w:sz w:val="19"/>
+          <w:szCs w:val="19"/>
+          <w14:ligatures w14:val="standardContextual"/>
+        </w:rPr>
+      </w:pPr>
+      <w:r>
+        <w:rPr>
+          <w:rFonts w:ascii="Consolas" w:eastAsiaTheme="minorHAnsi" w:hAnsi="Consolas" w:cs="Consolas"/>
+          <w:color w:val="000000"/>
+          <w:sz w:val="19"/>
+          <w:szCs w:val="19"/>
+          <w14:ligatures w14:val="standardContextual"/>
+        </w:rPr>
+        <w:t xml:space="preserve">    </w:t>
+      </w:r>
+      <w:r>
+        <w:rPr>
+          <w:rFonts w:ascii="Consolas" w:eastAsiaTheme="minorHAnsi" w:hAnsi="Consolas" w:cs="Consolas"/>
+          <w:color w:val="008000"/>
+          <w:sz w:val="19"/>
+          <w:szCs w:val="19"/>
+          <w14:ligatures w14:val="standardContextual"/>
+        </w:rPr>
+        <w:t>//////////////////////////////////////////////////////////////////////////</w:t>
+      </w:r>
+    </w:p>
+    <w:p>
+      <w:pPr>
+        <w:autoSpaceDE w:val="0"/>
+        <w:autoSpaceDN w:val="0"/>
+        <w:adjustRightInd w:val="0"/>
+        <w:rPr>
+          <w:rFonts w:ascii="Consolas" w:eastAsiaTheme="minorHAnsi" w:hAnsi="Consolas" w:cs="Consolas"/>
+          <w:color w:val="000000"/>
+          <w:sz w:val="19"/>
+          <w:szCs w:val="19"/>
+          <w14:ligatures w14:val="standardContextual"/>
+        </w:rPr>
+      </w:pPr>
+      <w:r>
+        <w:rPr>
+          <w:rFonts w:ascii="Consolas" w:eastAsiaTheme="minorHAnsi" w:hAnsi="Consolas" w:cs="Consolas"/>
+          <w:color w:val="000000"/>
+          <w:sz w:val="19"/>
+          <w:szCs w:val="19"/>
+          <w14:ligatures w14:val="standardContextual"/>
+        </w:rPr>
+        <w:t xml:space="preserve">    </w:t>
+      </w:r>
+      <w:r>
+        <w:rPr>
+          <w:rFonts w:ascii="Consolas" w:eastAsiaTheme="minorHAnsi" w:hAnsi="Consolas" w:cs="Consolas"/>
+          <w:color w:val="008000"/>
+          <w:sz w:val="19"/>
+          <w:szCs w:val="19"/>
+          <w14:ligatures w14:val="standardContextual"/>
+        </w:rPr>
+        <w:t>// GET: Khachhang DangKy</w:t>
+      </w:r>
+    </w:p>
+    <w:p>
+      <w:pPr>
+        <w:autoSpaceDE w:val="0"/>
+        <w:autoSpaceDN w:val="0"/>
+        <w:adjustRightInd w:val="0"/>
+        <w:rPr>
+          <w:rFonts w:ascii="Consolas" w:eastAsiaTheme="minorHAnsi" w:hAnsi="Consolas" w:cs="Consolas"/>
+          <w:color w:val="000000"/>
+          <w:sz w:val="19"/>
+          <w:szCs w:val="19"/>
+          <w14:ligatures w14:val="standardContextual"/>
+        </w:rPr>
+      </w:pPr>
+      <w:r>
+        <w:rPr>
+          <w:rFonts w:ascii="Consolas" w:eastAsiaTheme="minorHAnsi" w:hAnsi="Consolas" w:cs="Consolas"/>
+          <w:color w:val="000000"/>
+          <w:sz w:val="19"/>
+          <w:szCs w:val="19"/>
+          <w14:ligatures w14:val="standardContextual"/>
+        </w:rPr>
+        <w:t xml:space="preserve">    </w:t>
+      </w:r>
+      <w:r>
+        <w:rPr>
+          <w:rFonts w:ascii="Consolas" w:eastAsiaTheme="minorHAnsi" w:hAnsi="Consolas" w:cs="Consolas"/>
+          <w:color w:val="0000FF"/>
+          <w:sz w:val="19"/>
+          <w:szCs w:val="19"/>
+          <w14:ligatures w14:val="standardContextual"/>
+        </w:rPr>
+        <w:t>public</w:t>
+      </w:r>
+      <w:r>
+        <w:rPr>
+          <w:rFonts w:ascii="Consolas" w:eastAsiaTheme="minorHAnsi" w:hAnsi="Consolas" w:cs="Consolas"/>
+          <w:color w:val="000000"/>
+          <w:sz w:val="19"/>
+          <w:szCs w:val="19"/>
+          <w14:ligatures w14:val="standardContextual"/>
+        </w:rPr>
+        <w:t xml:space="preserve"> ActionResult DangKy()</w:t>
+      </w:r>
+    </w:p>
+    <w:p>
+      <w:pPr>
+        <w:autoSpaceDE w:val="0"/>
+        <w:autoSpaceDN w:val="0"/>
+        <w:adjustRightInd w:val="0"/>
+        <w:rPr>
+          <w:rFonts w:ascii="Consolas" w:eastAsiaTheme="minorHAnsi" w:hAnsi="Consolas" w:cs="Consolas"/>
+          <w:color w:val="000000"/>
+          <w:sz w:val="19"/>
+          <w:szCs w:val="19"/>
+          <w14:ligatures w14:val="standardContextual"/>
+        </w:rPr>
+      </w:pPr>
+      <w:r>
+        <w:rPr>
+          <w:rFonts w:ascii="Consolas" w:eastAsiaTheme="minorHAnsi" w:hAnsi="Consolas" w:cs="Consolas"/>
+          <w:color w:val="000000"/>
+          <w:sz w:val="19"/>
+          <w:szCs w:val="19"/>
+          <w14:ligatures w14:val="standardContextual"/>
+        </w:rPr>
+        <w:t xml:space="preserve">    </w:t>
+      </w:r>
+      <w:r>
+        <w:rPr>
+          <w:rFonts w:ascii="Consolas" w:eastAsiaTheme="minorHAnsi" w:hAnsi="Consolas" w:cs="Consolas"/>
+          <w:color w:val="000000"/>
+          <w:sz w:val="19"/>
+          <w:szCs w:val="19"/>
+          <w14:ligatures w14:val="standardContextual"/>
+        </w:rPr>
+        <w:t>{</w:t>
+      </w:r>
+    </w:p>
+    <w:p>
+      <w:pPr>
+        <w:autoSpaceDE w:val="0"/>
+        <w:autoSpaceDN w:val="0"/>
+        <w:adjustRightInd w:val="0"/>
+        <w:rPr>
+          <w:rFonts w:ascii="Consolas" w:eastAsiaTheme="minorHAnsi" w:hAnsi="Consolas" w:cs="Consolas"/>
+          <w:color w:val="000000"/>
+          <w:sz w:val="19"/>
+          <w:szCs w:val="19"/>
+          <w14:ligatures w14:val="standardContextual"/>
+        </w:rPr>
+      </w:pPr>
+      <w:r>
+        <w:rPr>
+          <w:rFonts w:ascii="Consolas" w:eastAsiaTheme="minorHAnsi" w:hAnsi="Consolas" w:cs="Consolas"/>
+          <w:color w:val="000000"/>
+          <w:sz w:val="19"/>
+          <w:szCs w:val="19"/>
+          <w14:ligatures w14:val="standardContextual"/>
+        </w:rPr>
+        <w:t xml:space="preserve">      </w:t>
+      </w:r>
+      <w:r>
+        <w:rPr>
+          <w:rFonts w:ascii="Consolas" w:eastAsiaTheme="minorHAnsi" w:hAnsi="Consolas" w:cs="Consolas"/>
+          <w:color w:val="0000FF"/>
+          <w:sz w:val="19"/>
+          <w:szCs w:val="19"/>
+          <w14:ligatures w14:val="standardContextual"/>
+        </w:rPr>
+        <w:t>return</w:t>
+      </w:r>
+      <w:r>
+        <w:rPr>
+          <w:rFonts w:ascii="Consolas" w:eastAsiaTheme="minorHAnsi" w:hAnsi="Consolas" w:cs="Consolas"/>
+          <w:color w:val="000000"/>
+          <w:sz w:val="19"/>
+          <w:szCs w:val="19"/>
+          <w14:ligatures w14:val="standardContextual"/>
+        </w:rPr>
+        <w:t xml:space="preserve"> View();</w:t>
+      </w:r>
+    </w:p>
+    <w:p>
+      <w:pPr>
+        <w:autoSpaceDE w:val="0"/>
+        <w:autoSpaceDN w:val="0"/>
+        <w:adjustRightInd w:val="0"/>
+        <w:rPr>
+          <w:rFonts w:ascii="Consolas" w:eastAsiaTheme="minorHAnsi" w:hAnsi="Consolas" w:cs="Consolas"/>
+          <w:color w:val="000000"/>
+          <w:sz w:val="19"/>
+          <w:szCs w:val="19"/>
+          <w14:ligatures w14:val="standardContextual"/>
+        </w:rPr>
+      </w:pPr>
+      <w:r>
+        <w:rPr>
+          <w:rFonts w:ascii="Consolas" w:eastAsiaTheme="minorHAnsi" w:hAnsi="Consolas" w:cs="Consolas"/>
+          <w:color w:val="000000"/>
+          <w:sz w:val="19"/>
+          <w:szCs w:val="19"/>
+          <w14:ligatures w14:val="standardContextual"/>
+        </w:rPr>
+        <w:t xml:space="preserve">    </w:t>
+      </w:r>
+      <w:r>
+        <w:rPr>
+          <w:rFonts w:ascii="Consolas" w:eastAsiaTheme="minorHAnsi" w:hAnsi="Consolas" w:cs="Consolas"/>
+          <w:color w:val="000000"/>
+          <w:sz w:val="19"/>
+          <w:szCs w:val="19"/>
+          <w14:ligatures w14:val="standardContextual"/>
+        </w:rPr>
+        <w:t>}</w:t>
+      </w:r>
+    </w:p>
+    <w:p>
+      <w:pPr>
+        <w:autoSpaceDE w:val="0"/>
+        <w:autoSpaceDN w:val="0"/>
+        <w:adjustRightInd w:val="0"/>
+        <w:rPr>
+          <w:rFonts w:ascii="Consolas" w:eastAsiaTheme="minorHAnsi" w:hAnsi="Consolas" w:cs="Consolas"/>
+          <w:color w:val="000000"/>
+          <w:sz w:val="19"/>
+          <w:szCs w:val="19"/>
+          <w14:ligatures w14:val="standardContextual"/>
+        </w:rPr>
+      </w:pPr>
+      <w:r>
+        <w:rPr>
+          <w:rFonts w:ascii="Consolas" w:eastAsiaTheme="minorHAnsi" w:hAnsi="Consolas" w:cs="Consolas"/>
+          <w:color w:val="000000"/>
+          <w:sz w:val="19"/>
+          <w:szCs w:val="19"/>
+          <w14:ligatures w14:val="standardContextual"/>
+        </w:rPr>
+        <w:t xml:space="preserve">  </w:t>
+      </w:r>
+      <w:r>
+        <w:rPr>
+          <w:rFonts w:ascii="Consolas" w:eastAsiaTheme="minorHAnsi" w:hAnsi="Consolas" w:cs="Consolas"/>
+          <w:color w:val="000000"/>
+          <w:sz w:val="19"/>
+          <w:szCs w:val="19"/>
+          <w14:ligatures w14:val="standardContextual"/>
+        </w:rPr>
+        <w:t>}</w:t>
+      </w:r>
+    </w:p>
+    <w:p>
+      <w:pPr>
+        <w:pStyle w:val="NoSpacing"/>
+        <w:rPr>
+          <w:rFonts w:ascii="Consolas" w:eastAsiaTheme="minorHAnsi" w:hAnsi="Consolas" w:cs="Consolas"/>
+          <w:color w:val="000000"/>
+          <w:sz w:val="19"/>
+          <w:szCs w:val="19"/>
+          <w14:ligatures w14:val="standardContextual"/>
+        </w:rPr>
+      </w:pPr>
+      <w:r>
+        <w:rPr>
+          <w:rFonts w:ascii="Consolas" w:eastAsiaTheme="minorHAnsi" w:hAnsi="Consolas" w:cs="Consolas"/>
+          <w:color w:val="000000"/>
+          <w:sz w:val="19"/>
+          <w:szCs w:val="19"/>
+          <w14:ligatures w14:val="standardContextual"/>
+        </w:rPr>
+        <w:t>}</w:t>
+      </w:r>
+    </w:p>
+    <w:p>
+      <w:pPr>
+        <w:pStyle w:val="NoSpacing"/>
+        <w:rPr>
+          <w:rFonts w:eastAsiaTheme="minorHAnsi"/>
+        </w:rPr>
+      </w:pPr>
+    </w:p>
+    <w:p>
+      <w:pPr>
+        <w:pStyle w:val="NoSpacing"/>
+        <w:rPr>
+          <w:rFonts w:eastAsiaTheme="minorHAnsi"/>
+        </w:rPr>
+      </w:pPr>
+      <w:r>
+        <w:rPr>
+          <w:rFonts w:eastAsiaTheme="minorHAnsi"/>
+        </w:rPr>
+        <w:t xml:space="preserve">Tiếp đến, chúng ta cần so sánh giá trị của </w:t>
+      </w:r>
+      <w:r>
+        <w:rPr>
+          <w:rFonts w:ascii="Consolas" w:eastAsiaTheme="minorHAnsi" w:hAnsi="Consolas" w:cs="Consolas"/>
+          <w:color w:val="000000"/>
+          <w:sz w:val="19"/>
+          <w:szCs w:val="19"/>
+          <w14:ligatures w14:val="standardContextual"/>
+        </w:rPr>
+        <w:t>username</w:t>
+      </w:r>
+      <w:r>
+        <w:rPr>
+          <w:rFonts w:ascii="Consolas" w:eastAsiaTheme="minorHAnsi" w:hAnsi="Consolas" w:cs="Consolas"/>
+          <w:color w:val="000000"/>
+          <w:sz w:val="19"/>
+          <w:szCs w:val="19"/>
+          <w14:ligatures w14:val="standardContextual"/>
+        </w:rPr>
         <w:t xml:space="preserve"> </w:t>
       </w:r>
       <w:r>
         <w:rPr>
-          <w:rFonts w:ascii="Consolas" w:eastAsiaTheme="minorHAnsi" w:hAnsi="Consolas" w:cs="Consolas"/>
-          <w:color w:val="0000FF"/>
-          <w:sz w:val="19"/>
-          <w:szCs w:val="19"/>
-          <w14:ligatures w14:val="standardContextual"/>
-        </w:rPr>
-        <w:t>static</w:t>
+          <w:rFonts w:eastAsiaTheme="minorHAnsi"/>
+        </w:rPr>
+        <w:t>HOẶC</w:t>
       </w:r>
       <w:r>
         <w:rPr>
@@ -12682,32 +13946,12 @@
       <w:r>
         <w:rPr>
           <w:rFonts w:ascii="Consolas" w:eastAsiaTheme="minorHAnsi" w:hAnsi="Consolas" w:cs="Consolas"/>
-          <w:color w:val="0000FF"/>
-          <w:sz w:val="19"/>
-          <w:szCs w:val="19"/>
-          <w14:ligatures w14:val="standardContextual"/>
-        </w:rPr>
-        <w:t>string</w:t>
-      </w:r>
-      <w:r>
-        <w:rPr>
-          <w:rFonts w:ascii="Consolas" w:eastAsiaTheme="minorHAnsi" w:hAnsi="Consolas" w:cs="Consolas"/>
-          <w:color w:val="000000"/>
-          <w:sz w:val="19"/>
-          <w:szCs w:val="19"/>
-          <w14:ligatures w14:val="standardContextual"/>
-        </w:rPr>
-        <w:t xml:space="preserve"> ToMD5(</w:t>
-      </w:r>
-      <w:r>
-        <w:rPr>
-          <w:rFonts w:ascii="Consolas" w:eastAsiaTheme="minorHAnsi" w:hAnsi="Consolas" w:cs="Consolas"/>
-          <w:color w:val="0000FF"/>
-          <w:sz w:val="19"/>
-          <w:szCs w:val="19"/>
-          <w14:ligatures w14:val="standardContextual"/>
-        </w:rPr>
-        <w:t>this</w:t>
+          <w:color w:val="000000"/>
+          <w:sz w:val="19"/>
+          <w:szCs w:val="19"/>
+          <w14:ligatures w14:val="standardContextual"/>
+        </w:rPr>
+        <w:t>password</w:t>
       </w:r>
       <w:r>
         <w:rPr>
@@ -12721,921 +13965,29 @@
       </w:r>
       <w:r>
         <w:rPr>
-          <w:rFonts w:ascii="Consolas" w:eastAsiaTheme="minorHAnsi" w:hAnsi="Consolas" w:cs="Consolas"/>
-          <w:color w:val="0000FF"/>
-          <w:sz w:val="19"/>
-          <w:szCs w:val="19"/>
-          <w14:ligatures w14:val="standardContextual"/>
-        </w:rPr>
-        <w:t>string</w:t>
-      </w:r>
-      <w:r>
-        <w:rPr>
-          <w:rFonts w:ascii="Consolas" w:eastAsiaTheme="minorHAnsi" w:hAnsi="Consolas" w:cs="Consolas"/>
-          <w:color w:val="000000"/>
-          <w:sz w:val="19"/>
-          <w:szCs w:val="19"/>
-          <w14:ligatures w14:val="standardContextual"/>
-        </w:rPr>
-        <w:t xml:space="preserve"> str)</w:t>
-      </w:r>
-    </w:p>
-    <w:p>
-      <w:pPr>
-        <w:autoSpaceDE w:val="0"/>
-        <w:autoSpaceDN w:val="0"/>
-        <w:adjustRightInd w:val="0"/>
-        <w:rPr>
-          <w:rFonts w:ascii="Consolas" w:eastAsiaTheme="minorHAnsi" w:hAnsi="Consolas" w:cs="Consolas"/>
-          <w:color w:val="000000"/>
-          <w:sz w:val="19"/>
-          <w:szCs w:val="19"/>
-          <w14:ligatures w14:val="standardContextual"/>
-        </w:rPr>
-      </w:pPr>
-      <w:r>
-        <w:rPr>
-          <w:rFonts w:ascii="Consolas" w:eastAsiaTheme="minorHAnsi" w:hAnsi="Consolas" w:cs="Consolas"/>
-          <w:color w:val="000000"/>
-          <w:sz w:val="19"/>
-          <w:szCs w:val="19"/>
-          <w14:ligatures w14:val="standardContextual"/>
-        </w:rPr>
-        <w:t>{</w:t>
-      </w:r>
-    </w:p>
-    <w:p>
-      <w:pPr>
-        <w:autoSpaceDE w:val="0"/>
-        <w:autoSpaceDN w:val="0"/>
-        <w:adjustRightInd w:val="0"/>
-        <w:rPr>
-          <w:rFonts w:ascii="Consolas" w:eastAsiaTheme="minorHAnsi" w:hAnsi="Consolas" w:cs="Consolas"/>
-          <w:color w:val="000000"/>
-          <w:sz w:val="19"/>
-          <w:szCs w:val="19"/>
-          <w14:ligatures w14:val="standardContextual"/>
-        </w:rPr>
-      </w:pPr>
-      <w:r>
-        <w:rPr>
-          <w:rFonts w:ascii="Consolas" w:eastAsiaTheme="minorHAnsi" w:hAnsi="Consolas" w:cs="Consolas"/>
-          <w:color w:val="000000"/>
-          <w:sz w:val="19"/>
-          <w:szCs w:val="19"/>
-          <w14:ligatures w14:val="standardContextual"/>
-        </w:rPr>
-        <w:t xml:space="preserve">  </w:t>
-      </w:r>
-      <w:r>
-        <w:rPr>
-          <w:rFonts w:ascii="Consolas" w:eastAsiaTheme="minorHAnsi" w:hAnsi="Consolas" w:cs="Consolas"/>
-          <w:color w:val="000000"/>
-          <w:sz w:val="19"/>
-          <w:szCs w:val="19"/>
-          <w14:ligatures w14:val="standardContextual"/>
-        </w:rPr>
-        <w:t xml:space="preserve">MD5CryptoServiceProvider md5 = </w:t>
-      </w:r>
-      <w:r>
-        <w:rPr>
-          <w:rFonts w:ascii="Consolas" w:eastAsiaTheme="minorHAnsi" w:hAnsi="Consolas" w:cs="Consolas"/>
-          <w:color w:val="0000FF"/>
-          <w:sz w:val="19"/>
-          <w:szCs w:val="19"/>
-          <w14:ligatures w14:val="standardContextual"/>
-        </w:rPr>
-        <w:t>new</w:t>
-      </w:r>
-      <w:r>
-        <w:rPr>
-          <w:rFonts w:ascii="Consolas" w:eastAsiaTheme="minorHAnsi" w:hAnsi="Consolas" w:cs="Consolas"/>
-          <w:color w:val="000000"/>
-          <w:sz w:val="19"/>
-          <w:szCs w:val="19"/>
-          <w14:ligatures w14:val="standardContextual"/>
-        </w:rPr>
-        <w:t xml:space="preserve"> MD5CryptoServiceProvider();</w:t>
-      </w:r>
-    </w:p>
-    <w:p>
-      <w:pPr>
-        <w:autoSpaceDE w:val="0"/>
-        <w:autoSpaceDN w:val="0"/>
-        <w:adjustRightInd w:val="0"/>
-        <w:rPr>
-          <w:rFonts w:ascii="Consolas" w:eastAsiaTheme="minorHAnsi" w:hAnsi="Consolas" w:cs="Consolas"/>
-          <w:color w:val="000000"/>
-          <w:sz w:val="19"/>
-          <w:szCs w:val="19"/>
-          <w14:ligatures w14:val="standardContextual"/>
-        </w:rPr>
-      </w:pPr>
-      <w:r>
-        <w:rPr>
-          <w:rFonts w:ascii="Consolas" w:eastAsiaTheme="minorHAnsi" w:hAnsi="Consolas" w:cs="Consolas"/>
-          <w:color w:val="000000"/>
-          <w:sz w:val="19"/>
-          <w:szCs w:val="19"/>
-          <w14:ligatures w14:val="standardContextual"/>
-        </w:rPr>
-        <w:t xml:space="preserve">  </w:t>
-      </w:r>
-      <w:r>
-        <w:rPr>
-          <w:rFonts w:ascii="Consolas" w:eastAsiaTheme="minorHAnsi" w:hAnsi="Consolas" w:cs="Consolas"/>
-          <w:color w:val="0000FF"/>
-          <w:sz w:val="19"/>
-          <w:szCs w:val="19"/>
-          <w14:ligatures w14:val="standardContextual"/>
-        </w:rPr>
-        <w:t>byte</w:t>
-      </w:r>
-      <w:r>
-        <w:rPr>
-          <w:rFonts w:ascii="Consolas" w:eastAsiaTheme="minorHAnsi" w:hAnsi="Consolas" w:cs="Consolas"/>
-          <w:color w:val="000000"/>
-          <w:sz w:val="19"/>
-          <w:szCs w:val="19"/>
-          <w14:ligatures w14:val="standardContextual"/>
-        </w:rPr>
-        <w:t>[] bHash = md5.ComputeHash(Encoding.UTF8.GetBytes(str));</w:t>
-      </w:r>
-    </w:p>
-    <w:p>
-      <w:pPr>
-        <w:autoSpaceDE w:val="0"/>
-        <w:autoSpaceDN w:val="0"/>
-        <w:adjustRightInd w:val="0"/>
-        <w:rPr>
-          <w:rFonts w:ascii="Consolas" w:eastAsiaTheme="minorHAnsi" w:hAnsi="Consolas" w:cs="Consolas"/>
-          <w:color w:val="000000"/>
-          <w:sz w:val="19"/>
-          <w:szCs w:val="19"/>
-          <w14:ligatures w14:val="standardContextual"/>
-        </w:rPr>
-      </w:pPr>
-      <w:r>
-        <w:rPr>
-          <w:rFonts w:ascii="Consolas" w:eastAsiaTheme="minorHAnsi" w:hAnsi="Consolas" w:cs="Consolas"/>
-          <w:color w:val="000000"/>
-          <w:sz w:val="19"/>
-          <w:szCs w:val="19"/>
-          <w14:ligatures w14:val="standardContextual"/>
-        </w:rPr>
-        <w:t xml:space="preserve">  </w:t>
-      </w:r>
-      <w:r>
-        <w:rPr>
-          <w:rFonts w:ascii="Consolas" w:eastAsiaTheme="minorHAnsi" w:hAnsi="Consolas" w:cs="Consolas"/>
-          <w:color w:val="000000"/>
-          <w:sz w:val="19"/>
-          <w:szCs w:val="19"/>
-          <w14:ligatures w14:val="standardContextual"/>
-        </w:rPr>
-        <w:t xml:space="preserve">StringBuilder sbHash = </w:t>
-      </w:r>
-      <w:r>
-        <w:rPr>
-          <w:rFonts w:ascii="Consolas" w:eastAsiaTheme="minorHAnsi" w:hAnsi="Consolas" w:cs="Consolas"/>
-          <w:color w:val="0000FF"/>
-          <w:sz w:val="19"/>
-          <w:szCs w:val="19"/>
-          <w14:ligatures w14:val="standardContextual"/>
-        </w:rPr>
-        <w:t>new</w:t>
-      </w:r>
-      <w:r>
-        <w:rPr>
-          <w:rFonts w:ascii="Consolas" w:eastAsiaTheme="minorHAnsi" w:hAnsi="Consolas" w:cs="Consolas"/>
-          <w:color w:val="000000"/>
-          <w:sz w:val="19"/>
-          <w:szCs w:val="19"/>
-          <w14:ligatures w14:val="standardContextual"/>
-        </w:rPr>
-        <w:t xml:space="preserve"> StringBuilder();</w:t>
-      </w:r>
-    </w:p>
-    <w:p>
-      <w:pPr>
-        <w:autoSpaceDE w:val="0"/>
-        <w:autoSpaceDN w:val="0"/>
-        <w:adjustRightInd w:val="0"/>
-        <w:rPr>
-          <w:rFonts w:ascii="Consolas" w:eastAsiaTheme="minorHAnsi" w:hAnsi="Consolas" w:cs="Consolas"/>
-          <w:color w:val="000000"/>
-          <w:sz w:val="19"/>
-          <w:szCs w:val="19"/>
-          <w14:ligatures w14:val="standardContextual"/>
-        </w:rPr>
-      </w:pPr>
-      <w:r>
-        <w:rPr>
-          <w:rFonts w:ascii="Consolas" w:eastAsiaTheme="minorHAnsi" w:hAnsi="Consolas" w:cs="Consolas"/>
-          <w:color w:val="000000"/>
-          <w:sz w:val="19"/>
-          <w:szCs w:val="19"/>
-          <w14:ligatures w14:val="standardContextual"/>
-        </w:rPr>
-        <w:t xml:space="preserve">  </w:t>
-      </w:r>
-      <w:r>
-        <w:rPr>
-          <w:rFonts w:ascii="Consolas" w:eastAsiaTheme="minorHAnsi" w:hAnsi="Consolas" w:cs="Consolas"/>
-          <w:color w:val="0000FF"/>
-          <w:sz w:val="19"/>
-          <w:szCs w:val="19"/>
-          <w14:ligatures w14:val="standardContextual"/>
-        </w:rPr>
-        <w:t>foreach</w:t>
-      </w:r>
-      <w:r>
-        <w:rPr>
-          <w:rFonts w:ascii="Consolas" w:eastAsiaTheme="minorHAnsi" w:hAnsi="Consolas" w:cs="Consolas"/>
-          <w:color w:val="000000"/>
-          <w:sz w:val="19"/>
-          <w:szCs w:val="19"/>
-          <w14:ligatures w14:val="standardContextual"/>
-        </w:rPr>
-        <w:t xml:space="preserve"> (</w:t>
-      </w:r>
-      <w:r>
-        <w:rPr>
-          <w:rFonts w:ascii="Consolas" w:eastAsiaTheme="minorHAnsi" w:hAnsi="Consolas" w:cs="Consolas"/>
-          <w:color w:val="0000FF"/>
-          <w:sz w:val="19"/>
-          <w:szCs w:val="19"/>
-          <w14:ligatures w14:val="standardContextual"/>
-        </w:rPr>
-        <w:t>byte</w:t>
-      </w:r>
-      <w:r>
-        <w:rPr>
-          <w:rFonts w:ascii="Consolas" w:eastAsiaTheme="minorHAnsi" w:hAnsi="Consolas" w:cs="Consolas"/>
-          <w:color w:val="000000"/>
-          <w:sz w:val="19"/>
-          <w:szCs w:val="19"/>
-          <w14:ligatures w14:val="standardContextual"/>
-        </w:rPr>
-        <w:t xml:space="preserve"> b </w:t>
-      </w:r>
-      <w:r>
-        <w:rPr>
-          <w:rFonts w:ascii="Consolas" w:eastAsiaTheme="minorHAnsi" w:hAnsi="Consolas" w:cs="Consolas"/>
-          <w:color w:val="0000FF"/>
-          <w:sz w:val="19"/>
-          <w:szCs w:val="19"/>
-          <w14:ligatures w14:val="standardContextual"/>
-        </w:rPr>
-        <w:t>in</w:t>
-      </w:r>
-      <w:r>
-        <w:rPr>
-          <w:rFonts w:ascii="Consolas" w:eastAsiaTheme="minorHAnsi" w:hAnsi="Consolas" w:cs="Consolas"/>
-          <w:color w:val="000000"/>
-          <w:sz w:val="19"/>
-          <w:szCs w:val="19"/>
-          <w14:ligatures w14:val="standardContextual"/>
-        </w:rPr>
-        <w:t xml:space="preserve"> bHash)</w:t>
-      </w:r>
-    </w:p>
-    <w:p>
-      <w:pPr>
-        <w:autoSpaceDE w:val="0"/>
-        <w:autoSpaceDN w:val="0"/>
-        <w:adjustRightInd w:val="0"/>
-        <w:rPr>
-          <w:rFonts w:ascii="Consolas" w:eastAsiaTheme="minorHAnsi" w:hAnsi="Consolas" w:cs="Consolas"/>
-          <w:color w:val="000000"/>
-          <w:sz w:val="19"/>
-          <w:szCs w:val="19"/>
-          <w14:ligatures w14:val="standardContextual"/>
-        </w:rPr>
-      </w:pPr>
-      <w:r>
-        <w:rPr>
-          <w:rFonts w:ascii="Consolas" w:eastAsiaTheme="minorHAnsi" w:hAnsi="Consolas" w:cs="Consolas"/>
-          <w:color w:val="000000"/>
-          <w:sz w:val="19"/>
-          <w:szCs w:val="19"/>
-          <w14:ligatures w14:val="standardContextual"/>
-        </w:rPr>
-        <w:t xml:space="preserve">  </w:t>
-      </w:r>
-      <w:r>
-        <w:rPr>
-          <w:rFonts w:ascii="Consolas" w:eastAsiaTheme="minorHAnsi" w:hAnsi="Consolas" w:cs="Consolas"/>
-          <w:color w:val="000000"/>
-          <w:sz w:val="19"/>
-          <w:szCs w:val="19"/>
-          <w14:ligatures w14:val="standardContextual"/>
-        </w:rPr>
-        <w:t>{</w:t>
-      </w:r>
-    </w:p>
-    <w:p>
-      <w:pPr>
-        <w:autoSpaceDE w:val="0"/>
-        <w:autoSpaceDN w:val="0"/>
-        <w:adjustRightInd w:val="0"/>
-        <w:rPr>
-          <w:rFonts w:ascii="Consolas" w:eastAsiaTheme="minorHAnsi" w:hAnsi="Consolas" w:cs="Consolas"/>
-          <w:color w:val="000000"/>
-          <w:sz w:val="19"/>
-          <w:szCs w:val="19"/>
-          <w14:ligatures w14:val="standardContextual"/>
-        </w:rPr>
-      </w:pPr>
-      <w:r>
-        <w:rPr>
-          <w:rFonts w:ascii="Consolas" w:eastAsiaTheme="minorHAnsi" w:hAnsi="Consolas" w:cs="Consolas"/>
-          <w:color w:val="000000"/>
-          <w:sz w:val="19"/>
-          <w:szCs w:val="19"/>
-          <w14:ligatures w14:val="standardContextual"/>
-        </w:rPr>
-        <w:t xml:space="preserve">    </w:t>
-      </w:r>
-      <w:r>
-        <w:rPr>
-          <w:rFonts w:ascii="Consolas" w:eastAsiaTheme="minorHAnsi" w:hAnsi="Consolas" w:cs="Consolas"/>
-          <w:color w:val="000000"/>
-          <w:sz w:val="19"/>
-          <w:szCs w:val="19"/>
-          <w14:ligatures w14:val="standardContextual"/>
-        </w:rPr>
-        <w:t>sbHash.Append(String.Format(</w:t>
-      </w:r>
-      <w:r>
-        <w:rPr>
-          <w:rFonts w:ascii="Consolas" w:eastAsiaTheme="minorHAnsi" w:hAnsi="Consolas" w:cs="Consolas"/>
-          <w:color w:val="A31515"/>
-          <w:sz w:val="19"/>
-          <w:szCs w:val="19"/>
-          <w14:ligatures w14:val="standardContextual"/>
-        </w:rPr>
-        <w:t>"{0:x2}"</w:t>
-      </w:r>
-      <w:r>
-        <w:rPr>
-          <w:rFonts w:ascii="Consolas" w:eastAsiaTheme="minorHAnsi" w:hAnsi="Consolas" w:cs="Consolas"/>
-          <w:color w:val="000000"/>
-          <w:sz w:val="19"/>
-          <w:szCs w:val="19"/>
-          <w14:ligatures w14:val="standardContextual"/>
-        </w:rPr>
-        <w:t>,b));</w:t>
-      </w:r>
-    </w:p>
-    <w:p>
-      <w:pPr>
-        <w:autoSpaceDE w:val="0"/>
-        <w:autoSpaceDN w:val="0"/>
-        <w:adjustRightInd w:val="0"/>
-        <w:rPr>
-          <w:rFonts w:ascii="Consolas" w:eastAsiaTheme="minorHAnsi" w:hAnsi="Consolas" w:cs="Consolas"/>
-          <w:color w:val="000000"/>
-          <w:sz w:val="19"/>
-          <w:szCs w:val="19"/>
-          <w14:ligatures w14:val="standardContextual"/>
-        </w:rPr>
-      </w:pPr>
-      <w:r>
-        <w:rPr>
-          <w:rFonts w:ascii="Consolas" w:eastAsiaTheme="minorHAnsi" w:hAnsi="Consolas" w:cs="Consolas"/>
-          <w:color w:val="000000"/>
-          <w:sz w:val="19"/>
-          <w:szCs w:val="19"/>
-          <w14:ligatures w14:val="standardContextual"/>
-        </w:rPr>
-        <w:t xml:space="preserve">  </w:t>
-      </w:r>
-      <w:r>
-        <w:rPr>
-          <w:rFonts w:ascii="Consolas" w:eastAsiaTheme="minorHAnsi" w:hAnsi="Consolas" w:cs="Consolas"/>
-          <w:color w:val="000000"/>
-          <w:sz w:val="19"/>
-          <w:szCs w:val="19"/>
-          <w14:ligatures w14:val="standardContextual"/>
-        </w:rPr>
-        <w:t>}</w:t>
-      </w:r>
-    </w:p>
-    <w:p>
-      <w:pPr>
-        <w:autoSpaceDE w:val="0"/>
-        <w:autoSpaceDN w:val="0"/>
-        <w:adjustRightInd w:val="0"/>
-        <w:rPr>
-          <w:rFonts w:ascii="Consolas" w:eastAsiaTheme="minorHAnsi" w:hAnsi="Consolas" w:cs="Consolas"/>
-          <w:color w:val="000000"/>
-          <w:sz w:val="19"/>
-          <w:szCs w:val="19"/>
-          <w14:ligatures w14:val="standardContextual"/>
-        </w:rPr>
-      </w:pPr>
-      <w:r>
-        <w:rPr>
-          <w:rFonts w:ascii="Consolas" w:eastAsiaTheme="minorHAnsi" w:hAnsi="Consolas" w:cs="Consolas"/>
-          <w:color w:val="000000"/>
-          <w:sz w:val="19"/>
-          <w:szCs w:val="19"/>
-          <w14:ligatures w14:val="standardContextual"/>
-        </w:rPr>
-        <w:t xml:space="preserve">  </w:t>
-      </w:r>
-      <w:r>
-        <w:rPr>
-          <w:rFonts w:ascii="Consolas" w:eastAsiaTheme="minorHAnsi" w:hAnsi="Consolas" w:cs="Consolas"/>
-          <w:color w:val="0000FF"/>
-          <w:sz w:val="19"/>
-          <w:szCs w:val="19"/>
-          <w14:ligatures w14:val="standardContextual"/>
-        </w:rPr>
-        <w:t>return</w:t>
-      </w:r>
-      <w:r>
-        <w:rPr>
-          <w:rFonts w:ascii="Consolas" w:eastAsiaTheme="minorHAnsi" w:hAnsi="Consolas" w:cs="Consolas"/>
-          <w:color w:val="000000"/>
-          <w:sz w:val="19"/>
-          <w:szCs w:val="19"/>
-          <w14:ligatures w14:val="standardContextual"/>
-        </w:rPr>
-        <w:t xml:space="preserve"> sbHash.ToString();</w:t>
-      </w:r>
-    </w:p>
-    <w:p>
-      <w:pPr>
-        <w:autoSpaceDE w:val="0"/>
-        <w:autoSpaceDN w:val="0"/>
-        <w:adjustRightInd w:val="0"/>
-        <w:rPr>
-          <w:rFonts w:ascii="Consolas" w:eastAsiaTheme="minorHAnsi" w:hAnsi="Consolas" w:cs="Consolas"/>
-          <w:color w:val="000000"/>
-          <w:sz w:val="19"/>
-          <w:szCs w:val="19"/>
-          <w14:ligatures w14:val="standardContextual"/>
-        </w:rPr>
-      </w:pPr>
-      <w:r>
-        <w:rPr>
-          <w:rFonts w:ascii="Consolas" w:eastAsiaTheme="minorHAnsi" w:hAnsi="Consolas" w:cs="Consolas"/>
-          <w:color w:val="000000"/>
-          <w:sz w:val="19"/>
-          <w:szCs w:val="19"/>
-          <w14:ligatures w14:val="standardContextual"/>
-        </w:rPr>
-        <w:t>}</w:t>
-      </w:r>
-    </w:p>
-    <w:p>
-      <w:pPr>
-        <w:autoSpaceDE w:val="0"/>
-        <w:autoSpaceDN w:val="0"/>
-        <w:adjustRightInd w:val="0"/>
-        <w:rPr>
-          <w:rFonts w:ascii="Consolas" w:eastAsiaTheme="minorHAnsi" w:hAnsi="Consolas" w:cs="Consolas"/>
-          <w:color w:val="000000"/>
-          <w:sz w:val="19"/>
-          <w:szCs w:val="19"/>
-          <w14:ligatures w14:val="standardContextual"/>
-        </w:rPr>
-      </w:pPr>
-    </w:p>
-    <w:p>
-      <w:pPr>
-        <w:autoSpaceDE w:val="0"/>
-        <w:autoSpaceDN w:val="0"/>
-        <w:adjustRightInd w:val="0"/>
-        <w:rPr>
-          <w:rFonts w:ascii="Consolas" w:eastAsiaTheme="minorHAnsi" w:hAnsi="Consolas" w:cs="Consolas"/>
-          <w:color w:val="000000"/>
-          <w:sz w:val="19"/>
-          <w:szCs w:val="19"/>
-          <w14:ligatures w14:val="standardContextual"/>
-        </w:rPr>
-      </w:pPr>
-      <w:r>
-        <w:rPr>
-          <w:rFonts w:ascii="Consolas" w:eastAsiaTheme="minorHAnsi" w:hAnsi="Consolas" w:cs="Consolas"/>
-          <w:color w:val="0000FF"/>
-          <w:sz w:val="19"/>
-          <w:szCs w:val="19"/>
-          <w14:ligatures w14:val="standardContextual"/>
-        </w:rPr>
-        <w:t>public</w:t>
-      </w:r>
-      <w:r>
-        <w:rPr>
-          <w:rFonts w:ascii="Consolas" w:eastAsiaTheme="minorHAnsi" w:hAnsi="Consolas" w:cs="Consolas"/>
-          <w:color w:val="000000"/>
-          <w:sz w:val="19"/>
-          <w:szCs w:val="19"/>
-          <w14:ligatures w14:val="standardContextual"/>
-        </w:rPr>
-        <w:t xml:space="preserve"> </w:t>
-      </w:r>
-      <w:r>
-        <w:rPr>
-          <w:rFonts w:ascii="Consolas" w:eastAsiaTheme="minorHAnsi" w:hAnsi="Consolas" w:cs="Consolas"/>
-          <w:color w:val="0000FF"/>
-          <w:sz w:val="19"/>
-          <w:szCs w:val="19"/>
-          <w14:ligatures w14:val="standardContextual"/>
-        </w:rPr>
-        <w:t>static</w:t>
-      </w:r>
-      <w:r>
-        <w:rPr>
-          <w:rFonts w:ascii="Consolas" w:eastAsiaTheme="minorHAnsi" w:hAnsi="Consolas" w:cs="Consolas"/>
-          <w:color w:val="000000"/>
-          <w:sz w:val="19"/>
-          <w:szCs w:val="19"/>
-          <w14:ligatures w14:val="standardContextual"/>
-        </w:rPr>
-        <w:t xml:space="preserve"> </w:t>
-      </w:r>
-      <w:r>
-        <w:rPr>
-          <w:rFonts w:ascii="Consolas" w:eastAsiaTheme="minorHAnsi" w:hAnsi="Consolas" w:cs="Consolas"/>
-          <w:color w:val="0000FF"/>
-          <w:sz w:val="19"/>
-          <w:szCs w:val="19"/>
-          <w14:ligatures w14:val="standardContextual"/>
-        </w:rPr>
-        <w:t>string</w:t>
-      </w:r>
-      <w:r>
-        <w:rPr>
-          <w:rFonts w:ascii="Consolas" w:eastAsiaTheme="minorHAnsi" w:hAnsi="Consolas" w:cs="Consolas"/>
-          <w:color w:val="000000"/>
-          <w:sz w:val="19"/>
-          <w:szCs w:val="19"/>
-          <w14:ligatures w14:val="standardContextual"/>
-        </w:rPr>
-        <w:t xml:space="preserve"> ToShortString(</w:t>
-      </w:r>
-      <w:r>
-        <w:rPr>
-          <w:rFonts w:ascii="Consolas" w:eastAsiaTheme="minorHAnsi" w:hAnsi="Consolas" w:cs="Consolas"/>
-          <w:color w:val="0000FF"/>
-          <w:sz w:val="19"/>
-          <w:szCs w:val="19"/>
-          <w14:ligatures w14:val="standardContextual"/>
-        </w:rPr>
-        <w:t>this</w:t>
-      </w:r>
-      <w:r>
-        <w:rPr>
-          <w:rFonts w:ascii="Consolas" w:eastAsiaTheme="minorHAnsi" w:hAnsi="Consolas" w:cs="Consolas"/>
-          <w:color w:val="000000"/>
-          <w:sz w:val="19"/>
-          <w:szCs w:val="19"/>
-          <w14:ligatures w14:val="standardContextual"/>
-        </w:rPr>
-        <w:t xml:space="preserve"> </w:t>
-      </w:r>
-      <w:r>
-        <w:rPr>
-          <w:rFonts w:ascii="Consolas" w:eastAsiaTheme="minorHAnsi" w:hAnsi="Consolas" w:cs="Consolas"/>
-          <w:color w:val="0000FF"/>
-          <w:sz w:val="19"/>
-          <w:szCs w:val="19"/>
-          <w14:ligatures w14:val="standardContextual"/>
-        </w:rPr>
-        <w:t>string</w:t>
-      </w:r>
-      <w:r>
-        <w:rPr>
-          <w:rFonts w:ascii="Consolas" w:eastAsiaTheme="minorHAnsi" w:hAnsi="Consolas" w:cs="Consolas"/>
-          <w:color w:val="000000"/>
-          <w:sz w:val="19"/>
-          <w:szCs w:val="19"/>
-          <w14:ligatures w14:val="standardContextual"/>
-        </w:rPr>
-        <w:t xml:space="preserve"> str, </w:t>
-      </w:r>
-      <w:r>
-        <w:rPr>
-          <w:rFonts w:ascii="Consolas" w:eastAsiaTheme="minorHAnsi" w:hAnsi="Consolas" w:cs="Consolas"/>
-          <w:color w:val="0000FF"/>
-          <w:sz w:val="19"/>
-          <w:szCs w:val="19"/>
-          <w14:ligatures w14:val="standardContextual"/>
-        </w:rPr>
-        <w:t>int</w:t>
-      </w:r>
-      <w:r>
-        <w:rPr>
-          <w:rFonts w:ascii="Consolas" w:eastAsiaTheme="minorHAnsi" w:hAnsi="Consolas" w:cs="Consolas"/>
-          <w:color w:val="000000"/>
-          <w:sz w:val="19"/>
-          <w:szCs w:val="19"/>
-          <w14:ligatures w14:val="standardContextual"/>
-        </w:rPr>
-        <w:t>? length)</w:t>
-      </w:r>
-    </w:p>
-    <w:p>
-      <w:pPr>
-        <w:autoSpaceDE w:val="0"/>
-        <w:autoSpaceDN w:val="0"/>
-        <w:adjustRightInd w:val="0"/>
-        <w:rPr>
-          <w:rFonts w:ascii="Consolas" w:eastAsiaTheme="minorHAnsi" w:hAnsi="Consolas" w:cs="Consolas"/>
-          <w:color w:val="000000"/>
-          <w:sz w:val="19"/>
-          <w:szCs w:val="19"/>
-          <w14:ligatures w14:val="standardContextual"/>
-        </w:rPr>
-      </w:pPr>
-      <w:r>
-        <w:rPr>
-          <w:rFonts w:ascii="Consolas" w:eastAsiaTheme="minorHAnsi" w:hAnsi="Consolas" w:cs="Consolas"/>
-          <w:color w:val="000000"/>
-          <w:sz w:val="19"/>
-          <w:szCs w:val="19"/>
-          <w14:ligatures w14:val="standardContextual"/>
-        </w:rPr>
-        <w:t>{</w:t>
-      </w:r>
-    </w:p>
-    <w:p>
-      <w:pPr>
-        <w:autoSpaceDE w:val="0"/>
-        <w:autoSpaceDN w:val="0"/>
-        <w:adjustRightInd w:val="0"/>
-        <w:rPr>
-          <w:rFonts w:ascii="Consolas" w:eastAsiaTheme="minorHAnsi" w:hAnsi="Consolas" w:cs="Consolas"/>
-          <w:color w:val="000000"/>
-          <w:sz w:val="19"/>
-          <w:szCs w:val="19"/>
-          <w14:ligatures w14:val="standardContextual"/>
-        </w:rPr>
-      </w:pPr>
-      <w:r>
-        <w:rPr>
-          <w:rFonts w:ascii="Consolas" w:eastAsiaTheme="minorHAnsi" w:hAnsi="Consolas" w:cs="Consolas"/>
-          <w:color w:val="000000"/>
-          <w:sz w:val="19"/>
-          <w:szCs w:val="19"/>
-          <w14:ligatures w14:val="standardContextual"/>
-        </w:rPr>
-        <w:t xml:space="preserve">  </w:t>
-      </w:r>
-      <w:r>
-        <w:rPr>
-          <w:rFonts w:ascii="Consolas" w:eastAsiaTheme="minorHAnsi" w:hAnsi="Consolas" w:cs="Consolas"/>
-          <w:color w:val="0000FF"/>
-          <w:sz w:val="19"/>
-          <w:szCs w:val="19"/>
-          <w14:ligatures w14:val="standardContextual"/>
-        </w:rPr>
-        <w:t>int</w:t>
-      </w:r>
-      <w:r>
-        <w:rPr>
-          <w:rFonts w:ascii="Consolas" w:eastAsiaTheme="minorHAnsi" w:hAnsi="Consolas" w:cs="Consolas"/>
-          <w:color w:val="000000"/>
-          <w:sz w:val="19"/>
-          <w:szCs w:val="19"/>
-          <w14:ligatures w14:val="standardContextual"/>
-        </w:rPr>
-        <w:t xml:space="preserve"> lengt = (length ?? 20);</w:t>
-      </w:r>
-    </w:p>
-    <w:p>
-      <w:pPr>
-        <w:autoSpaceDE w:val="0"/>
-        <w:autoSpaceDN w:val="0"/>
-        <w:adjustRightInd w:val="0"/>
-        <w:rPr>
-          <w:rFonts w:ascii="Consolas" w:eastAsiaTheme="minorHAnsi" w:hAnsi="Consolas" w:cs="Consolas"/>
-          <w:color w:val="000000"/>
-          <w:sz w:val="19"/>
-          <w:szCs w:val="19"/>
-          <w14:ligatures w14:val="standardContextual"/>
-        </w:rPr>
-      </w:pPr>
-      <w:r>
-        <w:rPr>
-          <w:rFonts w:ascii="Consolas" w:eastAsiaTheme="minorHAnsi" w:hAnsi="Consolas" w:cs="Consolas"/>
-          <w:color w:val="000000"/>
-          <w:sz w:val="19"/>
-          <w:szCs w:val="19"/>
-          <w14:ligatures w14:val="standardContextual"/>
-        </w:rPr>
-        <w:t xml:space="preserve">  </w:t>
-      </w:r>
-      <w:r>
-        <w:rPr>
-          <w:rFonts w:ascii="Consolas" w:eastAsiaTheme="minorHAnsi" w:hAnsi="Consolas" w:cs="Consolas"/>
-          <w:color w:val="0000FF"/>
-          <w:sz w:val="19"/>
-          <w:szCs w:val="19"/>
-          <w14:ligatures w14:val="standardContextual"/>
-        </w:rPr>
-        <w:t>if</w:t>
-      </w:r>
-      <w:r>
-        <w:rPr>
-          <w:rFonts w:ascii="Consolas" w:eastAsiaTheme="minorHAnsi" w:hAnsi="Consolas" w:cs="Consolas"/>
-          <w:color w:val="000000"/>
-          <w:sz w:val="19"/>
-          <w:szCs w:val="19"/>
-          <w14:ligatures w14:val="standardContextual"/>
-        </w:rPr>
-        <w:t xml:space="preserve"> (str.Length &gt; lengt)</w:t>
-      </w:r>
-    </w:p>
-    <w:p>
-      <w:pPr>
-        <w:autoSpaceDE w:val="0"/>
-        <w:autoSpaceDN w:val="0"/>
-        <w:adjustRightInd w:val="0"/>
-        <w:rPr>
-          <w:rFonts w:ascii="Consolas" w:eastAsiaTheme="minorHAnsi" w:hAnsi="Consolas" w:cs="Consolas"/>
-          <w:color w:val="000000"/>
-          <w:sz w:val="19"/>
-          <w:szCs w:val="19"/>
-          <w14:ligatures w14:val="standardContextual"/>
-        </w:rPr>
-      </w:pPr>
-      <w:r>
-        <w:rPr>
-          <w:rFonts w:ascii="Consolas" w:eastAsiaTheme="minorHAnsi" w:hAnsi="Consolas" w:cs="Consolas"/>
-          <w:color w:val="000000"/>
-          <w:sz w:val="19"/>
-          <w:szCs w:val="19"/>
-          <w14:ligatures w14:val="standardContextual"/>
-        </w:rPr>
-        <w:t xml:space="preserve">  </w:t>
-      </w:r>
-      <w:r>
-        <w:rPr>
-          <w:rFonts w:ascii="Consolas" w:eastAsiaTheme="minorHAnsi" w:hAnsi="Consolas" w:cs="Consolas"/>
-          <w:color w:val="000000"/>
-          <w:sz w:val="19"/>
-          <w:szCs w:val="19"/>
-          <w14:ligatures w14:val="standardContextual"/>
-        </w:rPr>
-        <w:t>{</w:t>
-      </w:r>
-    </w:p>
-    <w:p>
-      <w:pPr>
-        <w:autoSpaceDE w:val="0"/>
-        <w:autoSpaceDN w:val="0"/>
-        <w:adjustRightInd w:val="0"/>
-        <w:rPr>
-          <w:rFonts w:ascii="Consolas" w:eastAsiaTheme="minorHAnsi" w:hAnsi="Consolas" w:cs="Consolas"/>
-          <w:color w:val="000000"/>
-          <w:sz w:val="19"/>
-          <w:szCs w:val="19"/>
-          <w14:ligatures w14:val="standardContextual"/>
-        </w:rPr>
-      </w:pPr>
-      <w:r>
-        <w:rPr>
-          <w:rFonts w:ascii="Consolas" w:eastAsiaTheme="minorHAnsi" w:hAnsi="Consolas" w:cs="Consolas"/>
-          <w:color w:val="000000"/>
-          <w:sz w:val="19"/>
-          <w:szCs w:val="19"/>
-          <w14:ligatures w14:val="standardContextual"/>
-        </w:rPr>
-        <w:t xml:space="preserve">    </w:t>
-      </w:r>
-      <w:r>
-        <w:rPr>
-          <w:rFonts w:ascii="Consolas" w:eastAsiaTheme="minorHAnsi" w:hAnsi="Consolas" w:cs="Consolas"/>
-          <w:color w:val="000000"/>
-          <w:sz w:val="19"/>
-          <w:szCs w:val="19"/>
-          <w14:ligatures w14:val="standardContextual"/>
-        </w:rPr>
-        <w:t>str = str.Substring(0,lengt)+</w:t>
-      </w:r>
-      <w:r>
-        <w:rPr>
-          <w:rFonts w:ascii="Consolas" w:eastAsiaTheme="minorHAnsi" w:hAnsi="Consolas" w:cs="Consolas"/>
-          <w:color w:val="A31515"/>
-          <w:sz w:val="19"/>
-          <w:szCs w:val="19"/>
-          <w14:ligatures w14:val="standardContextual"/>
-        </w:rPr>
-        <w:t>"..."</w:t>
-      </w:r>
-      <w:r>
-        <w:rPr>
-          <w:rFonts w:ascii="Consolas" w:eastAsiaTheme="minorHAnsi" w:hAnsi="Consolas" w:cs="Consolas"/>
-          <w:color w:val="000000"/>
-          <w:sz w:val="19"/>
-          <w:szCs w:val="19"/>
-          <w14:ligatures w14:val="standardContextual"/>
-        </w:rPr>
-        <w:t>;</w:t>
-      </w:r>
-    </w:p>
-    <w:p>
-      <w:pPr>
-        <w:autoSpaceDE w:val="0"/>
-        <w:autoSpaceDN w:val="0"/>
-        <w:adjustRightInd w:val="0"/>
-        <w:rPr>
-          <w:rFonts w:ascii="Consolas" w:eastAsiaTheme="minorHAnsi" w:hAnsi="Consolas" w:cs="Consolas"/>
-          <w:color w:val="000000"/>
-          <w:sz w:val="19"/>
-          <w:szCs w:val="19"/>
-          <w14:ligatures w14:val="standardContextual"/>
-        </w:rPr>
-      </w:pPr>
-      <w:r>
-        <w:rPr>
-          <w:rFonts w:ascii="Consolas" w:eastAsiaTheme="minorHAnsi" w:hAnsi="Consolas" w:cs="Consolas"/>
-          <w:color w:val="000000"/>
-          <w:sz w:val="19"/>
-          <w:szCs w:val="19"/>
-          <w14:ligatures w14:val="standardContextual"/>
-        </w:rPr>
-        <w:t xml:space="preserve">  </w:t>
-      </w:r>
-      <w:r>
-        <w:rPr>
-          <w:rFonts w:ascii="Consolas" w:eastAsiaTheme="minorHAnsi" w:hAnsi="Consolas" w:cs="Consolas"/>
-          <w:color w:val="000000"/>
-          <w:sz w:val="19"/>
-          <w:szCs w:val="19"/>
-          <w14:ligatures w14:val="standardContextual"/>
-        </w:rPr>
-        <w:t>}</w:t>
-      </w:r>
-    </w:p>
-    <w:p>
-      <w:pPr>
-        <w:autoSpaceDE w:val="0"/>
-        <w:autoSpaceDN w:val="0"/>
-        <w:adjustRightInd w:val="0"/>
-        <w:rPr>
-          <w:rFonts w:ascii="Consolas" w:eastAsiaTheme="minorHAnsi" w:hAnsi="Consolas" w:cs="Consolas"/>
-          <w:color w:val="000000"/>
-          <w:sz w:val="19"/>
-          <w:szCs w:val="19"/>
-          <w14:ligatures w14:val="standardContextual"/>
-        </w:rPr>
-      </w:pPr>
-      <w:r>
-        <w:rPr>
-          <w:rFonts w:ascii="Consolas" w:eastAsiaTheme="minorHAnsi" w:hAnsi="Consolas" w:cs="Consolas"/>
-          <w:color w:val="000000"/>
-          <w:sz w:val="19"/>
-          <w:szCs w:val="19"/>
-          <w14:ligatures w14:val="standardContextual"/>
-        </w:rPr>
-        <w:t xml:space="preserve">  </w:t>
-      </w:r>
-      <w:r>
-        <w:rPr>
-          <w:rFonts w:ascii="Consolas" w:eastAsiaTheme="minorHAnsi" w:hAnsi="Consolas" w:cs="Consolas"/>
-          <w:color w:val="0000FF"/>
-          <w:sz w:val="19"/>
-          <w:szCs w:val="19"/>
-          <w14:ligatures w14:val="standardContextual"/>
-        </w:rPr>
-        <w:t>return</w:t>
-      </w:r>
-      <w:r>
-        <w:rPr>
-          <w:rFonts w:ascii="Consolas" w:eastAsiaTheme="minorHAnsi" w:hAnsi="Consolas" w:cs="Consolas"/>
-          <w:color w:val="000000"/>
-          <w:sz w:val="19"/>
-          <w:szCs w:val="19"/>
-          <w14:ligatures w14:val="standardContextual"/>
-        </w:rPr>
-        <w:t xml:space="preserve"> str;</w:t>
+          <w:rFonts w:eastAsiaTheme="minorHAnsi"/>
+        </w:rPr>
+        <w:t xml:space="preserve">có </w:t>
+      </w:r>
+      <w:r>
+        <w:rPr>
+          <w:rFonts w:eastAsiaTheme="minorHAnsi"/>
+        </w:rPr>
+        <w:t>lưu trong cơ sở dữ liệu hay chưa. Để thực hiện được điều này chúng ta cần xây dựng lớp UsersDAO trước.</w:t>
       </w:r>
     </w:p>
     <w:p>
       <w:pPr>
         <w:pStyle w:val="NoSpacing"/>
         <w:rPr>
-          <w:rFonts w:ascii="Consolas" w:eastAsiaTheme="minorHAnsi" w:hAnsi="Consolas" w:cs="Consolas"/>
-          <w:color w:val="000000"/>
-          <w:sz w:val="19"/>
-          <w:szCs w:val="19"/>
-          <w14:ligatures w14:val="standardContextual"/>
-        </w:rPr>
-      </w:pPr>
-      <w:r>
-        <w:rPr>
-          <w:rFonts w:ascii="Consolas" w:eastAsiaTheme="minorHAnsi" w:hAnsi="Consolas" w:cs="Consolas"/>
-          <w:color w:val="000000"/>
-          <w:sz w:val="19"/>
-          <w:szCs w:val="19"/>
-          <w14:ligatures w14:val="standardContextual"/>
-        </w:rPr>
-        <w:t>}</w:t>
+          <w:rFonts w:eastAsiaTheme="minorHAnsi"/>
+        </w:rPr>
+      </w:pPr>
+      <w:r>
+        <w:rPr>
+          <w:rFonts w:eastAsiaTheme="minorHAnsi"/>
+        </w:rPr>
+        <w:t>Bài học chuyển sang phần tạo UsersDAO</w:t>
       </w:r>
     </w:p>
     <w:p>
@@ -13645,116 +13997,6 @@
           <w:rFonts w:eastAsiaTheme="minorHAnsi"/>
         </w:rPr>
       </w:pPr>
-    </w:p>
-    <w:p>
-      <w:pPr>
-        <w:pStyle w:val="Heading4"/>
-        <w:rPr>
-          <w:rFonts w:eastAsiaTheme="minorHAnsi"/>
-        </w:rPr>
-      </w:pPr>
-      <w:r>
-        <w:rPr>
-          <w:rFonts w:eastAsiaTheme="minorHAnsi"/>
-        </w:rPr>
-        <w:t>Chú ý bổ sung mộ số thư viện:</w:t>
-      </w:r>
-    </w:p>
-    <w:p>
-      <w:pPr>
-        <w:autoSpaceDE w:val="0"/>
-        <w:autoSpaceDN w:val="0"/>
-        <w:adjustRightInd w:val="0"/>
-        <w:rPr>
-          <w:rFonts w:ascii="Consolas" w:eastAsiaTheme="minorHAnsi" w:hAnsi="Consolas" w:cs="Consolas"/>
-          <w:color w:val="000000"/>
-          <w:sz w:val="19"/>
-          <w:szCs w:val="19"/>
-          <w14:ligatures w14:val="standardContextual"/>
-        </w:rPr>
-      </w:pPr>
-      <w:r>
-        <w:rPr>
-          <w:rFonts w:ascii="Consolas" w:eastAsiaTheme="minorHAnsi" w:hAnsi="Consolas" w:cs="Consolas"/>
-          <w:color w:val="0000FF"/>
-          <w:sz w:val="19"/>
-          <w:szCs w:val="19"/>
-          <w14:ligatures w14:val="standardContextual"/>
-        </w:rPr>
-        <w:t>using</w:t>
-      </w:r>
-      <w:r>
-        <w:rPr>
-          <w:rFonts w:ascii="Consolas" w:eastAsiaTheme="minorHAnsi" w:hAnsi="Consolas" w:cs="Consolas"/>
-          <w:color w:val="000000"/>
-          <w:sz w:val="19"/>
-          <w:szCs w:val="19"/>
-          <w14:ligatures w14:val="standardContextual"/>
-        </w:rPr>
-        <w:t xml:space="preserve"> System.Security.Cryptography;</w:t>
-      </w:r>
-    </w:p>
-    <w:p>
-      <w:pPr>
-        <w:autoSpaceDE w:val="0"/>
-        <w:autoSpaceDN w:val="0"/>
-        <w:adjustRightInd w:val="0"/>
-        <w:rPr>
-          <w:rFonts w:ascii="Consolas" w:eastAsiaTheme="minorHAnsi" w:hAnsi="Consolas" w:cs="Consolas"/>
-          <w:color w:val="000000"/>
-          <w:sz w:val="19"/>
-          <w:szCs w:val="19"/>
-          <w14:ligatures w14:val="standardContextual"/>
-        </w:rPr>
-      </w:pPr>
-      <w:r>
-        <w:rPr>
-          <w:rFonts w:ascii="Consolas" w:eastAsiaTheme="minorHAnsi" w:hAnsi="Consolas" w:cs="Consolas"/>
-          <w:color w:val="0000FF"/>
-          <w:sz w:val="19"/>
-          <w:szCs w:val="19"/>
-          <w14:ligatures w14:val="standardContextual"/>
-        </w:rPr>
-        <w:t>using</w:t>
-      </w:r>
-      <w:r>
-        <w:rPr>
-          <w:rFonts w:ascii="Consolas" w:eastAsiaTheme="minorHAnsi" w:hAnsi="Consolas" w:cs="Consolas"/>
-          <w:color w:val="000000"/>
-          <w:sz w:val="19"/>
-          <w:szCs w:val="19"/>
-          <w14:ligatures w14:val="standardContextual"/>
-        </w:rPr>
-        <w:t xml:space="preserve"> System.Text;</w:t>
-      </w:r>
-    </w:p>
-    <w:p>
-      <w:pPr>
-        <w:pStyle w:val="NoSpacing"/>
-        <w:rPr>
-          <w:rFonts w:eastAsiaTheme="minorHAnsi"/>
-        </w:rPr>
-      </w:pPr>
-      <w:r>
-        <w:rPr>
-          <w:rFonts w:ascii="Consolas" w:eastAsiaTheme="minorHAnsi" w:hAnsi="Consolas" w:cs="Consolas"/>
-          <w:color w:val="0000FF"/>
-          <w:sz w:val="19"/>
-          <w:szCs w:val="19"/>
-          <w14:ligatures w14:val="standardContextual"/>
-        </w:rPr>
-        <w:t>using</w:t>
-      </w:r>
-      <w:r>
-        <w:rPr>
-          <w:rFonts w:ascii="Consolas" w:eastAsiaTheme="minorHAnsi" w:hAnsi="Consolas" w:cs="Consolas"/>
-          <w:color w:val="000000"/>
-          <w:sz w:val="19"/>
-          <w:szCs w:val="19"/>
-          <w14:ligatures w14:val="standardContextual"/>
-        </w:rPr>
-        <w:t xml:space="preserve"> System.Text.RegularExpressions;</w:t>
-      </w:r>
     </w:p>
     <w:sectPr>
       <w:pgSz w:w="11907" w:h="16840" w:code="9"/>
@@ -16043,7 +16285,7 @@
 </file>
 
 <file path=customXml/itemProps1.xml><?xml version="1.0" encoding="utf-8"?>
-<ds:datastoreItem xmlns:ds="http://schemas.openxmlformats.org/officeDocument/2006/customXml" ds:itemID="{8FC8632E-81E5-477B-BC0A-8A15F271E265}">
+<ds:datastoreItem xmlns:ds="http://schemas.openxmlformats.org/officeDocument/2006/customXml" ds:itemID="{D34B35A0-C228-48F7-83D3-4202D49EAE01}">
   <ds:schemaRefs>
     <ds:schemaRef ds:uri="http://schemas.openxmlformats.org/officeDocument/2006/bibliography"/>
   </ds:schemaRefs>
